--- a/Диплом.docx
+++ b/Диплом.docx
@@ -659,6 +659,7 @@
           <w:sz w:val="28"/>
           <w:szCs w:val="28"/>
         </w:rPr>
+        <w:lastRenderedPageBreak/>
         <w:t>СОДЕРЖАНИЕ</w:t>
       </w:r>
     </w:p>
@@ -730,7 +731,7 @@
             </w:rPr>
             <w:fldChar w:fldCharType="separate"/>
           </w:r>
-          <w:hyperlink w:anchor="_Toc69675474" w:history="1">
+          <w:hyperlink w:anchor="_Toc70062857" w:history="1">
             <w:r>
               <w:rPr>
                 <w:rStyle w:val="Hyperlink"/>
@@ -760,7 +761,7 @@
                 <w:noProof/>
                 <w:webHidden/>
               </w:rPr>
-              <w:instrText xml:space="preserve"> PAGEREF _Toc69675474 \h </w:instrText>
+              <w:instrText xml:space="preserve"> PAGEREF _Toc70062857 \h </w:instrText>
             </w:r>
             <w:r>
               <w:rPr>
@@ -804,7 +805,7 @@
               <w:lang w:eastAsia="ru-RU"/>
             </w:rPr>
           </w:pPr>
-          <w:hyperlink w:anchor="_Toc69675475" w:history="1">
+          <w:hyperlink w:anchor="_Toc70062858" w:history="1">
             <w:r>
               <w:rPr>
                 <w:rStyle w:val="Hyperlink"/>
@@ -852,7 +853,7 @@
                 <w:noProof/>
                 <w:webHidden/>
               </w:rPr>
-              <w:instrText xml:space="preserve"> PAGEREF _Toc69675475 \h </w:instrText>
+              <w:instrText xml:space="preserve"> PAGEREF _Toc70062858 \h </w:instrText>
             </w:r>
             <w:r>
               <w:rPr>
@@ -896,7 +897,7 @@
               <w:lang w:eastAsia="ru-RU"/>
             </w:rPr>
           </w:pPr>
-          <w:hyperlink w:anchor="_Toc69675476" w:history="1">
+          <w:hyperlink w:anchor="_Toc70062859" w:history="1">
             <w:r>
               <w:rPr>
                 <w:rStyle w:val="Hyperlink"/>
@@ -942,7 +943,7 @@
                 <w:noProof/>
                 <w:webHidden/>
               </w:rPr>
-              <w:instrText xml:space="preserve"> PAGEREF _Toc69675476 \h </w:instrText>
+              <w:instrText xml:space="preserve"> PAGEREF _Toc70062859 \h </w:instrText>
             </w:r>
             <w:r>
               <w:rPr>
@@ -986,7 +987,7 @@
               <w:lang w:eastAsia="ru-RU"/>
             </w:rPr>
           </w:pPr>
-          <w:hyperlink w:anchor="_Toc69675477" w:history="1">
+          <w:hyperlink w:anchor="_Toc70062860" w:history="1">
             <w:r>
               <w:rPr>
                 <w:rStyle w:val="Hyperlink"/>
@@ -1031,7 +1032,7 @@
                 <w:noProof/>
                 <w:webHidden/>
               </w:rPr>
-              <w:instrText xml:space="preserve"> PAGEREF _Toc69675477 \h </w:instrText>
+              <w:instrText xml:space="preserve"> PAGEREF _Toc70062860 \h </w:instrText>
             </w:r>
             <w:r>
               <w:rPr>
@@ -1075,7 +1076,7 @@
               <w:lang w:eastAsia="ru-RU"/>
             </w:rPr>
           </w:pPr>
-          <w:hyperlink w:anchor="_Toc69675478" w:history="1">
+          <w:hyperlink w:anchor="_Toc70062861" w:history="1">
             <w:r>
               <w:rPr>
                 <w:rStyle w:val="Hyperlink"/>
@@ -1121,7 +1122,7 @@
                 <w:noProof/>
                 <w:webHidden/>
               </w:rPr>
-              <w:instrText xml:space="preserve"> PAGEREF _Toc69675478 \h </w:instrText>
+              <w:instrText xml:space="preserve"> PAGEREF _Toc70062861 \h </w:instrText>
             </w:r>
             <w:r>
               <w:rPr>
@@ -1165,7 +1166,7 @@
               <w:lang w:eastAsia="ru-RU"/>
             </w:rPr>
           </w:pPr>
-          <w:hyperlink w:anchor="_Toc69675479" w:history="1">
+          <w:hyperlink w:anchor="_Toc70062862" w:history="1">
             <w:r>
               <w:rPr>
                 <w:rStyle w:val="Hyperlink"/>
@@ -1213,7 +1214,7 @@
                 <w:noProof/>
                 <w:webHidden/>
               </w:rPr>
-              <w:instrText xml:space="preserve"> PAGEREF _Toc69675479 \h </w:instrText>
+              <w:instrText xml:space="preserve"> PAGEREF _Toc70062862 \h </w:instrText>
             </w:r>
             <w:r>
               <w:rPr>
@@ -1257,7 +1258,7 @@
               <w:lang w:eastAsia="ru-RU"/>
             </w:rPr>
           </w:pPr>
-          <w:hyperlink w:anchor="_Toc69675482" w:history="1">
+          <w:hyperlink w:anchor="_Toc70062865" w:history="1">
             <w:r>
               <w:rPr>
                 <w:rStyle w:val="Hyperlink"/>
@@ -1303,7 +1304,7 @@
                 <w:noProof/>
                 <w:webHidden/>
               </w:rPr>
-              <w:instrText xml:space="preserve"> PAGEREF _Toc69675482 \h </w:instrText>
+              <w:instrText xml:space="preserve"> PAGEREF _Toc70062865 \h </w:instrText>
             </w:r>
             <w:r>
               <w:rPr>
@@ -1347,7 +1348,7 @@
               <w:lang w:eastAsia="ru-RU"/>
             </w:rPr>
           </w:pPr>
-          <w:hyperlink w:anchor="_Toc69675483" w:history="1">
+          <w:hyperlink w:anchor="_Toc70062866" w:history="1">
             <w:r>
               <w:rPr>
                 <w:rStyle w:val="Hyperlink"/>
@@ -1393,7 +1394,7 @@
                 <w:noProof/>
                 <w:webHidden/>
               </w:rPr>
-              <w:instrText xml:space="preserve"> PAGEREF _Toc69675483 \h </w:instrText>
+              <w:instrText xml:space="preserve"> PAGEREF _Toc70062866 \h </w:instrText>
             </w:r>
             <w:r>
               <w:rPr>
@@ -1437,7 +1438,7 @@
               <w:lang w:eastAsia="ru-RU"/>
             </w:rPr>
           </w:pPr>
-          <w:hyperlink w:anchor="_Toc69675484" w:history="1">
+          <w:hyperlink w:anchor="_Toc70062867" w:history="1">
             <w:r>
               <w:rPr>
                 <w:rStyle w:val="Hyperlink"/>
@@ -1483,7 +1484,7 @@
                 <w:noProof/>
                 <w:webHidden/>
               </w:rPr>
-              <w:instrText xml:space="preserve"> PAGEREF _Toc69675484 \h </w:instrText>
+              <w:instrText xml:space="preserve"> PAGEREF _Toc70062867 \h </w:instrText>
             </w:r>
             <w:r>
               <w:rPr>
@@ -1527,7 +1528,7 @@
               <w:lang w:eastAsia="ru-RU"/>
             </w:rPr>
           </w:pPr>
-          <w:hyperlink w:anchor="_Toc69675485" w:history="1">
+          <w:hyperlink w:anchor="_Toc70062868" w:history="1">
             <w:r>
               <w:rPr>
                 <w:rStyle w:val="Hyperlink"/>
@@ -1573,7 +1574,7 @@
                 <w:noProof/>
                 <w:webHidden/>
               </w:rPr>
-              <w:instrText xml:space="preserve"> PAGEREF _Toc69675485 \h </w:instrText>
+              <w:instrText xml:space="preserve"> PAGEREF _Toc70062868 \h </w:instrText>
             </w:r>
             <w:r>
               <w:rPr>
@@ -1617,7 +1618,7 @@
               <w:lang w:eastAsia="ru-RU"/>
             </w:rPr>
           </w:pPr>
-          <w:hyperlink w:anchor="_Toc69675486" w:history="1">
+          <w:hyperlink w:anchor="_Toc70062869" w:history="1">
             <w:r>
               <w:rPr>
                 <w:rStyle w:val="Hyperlink"/>
@@ -1663,7 +1664,7 @@
                 <w:noProof/>
                 <w:webHidden/>
               </w:rPr>
-              <w:instrText xml:space="preserve"> PAGEREF _Toc69675486 \h </w:instrText>
+              <w:instrText xml:space="preserve"> PAGEREF _Toc70062869 \h </w:instrText>
             </w:r>
             <w:r>
               <w:rPr>
@@ -1707,7 +1708,7 @@
               <w:lang w:eastAsia="ru-RU"/>
             </w:rPr>
           </w:pPr>
-          <w:hyperlink w:anchor="_Toc69675487" w:history="1">
+          <w:hyperlink w:anchor="_Toc70062870" w:history="1">
             <w:r>
               <w:rPr>
                 <w:rStyle w:val="Hyperlink"/>
@@ -1753,7 +1754,7 @@
                 <w:noProof/>
                 <w:webHidden/>
               </w:rPr>
-              <w:instrText xml:space="preserve"> PAGEREF _Toc69675487 \h </w:instrText>
+              <w:instrText xml:space="preserve"> PAGEREF _Toc70062870 \h </w:instrText>
             </w:r>
             <w:r>
               <w:rPr>
@@ -1797,7 +1798,7 @@
               <w:lang w:eastAsia="ru-RU"/>
             </w:rPr>
           </w:pPr>
-          <w:hyperlink w:anchor="_Toc69675488" w:history="1">
+          <w:hyperlink w:anchor="_Toc70062871" w:history="1">
             <w:r>
               <w:rPr>
                 <w:rStyle w:val="Hyperlink"/>
@@ -1843,7 +1844,7 @@
                 <w:noProof/>
                 <w:webHidden/>
               </w:rPr>
-              <w:instrText xml:space="preserve"> PAGEREF _Toc69675488 \h </w:instrText>
+              <w:instrText xml:space="preserve"> PAGEREF _Toc70062871 \h </w:instrText>
             </w:r>
             <w:r>
               <w:rPr>
@@ -1887,7 +1888,7 @@
               <w:lang w:eastAsia="ru-RU"/>
             </w:rPr>
           </w:pPr>
-          <w:hyperlink w:anchor="_Toc69675489" w:history="1">
+          <w:hyperlink w:anchor="_Toc70062872" w:history="1">
             <w:r>
               <w:rPr>
                 <w:rStyle w:val="Hyperlink"/>
@@ -1935,7 +1936,7 @@
                 <w:noProof/>
                 <w:webHidden/>
               </w:rPr>
-              <w:instrText xml:space="preserve"> PAGEREF _Toc69675489 \h </w:instrText>
+              <w:instrText xml:space="preserve"> PAGEREF _Toc70062872 \h </w:instrText>
             </w:r>
             <w:r>
               <w:rPr>
@@ -1979,7 +1980,7 @@
               <w:lang w:eastAsia="ru-RU"/>
             </w:rPr>
           </w:pPr>
-          <w:hyperlink w:anchor="_Toc69675491" w:history="1">
+          <w:hyperlink w:anchor="_Toc70062874" w:history="1">
             <w:r>
               <w:rPr>
                 <w:rStyle w:val="Hyperlink"/>
@@ -2025,7 +2026,7 @@
                 <w:noProof/>
                 <w:webHidden/>
               </w:rPr>
-              <w:instrText xml:space="preserve"> PAGEREF _Toc69675491 \h </w:instrText>
+              <w:instrText xml:space="preserve"> PAGEREF _Toc70062874 \h </w:instrText>
             </w:r>
             <w:r>
               <w:rPr>
@@ -2069,7 +2070,7 @@
               <w:lang w:eastAsia="ru-RU"/>
             </w:rPr>
           </w:pPr>
-          <w:hyperlink w:anchor="_Toc69675496" w:history="1">
+          <w:hyperlink w:anchor="_Toc70062879" w:history="1">
             <w:r>
               <w:rPr>
                 <w:rStyle w:val="Hyperlink"/>
@@ -2115,7 +2116,7 @@
                 <w:noProof/>
                 <w:webHidden/>
               </w:rPr>
-              <w:instrText xml:space="preserve"> PAGEREF _Toc69675496 \h </w:instrText>
+              <w:instrText xml:space="preserve"> PAGEREF _Toc70062879 \h </w:instrText>
             </w:r>
             <w:r>
               <w:rPr>
@@ -2159,7 +2160,7 @@
               <w:lang w:eastAsia="ru-RU"/>
             </w:rPr>
           </w:pPr>
-          <w:hyperlink w:anchor="_Toc69675497" w:history="1">
+          <w:hyperlink w:anchor="_Toc70062880" w:history="1">
             <w:r>
               <w:rPr>
                 <w:rStyle w:val="Hyperlink"/>
@@ -2205,7 +2206,7 @@
                 <w:noProof/>
                 <w:webHidden/>
               </w:rPr>
-              <w:instrText xml:space="preserve"> PAGEREF _Toc69675497 \h </w:instrText>
+              <w:instrText xml:space="preserve"> PAGEREF _Toc70062880 \h </w:instrText>
             </w:r>
             <w:r>
               <w:rPr>
@@ -2249,7 +2250,7 @@
               <w:lang w:eastAsia="ru-RU"/>
             </w:rPr>
           </w:pPr>
-          <w:hyperlink w:anchor="_Toc69675498" w:history="1">
+          <w:hyperlink w:anchor="_Toc70062881" w:history="1">
             <w:r>
               <w:rPr>
                 <w:rStyle w:val="Hyperlink"/>
@@ -2295,7 +2296,7 @@
                 <w:noProof/>
                 <w:webHidden/>
               </w:rPr>
-              <w:instrText xml:space="preserve"> PAGEREF _Toc69675498 \h </w:instrText>
+              <w:instrText xml:space="preserve"> PAGEREF _Toc70062881 \h </w:instrText>
             </w:r>
             <w:r>
               <w:rPr>
@@ -2339,7 +2340,7 @@
               <w:lang w:eastAsia="ru-RU"/>
             </w:rPr>
           </w:pPr>
-          <w:hyperlink w:anchor="_Toc69675499" w:history="1">
+          <w:hyperlink w:anchor="_Toc70062882" w:history="1">
             <w:r>
               <w:rPr>
                 <w:rStyle w:val="Hyperlink"/>
@@ -2385,7 +2386,7 @@
                 <w:noProof/>
                 <w:webHidden/>
               </w:rPr>
-              <w:instrText xml:space="preserve"> PAGEREF _Toc69675499 \h </w:instrText>
+              <w:instrText xml:space="preserve"> PAGEREF _Toc70062882 \h </w:instrText>
             </w:r>
             <w:r>
               <w:rPr>
@@ -2429,7 +2430,7 @@
               <w:lang w:eastAsia="ru-RU"/>
             </w:rPr>
           </w:pPr>
-          <w:hyperlink w:anchor="_Toc69675500" w:history="1">
+          <w:hyperlink w:anchor="_Toc70062883" w:history="1">
             <w:r>
               <w:rPr>
                 <w:rStyle w:val="Hyperlink"/>
@@ -2475,7 +2476,7 @@
                 <w:noProof/>
                 <w:webHidden/>
               </w:rPr>
-              <w:instrText xml:space="preserve"> PAGEREF _Toc69675500 \h </w:instrText>
+              <w:instrText xml:space="preserve"> PAGEREF _Toc70062883 \h </w:instrText>
             </w:r>
             <w:r>
               <w:rPr>
@@ -2519,7 +2520,7 @@
               <w:lang w:eastAsia="ru-RU"/>
             </w:rPr>
           </w:pPr>
-          <w:hyperlink w:anchor="_Toc69675501" w:history="1">
+          <w:hyperlink w:anchor="_Toc70062884" w:history="1">
             <w:r>
               <w:rPr>
                 <w:rStyle w:val="Hyperlink"/>
@@ -2565,7 +2566,7 @@
                 <w:noProof/>
                 <w:webHidden/>
               </w:rPr>
-              <w:instrText xml:space="preserve"> PAGEREF _Toc69675501 \h </w:instrText>
+              <w:instrText xml:space="preserve"> PAGEREF _Toc70062884 \h </w:instrText>
             </w:r>
             <w:r>
               <w:rPr>
@@ -2609,7 +2610,7 @@
               <w:lang w:eastAsia="ru-RU"/>
             </w:rPr>
           </w:pPr>
-          <w:hyperlink w:anchor="_Toc69675502" w:history="1">
+          <w:hyperlink w:anchor="_Toc70062885" w:history="1">
             <w:r>
               <w:rPr>
                 <w:rStyle w:val="Hyperlink"/>
@@ -2634,7 +2635,43 @@
                 <w:b/>
                 <w:noProof/>
               </w:rPr>
-              <w:t>Модели представления системы и их описание</w:t>
+              <w:t>Инфор</w:t>
+            </w:r>
+            <w:r>
+              <w:rPr>
+                <w:rStyle w:val="Hyperlink"/>
+                <w:rFonts w:ascii="Times New Roman" w:hAnsi="Times New Roman" w:cs="Times New Roman"/>
+                <w:b/>
+                <w:noProof/>
+              </w:rPr>
+              <w:t>м</w:t>
+            </w:r>
+            <w:r>
+              <w:rPr>
+                <w:rStyle w:val="Hyperlink"/>
+                <w:rFonts w:ascii="Times New Roman" w:hAnsi="Times New Roman" w:cs="Times New Roman"/>
+                <w:b/>
+                <w:noProof/>
+              </w:rPr>
+              <w:t>ационная модель</w:t>
+            </w:r>
+            <w:r>
+              <w:rPr>
+                <w:rStyle w:val="Hyperlink"/>
+                <w:rFonts w:ascii="Times New Roman" w:hAnsi="Times New Roman" w:cs="Times New Roman"/>
+                <w:b/>
+                <w:noProof/>
+              </w:rPr>
+              <w:t xml:space="preserve"> </w:t>
+            </w:r>
+            <w:r>
+              <w:rPr>
+                <w:rStyle w:val="Hyperlink"/>
+                <w:rFonts w:ascii="Times New Roman" w:hAnsi="Times New Roman" w:cs="Times New Roman"/>
+                <w:b/>
+                <w:noProof/>
+              </w:rPr>
+              <w:t>системы</w:t>
             </w:r>
             <w:r>
               <w:rPr>
@@ -2655,7 +2692,7 @@
                 <w:noProof/>
                 <w:webHidden/>
               </w:rPr>
-              <w:instrText xml:space="preserve"> PAGEREF _Toc69675502 \h </w:instrText>
+              <w:instrText xml:space="preserve"> PAGEREF _Toc70062885 \h </w:instrText>
             </w:r>
             <w:r>
               <w:rPr>
@@ -2699,7 +2736,7 @@
               <w:lang w:eastAsia="ru-RU"/>
             </w:rPr>
           </w:pPr>
-          <w:hyperlink w:anchor="_Toc69675503" w:history="1">
+          <w:hyperlink w:anchor="_Toc70062886" w:history="1">
             <w:r>
               <w:rPr>
                 <w:rStyle w:val="Hyperlink"/>
@@ -2724,7 +2761,7 @@
                 <w:b/>
                 <w:noProof/>
               </w:rPr>
-              <w:t>Информационная модель системы</w:t>
+              <w:t>Описание алгоритмов, реализующих бизнес-логику системы</w:t>
             </w:r>
             <w:r>
               <w:rPr>
@@ -2745,7 +2782,115 @@
                 <w:noProof/>
                 <w:webHidden/>
               </w:rPr>
-              <w:instrText xml:space="preserve"> PAGEREF _Toc69675503 \h </w:instrText>
+              <w:instrText xml:space="preserve"> PAGEREF _Toc70062886 \h </w:instrText>
+            </w:r>
+            <w:r>
+              <w:rPr>
+                <w:noProof/>
+                <w:webHidden/>
+              </w:rPr>
+            </w:r>
+            <w:r>
+              <w:rPr>
+                <w:noProof/>
+                <w:webHidden/>
+              </w:rPr>
+              <w:fldChar w:fldCharType="separate"/>
+            </w:r>
+            <w:r>
+              <w:rPr>
+                <w:noProof/>
+                <w:webHidden/>
+              </w:rPr>
+              <w:t>55</w:t>
+            </w:r>
+            <w:r>
+              <w:rPr>
+                <w:noProof/>
+                <w:webHidden/>
+              </w:rPr>
+              <w:fldChar w:fldCharType="end"/>
+            </w:r>
+          </w:hyperlink>
+        </w:p>
+        <w:p>
+          <w:pPr>
+            <w:pStyle w:val="TOC2"/>
+            <w:tabs>
+              <w:tab w:val="left" w:pos="1100"/>
+              <w:tab w:val="right" w:leader="dot" w:pos="9345"/>
+            </w:tabs>
+            <w:rPr>
+              <w:rFonts w:eastAsiaTheme="minorEastAsia"/>
+              <w:noProof/>
+              <w:lang w:eastAsia="ru-RU"/>
+            </w:rPr>
+          </w:pPr>
+          <w:hyperlink w:anchor="_Toc70062892" w:history="1">
+            <w:r>
+              <w:rPr>
+                <w:rStyle w:val="Hyperlink"/>
+                <w:rFonts w:ascii="Times New Roman" w:hAnsi="Times New Roman" w:cs="Times New Roman"/>
+                <w:b/>
+                <w:noProof/>
+              </w:rPr>
+              <w:t>3.6.1.</w:t>
+            </w:r>
+            <w:r>
+              <w:rPr>
+                <w:rFonts w:eastAsiaTheme="minorEastAsia"/>
+                <w:noProof/>
+                <w:lang w:eastAsia="ru-RU"/>
+              </w:rPr>
+              <w:tab/>
+            </w:r>
+            <w:r>
+              <w:rPr>
+                <w:rStyle w:val="Hyperlink"/>
+                <w:rFonts w:ascii="Times New Roman" w:hAnsi="Times New Roman" w:cs="Times New Roman"/>
+                <w:b/>
+                <w:noProof/>
+              </w:rPr>
+              <w:t>Алго</w:t>
+            </w:r>
+            <w:r>
+              <w:rPr>
+                <w:rStyle w:val="Hyperlink"/>
+                <w:rFonts w:ascii="Times New Roman" w:hAnsi="Times New Roman" w:cs="Times New Roman"/>
+                <w:b/>
+                <w:noProof/>
+              </w:rPr>
+              <w:t>р</w:t>
+            </w:r>
+            <w:r>
+              <w:rPr>
+                <w:rStyle w:val="Hyperlink"/>
+                <w:rFonts w:ascii="Times New Roman" w:hAnsi="Times New Roman" w:cs="Times New Roman"/>
+                <w:b/>
+                <w:noProof/>
+              </w:rPr>
+              <w:t>итм фильтрации обучающих материалов в приложении</w:t>
+            </w:r>
+            <w:r>
+              <w:rPr>
+                <w:noProof/>
+                <w:webHidden/>
+              </w:rPr>
+              <w:tab/>
+            </w:r>
+            <w:r>
+              <w:rPr>
+                <w:noProof/>
+                <w:webHidden/>
+              </w:rPr>
+              <w:fldChar w:fldCharType="begin"/>
+            </w:r>
+            <w:r>
+              <w:rPr>
+                <w:noProof/>
+                <w:webHidden/>
+              </w:rPr>
+              <w:instrText xml:space="preserve"> PAGEREF _Toc70062892 \h </w:instrText>
             </w:r>
             <w:r>
               <w:rPr>
@@ -2789,7 +2934,7 @@
               <w:lang w:eastAsia="ru-RU"/>
             </w:rPr>
           </w:pPr>
-          <w:hyperlink w:anchor="_Toc69675504" w:history="1">
+          <w:hyperlink w:anchor="_Toc70062893" w:history="1">
             <w:r>
               <w:rPr>
                 <w:rStyle w:val="Hyperlink"/>
@@ -2797,7 +2942,7 @@
                 <w:b/>
                 <w:noProof/>
               </w:rPr>
-              <w:t>3.5.</w:t>
+              <w:t>3.7.</w:t>
             </w:r>
             <w:r>
               <w:rPr>
@@ -2814,7 +2959,7 @@
                 <w:b/>
                 <w:noProof/>
               </w:rPr>
-              <w:t>Применение паттернов проектирования</w:t>
+              <w:t>Описание моделей представления системы</w:t>
             </w:r>
             <w:r>
               <w:rPr>
@@ -2835,7 +2980,7 @@
                 <w:noProof/>
                 <w:webHidden/>
               </w:rPr>
-              <w:instrText xml:space="preserve"> PAGEREF _Toc69675504 \h </w:instrText>
+              <w:instrText xml:space="preserve"> PAGEREF _Toc70062893 \h </w:instrText>
             </w:r>
             <w:r>
               <w:rPr>
@@ -2855,7 +3000,367 @@
                 <w:noProof/>
                 <w:webHidden/>
               </w:rPr>
-              <w:t>55</w:t>
+              <w:t>56</w:t>
+            </w:r>
+            <w:r>
+              <w:rPr>
+                <w:noProof/>
+                <w:webHidden/>
+              </w:rPr>
+              <w:fldChar w:fldCharType="end"/>
+            </w:r>
+          </w:hyperlink>
+        </w:p>
+        <w:p>
+          <w:pPr>
+            <w:pStyle w:val="TOC2"/>
+            <w:tabs>
+              <w:tab w:val="left" w:pos="1100"/>
+              <w:tab w:val="right" w:leader="dot" w:pos="9345"/>
+            </w:tabs>
+            <w:rPr>
+              <w:rFonts w:eastAsiaTheme="minorEastAsia"/>
+              <w:noProof/>
+              <w:lang w:eastAsia="ru-RU"/>
+            </w:rPr>
+          </w:pPr>
+          <w:hyperlink w:anchor="_Toc70062894" w:history="1">
+            <w:r>
+              <w:rPr>
+                <w:rStyle w:val="Hyperlink"/>
+                <w:rFonts w:ascii="Times New Roman" w:hAnsi="Times New Roman" w:cs="Times New Roman"/>
+                <w:b/>
+                <w:noProof/>
+              </w:rPr>
+              <w:t>3.7.1.</w:t>
+            </w:r>
+            <w:r>
+              <w:rPr>
+                <w:rFonts w:eastAsiaTheme="minorEastAsia"/>
+                <w:noProof/>
+                <w:lang w:eastAsia="ru-RU"/>
+              </w:rPr>
+              <w:tab/>
+            </w:r>
+            <w:r>
+              <w:rPr>
+                <w:rStyle w:val="Hyperlink"/>
+                <w:rFonts w:ascii="Times New Roman" w:hAnsi="Times New Roman" w:cs="Times New Roman"/>
+                <w:b/>
+                <w:noProof/>
+              </w:rPr>
+              <w:t>Диаграмма развертывания (deployment diagram)</w:t>
+            </w:r>
+            <w:r>
+              <w:rPr>
+                <w:noProof/>
+                <w:webHidden/>
+              </w:rPr>
+              <w:tab/>
+            </w:r>
+            <w:r>
+              <w:rPr>
+                <w:noProof/>
+                <w:webHidden/>
+              </w:rPr>
+              <w:fldChar w:fldCharType="begin"/>
+            </w:r>
+            <w:r>
+              <w:rPr>
+                <w:noProof/>
+                <w:webHidden/>
+              </w:rPr>
+              <w:instrText xml:space="preserve"> PAGEREF _Toc70062894 \h </w:instrText>
+            </w:r>
+            <w:r>
+              <w:rPr>
+                <w:noProof/>
+                <w:webHidden/>
+              </w:rPr>
+            </w:r>
+            <w:r>
+              <w:rPr>
+                <w:noProof/>
+                <w:webHidden/>
+              </w:rPr>
+              <w:fldChar w:fldCharType="separate"/>
+            </w:r>
+            <w:r>
+              <w:rPr>
+                <w:noProof/>
+                <w:webHidden/>
+              </w:rPr>
+              <w:t>57</w:t>
+            </w:r>
+            <w:r>
+              <w:rPr>
+                <w:noProof/>
+                <w:webHidden/>
+              </w:rPr>
+              <w:fldChar w:fldCharType="end"/>
+            </w:r>
+          </w:hyperlink>
+        </w:p>
+        <w:p>
+          <w:pPr>
+            <w:pStyle w:val="TOC2"/>
+            <w:tabs>
+              <w:tab w:val="left" w:pos="1100"/>
+              <w:tab w:val="right" w:leader="dot" w:pos="9345"/>
+            </w:tabs>
+            <w:rPr>
+              <w:rFonts w:eastAsiaTheme="minorEastAsia"/>
+              <w:noProof/>
+              <w:lang w:eastAsia="ru-RU"/>
+            </w:rPr>
+          </w:pPr>
+          <w:hyperlink w:anchor="_Toc70062895" w:history="1">
+            <w:r>
+              <w:rPr>
+                <w:rStyle w:val="Hyperlink"/>
+                <w:rFonts w:ascii="Times New Roman" w:hAnsi="Times New Roman" w:cs="Times New Roman"/>
+                <w:b/>
+                <w:noProof/>
+              </w:rPr>
+              <w:t>3.7.2.</w:t>
+            </w:r>
+            <w:r>
+              <w:rPr>
+                <w:rFonts w:eastAsiaTheme="minorEastAsia"/>
+                <w:noProof/>
+                <w:lang w:eastAsia="ru-RU"/>
+              </w:rPr>
+              <w:tab/>
+            </w:r>
+            <w:r>
+              <w:rPr>
+                <w:rStyle w:val="Hyperlink"/>
+                <w:rFonts w:ascii="Times New Roman" w:hAnsi="Times New Roman" w:cs="Times New Roman"/>
+                <w:b/>
+                <w:noProof/>
+              </w:rPr>
+              <w:t>Диаграмма компонентов (component diagram)</w:t>
+            </w:r>
+            <w:r>
+              <w:rPr>
+                <w:noProof/>
+                <w:webHidden/>
+              </w:rPr>
+              <w:tab/>
+            </w:r>
+            <w:r>
+              <w:rPr>
+                <w:noProof/>
+                <w:webHidden/>
+              </w:rPr>
+              <w:fldChar w:fldCharType="begin"/>
+            </w:r>
+            <w:r>
+              <w:rPr>
+                <w:noProof/>
+                <w:webHidden/>
+              </w:rPr>
+              <w:instrText xml:space="preserve"> PAGEREF _Toc70062895 \h </w:instrText>
+            </w:r>
+            <w:r>
+              <w:rPr>
+                <w:noProof/>
+                <w:webHidden/>
+              </w:rPr>
+            </w:r>
+            <w:r>
+              <w:rPr>
+                <w:noProof/>
+                <w:webHidden/>
+              </w:rPr>
+              <w:fldChar w:fldCharType="separate"/>
+            </w:r>
+            <w:r>
+              <w:rPr>
+                <w:noProof/>
+                <w:webHidden/>
+              </w:rPr>
+              <w:t>58</w:t>
+            </w:r>
+            <w:r>
+              <w:rPr>
+                <w:noProof/>
+                <w:webHidden/>
+              </w:rPr>
+              <w:fldChar w:fldCharType="end"/>
+            </w:r>
+          </w:hyperlink>
+        </w:p>
+        <w:p>
+          <w:pPr>
+            <w:pStyle w:val="TOC2"/>
+            <w:tabs>
+              <w:tab w:val="left" w:pos="1100"/>
+              <w:tab w:val="right" w:leader="dot" w:pos="9345"/>
+            </w:tabs>
+            <w:rPr>
+              <w:rFonts w:eastAsiaTheme="minorEastAsia"/>
+              <w:noProof/>
+              <w:lang w:eastAsia="ru-RU"/>
+            </w:rPr>
+          </w:pPr>
+          <w:hyperlink w:anchor="_Toc70062896" w:history="1">
+            <w:r>
+              <w:rPr>
+                <w:rStyle w:val="Hyperlink"/>
+                <w:rFonts w:ascii="Times New Roman" w:hAnsi="Times New Roman" w:cs="Times New Roman"/>
+                <w:b/>
+                <w:noProof/>
+              </w:rPr>
+              <w:t>3.7.3.</w:t>
+            </w:r>
+            <w:r>
+              <w:rPr>
+                <w:rFonts w:eastAsiaTheme="minorEastAsia"/>
+                <w:noProof/>
+                <w:lang w:eastAsia="ru-RU"/>
+              </w:rPr>
+              <w:tab/>
+            </w:r>
+            <w:r>
+              <w:rPr>
+                <w:rStyle w:val="Hyperlink"/>
+                <w:rFonts w:ascii="Times New Roman" w:hAnsi="Times New Roman" w:cs="Times New Roman"/>
+                <w:b/>
+                <w:noProof/>
+              </w:rPr>
+              <w:t>Диаграмма последовательностей (sequence diagram)</w:t>
+            </w:r>
+            <w:r>
+              <w:rPr>
+                <w:noProof/>
+                <w:webHidden/>
+              </w:rPr>
+              <w:tab/>
+            </w:r>
+            <w:r>
+              <w:rPr>
+                <w:noProof/>
+                <w:webHidden/>
+              </w:rPr>
+              <w:fldChar w:fldCharType="begin"/>
+            </w:r>
+            <w:r>
+              <w:rPr>
+                <w:noProof/>
+                <w:webHidden/>
+              </w:rPr>
+              <w:instrText xml:space="preserve"> PAGEREF _Toc70062896 \h </w:instrText>
+            </w:r>
+            <w:r>
+              <w:rPr>
+                <w:noProof/>
+                <w:webHidden/>
+              </w:rPr>
+            </w:r>
+            <w:r>
+              <w:rPr>
+                <w:noProof/>
+                <w:webHidden/>
+              </w:rPr>
+              <w:fldChar w:fldCharType="separate"/>
+            </w:r>
+            <w:r>
+              <w:rPr>
+                <w:noProof/>
+                <w:webHidden/>
+              </w:rPr>
+              <w:t>58</w:t>
+            </w:r>
+            <w:r>
+              <w:rPr>
+                <w:noProof/>
+                <w:webHidden/>
+              </w:rPr>
+              <w:fldChar w:fldCharType="end"/>
+            </w:r>
+          </w:hyperlink>
+        </w:p>
+        <w:p>
+          <w:pPr>
+            <w:pStyle w:val="TOC2"/>
+            <w:tabs>
+              <w:tab w:val="left" w:pos="1100"/>
+              <w:tab w:val="right" w:leader="dot" w:pos="9345"/>
+            </w:tabs>
+            <w:rPr>
+              <w:rFonts w:eastAsiaTheme="minorEastAsia"/>
+              <w:noProof/>
+              <w:lang w:eastAsia="ru-RU"/>
+            </w:rPr>
+          </w:pPr>
+          <w:hyperlink w:anchor="_Toc70062897" w:history="1">
+            <w:r>
+              <w:rPr>
+                <w:rStyle w:val="Hyperlink"/>
+                <w:rFonts w:ascii="Times New Roman" w:hAnsi="Times New Roman" w:cs="Times New Roman"/>
+                <w:b/>
+                <w:noProof/>
+              </w:rPr>
+              <w:t>3.7.4.</w:t>
+            </w:r>
+            <w:r>
+              <w:rPr>
+                <w:rFonts w:eastAsiaTheme="minorEastAsia"/>
+                <w:noProof/>
+                <w:lang w:eastAsia="ru-RU"/>
+              </w:rPr>
+              <w:tab/>
+            </w:r>
+            <w:r>
+              <w:rPr>
+                <w:rStyle w:val="Hyperlink"/>
+                <w:rFonts w:ascii="Times New Roman" w:hAnsi="Times New Roman" w:cs="Times New Roman"/>
+                <w:b/>
+                <w:noProof/>
+              </w:rPr>
+              <w:t>Диаграмма состояний</w:t>
+            </w:r>
+            <w:r>
+              <w:rPr>
+                <w:noProof/>
+                <w:webHidden/>
+              </w:rPr>
+              <w:tab/>
+            </w:r>
+            <w:r>
+              <w:rPr>
+                <w:noProof/>
+                <w:webHidden/>
+              </w:rPr>
+              <w:fldChar w:fldCharType="begin"/>
+            </w:r>
+            <w:r>
+              <w:rPr>
+                <w:noProof/>
+                <w:webHidden/>
+              </w:rPr>
+              <w:instrText xml:space="preserve"> PAGEREF _Toc70062897 \h </w:instrText>
+            </w:r>
+            <w:r>
+              <w:rPr>
+                <w:noProof/>
+                <w:webHidden/>
+              </w:rPr>
+            </w:r>
+            <w:r>
+              <w:rPr>
+                <w:noProof/>
+                <w:webHidden/>
+              </w:rPr>
+              <w:fldChar w:fldCharType="separate"/>
+            </w:r>
+            <w:r>
+              <w:rPr>
+                <w:noProof/>
+                <w:webHidden/>
+              </w:rPr>
+              <w:t>59</w:t>
             </w:r>
             <w:r>
               <w:rPr>
@@ -2879,7 +3384,7 @@
               <w:lang w:eastAsia="ru-RU"/>
             </w:rPr>
           </w:pPr>
-          <w:hyperlink w:anchor="_Toc69675505" w:history="1">
+          <w:hyperlink w:anchor="_Toc70062898" w:history="1">
             <w:r>
               <w:rPr>
                 <w:rStyle w:val="Hyperlink"/>
@@ -2887,7 +3392,7 @@
                 <w:b/>
                 <w:noProof/>
               </w:rPr>
-              <w:t>3.6.</w:t>
+              <w:t>3.5.</w:t>
             </w:r>
             <w:r>
               <w:rPr>
@@ -2904,7 +3409,7 @@
                 <w:b/>
                 <w:noProof/>
               </w:rPr>
-              <w:t>Описание алгоритмов, реализующих бизнес-логику системы</w:t>
+              <w:t>Описание интерфейса системы и руководство пользователя</w:t>
             </w:r>
             <w:r>
               <w:rPr>
@@ -2925,763 +3430,7 @@
                 <w:noProof/>
                 <w:webHidden/>
               </w:rPr>
-              <w:instrText xml:space="preserve"> PAGEREF _Toc69675505 \h </w:instrText>
-            </w:r>
-            <w:r>
-              <w:rPr>
-                <w:noProof/>
-                <w:webHidden/>
-              </w:rPr>
-            </w:r>
-            <w:r>
-              <w:rPr>
-                <w:noProof/>
-                <w:webHidden/>
-              </w:rPr>
-              <w:fldChar w:fldCharType="separate"/>
-            </w:r>
-            <w:r>
-              <w:rPr>
-                <w:noProof/>
-                <w:webHidden/>
-              </w:rPr>
-              <w:t>55</w:t>
-            </w:r>
-            <w:r>
-              <w:rPr>
-                <w:noProof/>
-                <w:webHidden/>
-              </w:rPr>
-              <w:fldChar w:fldCharType="end"/>
-            </w:r>
-          </w:hyperlink>
-        </w:p>
-        <w:p>
-          <w:pPr>
-            <w:pStyle w:val="TOC2"/>
-            <w:tabs>
-              <w:tab w:val="left" w:pos="1100"/>
-              <w:tab w:val="right" w:leader="dot" w:pos="9345"/>
-            </w:tabs>
-            <w:rPr>
-              <w:rFonts w:eastAsiaTheme="minorEastAsia"/>
-              <w:noProof/>
-              <w:lang w:eastAsia="ru-RU"/>
-            </w:rPr>
-          </w:pPr>
-          <w:hyperlink w:anchor="_Toc69675511" w:history="1">
-            <w:r>
-              <w:rPr>
-                <w:rStyle w:val="Hyperlink"/>
-                <w:rFonts w:ascii="Times New Roman" w:hAnsi="Times New Roman" w:cs="Times New Roman"/>
-                <w:b/>
-                <w:noProof/>
-              </w:rPr>
-              <w:t>3.6.1.</w:t>
-            </w:r>
-            <w:r>
-              <w:rPr>
-                <w:rFonts w:eastAsiaTheme="minorEastAsia"/>
-                <w:noProof/>
-                <w:lang w:eastAsia="ru-RU"/>
-              </w:rPr>
-              <w:tab/>
-            </w:r>
-            <w:r>
-              <w:rPr>
-                <w:rStyle w:val="Hyperlink"/>
-                <w:rFonts w:ascii="Times New Roman" w:hAnsi="Times New Roman" w:cs="Times New Roman"/>
-                <w:b/>
-                <w:noProof/>
-              </w:rPr>
-              <w:t>Алгоритм фильтрации обучающих материалов в приложении</w:t>
-            </w:r>
-            <w:r>
-              <w:rPr>
-                <w:noProof/>
-                <w:webHidden/>
-              </w:rPr>
-              <w:tab/>
-            </w:r>
-            <w:r>
-              <w:rPr>
-                <w:noProof/>
-                <w:webHidden/>
-              </w:rPr>
-              <w:fldChar w:fldCharType="begin"/>
-            </w:r>
-            <w:r>
-              <w:rPr>
-                <w:noProof/>
-                <w:webHidden/>
-              </w:rPr>
-              <w:instrText xml:space="preserve"> PAGEREF _Toc69675511 \h </w:instrText>
-            </w:r>
-            <w:r>
-              <w:rPr>
-                <w:noProof/>
-                <w:webHidden/>
-              </w:rPr>
-            </w:r>
-            <w:r>
-              <w:rPr>
-                <w:noProof/>
-                <w:webHidden/>
-              </w:rPr>
-              <w:fldChar w:fldCharType="separate"/>
-            </w:r>
-            <w:r>
-              <w:rPr>
-                <w:noProof/>
-                <w:webHidden/>
-              </w:rPr>
-              <w:t>55</w:t>
-            </w:r>
-            <w:r>
-              <w:rPr>
-                <w:noProof/>
-                <w:webHidden/>
-              </w:rPr>
-              <w:fldChar w:fldCharType="end"/>
-            </w:r>
-          </w:hyperlink>
-        </w:p>
-        <w:p>
-          <w:pPr>
-            <w:pStyle w:val="TOC2"/>
-            <w:tabs>
-              <w:tab w:val="left" w:pos="880"/>
-              <w:tab w:val="right" w:leader="dot" w:pos="9345"/>
-            </w:tabs>
-            <w:rPr>
-              <w:rFonts w:eastAsiaTheme="minorEastAsia"/>
-              <w:noProof/>
-              <w:lang w:eastAsia="ru-RU"/>
-            </w:rPr>
-          </w:pPr>
-          <w:hyperlink w:anchor="_Toc69675512" w:history="1">
-            <w:r>
-              <w:rPr>
-                <w:rStyle w:val="Hyperlink"/>
-                <w:rFonts w:ascii="Times New Roman" w:hAnsi="Times New Roman" w:cs="Times New Roman"/>
-                <w:b/>
-                <w:noProof/>
-              </w:rPr>
-              <w:t>3.7.</w:t>
-            </w:r>
-            <w:r>
-              <w:rPr>
-                <w:rFonts w:eastAsiaTheme="minorEastAsia"/>
-                <w:noProof/>
-                <w:lang w:eastAsia="ru-RU"/>
-              </w:rPr>
-              <w:tab/>
-            </w:r>
-            <w:r>
-              <w:rPr>
-                <w:rStyle w:val="Hyperlink"/>
-                <w:rFonts w:ascii="Times New Roman" w:hAnsi="Times New Roman" w:cs="Times New Roman"/>
-                <w:b/>
-                <w:noProof/>
-              </w:rPr>
-              <w:t>Описание моделей представления системы</w:t>
-            </w:r>
-            <w:r>
-              <w:rPr>
-                <w:noProof/>
-                <w:webHidden/>
-              </w:rPr>
-              <w:tab/>
-            </w:r>
-            <w:r>
-              <w:rPr>
-                <w:noProof/>
-                <w:webHidden/>
-              </w:rPr>
-              <w:fldChar w:fldCharType="begin"/>
-            </w:r>
-            <w:r>
-              <w:rPr>
-                <w:noProof/>
-                <w:webHidden/>
-              </w:rPr>
-              <w:instrText xml:space="preserve"> PAGEREF _Toc69675512 \h </w:instrText>
-            </w:r>
-            <w:r>
-              <w:rPr>
-                <w:noProof/>
-                <w:webHidden/>
-              </w:rPr>
-            </w:r>
-            <w:r>
-              <w:rPr>
-                <w:noProof/>
-                <w:webHidden/>
-              </w:rPr>
-              <w:fldChar w:fldCharType="separate"/>
-            </w:r>
-            <w:r>
-              <w:rPr>
-                <w:noProof/>
-                <w:webHidden/>
-              </w:rPr>
-              <w:t>56</w:t>
-            </w:r>
-            <w:r>
-              <w:rPr>
-                <w:noProof/>
-                <w:webHidden/>
-              </w:rPr>
-              <w:fldChar w:fldCharType="end"/>
-            </w:r>
-          </w:hyperlink>
-        </w:p>
-        <w:p>
-          <w:pPr>
-            <w:pStyle w:val="TOC2"/>
-            <w:tabs>
-              <w:tab w:val="left" w:pos="1100"/>
-              <w:tab w:val="right" w:leader="dot" w:pos="9345"/>
-            </w:tabs>
-            <w:rPr>
-              <w:rFonts w:eastAsiaTheme="minorEastAsia"/>
-              <w:noProof/>
-              <w:lang w:eastAsia="ru-RU"/>
-            </w:rPr>
-          </w:pPr>
-          <w:hyperlink w:anchor="_Toc69675513" w:history="1">
-            <w:r>
-              <w:rPr>
-                <w:rStyle w:val="Hyperlink"/>
-                <w:rFonts w:ascii="Times New Roman" w:hAnsi="Times New Roman" w:cs="Times New Roman"/>
-                <w:b/>
-                <w:noProof/>
-              </w:rPr>
-              <w:t>3.7.1.</w:t>
-            </w:r>
-            <w:r>
-              <w:rPr>
-                <w:rFonts w:eastAsiaTheme="minorEastAsia"/>
-                <w:noProof/>
-                <w:lang w:eastAsia="ru-RU"/>
-              </w:rPr>
-              <w:tab/>
-            </w:r>
-            <w:r>
-              <w:rPr>
-                <w:rStyle w:val="Hyperlink"/>
-                <w:rFonts w:ascii="Times New Roman" w:hAnsi="Times New Roman" w:cs="Times New Roman"/>
-                <w:b/>
-                <w:noProof/>
-              </w:rPr>
-              <w:t>Диаграмма развертывания (deployment diagram)</w:t>
-            </w:r>
-            <w:r>
-              <w:rPr>
-                <w:noProof/>
-                <w:webHidden/>
-              </w:rPr>
-              <w:tab/>
-            </w:r>
-            <w:r>
-              <w:rPr>
-                <w:noProof/>
-                <w:webHidden/>
-              </w:rPr>
-              <w:fldChar w:fldCharType="begin"/>
-            </w:r>
-            <w:r>
-              <w:rPr>
-                <w:noProof/>
-                <w:webHidden/>
-              </w:rPr>
-              <w:instrText xml:space="preserve"> PAGEREF _Toc69675513 \h </w:instrText>
-            </w:r>
-            <w:r>
-              <w:rPr>
-                <w:noProof/>
-                <w:webHidden/>
-              </w:rPr>
-            </w:r>
-            <w:r>
-              <w:rPr>
-                <w:noProof/>
-                <w:webHidden/>
-              </w:rPr>
-              <w:fldChar w:fldCharType="separate"/>
-            </w:r>
-            <w:r>
-              <w:rPr>
-                <w:noProof/>
-                <w:webHidden/>
-              </w:rPr>
-              <w:t>57</w:t>
-            </w:r>
-            <w:r>
-              <w:rPr>
-                <w:noProof/>
-                <w:webHidden/>
-              </w:rPr>
-              <w:fldChar w:fldCharType="end"/>
-            </w:r>
-          </w:hyperlink>
-        </w:p>
-        <w:p>
-          <w:pPr>
-            <w:pStyle w:val="TOC2"/>
-            <w:tabs>
-              <w:tab w:val="left" w:pos="1100"/>
-              <w:tab w:val="right" w:leader="dot" w:pos="9345"/>
-            </w:tabs>
-            <w:rPr>
-              <w:rFonts w:eastAsiaTheme="minorEastAsia"/>
-              <w:noProof/>
-              <w:lang w:eastAsia="ru-RU"/>
-            </w:rPr>
-          </w:pPr>
-          <w:hyperlink w:anchor="_Toc69675514" w:history="1">
-            <w:r>
-              <w:rPr>
-                <w:rStyle w:val="Hyperlink"/>
-                <w:rFonts w:ascii="Times New Roman" w:hAnsi="Times New Roman" w:cs="Times New Roman"/>
-                <w:b/>
-                <w:noProof/>
-              </w:rPr>
-              <w:t>3.7.2.</w:t>
-            </w:r>
-            <w:r>
-              <w:rPr>
-                <w:rFonts w:eastAsiaTheme="minorEastAsia"/>
-                <w:noProof/>
-                <w:lang w:eastAsia="ru-RU"/>
-              </w:rPr>
-              <w:tab/>
-            </w:r>
-            <w:r>
-              <w:rPr>
-                <w:rStyle w:val="Hyperlink"/>
-                <w:rFonts w:ascii="Times New Roman" w:hAnsi="Times New Roman" w:cs="Times New Roman"/>
-                <w:b/>
-                <w:noProof/>
-              </w:rPr>
-              <w:t>Диаграмма компонентов (component diagram)</w:t>
-            </w:r>
-            <w:r>
-              <w:rPr>
-                <w:noProof/>
-                <w:webHidden/>
-              </w:rPr>
-              <w:tab/>
-            </w:r>
-            <w:r>
-              <w:rPr>
-                <w:noProof/>
-                <w:webHidden/>
-              </w:rPr>
-              <w:fldChar w:fldCharType="begin"/>
-            </w:r>
-            <w:r>
-              <w:rPr>
-                <w:noProof/>
-                <w:webHidden/>
-              </w:rPr>
-              <w:instrText xml:space="preserve"> PAGEREF _Toc69675514 \h </w:instrText>
-            </w:r>
-            <w:r>
-              <w:rPr>
-                <w:noProof/>
-                <w:webHidden/>
-              </w:rPr>
-            </w:r>
-            <w:r>
-              <w:rPr>
-                <w:noProof/>
-                <w:webHidden/>
-              </w:rPr>
-              <w:fldChar w:fldCharType="separate"/>
-            </w:r>
-            <w:r>
-              <w:rPr>
-                <w:noProof/>
-                <w:webHidden/>
-              </w:rPr>
-              <w:t>58</w:t>
-            </w:r>
-            <w:r>
-              <w:rPr>
-                <w:noProof/>
-                <w:webHidden/>
-              </w:rPr>
-              <w:fldChar w:fldCharType="end"/>
-            </w:r>
-          </w:hyperlink>
-        </w:p>
-        <w:p>
-          <w:pPr>
-            <w:pStyle w:val="TOC2"/>
-            <w:tabs>
-              <w:tab w:val="left" w:pos="1100"/>
-              <w:tab w:val="right" w:leader="dot" w:pos="9345"/>
-            </w:tabs>
-            <w:rPr>
-              <w:rFonts w:eastAsiaTheme="minorEastAsia"/>
-              <w:noProof/>
-              <w:lang w:eastAsia="ru-RU"/>
-            </w:rPr>
-          </w:pPr>
-          <w:hyperlink w:anchor="_Toc69675515" w:history="1">
-            <w:r>
-              <w:rPr>
-                <w:rStyle w:val="Hyperlink"/>
-                <w:rFonts w:ascii="Times New Roman" w:hAnsi="Times New Roman" w:cs="Times New Roman"/>
-                <w:b/>
-                <w:noProof/>
-              </w:rPr>
-              <w:t>3.7.3.</w:t>
-            </w:r>
-            <w:r>
-              <w:rPr>
-                <w:rFonts w:eastAsiaTheme="minorEastAsia"/>
-                <w:noProof/>
-                <w:lang w:eastAsia="ru-RU"/>
-              </w:rPr>
-              <w:tab/>
-            </w:r>
-            <w:r>
-              <w:rPr>
-                <w:rStyle w:val="Hyperlink"/>
-                <w:rFonts w:ascii="Times New Roman" w:hAnsi="Times New Roman" w:cs="Times New Roman"/>
-                <w:b/>
-                <w:noProof/>
-              </w:rPr>
-              <w:t>Диаграмма последовате</w:t>
-            </w:r>
-            <w:r>
-              <w:rPr>
-                <w:rStyle w:val="Hyperlink"/>
-                <w:rFonts w:ascii="Times New Roman" w:hAnsi="Times New Roman" w:cs="Times New Roman"/>
-                <w:b/>
-                <w:noProof/>
-              </w:rPr>
-              <w:t>л</w:t>
-            </w:r>
-            <w:r>
-              <w:rPr>
-                <w:rStyle w:val="Hyperlink"/>
-                <w:rFonts w:ascii="Times New Roman" w:hAnsi="Times New Roman" w:cs="Times New Roman"/>
-                <w:b/>
-                <w:noProof/>
-              </w:rPr>
-              <w:t>ьностей (sequence diagram)</w:t>
-            </w:r>
-            <w:r>
-              <w:rPr>
-                <w:noProof/>
-                <w:webHidden/>
-              </w:rPr>
-              <w:tab/>
-            </w:r>
-            <w:r>
-              <w:rPr>
-                <w:noProof/>
-                <w:webHidden/>
-              </w:rPr>
-              <w:fldChar w:fldCharType="begin"/>
-            </w:r>
-            <w:r>
-              <w:rPr>
-                <w:noProof/>
-                <w:webHidden/>
-              </w:rPr>
-              <w:instrText xml:space="preserve"> PAGEREF _Toc69675515 \h </w:instrText>
-            </w:r>
-            <w:r>
-              <w:rPr>
-                <w:noProof/>
-                <w:webHidden/>
-              </w:rPr>
-            </w:r>
-            <w:r>
-              <w:rPr>
-                <w:noProof/>
-                <w:webHidden/>
-              </w:rPr>
-              <w:fldChar w:fldCharType="separate"/>
-            </w:r>
-            <w:r>
-              <w:rPr>
-                <w:noProof/>
-                <w:webHidden/>
-              </w:rPr>
-              <w:t>58</w:t>
-            </w:r>
-            <w:r>
-              <w:rPr>
-                <w:noProof/>
-                <w:webHidden/>
-              </w:rPr>
-              <w:fldChar w:fldCharType="end"/>
-            </w:r>
-          </w:hyperlink>
-        </w:p>
-        <w:p>
-          <w:pPr>
-            <w:pStyle w:val="TOC2"/>
-            <w:tabs>
-              <w:tab w:val="left" w:pos="1100"/>
-              <w:tab w:val="right" w:leader="dot" w:pos="9345"/>
-            </w:tabs>
-            <w:rPr>
-              <w:rFonts w:eastAsiaTheme="minorEastAsia"/>
-              <w:noProof/>
-              <w:lang w:eastAsia="ru-RU"/>
-            </w:rPr>
-          </w:pPr>
-          <w:hyperlink w:anchor="_Toc69675516" w:history="1">
-            <w:r>
-              <w:rPr>
-                <w:rStyle w:val="Hyperlink"/>
-                <w:rFonts w:ascii="Times New Roman" w:hAnsi="Times New Roman" w:cs="Times New Roman"/>
-                <w:b/>
-                <w:noProof/>
-              </w:rPr>
-              <w:t>3.7.4.</w:t>
-            </w:r>
-            <w:r>
-              <w:rPr>
-                <w:rFonts w:eastAsiaTheme="minorEastAsia"/>
-                <w:noProof/>
-                <w:lang w:eastAsia="ru-RU"/>
-              </w:rPr>
-              <w:tab/>
-            </w:r>
-            <w:r>
-              <w:rPr>
-                <w:rStyle w:val="Hyperlink"/>
-                <w:rFonts w:ascii="Times New Roman" w:hAnsi="Times New Roman" w:cs="Times New Roman"/>
-                <w:b/>
-                <w:noProof/>
-              </w:rPr>
-              <w:t>Диаграмма состояний</w:t>
-            </w:r>
-            <w:r>
-              <w:rPr>
-                <w:noProof/>
-                <w:webHidden/>
-              </w:rPr>
-              <w:tab/>
-            </w:r>
-            <w:r>
-              <w:rPr>
-                <w:noProof/>
-                <w:webHidden/>
-              </w:rPr>
-              <w:fldChar w:fldCharType="begin"/>
-            </w:r>
-            <w:r>
-              <w:rPr>
-                <w:noProof/>
-                <w:webHidden/>
-              </w:rPr>
-              <w:instrText xml:space="preserve"> PAGEREF _Toc69675516 \h </w:instrText>
-            </w:r>
-            <w:r>
-              <w:rPr>
-                <w:noProof/>
-                <w:webHidden/>
-              </w:rPr>
-            </w:r>
-            <w:r>
-              <w:rPr>
-                <w:noProof/>
-                <w:webHidden/>
-              </w:rPr>
-              <w:fldChar w:fldCharType="separate"/>
-            </w:r>
-            <w:r>
-              <w:rPr>
-                <w:noProof/>
-                <w:webHidden/>
-              </w:rPr>
-              <w:t>59</w:t>
-            </w:r>
-            <w:r>
-              <w:rPr>
-                <w:noProof/>
-                <w:webHidden/>
-              </w:rPr>
-              <w:fldChar w:fldCharType="end"/>
-            </w:r>
-          </w:hyperlink>
-        </w:p>
-        <w:p>
-          <w:pPr>
-            <w:pStyle w:val="TOC2"/>
-            <w:tabs>
-              <w:tab w:val="left" w:pos="880"/>
-              <w:tab w:val="right" w:leader="dot" w:pos="9345"/>
-            </w:tabs>
-            <w:rPr>
-              <w:rFonts w:eastAsiaTheme="minorEastAsia"/>
-              <w:noProof/>
-              <w:lang w:eastAsia="ru-RU"/>
-            </w:rPr>
-          </w:pPr>
-          <w:hyperlink w:anchor="_Toc69675517" w:history="1">
-            <w:r>
-              <w:rPr>
-                <w:rStyle w:val="Hyperlink"/>
-                <w:rFonts w:ascii="Times New Roman" w:hAnsi="Times New Roman" w:cs="Times New Roman"/>
-                <w:b/>
-                <w:noProof/>
-              </w:rPr>
-              <w:t>3.7.</w:t>
-            </w:r>
-            <w:r>
-              <w:rPr>
-                <w:rFonts w:eastAsiaTheme="minorEastAsia"/>
-                <w:noProof/>
-                <w:lang w:eastAsia="ru-RU"/>
-              </w:rPr>
-              <w:tab/>
-            </w:r>
-            <w:r>
-              <w:rPr>
-                <w:rStyle w:val="Hyperlink"/>
-                <w:rFonts w:ascii="Times New Roman" w:hAnsi="Times New Roman" w:cs="Times New Roman"/>
-                <w:b/>
-                <w:noProof/>
-              </w:rPr>
-              <w:t>Руководство по развертыванию системы</w:t>
-            </w:r>
-            <w:r>
-              <w:rPr>
-                <w:noProof/>
-                <w:webHidden/>
-              </w:rPr>
-              <w:tab/>
-            </w:r>
-            <w:r>
-              <w:rPr>
-                <w:noProof/>
-                <w:webHidden/>
-              </w:rPr>
-              <w:fldChar w:fldCharType="begin"/>
-            </w:r>
-            <w:r>
-              <w:rPr>
-                <w:noProof/>
-                <w:webHidden/>
-              </w:rPr>
-              <w:instrText xml:space="preserve"> PAGEREF _Toc69675517 \h </w:instrText>
-            </w:r>
-            <w:r>
-              <w:rPr>
-                <w:noProof/>
-                <w:webHidden/>
-              </w:rPr>
-            </w:r>
-            <w:r>
-              <w:rPr>
-                <w:noProof/>
-                <w:webHidden/>
-              </w:rPr>
-              <w:fldChar w:fldCharType="separate"/>
-            </w:r>
-            <w:r>
-              <w:rPr>
-                <w:noProof/>
-                <w:webHidden/>
-              </w:rPr>
-              <w:t>60</w:t>
-            </w:r>
-            <w:r>
-              <w:rPr>
-                <w:noProof/>
-                <w:webHidden/>
-              </w:rPr>
-              <w:fldChar w:fldCharType="end"/>
-            </w:r>
-          </w:hyperlink>
-        </w:p>
-        <w:p>
-          <w:pPr>
-            <w:pStyle w:val="TOC2"/>
-            <w:tabs>
-              <w:tab w:val="left" w:pos="880"/>
-              <w:tab w:val="right" w:leader="dot" w:pos="9345"/>
-            </w:tabs>
-            <w:rPr>
-              <w:rFonts w:eastAsiaTheme="minorEastAsia"/>
-              <w:noProof/>
-              <w:lang w:eastAsia="ru-RU"/>
-            </w:rPr>
-          </w:pPr>
-          <w:hyperlink w:anchor="_Toc69675518" w:history="1">
-            <w:r>
-              <w:rPr>
-                <w:rStyle w:val="Hyperlink"/>
-                <w:rFonts w:ascii="Times New Roman" w:hAnsi="Times New Roman" w:cs="Times New Roman"/>
-                <w:b/>
-                <w:noProof/>
-              </w:rPr>
-              <w:t>3.8.</w:t>
-            </w:r>
-            <w:r>
-              <w:rPr>
-                <w:rFonts w:eastAsiaTheme="minorEastAsia"/>
-                <w:noProof/>
-                <w:lang w:eastAsia="ru-RU"/>
-              </w:rPr>
-              <w:tab/>
-            </w:r>
-            <w:r>
-              <w:rPr>
-                <w:rStyle w:val="Hyperlink"/>
-                <w:rFonts w:ascii="Times New Roman" w:hAnsi="Times New Roman" w:cs="Times New Roman"/>
-                <w:b/>
-                <w:noProof/>
-              </w:rPr>
-              <w:t>Описан</w:t>
-            </w:r>
-            <w:r>
-              <w:rPr>
-                <w:rStyle w:val="Hyperlink"/>
-                <w:rFonts w:ascii="Times New Roman" w:hAnsi="Times New Roman" w:cs="Times New Roman"/>
-                <w:b/>
-                <w:noProof/>
-              </w:rPr>
-              <w:t>и</w:t>
-            </w:r>
-            <w:r>
-              <w:rPr>
-                <w:rStyle w:val="Hyperlink"/>
-                <w:rFonts w:ascii="Times New Roman" w:hAnsi="Times New Roman" w:cs="Times New Roman"/>
-                <w:b/>
-                <w:noProof/>
-              </w:rPr>
-              <w:t>е интерфейса системы и руководство пользователя</w:t>
-            </w:r>
-            <w:r>
-              <w:rPr>
-                <w:noProof/>
-                <w:webHidden/>
-              </w:rPr>
-              <w:tab/>
-            </w:r>
-            <w:r>
-              <w:rPr>
-                <w:noProof/>
-                <w:webHidden/>
-              </w:rPr>
-              <w:fldChar w:fldCharType="begin"/>
-            </w:r>
-            <w:r>
-              <w:rPr>
-                <w:noProof/>
-                <w:webHidden/>
-              </w:rPr>
-              <w:instrText xml:space="preserve"> PAGEREF _Toc69675518 \h </w:instrText>
+              <w:instrText xml:space="preserve"> PAGEREF _Toc70062898 \h </w:instrText>
             </w:r>
             <w:r>
               <w:rPr>
@@ -3724,7 +3473,7 @@
               <w:lang w:eastAsia="ru-RU"/>
             </w:rPr>
           </w:pPr>
-          <w:hyperlink w:anchor="_Toc69675519" w:history="1">
+          <w:hyperlink w:anchor="_Toc70062899" w:history="1">
             <w:r>
               <w:rPr>
                 <w:rStyle w:val="Hyperlink"/>
@@ -3752,7 +3501,7 @@
                 <w:noProof/>
                 <w:webHidden/>
               </w:rPr>
-              <w:instrText xml:space="preserve"> PAGEREF _Toc69675519 \h </w:instrText>
+              <w:instrText xml:space="preserve"> PAGEREF _Toc70062899 \h </w:instrText>
             </w:r>
             <w:r>
               <w:rPr>
@@ -3772,7 +3521,7 @@
                 <w:noProof/>
                 <w:webHidden/>
               </w:rPr>
-              <w:t>61</w:t>
+              <w:t>77</w:t>
             </w:r>
             <w:r>
               <w:rPr>
@@ -3795,7 +3544,7 @@
               <w:lang w:eastAsia="ru-RU"/>
             </w:rPr>
           </w:pPr>
-          <w:hyperlink w:anchor="_Toc69675520" w:history="1">
+          <w:hyperlink w:anchor="_Toc70062900" w:history="1">
             <w:r>
               <w:rPr>
                 <w:rStyle w:val="Hyperlink"/>
@@ -3823,7 +3572,7 @@
                 <w:noProof/>
                 <w:webHidden/>
               </w:rPr>
-              <w:instrText xml:space="preserve"> PAGEREF _Toc69675520 \h </w:instrText>
+              <w:instrText xml:space="preserve"> PAGEREF _Toc70062900 \h </w:instrText>
             </w:r>
             <w:r>
               <w:rPr>
@@ -3843,7 +3592,7 @@
                 <w:noProof/>
                 <w:webHidden/>
               </w:rPr>
-              <w:t>62</w:t>
+              <w:t>78</w:t>
             </w:r>
             <w:r>
               <w:rPr>
@@ -3914,7 +3663,7 @@
           <w:color w:val="auto"/>
         </w:rPr>
       </w:pPr>
-      <w:bookmarkStart w:id="2" w:name="_Toc69675474"/>
+      <w:bookmarkStart w:id="2" w:name="_Toc70062857"/>
       <w:r>
         <w:rPr>
           <w:rFonts w:ascii="Times New Roman" w:eastAsia="Times New Roman" w:hAnsi="Times New Roman" w:cs="Times New Roman"/>
@@ -3923,6 +3672,7 @@
           <w:color w:val="auto"/>
           <w:lang w:eastAsia="ru-RU"/>
         </w:rPr>
+        <w:lastRenderedPageBreak/>
         <w:t>Введение</w:t>
       </w:r>
       <w:bookmarkEnd w:id="1"/>
@@ -4344,7 +4094,20 @@
           <w:szCs w:val="28"/>
           <w:shd w:val="clear" w:color="auto" w:fill="FFFFFF"/>
         </w:rPr>
-        <w:t xml:space="preserve"> и технологий</w:t>
+        <w:t xml:space="preserve"> и </w:t>
+      </w:r>
+      <w:r>
+        <w:rPr>
+          <w:rStyle w:val="keyword"/>
+          <w:rFonts w:ascii="Times New Roman" w:hAnsi="Times New Roman" w:cs="Times New Roman"/>
+          <w:iCs/>
+          <w:color w:val="000000" w:themeColor="text1"/>
+          <w:sz w:val="28"/>
+          <w:szCs w:val="28"/>
+          <w:shd w:val="clear" w:color="auto" w:fill="FFFFFF"/>
+        </w:rPr>
+        <w:lastRenderedPageBreak/>
+        <w:t>технологий</w:t>
       </w:r>
       <w:r>
         <w:rPr>
@@ -5217,6 +4980,7 @@
           <w:szCs w:val="28"/>
           <w:lang w:eastAsia="ru-RU"/>
         </w:rPr>
+        <w:lastRenderedPageBreak/>
         <w:t>составление технико-экономического обоснования эффективности использования программного продукта;</w:t>
       </w:r>
     </w:p>
@@ -5334,7 +5098,7 @@
           <w:lang w:eastAsia="ru-RU"/>
         </w:rPr>
       </w:pPr>
-      <w:bookmarkStart w:id="4" w:name="_Toc69675475"/>
+      <w:bookmarkStart w:id="4" w:name="_Toc70062858"/>
       <w:r>
         <w:rPr>
           <w:rFonts w:ascii="Times New Roman" w:eastAsia="Times New Roman" w:hAnsi="Times New Roman" w:cs="Times New Roman"/>
@@ -5342,6 +5106,7 @@
           <w:kern w:val="32"/>
           <w:lang w:eastAsia="ru-RU"/>
         </w:rPr>
+        <w:lastRenderedPageBreak/>
         <w:t>ПРИНЦИПЫ И ПОДХОДЫ К ХРАНЕНИЮ</w:t>
       </w:r>
       <w:r>
@@ -5418,7 +5183,7 @@
         </w:rPr>
         <w:t xml:space="preserve"> </w:t>
       </w:r>
-      <w:bookmarkStart w:id="5" w:name="_Toc69675476"/>
+      <w:bookmarkStart w:id="5" w:name="_Toc70062859"/>
       <w:r>
         <w:rPr>
           <w:rFonts w:ascii="Times New Roman" w:hAnsi="Times New Roman"/>
@@ -6055,6 +5820,7 @@
           <w:szCs w:val="28"/>
           <w:shd w:val="clear" w:color="auto" w:fill="FFFFFF"/>
         </w:rPr>
+        <w:lastRenderedPageBreak/>
         <w:t>Каким должен быть контент для эффективного распространения</w:t>
       </w:r>
       <w:r>
@@ -6767,6 +6533,7 @@
           <w:sz w:val="28"/>
           <w:szCs w:val="28"/>
         </w:rPr>
+        <w:lastRenderedPageBreak/>
         <w:t>PR-публикации о вашей компании</w:t>
       </w:r>
       <w:r>
@@ -6946,7 +6713,7 @@
           <w:b/>
         </w:rPr>
       </w:pPr>
-      <w:bookmarkStart w:id="6" w:name="_Toc69675477"/>
+      <w:bookmarkStart w:id="6" w:name="_Toc70062860"/>
       <w:r>
         <w:rPr>
           <w:rFonts w:ascii="Times New Roman" w:hAnsi="Times New Roman"/>
@@ -7129,7 +6896,19 @@
           <w:szCs w:val="28"/>
           <w:shd w:val="clear" w:color="auto" w:fill="FFFFFF"/>
         </w:rPr>
-        <w:t>Отмеченные в вышеописанных подходах недостатки обуславливают необходимость разработки новых моделей представления и хранения учебного контента с использованием положительных сторон каждого из подходов.</w:t>
+        <w:t xml:space="preserve">Отмеченные в вышеописанных подходах недостатки обуславливают необходимость разработки новых моделей представления и хранения </w:t>
+      </w:r>
+      <w:r>
+        <w:rPr>
+          <w:rStyle w:val="keyword"/>
+          <w:rFonts w:ascii="Times New Roman" w:hAnsi="Times New Roman" w:cs="Times New Roman"/>
+          <w:iCs/>
+          <w:sz w:val="28"/>
+          <w:szCs w:val="28"/>
+          <w:shd w:val="clear" w:color="auto" w:fill="FFFFFF"/>
+        </w:rPr>
+        <w:lastRenderedPageBreak/>
+        <w:t>учебного контента с использованием положительных сторон каждого из подходов.</w:t>
       </w:r>
     </w:p>
     <w:p>
@@ -7917,7 +7696,19 @@
                 <w:szCs w:val="28"/>
                 <w:shd w:val="clear" w:color="auto" w:fill="FFFFFF"/>
               </w:rPr>
-              <w:t>- словарь дескрипторов приближен к естественному языку.</w:t>
+              <w:t xml:space="preserve">- словарь </w:t>
+            </w:r>
+            <w:r>
+              <w:rPr>
+                <w:rStyle w:val="keyword"/>
+                <w:rFonts w:ascii="Times New Roman" w:hAnsi="Times New Roman" w:cs="Times New Roman"/>
+                <w:iCs/>
+                <w:sz w:val="28"/>
+                <w:szCs w:val="28"/>
+                <w:shd w:val="clear" w:color="auto" w:fill="FFFFFF"/>
+              </w:rPr>
+              <w:lastRenderedPageBreak/>
+              <w:t>дескрипторов приближен к естественному языку.</w:t>
             </w:r>
           </w:p>
         </w:tc>
@@ -7963,7 +7754,20 @@
                 <w:szCs w:val="28"/>
                 <w:shd w:val="clear" w:color="auto" w:fill="FFFFFF"/>
               </w:rPr>
-              <w:t>- отсутствие связи между объектами.</w:t>
+              <w:lastRenderedPageBreak/>
+              <w:t xml:space="preserve">- отсутствие связи </w:t>
+            </w:r>
+            <w:r>
+              <w:rPr>
+                <w:rStyle w:val="keyword"/>
+                <w:rFonts w:ascii="Times New Roman" w:hAnsi="Times New Roman" w:cs="Times New Roman"/>
+                <w:iCs/>
+                <w:sz w:val="28"/>
+                <w:szCs w:val="28"/>
+                <w:shd w:val="clear" w:color="auto" w:fill="FFFFFF"/>
+              </w:rPr>
+              <w:lastRenderedPageBreak/>
+              <w:t>между объектами.</w:t>
             </w:r>
           </w:p>
         </w:tc>
@@ -8302,7 +8106,19 @@
           <w:szCs w:val="28"/>
           <w:shd w:val="clear" w:color="auto" w:fill="FFFFFF"/>
         </w:rPr>
-        <w:t>Объекты, показанные на рисунке 3, являются достаточно крупными фрагментами учебного материала, представляющими полностью завершенные дидактические единицы, такие как: блок текстового материала с рисунком, тестовое задание или любой другой объект, обладающий смысловой ценностью. Совокупность таких объектов представляет собой общую исходную информацию, которая может быть собрана в различные итоговые модули. Метаданные объекта (будем использовать этот термин для описания характеристик, позволяющих осуществить его оценку и поиск) представлены в виде набора ключевых поисковых образов. Каждый ключевой поисковый образ описывает содержательную составляющую объекта и имеет свой вес в зависимости от частоты его использования в метаданных объектов, а также важности данного объекта по отношению к другим. Критерий важности может определяться как нахождение данного объекта на высшем уровне иерархии в сортировке ключевых поисковых образов по мере их использования в представлении материала. Данный подход (см. рисунок 2) условно показан как сортировка ключевых поисковых образов в группе. Таким образом, ключевой поисковый образ, находящийся на самом высоком уровне иерархии, независимо от того, насколько часто он встречается в общей совокупности объектов, будет иметь наивысший уровень значимости.</w:t>
+        <w:t xml:space="preserve">Объекты, показанные на рисунке 3, являются достаточно крупными фрагментами учебного материала, представляющими полностью завершенные дидактические единицы, такие как: блок текстового материала с рисунком, </w:t>
+      </w:r>
+      <w:r>
+        <w:rPr>
+          <w:rStyle w:val="keyword"/>
+          <w:rFonts w:ascii="Times New Roman" w:hAnsi="Times New Roman" w:cs="Times New Roman"/>
+          <w:iCs/>
+          <w:sz w:val="28"/>
+          <w:szCs w:val="28"/>
+          <w:shd w:val="clear" w:color="auto" w:fill="FFFFFF"/>
+        </w:rPr>
+        <w:lastRenderedPageBreak/>
+        <w:t>тестовое задание или любой другой объект, обладающий смысловой ценностью. Совокупность таких объектов представляет собой общую исходную информацию, которая может быть собрана в различные итоговые модули. Метаданные объекта (будем использовать этот термин для описания характеристик, позволяющих осуществить его оценку и поиск) представлены в виде набора ключевых поисковых образов. Каждый ключевой поисковый образ описывает содержательную составляющую объекта и имеет свой вес в зависимости от частоты его использования в метаданных объектов, а также важности данного объекта по отношению к другим. Критерий важности может определяться как нахождение данного объекта на высшем уровне иерархии в сортировке ключевых поисковых образов по мере их использования в представлении материала. Данный подход (см. рисунок 2) условно показан как сортировка ключевых поисковых образов в группе. Таким образом, ключевой поисковый образ, находящийся на самом высоком уровне иерархии, независимо от того, насколько часто он встречается в общей совокупности объектов, будет иметь наивысший уровень значимости.</w:t>
       </w:r>
     </w:p>
     <w:p>
@@ -8390,7 +8206,7 @@
           <w:sz w:val="28"/>
         </w:rPr>
       </w:pPr>
-      <w:bookmarkStart w:id="7" w:name="_Toc69675478"/>
+      <w:bookmarkStart w:id="7" w:name="_Toc70062861"/>
       <w:r>
         <w:rPr>
           <w:rFonts w:ascii="Times New Roman" w:hAnsi="Times New Roman"/>
@@ -8463,7 +8279,7 @@
           <w:lang w:eastAsia="ru-RU"/>
         </w:rPr>
       </w:pPr>
-      <w:bookmarkStart w:id="8" w:name="_Toc69675479"/>
+      <w:bookmarkStart w:id="8" w:name="_Toc70062862"/>
       <w:r>
         <w:rPr>
           <w:rFonts w:ascii="Times New Roman" w:eastAsia="Times New Roman" w:hAnsi="Times New Roman" w:cs="Times New Roman"/>
@@ -8471,6 +8287,7 @@
           <w:kern w:val="32"/>
           <w:lang w:eastAsia="ru-RU"/>
         </w:rPr>
+        <w:lastRenderedPageBreak/>
         <w:t>Анализ процессов подбора и хранения обучаемых материалов на предприятии.</w:t>
       </w:r>
       <w:bookmarkEnd w:id="8"/>
@@ -8518,6 +8335,8 @@
       <w:bookmarkStart w:id="18" w:name="_Toc69672721"/>
       <w:bookmarkStart w:id="19" w:name="_Toc69675480"/>
       <w:bookmarkStart w:id="20" w:name="_Toc69396501"/>
+      <w:bookmarkStart w:id="21" w:name="_Toc70062819"/>
+      <w:bookmarkStart w:id="22" w:name="_Toc70062863"/>
       <w:bookmarkEnd w:id="9"/>
       <w:bookmarkEnd w:id="10"/>
       <w:bookmarkEnd w:id="11"/>
@@ -8529,6 +8348,8 @@
       <w:bookmarkEnd w:id="17"/>
       <w:bookmarkEnd w:id="18"/>
       <w:bookmarkEnd w:id="19"/>
+      <w:bookmarkEnd w:id="21"/>
+      <w:bookmarkEnd w:id="22"/>
     </w:p>
     <w:p>
       <w:pPr>
@@ -8554,19 +8375,19 @@
           <w:szCs w:val="28"/>
         </w:rPr>
       </w:pPr>
-      <w:bookmarkStart w:id="21" w:name="_Toc69559848"/>
-      <w:bookmarkStart w:id="22" w:name="_Toc69559976"/>
-      <w:bookmarkStart w:id="23" w:name="_Toc69562047"/>
-      <w:bookmarkStart w:id="24" w:name="_Toc69562669"/>
-      <w:bookmarkStart w:id="25" w:name="_Toc69562713"/>
-      <w:bookmarkStart w:id="26" w:name="_Toc69648202"/>
-      <w:bookmarkStart w:id="27" w:name="_Toc69651928"/>
-      <w:bookmarkStart w:id="28" w:name="_Toc69667221"/>
-      <w:bookmarkStart w:id="29" w:name="_Toc69672672"/>
-      <w:bookmarkStart w:id="30" w:name="_Toc69672722"/>
-      <w:bookmarkStart w:id="31" w:name="_Toc69675481"/>
-      <w:bookmarkEnd w:id="21"/>
-      <w:bookmarkEnd w:id="22"/>
+      <w:bookmarkStart w:id="23" w:name="_Toc69559848"/>
+      <w:bookmarkStart w:id="24" w:name="_Toc69559976"/>
+      <w:bookmarkStart w:id="25" w:name="_Toc69562047"/>
+      <w:bookmarkStart w:id="26" w:name="_Toc69562669"/>
+      <w:bookmarkStart w:id="27" w:name="_Toc69562713"/>
+      <w:bookmarkStart w:id="28" w:name="_Toc69648202"/>
+      <w:bookmarkStart w:id="29" w:name="_Toc69651928"/>
+      <w:bookmarkStart w:id="30" w:name="_Toc69667221"/>
+      <w:bookmarkStart w:id="31" w:name="_Toc69672672"/>
+      <w:bookmarkStart w:id="32" w:name="_Toc69672722"/>
+      <w:bookmarkStart w:id="33" w:name="_Toc69675481"/>
+      <w:bookmarkStart w:id="34" w:name="_Toc70062820"/>
+      <w:bookmarkStart w:id="35" w:name="_Toc70062864"/>
       <w:bookmarkEnd w:id="23"/>
       <w:bookmarkEnd w:id="24"/>
       <w:bookmarkEnd w:id="25"/>
@@ -8576,6 +8397,10 @@
       <w:bookmarkEnd w:id="29"/>
       <w:bookmarkEnd w:id="30"/>
       <w:bookmarkEnd w:id="31"/>
+      <w:bookmarkEnd w:id="32"/>
+      <w:bookmarkEnd w:id="33"/>
+      <w:bookmarkEnd w:id="34"/>
+      <w:bookmarkEnd w:id="35"/>
     </w:p>
     <w:p>
       <w:pPr>
@@ -8597,7 +8422,7 @@
           <w:szCs w:val="28"/>
         </w:rPr>
       </w:pPr>
-      <w:bookmarkStart w:id="32" w:name="_Toc69675482"/>
+      <w:bookmarkStart w:id="36" w:name="_Toc70062865"/>
       <w:r>
         <w:rPr>
           <w:rFonts w:ascii="Times New Roman" w:hAnsi="Times New Roman" w:cs="Times New Roman"/>
@@ -8630,7 +8455,7 @@
         </w:rPr>
         <w:t>Park</w:t>
       </w:r>
-      <w:bookmarkEnd w:id="32"/>
+      <w:bookmarkEnd w:id="36"/>
       <w:proofErr w:type="spellEnd"/>
     </w:p>
     <w:p/>
@@ -9506,6 +9331,7 @@
           <w:sz w:val="28"/>
           <w:szCs w:val="28"/>
         </w:rPr>
+        <w:lastRenderedPageBreak/>
         <w:t>службой технической поддержки пользователей ИТ-инфраструктуры (</w:t>
       </w:r>
       <w:proofErr w:type="spellStart"/>
@@ -10127,7 +9953,16 @@
           <w:sz w:val="28"/>
           <w:szCs w:val="28"/>
         </w:rPr>
-        <w:t xml:space="preserve"> разрабатывает корпоративные хранилища данных, системы предсказательной аналитики, глубинного анализа, визуализации данных и интерактивных отчетов для финансовых, производственных, транспортных, энергетических и государственных компаний.</w:t>
+        <w:t xml:space="preserve"> разрабатывает корпоративные хранилища данных, системы предсказательной аналитики, глубинного анализа, визуализации данных и интерактивных отчетов для финансовых, </w:t>
+      </w:r>
+      <w:r>
+        <w:rPr>
+          <w:rFonts w:ascii="Times New Roman" w:hAnsi="Times New Roman" w:cs="Times New Roman"/>
+          <w:sz w:val="28"/>
+          <w:szCs w:val="28"/>
+        </w:rPr>
+        <w:lastRenderedPageBreak/>
+        <w:t>производственных, транспортных, энергетических и государственных компаний.</w:t>
       </w:r>
     </w:p>
     <w:p>
@@ -10787,6 +10622,7 @@
           <w:sz w:val="28"/>
           <w:szCs w:val="28"/>
         </w:rPr>
+        <w:lastRenderedPageBreak/>
         <w:t>r-</w:t>
       </w:r>
       <w:proofErr w:type="spellStart"/>
@@ -10928,7 +10764,7 @@
           <w:szCs w:val="28"/>
         </w:rPr>
       </w:pPr>
-      <w:bookmarkStart w:id="33" w:name="_Toc69675483"/>
+      <w:bookmarkStart w:id="37" w:name="_Toc70062866"/>
       <w:r>
         <w:rPr>
           <w:rFonts w:ascii="Times New Roman" w:hAnsi="Times New Roman" w:cs="Times New Roman"/>
@@ -11041,7 +10877,7 @@
         </w:rPr>
         <w:t>.</w:t>
       </w:r>
-      <w:bookmarkEnd w:id="33"/>
+      <w:bookmarkEnd w:id="37"/>
     </w:p>
     <w:p/>
     <w:p>
@@ -11392,7 +11228,7 @@
           <w:szCs w:val="28"/>
         </w:rPr>
       </w:pPr>
-      <w:bookmarkStart w:id="34" w:name="_Toc69675484"/>
+      <w:bookmarkStart w:id="38" w:name="_Toc70062867"/>
       <w:r>
         <w:rPr>
           <w:rFonts w:ascii="Times New Roman" w:hAnsi="Times New Roman" w:cs="Times New Roman"/>
@@ -11401,10 +11237,11 @@
           <w:sz w:val="28"/>
           <w:szCs w:val="28"/>
         </w:rPr>
+        <w:lastRenderedPageBreak/>
         <w:t xml:space="preserve">Анализ систем </w:t>
       </w:r>
-      <w:bookmarkStart w:id="35" w:name="_Hlk69514108"/>
-      <w:bookmarkStart w:id="36" w:name="_Hlk69514776"/>
+      <w:bookmarkStart w:id="39" w:name="_Hlk69514108"/>
+      <w:bookmarkStart w:id="40" w:name="_Hlk69514776"/>
       <w:r>
         <w:rPr>
           <w:rFonts w:ascii="Times New Roman" w:hAnsi="Times New Roman" w:cs="Times New Roman"/>
@@ -11415,7 +11252,7 @@
         </w:rPr>
         <w:t>подбора</w:t>
       </w:r>
-      <w:bookmarkEnd w:id="35"/>
+      <w:bookmarkEnd w:id="39"/>
       <w:r>
         <w:rPr>
           <w:rFonts w:ascii="Times New Roman" w:hAnsi="Times New Roman" w:cs="Times New Roman"/>
@@ -11456,8 +11293,8 @@
         </w:rPr>
         <w:t>контента</w:t>
       </w:r>
-      <w:bookmarkEnd w:id="34"/>
-      <w:bookmarkEnd w:id="36"/>
+      <w:bookmarkEnd w:id="40"/>
+      <w:bookmarkEnd w:id="38"/>
     </w:p>
     <w:p/>
     <w:p>
@@ -12258,6 +12095,7 @@
                 <w:sz w:val="28"/>
                 <w:szCs w:val="28"/>
               </w:rPr>
+              <w:lastRenderedPageBreak/>
               <w:t>Наименование системы</w:t>
             </w:r>
           </w:p>
@@ -13372,6 +13210,7 @@
           <w:sz w:val="28"/>
           <w:szCs w:val="28"/>
         </w:rPr>
+        <w:lastRenderedPageBreak/>
         <w:t>б</w:t>
       </w:r>
       <w:r>
@@ -13693,7 +13532,7 @@
           <w:szCs w:val="28"/>
         </w:rPr>
       </w:pPr>
-      <w:bookmarkStart w:id="37" w:name="_Toc69675485"/>
+      <w:bookmarkStart w:id="41" w:name="_Toc70062868"/>
       <w:r>
         <w:rPr>
           <w:rFonts w:ascii="Times New Roman" w:hAnsi="Times New Roman" w:cs="Times New Roman"/>
@@ -13704,7 +13543,7 @@
         </w:rPr>
         <w:t>Описание методологии функционального моделирования IDEF0</w:t>
       </w:r>
-      <w:bookmarkEnd w:id="37"/>
+      <w:bookmarkEnd w:id="41"/>
     </w:p>
     <w:p>
       <w:pPr>
@@ -13877,7 +13716,16 @@
           <w:sz w:val="28"/>
           <w:szCs w:val="28"/>
         </w:rPr>
-        <w:t>) – управляющие, регламентирующие и нормативные данные, которыми руководствуется работа. Управление отвечает на вопрос «В соответствии с чем выполняется работа?». Управление влияет на работу, но не преобразуется ей, т.е. выступает в качестве ограничения. В качестве управления могут быть правила, стандарты, нормативы, расценки, устные указания. Стрелки управления рисуются входящими в верхнюю грань работы. Если при построении диаграммы возникает вопрос, как правильно нарисовать стрелку сверху или слева, то рекомендуется ее рисовать как вход (стрелка слева);</w:t>
+        <w:t xml:space="preserve">) – управляющие, регламентирующие и нормативные данные, которыми руководствуется работа. Управление </w:t>
+      </w:r>
+      <w:r>
+        <w:rPr>
+          <w:rFonts w:ascii="Times New Roman" w:hAnsi="Times New Roman" w:cs="Times New Roman"/>
+          <w:sz w:val="28"/>
+          <w:szCs w:val="28"/>
+        </w:rPr>
+        <w:lastRenderedPageBreak/>
+        <w:t>отвечает на вопрос «В соответствии с чем выполняется работа?». Управление влияет на работу, но не преобразуется ей, т.е. выступает в качестве ограничения. В качестве управления могут быть правила, стандарты, нормативы, расценки, устные указания. Стрелки управления рисуются входящими в верхнюю грань работы. Если при построении диаграммы возникает вопрос, как правильно нарисовать стрелку сверху или слева, то рекомендуется ее рисовать как вход (стрелка слева);</w:t>
       </w:r>
     </w:p>
     <w:p>
@@ -14044,7 +13892,7 @@
           <w:szCs w:val="28"/>
         </w:rPr>
       </w:pPr>
-      <w:bookmarkStart w:id="38" w:name="_Toc69675486"/>
+      <w:bookmarkStart w:id="42" w:name="_Toc70062869"/>
       <w:r>
         <w:rPr>
           <w:rFonts w:ascii="Times New Roman" w:hAnsi="Times New Roman" w:cs="Times New Roman"/>
@@ -14115,8 +13963,8 @@
         </w:rPr>
         <w:t>контента</w:t>
       </w:r>
-      <w:bookmarkStart w:id="39" w:name="_Toc69396504"/>
-      <w:bookmarkEnd w:id="38"/>
+      <w:bookmarkStart w:id="43" w:name="_Toc69396504"/>
+      <w:bookmarkEnd w:id="42"/>
     </w:p>
     <w:p/>
     <w:p>
@@ -14406,6 +14254,7 @@
           <w:sz w:val="36"/>
           <w:lang w:eastAsia="ru-RU"/>
         </w:rPr>
+        <w:lastRenderedPageBreak/>
         <w:drawing>
           <wp:inline distT="0" distB="0" distL="0" distR="0" wp14:anchorId="28ACF268" wp14:editId="038A614D">
             <wp:extent cx="5940425" cy="4144940"/>
@@ -14629,6 +14478,7 @@
           <w:sz w:val="28"/>
           <w:lang w:eastAsia="ru-RU"/>
         </w:rPr>
+        <w:lastRenderedPageBreak/>
         <w:drawing>
           <wp:inline distT="0" distB="0" distL="0" distR="0" wp14:anchorId="37C70CFC" wp14:editId="50942A1A">
             <wp:extent cx="5940425" cy="4127877"/>
@@ -14819,7 +14669,15 @@
           <w:rFonts w:ascii="Times New Roman" w:hAnsi="Times New Roman" w:cs="Times New Roman"/>
           <w:sz w:val="28"/>
         </w:rPr>
-        <w:t>В связи с тем, что процессы, описанные выше, не автоматизированы, обучающему персоналу приходится вести всю документацию вручную, так же вручную искать обучающий материал, его данные и т.д. Что в свою очередь может привести к финансовым потерям предприятия, в следствии нехватки обученных сотрудников так как в ходе работы персонал из-за большого объёма информации начинает ошибаться, не успевать.</w:t>
+        <w:t xml:space="preserve">В связи с тем, что процессы, описанные выше, не автоматизированы, обучающему персоналу приходится вести всю документацию вручную, так же вручную искать обучающий материал, его данные и т.д. Что в свою очередь может привести к финансовым потерям предприятия, в следствии нехватки </w:t>
+      </w:r>
+      <w:r>
+        <w:rPr>
+          <w:rFonts w:ascii="Times New Roman" w:hAnsi="Times New Roman" w:cs="Times New Roman"/>
+          <w:sz w:val="28"/>
+        </w:rPr>
+        <w:lastRenderedPageBreak/>
+        <w:t>обученных сотрудников так как в ходе работы персонал из-за большого объёма информации начинает ошибаться, не успевать.</w:t>
       </w:r>
     </w:p>
     <w:p>
@@ -14973,8 +14831,8 @@
           <w:szCs w:val="28"/>
         </w:rPr>
       </w:pPr>
-      <w:bookmarkStart w:id="40" w:name="_Toc59002690"/>
-      <w:bookmarkStart w:id="41" w:name="_Toc69675487"/>
+      <w:bookmarkStart w:id="44" w:name="_Toc59002690"/>
+      <w:bookmarkStart w:id="45" w:name="_Toc70062870"/>
       <w:r>
         <w:rPr>
           <w:rFonts w:ascii="Times New Roman" w:hAnsi="Times New Roman" w:cs="Times New Roman"/>
@@ -14985,8 +14843,8 @@
         </w:rPr>
         <w:t>Описание модели «Как будет» в нотации IDEF0</w:t>
       </w:r>
-      <w:bookmarkEnd w:id="40"/>
-      <w:bookmarkEnd w:id="41"/>
+      <w:bookmarkEnd w:id="44"/>
+      <w:bookmarkEnd w:id="45"/>
     </w:p>
     <w:p>
       <w:pPr>
@@ -15226,6 +15084,7 @@
           <w:noProof/>
           <w:lang w:eastAsia="ru-RU"/>
         </w:rPr>
+        <w:lastRenderedPageBreak/>
         <w:drawing>
           <wp:inline distT="0" distB="0" distL="0" distR="0" wp14:anchorId="350E388F" wp14:editId="42A3D978">
             <wp:extent cx="5940425" cy="4108554"/>
@@ -15587,6 +15446,7 @@
           <w:sz w:val="28"/>
           <w:lang w:eastAsia="ru-RU"/>
         </w:rPr>
+        <w:lastRenderedPageBreak/>
         <w:drawing>
           <wp:inline distT="0" distB="0" distL="0" distR="0" wp14:anchorId="418B828C" wp14:editId="4A49232F">
             <wp:extent cx="5940425" cy="4133069"/>
@@ -15825,6 +15685,7 @@
           <w:noProof/>
           <w:lang w:eastAsia="ru-RU"/>
         </w:rPr>
+        <w:lastRenderedPageBreak/>
         <w:drawing>
           <wp:inline distT="0" distB="0" distL="0" distR="0" wp14:anchorId="6566F1A8" wp14:editId="3D617D7C">
             <wp:extent cx="5940425" cy="4145994"/>
@@ -15952,6 +15813,7 @@
           <w:sz w:val="28"/>
           <w:lang w:eastAsia="ru-RU"/>
         </w:rPr>
+        <w:lastRenderedPageBreak/>
         <w:drawing>
           <wp:inline distT="0" distB="0" distL="0" distR="0" wp14:anchorId="08F72CF5" wp14:editId="0D024647">
             <wp:extent cx="5940425" cy="4143900"/>
@@ -16085,7 +15947,7 @@
       </w:pPr>
     </w:p>
     <w:p/>
-    <w:bookmarkEnd w:id="39"/>
+    <w:bookmarkEnd w:id="43"/>
     <w:p>
       <w:pPr>
         <w:autoSpaceDE w:val="0"/>
@@ -16116,7 +15978,7 @@
           <w:szCs w:val="28"/>
         </w:rPr>
       </w:pPr>
-      <w:bookmarkStart w:id="42" w:name="_Toc69675488"/>
+      <w:bookmarkStart w:id="46" w:name="_Toc70062871"/>
       <w:r>
         <w:rPr>
           <w:rFonts w:ascii="Times New Roman" w:hAnsi="Times New Roman" w:cs="Times New Roman"/>
@@ -16197,7 +16059,7 @@
         </w:rPr>
         <w:t>контента на предприятии</w:t>
       </w:r>
-      <w:bookmarkEnd w:id="42"/>
+      <w:bookmarkEnd w:id="46"/>
     </w:p>
     <w:p>
       <w:pPr>
@@ -16291,7 +16153,7 @@
           <w:lang w:eastAsia="ru-RU"/>
         </w:rPr>
       </w:pPr>
-      <w:bookmarkStart w:id="43" w:name="_Toc69675489"/>
+      <w:bookmarkStart w:id="47" w:name="_Toc70062872"/>
       <w:r>
         <w:rPr>
           <w:rFonts w:ascii="Times New Roman" w:eastAsia="Times New Roman" w:hAnsi="Times New Roman" w:cs="Times New Roman"/>
@@ -16299,6 +16161,7 @@
           <w:kern w:val="32"/>
           <w:lang w:eastAsia="ru-RU"/>
         </w:rPr>
+        <w:lastRenderedPageBreak/>
         <w:t xml:space="preserve">РАЗРАБОТКА </w:t>
       </w:r>
       <w:r>
@@ -16310,7 +16173,7 @@
         </w:rPr>
         <w:t>СИСТЕМЫ ПОДБОРА И ХРАНЕНИЯ ОБУЧАЮЩИХ МАТЕРИАЛОВ НА ОСНОВЕ WEB-ТЕХНОЛОГИЙ</w:t>
       </w:r>
-      <w:bookmarkEnd w:id="43"/>
+      <w:bookmarkEnd w:id="47"/>
       <w:r>
         <w:rPr>
           <w:rFonts w:ascii="Times New Roman" w:eastAsia="Times New Roman" w:hAnsi="Times New Roman" w:cs="Times New Roman"/>
@@ -16358,21 +16221,19 @@
           <w:szCs w:val="28"/>
         </w:rPr>
       </w:pPr>
-      <w:bookmarkStart w:id="44" w:name="_Toc69559856"/>
-      <w:bookmarkStart w:id="45" w:name="_Toc69559984"/>
-      <w:bookmarkStart w:id="46" w:name="_Toc69562055"/>
-      <w:bookmarkStart w:id="47" w:name="_Toc69562677"/>
-      <w:bookmarkStart w:id="48" w:name="_Toc69562721"/>
-      <w:bookmarkStart w:id="49" w:name="_Toc69648210"/>
-      <w:bookmarkStart w:id="50" w:name="_Toc69651936"/>
-      <w:bookmarkStart w:id="51" w:name="_Toc69667229"/>
-      <w:bookmarkStart w:id="52" w:name="_Toc69672681"/>
-      <w:bookmarkStart w:id="53" w:name="_Toc69672731"/>
-      <w:bookmarkStart w:id="54" w:name="_Toc69675490"/>
-      <w:bookmarkEnd w:id="44"/>
-      <w:bookmarkEnd w:id="45"/>
-      <w:bookmarkEnd w:id="46"/>
-      <w:bookmarkEnd w:id="47"/>
+      <w:bookmarkStart w:id="48" w:name="_Toc69559856"/>
+      <w:bookmarkStart w:id="49" w:name="_Toc69559984"/>
+      <w:bookmarkStart w:id="50" w:name="_Toc69562055"/>
+      <w:bookmarkStart w:id="51" w:name="_Toc69562677"/>
+      <w:bookmarkStart w:id="52" w:name="_Toc69562721"/>
+      <w:bookmarkStart w:id="53" w:name="_Toc69648210"/>
+      <w:bookmarkStart w:id="54" w:name="_Toc69651936"/>
+      <w:bookmarkStart w:id="55" w:name="_Toc69667229"/>
+      <w:bookmarkStart w:id="56" w:name="_Toc69672681"/>
+      <w:bookmarkStart w:id="57" w:name="_Toc69672731"/>
+      <w:bookmarkStart w:id="58" w:name="_Toc69675490"/>
+      <w:bookmarkStart w:id="59" w:name="_Toc70062829"/>
+      <w:bookmarkStart w:id="60" w:name="_Toc70062873"/>
       <w:bookmarkEnd w:id="48"/>
       <w:bookmarkEnd w:id="49"/>
       <w:bookmarkEnd w:id="50"/>
@@ -16380,6 +16241,12 @@
       <w:bookmarkEnd w:id="52"/>
       <w:bookmarkEnd w:id="53"/>
       <w:bookmarkEnd w:id="54"/>
+      <w:bookmarkEnd w:id="55"/>
+      <w:bookmarkEnd w:id="56"/>
+      <w:bookmarkEnd w:id="57"/>
+      <w:bookmarkEnd w:id="58"/>
+      <w:bookmarkEnd w:id="59"/>
+      <w:bookmarkEnd w:id="60"/>
     </w:p>
     <w:p>
       <w:pPr>
@@ -16401,7 +16268,7 @@
           <w:szCs w:val="28"/>
         </w:rPr>
       </w:pPr>
-      <w:bookmarkStart w:id="55" w:name="_Toc69675491"/>
+      <w:bookmarkStart w:id="61" w:name="_Toc70062874"/>
       <w:r>
         <w:rPr>
           <w:rFonts w:ascii="Times New Roman" w:hAnsi="Times New Roman" w:cs="Times New Roman"/>
@@ -16412,7 +16279,7 @@
         </w:rPr>
         <w:t>Постановка задачи на проектирование. Обоснование применения технических средств для решения поставленных задач</w:t>
       </w:r>
-      <w:bookmarkEnd w:id="55"/>
+      <w:bookmarkEnd w:id="61"/>
     </w:p>
     <w:p/>
     <w:p>
@@ -16435,26 +16302,30 @@
           <w:szCs w:val="26"/>
         </w:rPr>
       </w:pPr>
-      <w:bookmarkStart w:id="56" w:name="_Toc69559986"/>
-      <w:bookmarkStart w:id="57" w:name="_Toc69562057"/>
-      <w:bookmarkStart w:id="58" w:name="_Toc69562679"/>
-      <w:bookmarkStart w:id="59" w:name="_Toc69562723"/>
-      <w:bookmarkStart w:id="60" w:name="_Toc69648212"/>
-      <w:bookmarkStart w:id="61" w:name="_Toc69651938"/>
-      <w:bookmarkStart w:id="62" w:name="_Toc69667231"/>
-      <w:bookmarkStart w:id="63" w:name="_Toc69672683"/>
-      <w:bookmarkStart w:id="64" w:name="_Toc69672733"/>
-      <w:bookmarkStart w:id="65" w:name="_Toc69675492"/>
-      <w:bookmarkEnd w:id="56"/>
-      <w:bookmarkEnd w:id="57"/>
-      <w:bookmarkEnd w:id="58"/>
-      <w:bookmarkEnd w:id="59"/>
-      <w:bookmarkEnd w:id="60"/>
-      <w:bookmarkEnd w:id="61"/>
+      <w:bookmarkStart w:id="62" w:name="_Toc69559986"/>
+      <w:bookmarkStart w:id="63" w:name="_Toc69562057"/>
+      <w:bookmarkStart w:id="64" w:name="_Toc69562679"/>
+      <w:bookmarkStart w:id="65" w:name="_Toc69562723"/>
+      <w:bookmarkStart w:id="66" w:name="_Toc69648212"/>
+      <w:bookmarkStart w:id="67" w:name="_Toc69651938"/>
+      <w:bookmarkStart w:id="68" w:name="_Toc69667231"/>
+      <w:bookmarkStart w:id="69" w:name="_Toc69672683"/>
+      <w:bookmarkStart w:id="70" w:name="_Toc69672733"/>
+      <w:bookmarkStart w:id="71" w:name="_Toc69675492"/>
+      <w:bookmarkStart w:id="72" w:name="_Toc70062831"/>
+      <w:bookmarkStart w:id="73" w:name="_Toc70062875"/>
       <w:bookmarkEnd w:id="62"/>
       <w:bookmarkEnd w:id="63"/>
       <w:bookmarkEnd w:id="64"/>
       <w:bookmarkEnd w:id="65"/>
+      <w:bookmarkEnd w:id="66"/>
+      <w:bookmarkEnd w:id="67"/>
+      <w:bookmarkEnd w:id="68"/>
+      <w:bookmarkEnd w:id="69"/>
+      <w:bookmarkEnd w:id="70"/>
+      <w:bookmarkEnd w:id="71"/>
+      <w:bookmarkEnd w:id="72"/>
+      <w:bookmarkEnd w:id="73"/>
     </w:p>
     <w:p>
       <w:pPr>
@@ -16476,26 +16347,30 @@
           <w:szCs w:val="26"/>
         </w:rPr>
       </w:pPr>
-      <w:bookmarkStart w:id="66" w:name="_Toc69559987"/>
-      <w:bookmarkStart w:id="67" w:name="_Toc69562058"/>
-      <w:bookmarkStart w:id="68" w:name="_Toc69562680"/>
-      <w:bookmarkStart w:id="69" w:name="_Toc69562724"/>
-      <w:bookmarkStart w:id="70" w:name="_Toc69648213"/>
-      <w:bookmarkStart w:id="71" w:name="_Toc69651939"/>
-      <w:bookmarkStart w:id="72" w:name="_Toc69667232"/>
-      <w:bookmarkStart w:id="73" w:name="_Toc69672684"/>
-      <w:bookmarkStart w:id="74" w:name="_Toc69672734"/>
-      <w:bookmarkStart w:id="75" w:name="_Toc69675493"/>
-      <w:bookmarkEnd w:id="66"/>
-      <w:bookmarkEnd w:id="67"/>
-      <w:bookmarkEnd w:id="68"/>
-      <w:bookmarkEnd w:id="69"/>
-      <w:bookmarkEnd w:id="70"/>
-      <w:bookmarkEnd w:id="71"/>
-      <w:bookmarkEnd w:id="72"/>
-      <w:bookmarkEnd w:id="73"/>
+      <w:bookmarkStart w:id="74" w:name="_Toc69559987"/>
+      <w:bookmarkStart w:id="75" w:name="_Toc69562058"/>
+      <w:bookmarkStart w:id="76" w:name="_Toc69562680"/>
+      <w:bookmarkStart w:id="77" w:name="_Toc69562724"/>
+      <w:bookmarkStart w:id="78" w:name="_Toc69648213"/>
+      <w:bookmarkStart w:id="79" w:name="_Toc69651939"/>
+      <w:bookmarkStart w:id="80" w:name="_Toc69667232"/>
+      <w:bookmarkStart w:id="81" w:name="_Toc69672684"/>
+      <w:bookmarkStart w:id="82" w:name="_Toc69672734"/>
+      <w:bookmarkStart w:id="83" w:name="_Toc69675493"/>
+      <w:bookmarkStart w:id="84" w:name="_Toc70062832"/>
+      <w:bookmarkStart w:id="85" w:name="_Toc70062876"/>
       <w:bookmarkEnd w:id="74"/>
       <w:bookmarkEnd w:id="75"/>
+      <w:bookmarkEnd w:id="76"/>
+      <w:bookmarkEnd w:id="77"/>
+      <w:bookmarkEnd w:id="78"/>
+      <w:bookmarkEnd w:id="79"/>
+      <w:bookmarkEnd w:id="80"/>
+      <w:bookmarkEnd w:id="81"/>
+      <w:bookmarkEnd w:id="82"/>
+      <w:bookmarkEnd w:id="83"/>
+      <w:bookmarkEnd w:id="84"/>
+      <w:bookmarkEnd w:id="85"/>
     </w:p>
     <w:p>
       <w:pPr>
@@ -16517,26 +16392,30 @@
           <w:szCs w:val="26"/>
         </w:rPr>
       </w:pPr>
-      <w:bookmarkStart w:id="76" w:name="_Toc69559988"/>
-      <w:bookmarkStart w:id="77" w:name="_Toc69562059"/>
-      <w:bookmarkStart w:id="78" w:name="_Toc69562681"/>
-      <w:bookmarkStart w:id="79" w:name="_Toc69562725"/>
-      <w:bookmarkStart w:id="80" w:name="_Toc69648214"/>
-      <w:bookmarkStart w:id="81" w:name="_Toc69651940"/>
-      <w:bookmarkStart w:id="82" w:name="_Toc69667233"/>
-      <w:bookmarkStart w:id="83" w:name="_Toc69672685"/>
-      <w:bookmarkStart w:id="84" w:name="_Toc69672735"/>
-      <w:bookmarkStart w:id="85" w:name="_Toc69675494"/>
-      <w:bookmarkEnd w:id="76"/>
-      <w:bookmarkEnd w:id="77"/>
-      <w:bookmarkEnd w:id="78"/>
-      <w:bookmarkEnd w:id="79"/>
-      <w:bookmarkEnd w:id="80"/>
-      <w:bookmarkEnd w:id="81"/>
-      <w:bookmarkEnd w:id="82"/>
-      <w:bookmarkEnd w:id="83"/>
-      <w:bookmarkEnd w:id="84"/>
-      <w:bookmarkEnd w:id="85"/>
+      <w:bookmarkStart w:id="86" w:name="_Toc69559988"/>
+      <w:bookmarkStart w:id="87" w:name="_Toc69562059"/>
+      <w:bookmarkStart w:id="88" w:name="_Toc69562681"/>
+      <w:bookmarkStart w:id="89" w:name="_Toc69562725"/>
+      <w:bookmarkStart w:id="90" w:name="_Toc69648214"/>
+      <w:bookmarkStart w:id="91" w:name="_Toc69651940"/>
+      <w:bookmarkStart w:id="92" w:name="_Toc69667233"/>
+      <w:bookmarkStart w:id="93" w:name="_Toc69672685"/>
+      <w:bookmarkStart w:id="94" w:name="_Toc69672735"/>
+      <w:bookmarkStart w:id="95" w:name="_Toc69675494"/>
+      <w:bookmarkStart w:id="96" w:name="_Toc70062833"/>
+      <w:bookmarkStart w:id="97" w:name="_Toc70062877"/>
+      <w:bookmarkEnd w:id="86"/>
+      <w:bookmarkEnd w:id="87"/>
+      <w:bookmarkEnd w:id="88"/>
+      <w:bookmarkEnd w:id="89"/>
+      <w:bookmarkEnd w:id="90"/>
+      <w:bookmarkEnd w:id="91"/>
+      <w:bookmarkEnd w:id="92"/>
+      <w:bookmarkEnd w:id="93"/>
+      <w:bookmarkEnd w:id="94"/>
+      <w:bookmarkEnd w:id="95"/>
+      <w:bookmarkEnd w:id="96"/>
+      <w:bookmarkEnd w:id="97"/>
     </w:p>
     <w:p>
       <w:pPr>
@@ -16558,26 +16437,30 @@
           <w:szCs w:val="26"/>
         </w:rPr>
       </w:pPr>
-      <w:bookmarkStart w:id="86" w:name="_Toc69559989"/>
-      <w:bookmarkStart w:id="87" w:name="_Toc69562060"/>
-      <w:bookmarkStart w:id="88" w:name="_Toc69562682"/>
-      <w:bookmarkStart w:id="89" w:name="_Toc69562726"/>
-      <w:bookmarkStart w:id="90" w:name="_Toc69648215"/>
-      <w:bookmarkStart w:id="91" w:name="_Toc69651941"/>
-      <w:bookmarkStart w:id="92" w:name="_Toc69667234"/>
-      <w:bookmarkStart w:id="93" w:name="_Toc69672686"/>
-      <w:bookmarkStart w:id="94" w:name="_Toc69672736"/>
-      <w:bookmarkStart w:id="95" w:name="_Toc69675495"/>
-      <w:bookmarkEnd w:id="86"/>
-      <w:bookmarkEnd w:id="87"/>
-      <w:bookmarkEnd w:id="88"/>
-      <w:bookmarkEnd w:id="89"/>
-      <w:bookmarkEnd w:id="90"/>
-      <w:bookmarkEnd w:id="91"/>
-      <w:bookmarkEnd w:id="92"/>
-      <w:bookmarkEnd w:id="93"/>
-      <w:bookmarkEnd w:id="94"/>
-      <w:bookmarkEnd w:id="95"/>
+      <w:bookmarkStart w:id="98" w:name="_Toc69559989"/>
+      <w:bookmarkStart w:id="99" w:name="_Toc69562060"/>
+      <w:bookmarkStart w:id="100" w:name="_Toc69562682"/>
+      <w:bookmarkStart w:id="101" w:name="_Toc69562726"/>
+      <w:bookmarkStart w:id="102" w:name="_Toc69648215"/>
+      <w:bookmarkStart w:id="103" w:name="_Toc69651941"/>
+      <w:bookmarkStart w:id="104" w:name="_Toc69667234"/>
+      <w:bookmarkStart w:id="105" w:name="_Toc69672686"/>
+      <w:bookmarkStart w:id="106" w:name="_Toc69672736"/>
+      <w:bookmarkStart w:id="107" w:name="_Toc69675495"/>
+      <w:bookmarkStart w:id="108" w:name="_Toc70062834"/>
+      <w:bookmarkStart w:id="109" w:name="_Toc70062878"/>
+      <w:bookmarkEnd w:id="98"/>
+      <w:bookmarkEnd w:id="99"/>
+      <w:bookmarkEnd w:id="100"/>
+      <w:bookmarkEnd w:id="101"/>
+      <w:bookmarkEnd w:id="102"/>
+      <w:bookmarkEnd w:id="103"/>
+      <w:bookmarkEnd w:id="104"/>
+      <w:bookmarkEnd w:id="105"/>
+      <w:bookmarkEnd w:id="106"/>
+      <w:bookmarkEnd w:id="107"/>
+      <w:bookmarkEnd w:id="108"/>
+      <w:bookmarkEnd w:id="109"/>
     </w:p>
     <w:p>
       <w:pPr>
@@ -16594,7 +16477,7 @@
           <w:szCs w:val="28"/>
         </w:rPr>
       </w:pPr>
-      <w:bookmarkStart w:id="96" w:name="_Toc69675496"/>
+      <w:bookmarkStart w:id="110" w:name="_Toc70062879"/>
       <w:r>
         <w:rPr>
           <w:rFonts w:ascii="Times New Roman" w:hAnsi="Times New Roman" w:cs="Times New Roman"/>
@@ -16605,7 +16488,7 @@
         </w:rPr>
         <w:t>ABAP</w:t>
       </w:r>
-      <w:bookmarkEnd w:id="96"/>
+      <w:bookmarkEnd w:id="110"/>
     </w:p>
     <w:p>
       <w:pPr>
@@ -16776,7 +16659,16 @@
           <w:sz w:val="28"/>
           <w:szCs w:val="28"/>
         </w:rPr>
-        <w:t xml:space="preserve"> написана на языке АВАР. Коды всех модулей и функций, как настроенных, так и стандартных, доступны разработчику. Обычно они не требуют вмешательства на уровне ручного программирования. Если необходимость такого вмешательства все-таки возникает, то от программистов требуются глубокие знания в объектной структуре языка и взаимосвязях модулей системы. Кроме того, фирмой 4 поддерживаются только заранее предусмотренные расширения программного кода, вставляемые в специально подготовленные места модулей с учетом строгих требований. Эти возможности не документированы и изучаются разработчиками конкретных </w:t>
+        <w:t xml:space="preserve"> написана на языке АВАР. Коды всех модулей и функций, как настроенных, так и стандартных, доступны разработчику. Обычно они не требуют вмешательства на уровне ручного программирования. Если необходимость такого вмешательства все-таки возникает, то от программистов требуются глубокие знания в объектной структуре языка и взаимосвязях модулей системы. Кроме того, фирмой 4 поддерживаются только заранее предусмотренные расширения программного кода, вставляемые в специально подготовленные места модулей с учетом строгих требований. Эти возможности не документированы и изучаются </w:t>
+      </w:r>
+      <w:r>
+        <w:rPr>
+          <w:rFonts w:ascii="Times New Roman" w:hAnsi="Times New Roman" w:cs="Times New Roman"/>
+          <w:sz w:val="28"/>
+          <w:szCs w:val="28"/>
+        </w:rPr>
+        <w:lastRenderedPageBreak/>
+        <w:t xml:space="preserve">разработчиками конкретных </w:t>
       </w:r>
       <w:proofErr w:type="spellStart"/>
       <w:r>
@@ -17037,7 +16929,7 @@
           <w:szCs w:val="28"/>
         </w:rPr>
       </w:pPr>
-      <w:bookmarkStart w:id="97" w:name="_Toc69675497"/>
+      <w:bookmarkStart w:id="111" w:name="_Toc70062880"/>
       <w:r>
         <w:rPr>
           <w:rFonts w:ascii="Times New Roman" w:hAnsi="Times New Roman" w:cs="Times New Roman"/>
@@ -17048,7 +16940,7 @@
         </w:rPr>
         <w:t>SAP HANA</w:t>
       </w:r>
-      <w:bookmarkEnd w:id="97"/>
+      <w:bookmarkEnd w:id="111"/>
     </w:p>
     <w:p>
       <w:pPr>
@@ -17157,6 +17049,7 @@
           <w:szCs w:val="28"/>
           <w:lang w:eastAsia="ru-RU"/>
         </w:rPr>
+        <w:lastRenderedPageBreak/>
         <w:drawing>
           <wp:inline distT="0" distB="0" distL="0" distR="0" wp14:anchorId="56BAD85C" wp14:editId="590B181D">
             <wp:extent cx="4800600" cy="1838325"/>
@@ -17706,6 +17599,7 @@
           <w:szCs w:val="24"/>
           <w:lang w:eastAsia="ru-RU"/>
         </w:rPr>
+        <w:lastRenderedPageBreak/>
         <w:drawing>
           <wp:inline distT="0" distB="0" distL="0" distR="0" wp14:anchorId="6016A89E" wp14:editId="7F16059A">
             <wp:extent cx="5448300" cy="2039562"/>
@@ -18474,6 +18368,7 @@
           <w:sz w:val="28"/>
           <w:szCs w:val="28"/>
         </w:rPr>
+        <w:lastRenderedPageBreak/>
         <w:t>Термин «используемая память» существует только для базы данных SAP HANA. С точки зрения операционной системы память может быть или выделена, или нет.</w:t>
       </w:r>
     </w:p>
@@ -20043,6 +19938,7 @@
           <w:szCs w:val="24"/>
           <w:lang w:eastAsia="ru-RU"/>
         </w:rPr>
+        <w:lastRenderedPageBreak/>
         <w:drawing>
           <wp:inline distT="0" distB="0" distL="0" distR="0" wp14:anchorId="2B65C1A8" wp14:editId="3B43D305">
             <wp:extent cx="5813647" cy="2114550"/>
@@ -20578,6 +20474,7 @@
           <w:sz w:val="28"/>
           <w:szCs w:val="28"/>
         </w:rPr>
+        <w:lastRenderedPageBreak/>
         <w:fldChar w:fldCharType="begin"/>
       </w:r>
       <w:r>
@@ -21146,6 +21043,7 @@
           <w:szCs w:val="28"/>
           <w:lang w:eastAsia="ru-RU"/>
         </w:rPr>
+        <w:lastRenderedPageBreak/>
         <w:drawing>
           <wp:inline distT="0" distB="0" distL="0" distR="0" wp14:anchorId="0D55E50F" wp14:editId="6DDA1FF1">
             <wp:extent cx="5715000" cy="2495550"/>
@@ -21691,7 +21589,7 @@
           <w:szCs w:val="28"/>
         </w:rPr>
       </w:pPr>
-      <w:bookmarkStart w:id="98" w:name="_Toc69675498"/>
+      <w:bookmarkStart w:id="112" w:name="_Toc70062881"/>
       <w:r>
         <w:rPr>
           <w:rFonts w:ascii="Times New Roman" w:hAnsi="Times New Roman" w:cs="Times New Roman"/>
@@ -21713,7 +21611,7 @@
         </w:rPr>
         <w:t>Fiori</w:t>
       </w:r>
-      <w:bookmarkEnd w:id="98"/>
+      <w:bookmarkEnd w:id="112"/>
       <w:proofErr w:type="spellEnd"/>
     </w:p>
     <w:p>
@@ -21804,7 +21702,16 @@
           <w:sz w:val="28"/>
           <w:szCs w:val="28"/>
         </w:rPr>
-        <w:t xml:space="preserve"> предоставляет более 300 ролевых приложений, таких как HR, производство, финансы и т. Д. Когда вы откроете приложение для домашней страницы SAP </w:t>
+        <w:t xml:space="preserve"> предоставляет более 300 ролевых приложений, таких как HR, производство, финансы и т. Д. Когда вы откроете приложение для домашней </w:t>
+      </w:r>
+      <w:r>
+        <w:rPr>
+          <w:rFonts w:ascii="Times New Roman" w:hAnsi="Times New Roman" w:cs="Times New Roman"/>
+          <w:sz w:val="28"/>
+          <w:szCs w:val="28"/>
+        </w:rPr>
+        <w:lastRenderedPageBreak/>
+        <w:t xml:space="preserve">страницы SAP </w:t>
       </w:r>
       <w:proofErr w:type="spellStart"/>
       <w:r>
@@ -22172,6 +22079,7 @@
           <w:sz w:val="28"/>
           <w:szCs w:val="28"/>
         </w:rPr>
+        <w:lastRenderedPageBreak/>
         <w:t xml:space="preserve">Как родился SAP </w:t>
       </w:r>
       <w:proofErr w:type="spellStart"/>
@@ -22707,6 +22615,7 @@
           <w:sz w:val="28"/>
           <w:szCs w:val="28"/>
         </w:rPr>
+        <w:lastRenderedPageBreak/>
         <w:t xml:space="preserve">Восхитительный — SAP </w:t>
       </w:r>
       <w:proofErr w:type="spellStart"/>
@@ -23270,6 +23179,7 @@
           <w:sz w:val="28"/>
           <w:szCs w:val="28"/>
         </w:rPr>
+        <w:lastRenderedPageBreak/>
         <w:t xml:space="preserve">Информационные бюллетени используются для детализации ключевой информации и контекстной информации в бизнес-операциях. В плитках SAP </w:t>
       </w:r>
       <w:proofErr w:type="spellStart"/>
@@ -23389,16 +23299,14 @@
         </w:rPr>
         <w:t xml:space="preserve">, из других информационных бюллетеней или из </w:t>
       </w:r>
-      <w:proofErr w:type="gramStart"/>
-      <w:r>
-        <w:rPr>
-          <w:rFonts w:ascii="Times New Roman" w:hAnsi="Times New Roman" w:cs="Times New Roman"/>
-          <w:sz w:val="28"/>
-          <w:szCs w:val="28"/>
-        </w:rPr>
-        <w:t>транзакционных</w:t>
-      </w:r>
-      <w:proofErr w:type="gramEnd"/>
+      <w:r>
+        <w:rPr>
+          <w:rFonts w:ascii="Times New Roman" w:hAnsi="Times New Roman" w:cs="Times New Roman"/>
+          <w:sz w:val="28"/>
+          <w:szCs w:val="28"/>
+        </w:rPr>
+        <w:t>транзакционных,</w:t>
+      </w:r>
       <w:r>
         <w:rPr>
           <w:rFonts w:ascii="Times New Roman" w:hAnsi="Times New Roman" w:cs="Times New Roman"/>
@@ -23584,16 +23492,14 @@
         </w:rPr>
         <w:t xml:space="preserve">, из других информационных бюллетеней или из </w:t>
       </w:r>
-      <w:proofErr w:type="gramStart"/>
-      <w:r>
-        <w:rPr>
-          <w:rFonts w:ascii="Times New Roman" w:hAnsi="Times New Roman" w:cs="Times New Roman"/>
-          <w:sz w:val="28"/>
-          <w:szCs w:val="28"/>
-        </w:rPr>
-        <w:t>транзакционных</w:t>
-      </w:r>
-      <w:proofErr w:type="gramEnd"/>
+      <w:r>
+        <w:rPr>
+          <w:rFonts w:ascii="Times New Roman" w:hAnsi="Times New Roman" w:cs="Times New Roman"/>
+          <w:sz w:val="28"/>
+          <w:szCs w:val="28"/>
+        </w:rPr>
+        <w:t>транзакционных,</w:t>
+      </w:r>
       <w:r>
         <w:rPr>
           <w:rFonts w:ascii="Times New Roman" w:hAnsi="Times New Roman" w:cs="Times New Roman"/>
@@ -23702,7 +23608,16 @@
           <w:sz w:val="28"/>
           <w:szCs w:val="28"/>
         </w:rPr>
-        <w:t>Аналитические приложения используются для предоставления в режиме реального времени информации о бизнес-операциях. Аналитические приложения объединяют возможности SAP HANA с бизнес-пакетом SAP. Он предоставляет информацию в реальном времени из большого объема данных в интерфейсном веб-браузере.</w:t>
+        <w:t xml:space="preserve">Аналитические приложения используются для предоставления в режиме реального времени информации о бизнес-операциях. Аналитические приложения объединяют возможности SAP HANA с бизнес-пакетом SAP. Он </w:t>
+      </w:r>
+      <w:r>
+        <w:rPr>
+          <w:rFonts w:ascii="Times New Roman" w:hAnsi="Times New Roman" w:cs="Times New Roman"/>
+          <w:sz w:val="28"/>
+          <w:szCs w:val="28"/>
+        </w:rPr>
+        <w:lastRenderedPageBreak/>
+        <w:t>предоставляет информацию в реальном времени из большого объема данных в интерфейсном веб-браузере.</w:t>
       </w:r>
     </w:p>
     <w:p>
@@ -23964,6 +23879,7 @@
           <w:szCs w:val="28"/>
           <w:lang w:eastAsia="ru-RU"/>
         </w:rPr>
+        <w:lastRenderedPageBreak/>
         <w:drawing>
           <wp:inline distT="0" distB="0" distL="0" distR="0" wp14:anchorId="56BEF5C1" wp14:editId="67236476">
             <wp:extent cx="5715000" cy="2962275"/>
@@ -24055,16 +23971,14 @@
         </w:rPr>
         <w:t xml:space="preserve">Пользовательский опыт (UX) — это общий опыт, который человек испытывает при использовании любого продукта, веб-сайта или приложения. Приложение может быть на мобильном устройстве, планшете или настольном </w:t>
       </w:r>
-      <w:proofErr w:type="gramStart"/>
-      <w:r>
-        <w:rPr>
-          <w:rFonts w:ascii="Times New Roman" w:hAnsi="Times New Roman" w:cs="Times New Roman"/>
-          <w:sz w:val="28"/>
-          <w:szCs w:val="28"/>
-        </w:rPr>
-        <w:t>компьютере</w:t>
-      </w:r>
-      <w:proofErr w:type="gramEnd"/>
+      <w:r>
+        <w:rPr>
+          <w:rFonts w:ascii="Times New Roman" w:hAnsi="Times New Roman" w:cs="Times New Roman"/>
+          <w:sz w:val="28"/>
+          <w:szCs w:val="28"/>
+        </w:rPr>
+        <w:t>компьютере,</w:t>
+      </w:r>
       <w:r>
         <w:rPr>
           <w:rFonts w:ascii="Times New Roman" w:hAnsi="Times New Roman" w:cs="Times New Roman"/>
@@ -24379,6 +24293,7 @@
           <w:sz w:val="28"/>
           <w:szCs w:val="28"/>
         </w:rPr>
+        <w:lastRenderedPageBreak/>
         <w:t>Разрешить — Разрешить — предоставить клиенту возможность улучшить взаимодействие с пользователем любого программного обеспечения SAP, чтобы он мог решить, какой бизнес-сценарий является для него критическим.</w:t>
       </w:r>
     </w:p>
@@ -24704,7 +24619,16 @@
           <w:sz w:val="28"/>
           <w:szCs w:val="28"/>
         </w:rPr>
-        <w:t xml:space="preserve">. Эти компоненты пользовательского интерфейса состоят из центральной надстройки пользовательского интерфейса, библиотеки управления SAP UI5 и панели запуска SAP </w:t>
+        <w:t xml:space="preserve">. Эти </w:t>
+      </w:r>
+      <w:r>
+        <w:rPr>
+          <w:rFonts w:ascii="Times New Roman" w:hAnsi="Times New Roman" w:cs="Times New Roman"/>
+          <w:sz w:val="28"/>
+          <w:szCs w:val="28"/>
+        </w:rPr>
+        <w:lastRenderedPageBreak/>
+        <w:t xml:space="preserve">компоненты пользовательского интерфейса состоят из центральной надстройки пользовательского интерфейса, библиотеки управления SAP UI5 и панели запуска SAP </w:t>
       </w:r>
       <w:proofErr w:type="spellStart"/>
       <w:r>
@@ -25256,16 +25180,14 @@
         </w:rPr>
         <w:t xml:space="preserve">Информационные </w:t>
       </w:r>
-      <w:proofErr w:type="gramStart"/>
-      <w:r>
-        <w:rPr>
-          <w:rFonts w:ascii="Times New Roman" w:hAnsi="Times New Roman" w:cs="Times New Roman"/>
-          <w:sz w:val="28"/>
-          <w:szCs w:val="28"/>
-        </w:rPr>
-        <w:t>бюллетени ,</w:t>
-      </w:r>
-      <w:proofErr w:type="gramEnd"/>
+      <w:r>
+        <w:rPr>
+          <w:rFonts w:ascii="Times New Roman" w:hAnsi="Times New Roman" w:cs="Times New Roman"/>
+          <w:sz w:val="28"/>
+          <w:szCs w:val="28"/>
+        </w:rPr>
+        <w:t>бюллетени,</w:t>
+      </w:r>
       <w:r>
         <w:rPr>
           <w:rFonts w:ascii="Times New Roman" w:hAnsi="Times New Roman" w:cs="Times New Roman"/>
@@ -25412,16 +25334,14 @@
         </w:rPr>
         <w:t xml:space="preserve">Информационные </w:t>
       </w:r>
-      <w:proofErr w:type="gramStart"/>
-      <w:r>
-        <w:rPr>
-          <w:rFonts w:ascii="Times New Roman" w:hAnsi="Times New Roman" w:cs="Times New Roman"/>
-          <w:sz w:val="28"/>
-          <w:szCs w:val="28"/>
-        </w:rPr>
-        <w:t>бюллетени ,</w:t>
-      </w:r>
-      <w:proofErr w:type="gramEnd"/>
+      <w:r>
+        <w:rPr>
+          <w:rFonts w:ascii="Times New Roman" w:hAnsi="Times New Roman" w:cs="Times New Roman"/>
+          <w:sz w:val="28"/>
+          <w:szCs w:val="28"/>
+        </w:rPr>
+        <w:t>бюллетени,</w:t>
+      </w:r>
       <w:r>
         <w:rPr>
           <w:rFonts w:ascii="Times New Roman" w:hAnsi="Times New Roman" w:cs="Times New Roman"/>
@@ -25506,6 +25426,7 @@
           <w:sz w:val="28"/>
           <w:szCs w:val="28"/>
         </w:rPr>
+        <w:lastRenderedPageBreak/>
         <w:t>Данные, запрашиваемые в информационных бюллетенях с помощью поисковых моделей, извлекаются непосредственно из базы данных HANA.</w:t>
       </w:r>
     </w:p>
@@ -25993,6 +25914,7 @@
           <w:sz w:val="28"/>
           <w:szCs w:val="28"/>
         </w:rPr>
+        <w:lastRenderedPageBreak/>
         <w:t xml:space="preserve">Содержимое HANA </w:t>
       </w:r>
       <w:proofErr w:type="spellStart"/>
@@ -26584,7 +26506,17 @@
                 <w:szCs w:val="28"/>
                 <w:lang w:val="en-US"/>
               </w:rPr>
-              <w:t xml:space="preserve"> SAP NETWEAVER 7.0 (</w:t>
+              <w:t xml:space="preserve"> SAP NETWEAVER </w:t>
+            </w:r>
+            <w:r>
+              <w:rPr>
+                <w:rFonts w:ascii="Times New Roman" w:hAnsi="Times New Roman" w:cs="Times New Roman"/>
+                <w:sz w:val="28"/>
+                <w:szCs w:val="28"/>
+                <w:lang w:val="en-US"/>
+              </w:rPr>
+              <w:lastRenderedPageBreak/>
+              <w:t>7.0 (</w:t>
             </w:r>
             <w:r>
               <w:rPr>
@@ -26643,6 +26575,7 @@
                 <w:szCs w:val="28"/>
                 <w:lang w:val="en-US"/>
               </w:rPr>
+              <w:lastRenderedPageBreak/>
               <w:t>SAP NETWEAVER GATEWAY 2.0 SPS07 (</w:t>
             </w:r>
             <w:r>
@@ -26715,6 +26648,7 @@
                 <w:sz w:val="28"/>
                 <w:szCs w:val="28"/>
               </w:rPr>
+              <w:lastRenderedPageBreak/>
               <w:t>Если вы хотите установить приложения «Запросы на утверждение», вам необходимо дополнительно установить — SAP NETWEAVER GATEWAY 2.0 SPS07&gt; SAP IW PGW 100</w:t>
             </w:r>
           </w:p>
@@ -26757,6 +26691,7 @@
                 <w:szCs w:val="28"/>
                 <w:lang w:val="en-US"/>
               </w:rPr>
+              <w:lastRenderedPageBreak/>
               <w:t>GW_CORE 200</w:t>
             </w:r>
           </w:p>
@@ -26780,6 +26715,7 @@
                 <w:szCs w:val="28"/>
                 <w:lang w:val="en-US"/>
               </w:rPr>
+              <w:lastRenderedPageBreak/>
               <w:t>SAP IW FND 250</w:t>
             </w:r>
           </w:p>
@@ -26870,6 +26806,7 @@
                 <w:szCs w:val="28"/>
                 <w:lang w:val="en-US"/>
               </w:rPr>
+              <w:lastRenderedPageBreak/>
               <w:t>SAP NETWEAVER 7.4 (AS ABAP), SAP NETWEAVER 7.4 FOR SUITE (AS ABAP)</w:t>
             </w:r>
           </w:p>
@@ -27479,6 +27416,7 @@
                 <w:sz w:val="28"/>
                 <w:szCs w:val="28"/>
               </w:rPr>
+              <w:lastRenderedPageBreak/>
               <w:t>Оперативная память (RAM)</w:t>
             </w:r>
           </w:p>
@@ -28330,7 +28268,7 @@
           <w:szCs w:val="28"/>
         </w:rPr>
       </w:pPr>
-      <w:bookmarkStart w:id="99" w:name="_Toc69675499"/>
+      <w:bookmarkStart w:id="113" w:name="_Toc70062882"/>
       <w:r>
         <w:rPr>
           <w:rFonts w:ascii="Times New Roman" w:hAnsi="Times New Roman" w:cs="Times New Roman"/>
@@ -28352,7 +28290,7 @@
         </w:rPr>
         <w:t>View</w:t>
       </w:r>
-      <w:bookmarkEnd w:id="99"/>
+      <w:bookmarkEnd w:id="113"/>
       <w:proofErr w:type="spellEnd"/>
     </w:p>
     <w:p>
@@ -28474,7 +28412,16 @@
           <w:sz w:val="28"/>
           <w:szCs w:val="28"/>
         </w:rPr>
-        <w:t>. Технология активно развивается и продвигается SAP - появившись в 7.4 только для серверов SAP HANA, в 7.5 ее поддержка была расширена и на остальные поддерживаемые сервера, а также получила много полезных дополнений, как, например, генерацию BOPF объектов на основе аннотаций.</w:t>
+        <w:t xml:space="preserve">. Технология активно развивается и продвигается SAP - появившись в 7.4 только для серверов SAP HANA, в 7.5 ее поддержка была </w:t>
+      </w:r>
+      <w:r>
+        <w:rPr>
+          <w:rFonts w:ascii="Times New Roman" w:hAnsi="Times New Roman" w:cs="Times New Roman"/>
+          <w:sz w:val="28"/>
+          <w:szCs w:val="28"/>
+        </w:rPr>
+        <w:lastRenderedPageBreak/>
+        <w:t>расширена и на остальные поддерживаемые сервера, а также получила много полезных дополнений, как, например, генерацию BOPF объектов на основе аннотаций.</w:t>
       </w:r>
     </w:p>
     <w:p>
@@ -28719,16 +28666,14 @@
         </w:rPr>
         <w:t xml:space="preserve">, </w:t>
       </w:r>
-      <w:proofErr w:type="gramStart"/>
-      <w:r>
-        <w:rPr>
-          <w:rFonts w:ascii="Times New Roman" w:hAnsi="Times New Roman" w:cs="Times New Roman"/>
-          <w:sz w:val="28"/>
-          <w:szCs w:val="28"/>
-        </w:rPr>
-        <w:t>например</w:t>
-      </w:r>
-      <w:proofErr w:type="gramEnd"/>
+      <w:r>
+        <w:rPr>
+          <w:rFonts w:ascii="Times New Roman" w:hAnsi="Times New Roman" w:cs="Times New Roman"/>
+          <w:sz w:val="28"/>
+          <w:szCs w:val="28"/>
+        </w:rPr>
+        <w:t>например,</w:t>
+      </w:r>
       <w:r>
         <w:rPr>
           <w:rFonts w:ascii="Times New Roman" w:hAnsi="Times New Roman" w:cs="Times New Roman"/>
@@ -28763,7 +28708,25 @@
           <w:sz w:val="28"/>
           <w:szCs w:val="28"/>
         </w:rPr>
-        <w:t>, полностью основанной на BOPF и CDS, которая уже применяется в новых модулях для S/4, например в EHS.</w:t>
+        <w:t xml:space="preserve">, полностью основанной на BOPF и CDS, которая уже применяется в новых модулях для S/4, </w:t>
+      </w:r>
+      <w:proofErr w:type="gramStart"/>
+      <w:r>
+        <w:rPr>
+          <w:rFonts w:ascii="Times New Roman" w:hAnsi="Times New Roman" w:cs="Times New Roman"/>
+          <w:sz w:val="28"/>
+          <w:szCs w:val="28"/>
+        </w:rPr>
+        <w:t>например</w:t>
+      </w:r>
+      <w:proofErr w:type="gramEnd"/>
+      <w:r>
+        <w:rPr>
+          <w:rFonts w:ascii="Times New Roman" w:hAnsi="Times New Roman" w:cs="Times New Roman"/>
+          <w:sz w:val="28"/>
+          <w:szCs w:val="28"/>
+        </w:rPr>
+        <w:t xml:space="preserve"> в EHS.</w:t>
       </w:r>
     </w:p>
     <w:p>
@@ -28823,6 +28786,7 @@
           <w:sz w:val="28"/>
           <w:szCs w:val="28"/>
         </w:rPr>
+        <w:lastRenderedPageBreak/>
         <w:t>Концепция CDS предполагает, что все выборки, расчеты и преобразования данных, релевантных для модели, будут происходить “не выходя” из БД, а на сервер приложений будут переданы только необходимые данные и ничего лишнего. Это полностью противоречит существовавшему раньше подходу к работе с БД в SAP, в рамках которого предполагалось минимально нагружать базу, а все расчеты выполнять на сервере приложений.</w:t>
       </w:r>
     </w:p>
@@ -29022,7 +28986,7 @@
           <w:szCs w:val="28"/>
         </w:rPr>
       </w:pPr>
-      <w:bookmarkStart w:id="100" w:name="_Toc69675500"/>
+      <w:bookmarkStart w:id="114" w:name="_Toc70062883"/>
       <w:proofErr w:type="spellStart"/>
       <w:r>
         <w:rPr>
@@ -29034,7 +28998,7 @@
         </w:rPr>
         <w:t>OData</w:t>
       </w:r>
-      <w:bookmarkEnd w:id="100"/>
+      <w:bookmarkEnd w:id="114"/>
       <w:proofErr w:type="spellEnd"/>
     </w:p>
     <w:p/>
@@ -29267,7 +29231,16 @@
           <w:sz w:val="28"/>
           <w:szCs w:val="28"/>
         </w:rPr>
-        <w:t xml:space="preserve"> работает с реляционными данными, то это и есть таблица). </w:t>
+        <w:t xml:space="preserve"> работает с </w:t>
+      </w:r>
+      <w:r>
+        <w:rPr>
+          <w:rFonts w:ascii="Times New Roman" w:hAnsi="Times New Roman" w:cs="Times New Roman"/>
+          <w:sz w:val="28"/>
+          <w:szCs w:val="28"/>
+        </w:rPr>
+        <w:lastRenderedPageBreak/>
+        <w:t xml:space="preserve">реляционными данными, то это и есть таблица). </w:t>
       </w:r>
       <w:proofErr w:type="spellStart"/>
       <w:r>
@@ -29815,6 +29788,7 @@
           <w:sz w:val="28"/>
           <w:szCs w:val="28"/>
         </w:rPr>
+        <w:lastRenderedPageBreak/>
         <w:t xml:space="preserve">Сложные запросы </w:t>
       </w:r>
       <w:proofErr w:type="spellStart"/>
@@ -30440,6 +30414,7 @@
           <w:sz w:val="28"/>
           <w:szCs w:val="28"/>
         </w:rPr>
+        <w:lastRenderedPageBreak/>
         <w:t xml:space="preserve">Благодаря тому, что </w:t>
       </w:r>
       <w:proofErr w:type="spellStart"/>
@@ -31245,6 +31220,7 @@
           <w:sz w:val="28"/>
           <w:szCs w:val="28"/>
         </w:rPr>
+        <w:lastRenderedPageBreak/>
         <w:t>Удаление данных</w:t>
       </w:r>
     </w:p>
@@ -31380,7 +31356,7 @@
           <w:szCs w:val="28"/>
         </w:rPr>
       </w:pPr>
-      <w:bookmarkStart w:id="101" w:name="_Toc69675501"/>
+      <w:bookmarkStart w:id="115" w:name="_Toc70062884"/>
       <w:r>
         <w:rPr>
           <w:rFonts w:ascii="Times New Roman" w:hAnsi="Times New Roman" w:cs="Times New Roman"/>
@@ -31391,7 +31367,7 @@
         </w:rPr>
         <w:t>Спецификация вариантов использования системы</w:t>
       </w:r>
-      <w:bookmarkEnd w:id="101"/>
+      <w:bookmarkEnd w:id="115"/>
     </w:p>
     <w:p>
       <w:pPr>
@@ -31403,8 +31379,8 @@
           <w:sz w:val="28"/>
         </w:rPr>
       </w:pPr>
-      <w:bookmarkStart w:id="102" w:name="_Toc451079229"/>
-      <w:bookmarkStart w:id="103" w:name="_Toc451079460"/>
+      <w:bookmarkStart w:id="116" w:name="_Toc451079229"/>
+      <w:bookmarkStart w:id="117" w:name="_Toc451079460"/>
       <w:r>
         <w:rPr>
           <w:rFonts w:ascii="Times New Roman" w:hAnsi="Times New Roman" w:cs="Times New Roman"/>
@@ -31434,8 +31410,8 @@
         </w:rPr>
         <w:t>.</w:t>
       </w:r>
-      <w:bookmarkEnd w:id="102"/>
-      <w:bookmarkEnd w:id="103"/>
+      <w:bookmarkEnd w:id="116"/>
+      <w:bookmarkEnd w:id="117"/>
       <w:r>
         <w:rPr>
           <w:rFonts w:ascii="Times New Roman" w:hAnsi="Times New Roman" w:cs="Times New Roman"/>
@@ -31896,6 +31872,7 @@
           <w:noProof/>
           <w:lang w:eastAsia="ru-RU"/>
         </w:rPr>
+        <w:lastRenderedPageBreak/>
         <w:drawing>
           <wp:inline distT="0" distB="0" distL="0" distR="0" wp14:anchorId="04612EEA" wp14:editId="3BA27D9C">
             <wp:extent cx="5940425" cy="4076065"/>
@@ -31978,7 +31955,7 @@
           <w:szCs w:val="28"/>
         </w:rPr>
       </w:pPr>
-      <w:bookmarkStart w:id="104" w:name="_Toc69675503"/>
+      <w:bookmarkStart w:id="118" w:name="_Toc70062885"/>
       <w:r>
         <w:rPr>
           <w:rFonts w:ascii="Times New Roman" w:hAnsi="Times New Roman" w:cs="Times New Roman"/>
@@ -31989,308 +31966,83 @@
         </w:rPr>
         <w:t>Информационная модель системы</w:t>
       </w:r>
-      <w:bookmarkEnd w:id="104"/>
+      <w:bookmarkEnd w:id="118"/>
     </w:p>
     <w:p/>
     <w:p>
       <w:pPr>
-        <w:pStyle w:val="Heading2"/>
-        <w:numPr>
-          <w:ilvl w:val="1"/>
-          <w:numId w:val="14"/>
-        </w:numPr>
-        <w:tabs>
-          <w:tab w:val="left" w:pos="1134"/>
-        </w:tabs>
-        <w:spacing w:before="0"/>
-        <w:ind w:left="1141"/>
-        <w:rPr>
-          <w:rFonts w:ascii="Times New Roman" w:hAnsi="Times New Roman" w:cs="Times New Roman"/>
-          <w:b/>
-          <w:color w:val="000000" w:themeColor="text1"/>
-          <w:sz w:val="28"/>
-          <w:szCs w:val="28"/>
-        </w:rPr>
-      </w:pPr>
-      <w:bookmarkStart w:id="105" w:name="_Toc484033923"/>
-      <w:bookmarkStart w:id="106" w:name="_Toc69675505"/>
-      <w:r>
-        <w:rPr>
-          <w:rFonts w:ascii="Times New Roman" w:hAnsi="Times New Roman" w:cs="Times New Roman"/>
-          <w:b/>
-          <w:color w:val="000000" w:themeColor="text1"/>
-          <w:sz w:val="28"/>
-          <w:szCs w:val="28"/>
-        </w:rPr>
-        <w:t>Описание алгоритмов, реализующих бизнес-логику системы</w:t>
-      </w:r>
-      <w:bookmarkEnd w:id="105"/>
-      <w:bookmarkEnd w:id="106"/>
-    </w:p>
-    <w:p>
-      <w:pPr>
-        <w:pStyle w:val="ListParagraph"/>
-        <w:keepNext/>
-        <w:keepLines/>
-        <w:numPr>
-          <w:ilvl w:val="1"/>
-          <w:numId w:val="30"/>
-        </w:numPr>
-        <w:spacing w:before="40" w:after="0"/>
-        <w:contextualSpacing w:val="0"/>
-        <w:outlineLvl w:val="1"/>
-        <w:rPr>
-          <w:rFonts w:ascii="Times New Roman" w:eastAsiaTheme="majorEastAsia" w:hAnsi="Times New Roman" w:cs="Times New Roman"/>
-          <w:b/>
-          <w:vanish/>
-          <w:color w:val="000000" w:themeColor="text1"/>
-          <w:sz w:val="28"/>
-          <w:szCs w:val="28"/>
-        </w:rPr>
-      </w:pPr>
-      <w:bookmarkStart w:id="107" w:name="_Toc69648226"/>
-      <w:bookmarkStart w:id="108" w:name="_Toc69651952"/>
-      <w:bookmarkStart w:id="109" w:name="_Toc69667245"/>
-      <w:bookmarkStart w:id="110" w:name="_Toc69672697"/>
-      <w:bookmarkStart w:id="111" w:name="_Toc69672747"/>
-      <w:bookmarkStart w:id="112" w:name="_Toc69675506"/>
-      <w:bookmarkEnd w:id="107"/>
-      <w:bookmarkEnd w:id="108"/>
-      <w:bookmarkEnd w:id="109"/>
-      <w:bookmarkEnd w:id="110"/>
-      <w:bookmarkEnd w:id="111"/>
-      <w:bookmarkEnd w:id="112"/>
-    </w:p>
-    <w:p>
-      <w:pPr>
-        <w:pStyle w:val="ListParagraph"/>
-        <w:keepNext/>
-        <w:keepLines/>
-        <w:numPr>
-          <w:ilvl w:val="1"/>
-          <w:numId w:val="30"/>
-        </w:numPr>
-        <w:spacing w:before="40" w:after="0"/>
-        <w:contextualSpacing w:val="0"/>
-        <w:outlineLvl w:val="1"/>
-        <w:rPr>
-          <w:rFonts w:ascii="Times New Roman" w:eastAsiaTheme="majorEastAsia" w:hAnsi="Times New Roman" w:cs="Times New Roman"/>
-          <w:b/>
-          <w:vanish/>
-          <w:color w:val="000000" w:themeColor="text1"/>
-          <w:sz w:val="28"/>
-          <w:szCs w:val="28"/>
-        </w:rPr>
-      </w:pPr>
-      <w:bookmarkStart w:id="113" w:name="_Toc69648227"/>
-      <w:bookmarkStart w:id="114" w:name="_Toc69651953"/>
-      <w:bookmarkStart w:id="115" w:name="_Toc69667246"/>
-      <w:bookmarkStart w:id="116" w:name="_Toc69672698"/>
-      <w:bookmarkStart w:id="117" w:name="_Toc69672748"/>
-      <w:bookmarkStart w:id="118" w:name="_Toc69675507"/>
-      <w:bookmarkEnd w:id="113"/>
-      <w:bookmarkEnd w:id="114"/>
-      <w:bookmarkEnd w:id="115"/>
-      <w:bookmarkEnd w:id="116"/>
-      <w:bookmarkEnd w:id="117"/>
-      <w:bookmarkEnd w:id="118"/>
-    </w:p>
-    <w:p>
-      <w:pPr>
-        <w:pStyle w:val="ListParagraph"/>
-        <w:keepNext/>
-        <w:keepLines/>
-        <w:numPr>
-          <w:ilvl w:val="1"/>
-          <w:numId w:val="30"/>
-        </w:numPr>
-        <w:spacing w:before="40" w:after="0"/>
-        <w:contextualSpacing w:val="0"/>
-        <w:outlineLvl w:val="1"/>
-        <w:rPr>
-          <w:rFonts w:ascii="Times New Roman" w:eastAsiaTheme="majorEastAsia" w:hAnsi="Times New Roman" w:cs="Times New Roman"/>
-          <w:b/>
-          <w:vanish/>
-          <w:color w:val="000000" w:themeColor="text1"/>
-          <w:sz w:val="28"/>
-          <w:szCs w:val="28"/>
-        </w:rPr>
-      </w:pPr>
-      <w:bookmarkStart w:id="119" w:name="_Toc69648228"/>
-      <w:bookmarkStart w:id="120" w:name="_Toc69651954"/>
-      <w:bookmarkStart w:id="121" w:name="_Toc69667247"/>
-      <w:bookmarkStart w:id="122" w:name="_Toc69672699"/>
-      <w:bookmarkStart w:id="123" w:name="_Toc69672749"/>
-      <w:bookmarkStart w:id="124" w:name="_Toc69675508"/>
-      <w:bookmarkEnd w:id="119"/>
-      <w:bookmarkEnd w:id="120"/>
-      <w:bookmarkEnd w:id="121"/>
-      <w:bookmarkEnd w:id="122"/>
-      <w:bookmarkEnd w:id="123"/>
-      <w:bookmarkEnd w:id="124"/>
-    </w:p>
-    <w:p>
-      <w:pPr>
-        <w:pStyle w:val="ListParagraph"/>
-        <w:keepNext/>
-        <w:keepLines/>
-        <w:numPr>
-          <w:ilvl w:val="1"/>
-          <w:numId w:val="30"/>
-        </w:numPr>
-        <w:spacing w:before="40" w:after="0"/>
-        <w:contextualSpacing w:val="0"/>
-        <w:outlineLvl w:val="1"/>
-        <w:rPr>
-          <w:rFonts w:ascii="Times New Roman" w:eastAsiaTheme="majorEastAsia" w:hAnsi="Times New Roman" w:cs="Times New Roman"/>
-          <w:b/>
-          <w:vanish/>
-          <w:color w:val="000000" w:themeColor="text1"/>
-          <w:sz w:val="28"/>
-          <w:szCs w:val="28"/>
-        </w:rPr>
-      </w:pPr>
-      <w:bookmarkStart w:id="125" w:name="_Toc69648229"/>
-      <w:bookmarkStart w:id="126" w:name="_Toc69651955"/>
-      <w:bookmarkStart w:id="127" w:name="_Toc69667248"/>
-      <w:bookmarkStart w:id="128" w:name="_Toc69672700"/>
-      <w:bookmarkStart w:id="129" w:name="_Toc69672750"/>
-      <w:bookmarkStart w:id="130" w:name="_Toc69675509"/>
-      <w:bookmarkEnd w:id="125"/>
-      <w:bookmarkEnd w:id="126"/>
-      <w:bookmarkEnd w:id="127"/>
-      <w:bookmarkEnd w:id="128"/>
-      <w:bookmarkEnd w:id="129"/>
-      <w:bookmarkEnd w:id="130"/>
-    </w:p>
-    <w:p>
-      <w:pPr>
-        <w:pStyle w:val="ListParagraph"/>
-        <w:keepNext/>
-        <w:keepLines/>
-        <w:numPr>
-          <w:ilvl w:val="1"/>
-          <w:numId w:val="30"/>
-        </w:numPr>
-        <w:spacing w:before="40" w:after="0"/>
-        <w:contextualSpacing w:val="0"/>
-        <w:outlineLvl w:val="1"/>
-        <w:rPr>
-          <w:rFonts w:ascii="Times New Roman" w:eastAsiaTheme="majorEastAsia" w:hAnsi="Times New Roman" w:cs="Times New Roman"/>
-          <w:b/>
-          <w:vanish/>
-          <w:color w:val="000000" w:themeColor="text1"/>
-          <w:sz w:val="28"/>
-          <w:szCs w:val="28"/>
-        </w:rPr>
-      </w:pPr>
-      <w:bookmarkStart w:id="131" w:name="_Toc69648230"/>
-      <w:bookmarkStart w:id="132" w:name="_Toc69651956"/>
-      <w:bookmarkStart w:id="133" w:name="_Toc69667249"/>
-      <w:bookmarkStart w:id="134" w:name="_Toc69672701"/>
-      <w:bookmarkStart w:id="135" w:name="_Toc69672751"/>
-      <w:bookmarkStart w:id="136" w:name="_Toc69675510"/>
-      <w:bookmarkEnd w:id="131"/>
-      <w:bookmarkEnd w:id="132"/>
-      <w:bookmarkEnd w:id="133"/>
-      <w:bookmarkEnd w:id="134"/>
-      <w:bookmarkEnd w:id="135"/>
-      <w:bookmarkEnd w:id="136"/>
-    </w:p>
-    <w:p>
-      <w:pPr>
-        <w:pStyle w:val="Heading2"/>
-        <w:numPr>
-          <w:ilvl w:val="2"/>
-          <w:numId w:val="30"/>
-        </w:numPr>
-        <w:rPr>
-          <w:rFonts w:ascii="Times New Roman" w:hAnsi="Times New Roman" w:cs="Times New Roman"/>
-          <w:b/>
-          <w:color w:val="000000" w:themeColor="text1"/>
-          <w:sz w:val="28"/>
-          <w:szCs w:val="28"/>
-        </w:rPr>
-      </w:pPr>
-      <w:bookmarkStart w:id="137" w:name="_Toc69675511"/>
-      <w:r>
-        <w:rPr>
-          <w:rFonts w:ascii="Times New Roman" w:hAnsi="Times New Roman" w:cs="Times New Roman"/>
-          <w:b/>
-          <w:color w:val="000000" w:themeColor="text1"/>
-          <w:sz w:val="28"/>
-          <w:szCs w:val="28"/>
-        </w:rPr>
-        <w:t xml:space="preserve">Алгоритм фильтрации </w:t>
-      </w:r>
-      <w:r>
-        <w:rPr>
-          <w:rFonts w:ascii="Times New Roman" w:hAnsi="Times New Roman" w:cs="Times New Roman"/>
-          <w:b/>
-          <w:color w:val="000000" w:themeColor="text1"/>
-          <w:sz w:val="28"/>
-          <w:szCs w:val="28"/>
-        </w:rPr>
-        <w:t xml:space="preserve">обучающих материалов </w:t>
-      </w:r>
-      <w:r>
-        <w:rPr>
-          <w:rFonts w:ascii="Times New Roman" w:hAnsi="Times New Roman" w:cs="Times New Roman"/>
-          <w:b/>
-          <w:color w:val="000000" w:themeColor="text1"/>
-          <w:sz w:val="28"/>
-          <w:szCs w:val="28"/>
-        </w:rPr>
-        <w:t>в приложении</w:t>
-      </w:r>
-      <w:bookmarkEnd w:id="137"/>
-    </w:p>
-    <w:p/>
-    <w:p>
-      <w:pPr>
         <w:spacing w:after="0"/>
         <w:ind w:firstLine="709"/>
         <w:jc w:val="both"/>
         <w:rPr>
-          <w:rFonts w:ascii="Times New Roman" w:hAnsi="Times New Roman" w:cs="Times New Roman"/>
-          <w:sz w:val="28"/>
-        </w:rPr>
-      </w:pPr>
-      <w:r>
-        <w:rPr>
-          <w:rFonts w:ascii="Times New Roman" w:hAnsi="Times New Roman" w:cs="Times New Roman"/>
-          <w:sz w:val="28"/>
-        </w:rPr>
-        <w:t xml:space="preserve">На рисунке представлена блок-схема фильтрации обучающих материалов в приложении. В начале пользователь системы вне зависимости от роли </w:t>
-      </w:r>
-      <w:r>
-        <w:rPr>
-          <w:rFonts w:ascii="Times New Roman" w:hAnsi="Times New Roman" w:cs="Times New Roman"/>
-          <w:sz w:val="28"/>
-        </w:rPr>
-        <w:t>вводят параметры</w:t>
-      </w:r>
-      <w:r>
-        <w:rPr>
-          <w:rFonts w:ascii="Times New Roman" w:hAnsi="Times New Roman" w:cs="Times New Roman"/>
-          <w:sz w:val="28"/>
-        </w:rPr>
-        <w:t xml:space="preserve"> для фильтрации контента в приложении,</w:t>
-      </w:r>
-      <w:r>
-        <w:rPr>
-          <w:rFonts w:ascii="Times New Roman" w:hAnsi="Times New Roman" w:cs="Times New Roman"/>
-          <w:sz w:val="28"/>
-        </w:rPr>
-        <w:t xml:space="preserve"> потом идет </w:t>
+          <w:rFonts w:ascii="Times New Roman" w:eastAsia="Times New Roman" w:hAnsi="Times New Roman" w:cs="Times New Roman"/>
+          <w:sz w:val="28"/>
+          <w:szCs w:val="28"/>
+        </w:rPr>
+      </w:pPr>
+      <w:r>
+        <w:rPr>
+          <w:rFonts w:ascii="Times New Roman" w:eastAsia="Times New Roman" w:hAnsi="Times New Roman" w:cs="Times New Roman"/>
+          <w:sz w:val="28"/>
+          <w:szCs w:val="28"/>
+        </w:rPr>
+        <w:t>В данном</w:t>
+      </w:r>
+      <w:r>
+        <w:rPr>
+          <w:rFonts w:ascii="Times New Roman" w:eastAsia="Times New Roman" w:hAnsi="Times New Roman" w:cs="Times New Roman"/>
+          <w:sz w:val="28"/>
+          <w:szCs w:val="28"/>
+        </w:rPr>
+        <w:t xml:space="preserve"> </w:t>
+      </w:r>
+      <w:r>
+        <w:rPr>
+          <w:rFonts w:ascii="Times New Roman" w:eastAsia="Times New Roman" w:hAnsi="Times New Roman" w:cs="Times New Roman"/>
+          <w:sz w:val="28"/>
+          <w:szCs w:val="28"/>
+        </w:rPr>
+        <w:t>дипломном</w:t>
+      </w:r>
+      <w:r>
+        <w:rPr>
+          <w:rFonts w:ascii="Times New Roman" w:eastAsia="Times New Roman" w:hAnsi="Times New Roman" w:cs="Times New Roman"/>
+          <w:sz w:val="28"/>
+          <w:szCs w:val="28"/>
+        </w:rPr>
+        <w:t xml:space="preserve"> </w:t>
+      </w:r>
+      <w:r>
+        <w:rPr>
+          <w:rFonts w:ascii="Times New Roman" w:eastAsia="Times New Roman" w:hAnsi="Times New Roman" w:cs="Times New Roman"/>
+          <w:sz w:val="28"/>
+          <w:szCs w:val="28"/>
+        </w:rPr>
+        <w:t>проекте</w:t>
+      </w:r>
+      <w:r>
+        <w:rPr>
+          <w:rFonts w:ascii="Times New Roman" w:eastAsia="Times New Roman" w:hAnsi="Times New Roman" w:cs="Times New Roman"/>
+          <w:sz w:val="28"/>
+          <w:szCs w:val="28"/>
+        </w:rPr>
+        <w:t xml:space="preserve"> для моделирования информационной системы </w:t>
+      </w:r>
+      <w:r>
+        <w:rPr>
+          <w:rFonts w:ascii="Times New Roman" w:hAnsi="Times New Roman" w:cs="Times New Roman"/>
+          <w:sz w:val="28"/>
+        </w:rPr>
+        <w:t xml:space="preserve">было использовано техническое средство </w:t>
       </w:r>
       <w:proofErr w:type="spellStart"/>
       <w:r>
         <w:rPr>
           <w:rFonts w:ascii="Times New Roman" w:hAnsi="Times New Roman" w:cs="Times New Roman"/>
           <w:sz w:val="28"/>
-        </w:rPr>
-        <w:t>валидация</w:t>
+          <w:lang w:val="en-US"/>
+        </w:rPr>
+        <w:t>ERWin</w:t>
       </w:r>
       <w:proofErr w:type="spellEnd"/>
       <w:r>
@@ -32298,75 +32050,260 @@
           <w:rFonts w:ascii="Times New Roman" w:hAnsi="Times New Roman" w:cs="Times New Roman"/>
           <w:sz w:val="28"/>
         </w:rPr>
-        <w:t xml:space="preserve">, если параметры ее не прошли, отображается соответствующее сообщение и алгоритм завершается. Если все успешно, то они отправляются на </w:t>
-      </w:r>
-      <w:r>
-        <w:rPr>
-          <w:rFonts w:ascii="Times New Roman" w:hAnsi="Times New Roman" w:cs="Times New Roman"/>
-          <w:sz w:val="28"/>
-        </w:rPr>
-        <w:t xml:space="preserve">в виде </w:t>
+        <w:t xml:space="preserve"> </w:t>
       </w:r>
       <w:proofErr w:type="spellStart"/>
       <w:r>
         <w:rPr>
           <w:rFonts w:ascii="Times New Roman" w:hAnsi="Times New Roman" w:cs="Times New Roman"/>
           <w:sz w:val="28"/>
-        </w:rPr>
-        <w:t>http</w:t>
+          <w:lang w:val="en-US"/>
+        </w:rPr>
+        <w:t>DataModel</w:t>
+      </w:r>
+      <w:r>
+        <w:rPr>
+          <w:rFonts w:ascii="Times New Roman" w:hAnsi="Times New Roman" w:cs="Times New Roman"/>
+          <w:sz w:val="28"/>
+          <w:lang w:val="en-US"/>
+        </w:rPr>
+        <w:t>er</w:t>
       </w:r>
       <w:proofErr w:type="spellEnd"/>
       <w:r>
         <w:rPr>
-          <w:rFonts w:ascii="Times New Roman" w:hAnsi="Times New Roman" w:cs="Times New Roman"/>
-          <w:sz w:val="28"/>
-        </w:rPr>
-        <w:t xml:space="preserve"> запроса, сервер</w:t>
-      </w:r>
-      <w:r>
-        <w:rPr>
-          <w:rFonts w:ascii="Times New Roman" w:hAnsi="Times New Roman" w:cs="Times New Roman"/>
-          <w:sz w:val="28"/>
-        </w:rPr>
-        <w:t xml:space="preserve"> ищет данные по заданным параметрам и если таких не нашлось, то отправляет соответствующее сообщение и алгоритм завершается, в противном случае </w:t>
-      </w:r>
+          <w:rFonts w:ascii="Times New Roman" w:eastAsia="Times New Roman" w:hAnsi="Times New Roman" w:cs="Times New Roman"/>
+          <w:sz w:val="28"/>
+          <w:szCs w:val="28"/>
+        </w:rPr>
+        <w:t>.</w:t>
+      </w:r>
+    </w:p>
+    <w:p>
+      <w:pPr>
+        <w:spacing w:after="0"/>
+        <w:ind w:firstLine="709"/>
+        <w:jc w:val="both"/>
+        <w:rPr>
+          <w:rFonts w:ascii="Times New Roman" w:eastAsia="Times New Roman" w:hAnsi="Times New Roman" w:cs="Times New Roman"/>
+          <w:sz w:val="28"/>
+          <w:szCs w:val="28"/>
+        </w:rPr>
+      </w:pPr>
+      <w:r>
+        <w:rPr>
+          <w:rFonts w:ascii="Times New Roman" w:eastAsia="Times New Roman" w:hAnsi="Times New Roman" w:cs="Times New Roman"/>
+          <w:sz w:val="28"/>
+          <w:szCs w:val="28"/>
+        </w:rPr>
+        <w:t xml:space="preserve">Основные составляющие части визуального представления </w:t>
+      </w:r>
+      <w:proofErr w:type="spellStart"/>
       <w:proofErr w:type="gramStart"/>
       <w:r>
         <w:rPr>
-          <w:rFonts w:ascii="Times New Roman" w:hAnsi="Times New Roman" w:cs="Times New Roman"/>
-          <w:sz w:val="28"/>
-        </w:rPr>
-        <w:t>на клиент</w:t>
+          <w:rFonts w:ascii="Times New Roman" w:eastAsia="Times New Roman" w:hAnsi="Times New Roman" w:cs="Times New Roman"/>
+          <w:sz w:val="28"/>
+          <w:szCs w:val="28"/>
+        </w:rPr>
+        <w:t>ERwin</w:t>
+      </w:r>
+      <w:proofErr w:type="spellEnd"/>
+      <w:r>
+        <w:rPr>
+          <w:rFonts w:ascii="Times New Roman" w:eastAsia="Times New Roman" w:hAnsi="Times New Roman" w:cs="Times New Roman"/>
+          <w:sz w:val="28"/>
+          <w:szCs w:val="28"/>
+        </w:rPr>
+        <w:t xml:space="preserve">  –</w:t>
       </w:r>
       <w:proofErr w:type="gramEnd"/>
       <w:r>
         <w:rPr>
-          <w:rFonts w:ascii="Times New Roman" w:hAnsi="Times New Roman" w:cs="Times New Roman"/>
-          <w:sz w:val="28"/>
-        </w:rPr>
-        <w:t xml:space="preserve"> отправляются данные, после чего они отображаются. </w:t>
-      </w:r>
-    </w:p>
-    <w:p>
-      <w:pPr>
-        <w:spacing w:after="0"/>
+          <w:rFonts w:ascii="Times New Roman" w:eastAsia="Times New Roman" w:hAnsi="Times New Roman" w:cs="Times New Roman"/>
+          <w:sz w:val="28"/>
+          <w:szCs w:val="28"/>
+        </w:rPr>
+        <w:t xml:space="preserve"> это сущности, атрибуты и связи. Каждая сущность является множеством сходных объектов, называемых экземплярами. Каждый экземпляр индивидуален и должен отличаться от всех остальных экземпляров. Атрибут выражает некоторое свойство объекта. В базе данных сущности соответствует таблица, экземпляру сущности </w:t>
+      </w:r>
+      <w:r>
+        <w:rPr>
+          <w:rFonts w:ascii="Times New Roman" w:eastAsia="Times New Roman" w:hAnsi="Times New Roman" w:cs="Times New Roman"/>
+          <w:sz w:val="28"/>
+          <w:szCs w:val="28"/>
+        </w:rPr>
+        <w:t>−</w:t>
+      </w:r>
+      <w:r>
+        <w:rPr>
+          <w:rFonts w:ascii="Times New Roman" w:eastAsia="Times New Roman" w:hAnsi="Times New Roman" w:cs="Times New Roman"/>
+          <w:sz w:val="28"/>
+          <w:szCs w:val="28"/>
+        </w:rPr>
+        <w:t xml:space="preserve"> строка (запись) в таблице, а атрибуту – колонка (поле) таблицы. Построение информационной модели данных предпола</w:t>
+      </w:r>
+      <w:r>
+        <w:rPr>
+          <w:rFonts w:ascii="Times New Roman" w:eastAsia="Times New Roman" w:hAnsi="Times New Roman" w:cs="Times New Roman"/>
+          <w:sz w:val="28"/>
+          <w:szCs w:val="28"/>
+        </w:rPr>
+        <w:t>гает определение сущностей и ат</w:t>
+      </w:r>
+      <w:r>
+        <w:rPr>
+          <w:rFonts w:ascii="Times New Roman" w:eastAsia="Times New Roman" w:hAnsi="Times New Roman" w:cs="Times New Roman"/>
+          <w:sz w:val="28"/>
+          <w:szCs w:val="28"/>
+        </w:rPr>
+        <w:t xml:space="preserve">рибутов. </w:t>
+      </w:r>
+    </w:p>
+    <w:p>
+      <w:pPr>
+        <w:spacing w:after="0"/>
+        <w:ind w:firstLine="709"/>
+        <w:jc w:val="both"/>
+        <w:rPr>
+          <w:rFonts w:ascii="Times New Roman" w:eastAsia="Times New Roman" w:hAnsi="Times New Roman" w:cs="Times New Roman"/>
+          <w:sz w:val="28"/>
+          <w:szCs w:val="28"/>
+        </w:rPr>
+      </w:pPr>
+      <w:r>
+        <w:rPr>
+          <w:rFonts w:ascii="Times New Roman" w:eastAsia="Times New Roman" w:hAnsi="Times New Roman" w:cs="Times New Roman"/>
+          <w:sz w:val="28"/>
+          <w:szCs w:val="28"/>
+        </w:rPr>
+        <w:t xml:space="preserve">В </w:t>
+      </w:r>
+      <w:proofErr w:type="spellStart"/>
+      <w:r>
+        <w:rPr>
+          <w:rFonts w:ascii="Times New Roman" w:eastAsia="Times New Roman" w:hAnsi="Times New Roman" w:cs="Times New Roman"/>
+          <w:sz w:val="28"/>
+          <w:szCs w:val="28"/>
+        </w:rPr>
+        <w:t>ERwin</w:t>
+      </w:r>
+      <w:proofErr w:type="spellEnd"/>
+      <w:r>
+        <w:rPr>
+          <w:rFonts w:ascii="Times New Roman" w:eastAsia="Times New Roman" w:hAnsi="Times New Roman" w:cs="Times New Roman"/>
+          <w:sz w:val="28"/>
+          <w:szCs w:val="28"/>
+        </w:rPr>
+        <w:t xml:space="preserve"> с</w:t>
+      </w:r>
+      <w:r>
+        <w:rPr>
+          <w:rFonts w:ascii="Times New Roman" w:eastAsia="Times New Roman" w:hAnsi="Times New Roman" w:cs="Times New Roman"/>
+          <w:sz w:val="28"/>
+          <w:szCs w:val="28"/>
+        </w:rPr>
+        <w:t>уществуют два уровня представле</w:t>
+      </w:r>
+      <w:r>
+        <w:rPr>
+          <w:rFonts w:ascii="Times New Roman" w:eastAsia="Times New Roman" w:hAnsi="Times New Roman" w:cs="Times New Roman"/>
+          <w:sz w:val="28"/>
+          <w:szCs w:val="28"/>
+        </w:rPr>
+        <w:t>ния — логический и физический</w:t>
+      </w:r>
+      <w:r>
+        <w:rPr>
+          <w:rFonts w:ascii="Times New Roman" w:eastAsia="Times New Roman" w:hAnsi="Times New Roman" w:cs="Times New Roman"/>
+          <w:sz w:val="28"/>
+          <w:szCs w:val="28"/>
+        </w:rPr>
+        <w:t xml:space="preserve"> </w:t>
+      </w:r>
+      <w:r>
+        <w:rPr>
+          <w:rFonts w:ascii="Times New Roman" w:eastAsia="Times New Roman" w:hAnsi="Times New Roman" w:cs="Times New Roman"/>
+          <w:sz w:val="28"/>
+          <w:szCs w:val="28"/>
+        </w:rPr>
+        <w:t>[1</w:t>
+      </w:r>
+      <w:r>
+        <w:rPr>
+          <w:rFonts w:ascii="Times New Roman" w:eastAsia="Times New Roman" w:hAnsi="Times New Roman" w:cs="Times New Roman"/>
+          <w:sz w:val="28"/>
+          <w:szCs w:val="28"/>
+        </w:rPr>
+        <w:t>]</w:t>
+      </w:r>
+      <w:r>
+        <w:rPr>
+          <w:rFonts w:ascii="Times New Roman" w:eastAsia="Times New Roman" w:hAnsi="Times New Roman" w:cs="Times New Roman"/>
+          <w:sz w:val="28"/>
+          <w:szCs w:val="28"/>
+        </w:rPr>
+        <w:t>.</w:t>
+      </w:r>
+    </w:p>
+    <w:p>
+      <w:pPr>
+        <w:spacing w:after="0"/>
+        <w:ind w:firstLine="709"/>
+        <w:jc w:val="both"/>
+        <w:rPr>
+          <w:rFonts w:ascii="Times New Roman" w:eastAsia="Times New Roman" w:hAnsi="Times New Roman" w:cs="Times New Roman"/>
+          <w:sz w:val="28"/>
+          <w:szCs w:val="28"/>
+        </w:rPr>
+      </w:pPr>
+      <w:r>
+        <w:rPr>
+          <w:rFonts w:ascii="Times New Roman" w:eastAsia="Times New Roman" w:hAnsi="Times New Roman" w:cs="Times New Roman"/>
+          <w:sz w:val="28"/>
+          <w:szCs w:val="28"/>
+        </w:rPr>
+        <w:t xml:space="preserve">Логический уровень означает непосредственное отображение фактов из реальной жизни. На нем данные представляются так, как они выглядят в реальном мире. Объекты модели, представляемые на логическом уровне, называются сущностями и атрибутами. Логическая модель данных не связана </w:t>
+      </w:r>
+      <w:r>
+        <w:rPr>
+          <w:rFonts w:ascii="Times New Roman" w:eastAsia="Times New Roman" w:hAnsi="Times New Roman" w:cs="Times New Roman"/>
+          <w:sz w:val="28"/>
+          <w:szCs w:val="28"/>
+        </w:rPr>
+        <w:lastRenderedPageBreak/>
+        <w:t>с конкретной СУБД. Логический уровень данной информационной м</w:t>
+      </w:r>
+      <w:r>
+        <w:rPr>
+          <w:rFonts w:ascii="Times New Roman" w:eastAsia="Times New Roman" w:hAnsi="Times New Roman" w:cs="Times New Roman"/>
+          <w:sz w:val="28"/>
+          <w:szCs w:val="28"/>
+        </w:rPr>
+        <w:t>одели представлен на рисунке.</w:t>
+      </w:r>
+    </w:p>
+    <w:p>
+      <w:pPr>
+        <w:spacing w:after="0"/>
+        <w:ind w:firstLine="709"/>
         <w:jc w:val="center"/>
         <w:rPr>
-          <w:rFonts w:ascii="Times New Roman" w:hAnsi="Times New Roman" w:cs="Times New Roman"/>
-          <w:sz w:val="28"/>
-          <w:lang w:val="en-US"/>
-        </w:rPr>
-      </w:pPr>
-      <w:r>
-        <w:rPr>
-          <w:noProof/>
-          <w:lang w:eastAsia="ru-RU"/>
+          <w:rFonts w:ascii="Times New Roman" w:eastAsia="Times New Roman" w:hAnsi="Times New Roman" w:cs="Times New Roman"/>
+          <w:sz w:val="28"/>
+          <w:szCs w:val="28"/>
+        </w:rPr>
+      </w:pPr>
+      <w:r>
+        <w:rPr>
+          <w:rFonts w:ascii="Times New Roman" w:eastAsia="Times New Roman" w:hAnsi="Times New Roman" w:cs="Times New Roman"/>
+          <w:sz w:val="28"/>
+          <w:szCs w:val="28"/>
         </w:rPr>
         <w:drawing>
-          <wp:inline distT="0" distB="0" distL="0" distR="0" wp14:anchorId="46902CB9" wp14:editId="241096B1">
-            <wp:extent cx="3134162" cy="7144747"/>
-            <wp:effectExtent l="0" t="0" r="9525" b="0"/>
-            <wp:docPr id="14" name="Picture 14"/>
+          <wp:inline distT="0" distB="0" distL="0" distR="0" wp14:anchorId="563825EB" wp14:editId="5F665097">
+            <wp:extent cx="5940425" cy="5093335"/>
+            <wp:effectExtent l="0" t="0" r="3175" b="0"/>
+            <wp:docPr id="40" name="Picture 40"/>
             <wp:cNvGraphicFramePr>
               <a:graphicFrameLocks xmlns:a="http://schemas.openxmlformats.org/drawingml/2006/main" noChangeAspect="1"/>
             </wp:cNvGraphicFramePr>
@@ -32386,6 +32323,678 @@
                   <pic:spPr>
                     <a:xfrm>
                       <a:off x="0" y="0"/>
+                      <a:ext cx="5940425" cy="5093335"/>
+                    </a:xfrm>
+                    <a:prstGeom prst="rect">
+                      <a:avLst/>
+                    </a:prstGeom>
+                  </pic:spPr>
+                </pic:pic>
+              </a:graphicData>
+            </a:graphic>
+          </wp:inline>
+        </w:drawing>
+      </w:r>
+    </w:p>
+    <w:p>
+      <w:pPr>
+        <w:spacing w:after="0"/>
+        <w:ind w:firstLine="709"/>
+        <w:jc w:val="center"/>
+        <w:rPr>
+          <w:rFonts w:ascii="Times New Roman" w:eastAsia="Times New Roman" w:hAnsi="Times New Roman" w:cs="Times New Roman"/>
+          <w:sz w:val="28"/>
+          <w:szCs w:val="28"/>
+        </w:rPr>
+      </w:pPr>
+    </w:p>
+    <w:p>
+      <w:pPr>
+        <w:pStyle w:val="NoSpacing"/>
+        <w:tabs>
+          <w:tab w:val="left" w:pos="851"/>
+        </w:tabs>
+        <w:spacing w:line="276" w:lineRule="auto"/>
+        <w:jc w:val="center"/>
+        <w:rPr>
+          <w:rFonts w:ascii="Times New Roman" w:hAnsi="Times New Roman"/>
+          <w:sz w:val="28"/>
+          <w:szCs w:val="28"/>
+        </w:rPr>
+      </w:pPr>
+      <w:r>
+        <w:rPr>
+          <w:rFonts w:ascii="Times New Roman" w:hAnsi="Times New Roman"/>
+          <w:sz w:val="28"/>
+        </w:rPr>
+        <w:t xml:space="preserve">Рисунок– Логическая информационная модель системы </w:t>
+      </w:r>
+      <w:r>
+        <w:rPr>
+          <w:rFonts w:ascii="Times New Roman" w:hAnsi="Times New Roman"/>
+          <w:sz w:val="28"/>
+          <w:szCs w:val="28"/>
+        </w:rPr>
+        <w:t>«</w:t>
+      </w:r>
+      <w:r>
+        <w:rPr>
+          <w:rFonts w:ascii="Times New Roman" w:hAnsi="Times New Roman"/>
+          <w:sz w:val="28"/>
+        </w:rPr>
+        <w:t>Подбора и хранения обучающих материалов</w:t>
+      </w:r>
+      <w:r>
+        <w:rPr>
+          <w:rFonts w:ascii="Times New Roman" w:hAnsi="Times New Roman"/>
+          <w:sz w:val="28"/>
+          <w:szCs w:val="28"/>
+        </w:rPr>
+        <w:t>»</w:t>
+      </w:r>
+    </w:p>
+    <w:p>
+      <w:pPr>
+        <w:pStyle w:val="NoSpacing"/>
+        <w:tabs>
+          <w:tab w:val="left" w:pos="851"/>
+        </w:tabs>
+        <w:spacing w:line="276" w:lineRule="auto"/>
+        <w:jc w:val="center"/>
+        <w:rPr>
+          <w:rFonts w:ascii="Times New Roman" w:hAnsi="Times New Roman"/>
+          <w:sz w:val="28"/>
+          <w:szCs w:val="28"/>
+        </w:rPr>
+      </w:pPr>
+    </w:p>
+    <w:p>
+      <w:pPr>
+        <w:spacing w:after="0"/>
+        <w:ind w:firstLine="709"/>
+        <w:jc w:val="both"/>
+        <w:rPr>
+          <w:rFonts w:ascii="Times New Roman" w:eastAsia="Times New Roman" w:hAnsi="Times New Roman" w:cs="Times New Roman"/>
+          <w:sz w:val="28"/>
+          <w:szCs w:val="28"/>
+        </w:rPr>
+      </w:pPr>
+      <w:r>
+        <w:rPr>
+          <w:rFonts w:ascii="Times New Roman" w:eastAsia="Times New Roman" w:hAnsi="Times New Roman" w:cs="Times New Roman"/>
+          <w:sz w:val="28"/>
+          <w:szCs w:val="28"/>
+        </w:rPr>
+        <w:t>Физическая же модель данных зависит от конкретной СУБД. Значит, одной и той же логической модели могут соответствовать несколько различных физических моделей. Физический уровень модели представлен на рисунке</w:t>
+      </w:r>
+    </w:p>
+    <w:p>
+      <w:pPr>
+        <w:spacing w:after="0"/>
+        <w:ind w:firstLine="709"/>
+        <w:jc w:val="both"/>
+        <w:rPr>
+          <w:rFonts w:ascii="Times New Roman" w:eastAsia="Times New Roman" w:hAnsi="Times New Roman" w:cs="Times New Roman"/>
+          <w:sz w:val="28"/>
+          <w:szCs w:val="28"/>
+        </w:rPr>
+      </w:pPr>
+      <w:bookmarkStart w:id="119" w:name="_GoBack"/>
+      <w:bookmarkEnd w:id="119"/>
+    </w:p>
+    <w:p>
+      <w:pPr>
+        <w:spacing w:after="0"/>
+        <w:ind w:firstLine="709"/>
+        <w:rPr>
+          <w:rFonts w:ascii="Times New Roman" w:eastAsia="Times New Roman" w:hAnsi="Times New Roman" w:cs="Times New Roman"/>
+          <w:sz w:val="28"/>
+          <w:szCs w:val="28"/>
+        </w:rPr>
+      </w:pPr>
+      <w:r>
+        <w:rPr>
+          <w:rFonts w:ascii="Times New Roman" w:eastAsia="Times New Roman" w:hAnsi="Times New Roman" w:cs="Times New Roman"/>
+          <w:sz w:val="28"/>
+          <w:szCs w:val="28"/>
+        </w:rPr>
+        <w:lastRenderedPageBreak/>
+        <w:drawing>
+          <wp:inline distT="0" distB="0" distL="0" distR="0" wp14:anchorId="5AF600E3" wp14:editId="77121036">
+            <wp:extent cx="5940425" cy="5489575"/>
+            <wp:effectExtent l="0" t="0" r="3175" b="0"/>
+            <wp:docPr id="42" name="Picture 42"/>
+            <wp:cNvGraphicFramePr>
+              <a:graphicFrameLocks xmlns:a="http://schemas.openxmlformats.org/drawingml/2006/main" noChangeAspect="1"/>
+            </wp:cNvGraphicFramePr>
+            <a:graphic xmlns:a="http://schemas.openxmlformats.org/drawingml/2006/main">
+              <a:graphicData uri="http://schemas.openxmlformats.org/drawingml/2006/picture">
+                <pic:pic xmlns:pic="http://schemas.openxmlformats.org/drawingml/2006/picture">
+                  <pic:nvPicPr>
+                    <pic:cNvPr id="1" name=""/>
+                    <pic:cNvPicPr/>
+                  </pic:nvPicPr>
+                  <pic:blipFill>
+                    <a:blip r:embed="rId33"/>
+                    <a:stretch>
+                      <a:fillRect/>
+                    </a:stretch>
+                  </pic:blipFill>
+                  <pic:spPr>
+                    <a:xfrm>
+                      <a:off x="0" y="0"/>
+                      <a:ext cx="5940425" cy="5489575"/>
+                    </a:xfrm>
+                    <a:prstGeom prst="rect">
+                      <a:avLst/>
+                    </a:prstGeom>
+                  </pic:spPr>
+                </pic:pic>
+              </a:graphicData>
+            </a:graphic>
+          </wp:inline>
+        </w:drawing>
+      </w:r>
+    </w:p>
+    <w:p>
+      <w:pPr>
+        <w:spacing w:after="0"/>
+        <w:ind w:firstLine="709"/>
+        <w:jc w:val="both"/>
+        <w:rPr>
+          <w:rFonts w:ascii="Times New Roman" w:eastAsia="Times New Roman" w:hAnsi="Times New Roman" w:cs="Times New Roman"/>
+          <w:sz w:val="28"/>
+          <w:szCs w:val="28"/>
+        </w:rPr>
+      </w:pPr>
+    </w:p>
+    <w:p>
+      <w:pPr>
+        <w:pStyle w:val="NoSpacing"/>
+        <w:tabs>
+          <w:tab w:val="left" w:pos="851"/>
+        </w:tabs>
+        <w:spacing w:line="276" w:lineRule="auto"/>
+        <w:jc w:val="center"/>
+        <w:rPr>
+          <w:rFonts w:ascii="Times New Roman" w:hAnsi="Times New Roman"/>
+          <w:sz w:val="28"/>
+          <w:szCs w:val="28"/>
+        </w:rPr>
+      </w:pPr>
+      <w:r>
+        <w:rPr>
+          <w:rFonts w:ascii="Times New Roman" w:hAnsi="Times New Roman"/>
+          <w:sz w:val="28"/>
+        </w:rPr>
+        <w:t xml:space="preserve">Рисунок– Физическая информационная модель системы </w:t>
+      </w:r>
+      <w:r>
+        <w:rPr>
+          <w:rFonts w:ascii="Times New Roman" w:hAnsi="Times New Roman"/>
+          <w:sz w:val="28"/>
+          <w:szCs w:val="28"/>
+        </w:rPr>
+        <w:t>«</w:t>
+      </w:r>
+      <w:r>
+        <w:rPr>
+          <w:rFonts w:ascii="Times New Roman" w:hAnsi="Times New Roman"/>
+          <w:sz w:val="28"/>
+        </w:rPr>
+        <w:t>Подбора и хранения обучающих материалов</w:t>
+      </w:r>
+      <w:r>
+        <w:rPr>
+          <w:rFonts w:ascii="Times New Roman" w:hAnsi="Times New Roman"/>
+          <w:sz w:val="28"/>
+          <w:szCs w:val="28"/>
+        </w:rPr>
+        <w:t>»</w:t>
+      </w:r>
+    </w:p>
+    <w:p>
+      <w:pPr>
+        <w:spacing w:after="0"/>
+        <w:ind w:firstLine="709"/>
+        <w:jc w:val="both"/>
+        <w:rPr>
+          <w:rFonts w:ascii="Times New Roman" w:eastAsia="Times New Roman" w:hAnsi="Times New Roman" w:cs="Times New Roman"/>
+          <w:sz w:val="28"/>
+          <w:szCs w:val="28"/>
+        </w:rPr>
+      </w:pPr>
+    </w:p>
+    <w:p>
+      <w:pPr>
+        <w:spacing w:after="0"/>
+        <w:ind w:firstLine="709"/>
+        <w:jc w:val="center"/>
+        <w:rPr>
+          <w:rFonts w:ascii="Times New Roman" w:eastAsia="Times New Roman" w:hAnsi="Times New Roman" w:cs="Times New Roman"/>
+          <w:sz w:val="28"/>
+          <w:szCs w:val="28"/>
+        </w:rPr>
+      </w:pPr>
+    </w:p>
+    <w:p/>
+    <w:p/>
+    <w:p>
+      <w:pPr>
+        <w:pStyle w:val="Heading2"/>
+        <w:numPr>
+          <w:ilvl w:val="1"/>
+          <w:numId w:val="14"/>
+        </w:numPr>
+        <w:tabs>
+          <w:tab w:val="left" w:pos="1134"/>
+        </w:tabs>
+        <w:spacing w:before="0"/>
+        <w:ind w:left="1141"/>
+        <w:rPr>
+          <w:rFonts w:ascii="Times New Roman" w:hAnsi="Times New Roman" w:cs="Times New Roman"/>
+          <w:b/>
+          <w:color w:val="000000" w:themeColor="text1"/>
+          <w:sz w:val="28"/>
+          <w:szCs w:val="28"/>
+        </w:rPr>
+      </w:pPr>
+      <w:bookmarkStart w:id="120" w:name="_Toc484033923"/>
+      <w:bookmarkStart w:id="121" w:name="_Toc70062886"/>
+      <w:r>
+        <w:rPr>
+          <w:rFonts w:ascii="Times New Roman" w:hAnsi="Times New Roman" w:cs="Times New Roman"/>
+          <w:b/>
+          <w:color w:val="000000" w:themeColor="text1"/>
+          <w:sz w:val="28"/>
+          <w:szCs w:val="28"/>
+        </w:rPr>
+        <w:t>Описание алгоритмов, реализующих бизнес-логику системы</w:t>
+      </w:r>
+      <w:bookmarkEnd w:id="120"/>
+      <w:bookmarkEnd w:id="121"/>
+    </w:p>
+    <w:p/>
+    <w:p>
+      <w:pPr>
+        <w:pStyle w:val="ListParagraph"/>
+        <w:keepNext/>
+        <w:keepLines/>
+        <w:numPr>
+          <w:ilvl w:val="1"/>
+          <w:numId w:val="30"/>
+        </w:numPr>
+        <w:spacing w:before="40" w:after="0"/>
+        <w:contextualSpacing w:val="0"/>
+        <w:outlineLvl w:val="1"/>
+        <w:rPr>
+          <w:rFonts w:ascii="Times New Roman" w:eastAsiaTheme="majorEastAsia" w:hAnsi="Times New Roman" w:cs="Times New Roman"/>
+          <w:b/>
+          <w:vanish/>
+          <w:color w:val="000000" w:themeColor="text1"/>
+          <w:sz w:val="28"/>
+          <w:szCs w:val="28"/>
+        </w:rPr>
+      </w:pPr>
+      <w:bookmarkStart w:id="122" w:name="_Toc69648226"/>
+      <w:bookmarkStart w:id="123" w:name="_Toc69651952"/>
+      <w:bookmarkStart w:id="124" w:name="_Toc69667245"/>
+      <w:bookmarkStart w:id="125" w:name="_Toc69672697"/>
+      <w:bookmarkStart w:id="126" w:name="_Toc69672747"/>
+      <w:bookmarkStart w:id="127" w:name="_Toc69675506"/>
+      <w:bookmarkStart w:id="128" w:name="_Toc70062843"/>
+      <w:bookmarkStart w:id="129" w:name="_Toc70062887"/>
+      <w:bookmarkEnd w:id="122"/>
+      <w:bookmarkEnd w:id="123"/>
+      <w:bookmarkEnd w:id="124"/>
+      <w:bookmarkEnd w:id="125"/>
+      <w:bookmarkEnd w:id="126"/>
+      <w:bookmarkEnd w:id="127"/>
+      <w:bookmarkEnd w:id="128"/>
+      <w:bookmarkEnd w:id="129"/>
+    </w:p>
+    <w:p>
+      <w:pPr>
+        <w:pStyle w:val="ListParagraph"/>
+        <w:keepNext/>
+        <w:keepLines/>
+        <w:numPr>
+          <w:ilvl w:val="1"/>
+          <w:numId w:val="30"/>
+        </w:numPr>
+        <w:spacing w:before="40" w:after="0"/>
+        <w:contextualSpacing w:val="0"/>
+        <w:outlineLvl w:val="1"/>
+        <w:rPr>
+          <w:rFonts w:ascii="Times New Roman" w:eastAsiaTheme="majorEastAsia" w:hAnsi="Times New Roman" w:cs="Times New Roman"/>
+          <w:b/>
+          <w:vanish/>
+          <w:color w:val="000000" w:themeColor="text1"/>
+          <w:sz w:val="28"/>
+          <w:szCs w:val="28"/>
+        </w:rPr>
+      </w:pPr>
+      <w:bookmarkStart w:id="130" w:name="_Toc69648227"/>
+      <w:bookmarkStart w:id="131" w:name="_Toc69651953"/>
+      <w:bookmarkStart w:id="132" w:name="_Toc69667246"/>
+      <w:bookmarkStart w:id="133" w:name="_Toc69672698"/>
+      <w:bookmarkStart w:id="134" w:name="_Toc69672748"/>
+      <w:bookmarkStart w:id="135" w:name="_Toc69675507"/>
+      <w:bookmarkStart w:id="136" w:name="_Toc70062844"/>
+      <w:bookmarkStart w:id="137" w:name="_Toc70062888"/>
+      <w:bookmarkEnd w:id="130"/>
+      <w:bookmarkEnd w:id="131"/>
+      <w:bookmarkEnd w:id="132"/>
+      <w:bookmarkEnd w:id="133"/>
+      <w:bookmarkEnd w:id="134"/>
+      <w:bookmarkEnd w:id="135"/>
+      <w:bookmarkEnd w:id="136"/>
+      <w:bookmarkEnd w:id="137"/>
+    </w:p>
+    <w:p>
+      <w:pPr>
+        <w:pStyle w:val="ListParagraph"/>
+        <w:keepNext/>
+        <w:keepLines/>
+        <w:numPr>
+          <w:ilvl w:val="1"/>
+          <w:numId w:val="30"/>
+        </w:numPr>
+        <w:spacing w:before="40" w:after="0"/>
+        <w:contextualSpacing w:val="0"/>
+        <w:outlineLvl w:val="1"/>
+        <w:rPr>
+          <w:rFonts w:ascii="Times New Roman" w:eastAsiaTheme="majorEastAsia" w:hAnsi="Times New Roman" w:cs="Times New Roman"/>
+          <w:b/>
+          <w:vanish/>
+          <w:color w:val="000000" w:themeColor="text1"/>
+          <w:sz w:val="28"/>
+          <w:szCs w:val="28"/>
+        </w:rPr>
+      </w:pPr>
+      <w:bookmarkStart w:id="138" w:name="_Toc69648228"/>
+      <w:bookmarkStart w:id="139" w:name="_Toc69651954"/>
+      <w:bookmarkStart w:id="140" w:name="_Toc69667247"/>
+      <w:bookmarkStart w:id="141" w:name="_Toc69672699"/>
+      <w:bookmarkStart w:id="142" w:name="_Toc69672749"/>
+      <w:bookmarkStart w:id="143" w:name="_Toc69675508"/>
+      <w:bookmarkStart w:id="144" w:name="_Toc70062845"/>
+      <w:bookmarkStart w:id="145" w:name="_Toc70062889"/>
+      <w:bookmarkEnd w:id="138"/>
+      <w:bookmarkEnd w:id="139"/>
+      <w:bookmarkEnd w:id="140"/>
+      <w:bookmarkEnd w:id="141"/>
+      <w:bookmarkEnd w:id="142"/>
+      <w:bookmarkEnd w:id="143"/>
+      <w:bookmarkEnd w:id="144"/>
+      <w:bookmarkEnd w:id="145"/>
+    </w:p>
+    <w:p>
+      <w:pPr>
+        <w:pStyle w:val="ListParagraph"/>
+        <w:keepNext/>
+        <w:keepLines/>
+        <w:numPr>
+          <w:ilvl w:val="1"/>
+          <w:numId w:val="30"/>
+        </w:numPr>
+        <w:spacing w:before="40" w:after="0"/>
+        <w:contextualSpacing w:val="0"/>
+        <w:outlineLvl w:val="1"/>
+        <w:rPr>
+          <w:rFonts w:ascii="Times New Roman" w:eastAsiaTheme="majorEastAsia" w:hAnsi="Times New Roman" w:cs="Times New Roman"/>
+          <w:b/>
+          <w:vanish/>
+          <w:color w:val="000000" w:themeColor="text1"/>
+          <w:sz w:val="28"/>
+          <w:szCs w:val="28"/>
+        </w:rPr>
+      </w:pPr>
+      <w:bookmarkStart w:id="146" w:name="_Toc69648229"/>
+      <w:bookmarkStart w:id="147" w:name="_Toc69651955"/>
+      <w:bookmarkStart w:id="148" w:name="_Toc69667248"/>
+      <w:bookmarkStart w:id="149" w:name="_Toc69672700"/>
+      <w:bookmarkStart w:id="150" w:name="_Toc69672750"/>
+      <w:bookmarkStart w:id="151" w:name="_Toc69675509"/>
+      <w:bookmarkStart w:id="152" w:name="_Toc70062846"/>
+      <w:bookmarkStart w:id="153" w:name="_Toc70062890"/>
+      <w:bookmarkEnd w:id="146"/>
+      <w:bookmarkEnd w:id="147"/>
+      <w:bookmarkEnd w:id="148"/>
+      <w:bookmarkEnd w:id="149"/>
+      <w:bookmarkEnd w:id="150"/>
+      <w:bookmarkEnd w:id="151"/>
+      <w:bookmarkEnd w:id="152"/>
+      <w:bookmarkEnd w:id="153"/>
+    </w:p>
+    <w:p>
+      <w:pPr>
+        <w:pStyle w:val="ListParagraph"/>
+        <w:keepNext/>
+        <w:keepLines/>
+        <w:numPr>
+          <w:ilvl w:val="1"/>
+          <w:numId w:val="30"/>
+        </w:numPr>
+        <w:spacing w:before="40" w:after="0"/>
+        <w:contextualSpacing w:val="0"/>
+        <w:outlineLvl w:val="1"/>
+        <w:rPr>
+          <w:rFonts w:ascii="Times New Roman" w:eastAsiaTheme="majorEastAsia" w:hAnsi="Times New Roman" w:cs="Times New Roman"/>
+          <w:b/>
+          <w:vanish/>
+          <w:color w:val="000000" w:themeColor="text1"/>
+          <w:sz w:val="28"/>
+          <w:szCs w:val="28"/>
+        </w:rPr>
+      </w:pPr>
+      <w:bookmarkStart w:id="154" w:name="_Toc69648230"/>
+      <w:bookmarkStart w:id="155" w:name="_Toc69651956"/>
+      <w:bookmarkStart w:id="156" w:name="_Toc69667249"/>
+      <w:bookmarkStart w:id="157" w:name="_Toc69672701"/>
+      <w:bookmarkStart w:id="158" w:name="_Toc69672751"/>
+      <w:bookmarkStart w:id="159" w:name="_Toc69675510"/>
+      <w:bookmarkStart w:id="160" w:name="_Toc70062847"/>
+      <w:bookmarkStart w:id="161" w:name="_Toc70062891"/>
+      <w:bookmarkEnd w:id="154"/>
+      <w:bookmarkEnd w:id="155"/>
+      <w:bookmarkEnd w:id="156"/>
+      <w:bookmarkEnd w:id="157"/>
+      <w:bookmarkEnd w:id="158"/>
+      <w:bookmarkEnd w:id="159"/>
+      <w:bookmarkEnd w:id="160"/>
+      <w:bookmarkEnd w:id="161"/>
+    </w:p>
+    <w:p>
+      <w:pPr>
+        <w:pStyle w:val="Heading2"/>
+        <w:numPr>
+          <w:ilvl w:val="2"/>
+          <w:numId w:val="30"/>
+        </w:numPr>
+        <w:rPr>
+          <w:rFonts w:ascii="Times New Roman" w:hAnsi="Times New Roman" w:cs="Times New Roman"/>
+          <w:b/>
+          <w:color w:val="000000" w:themeColor="text1"/>
+          <w:sz w:val="28"/>
+          <w:szCs w:val="28"/>
+        </w:rPr>
+      </w:pPr>
+      <w:bookmarkStart w:id="162" w:name="_Toc70062892"/>
+      <w:r>
+        <w:rPr>
+          <w:rFonts w:ascii="Times New Roman" w:hAnsi="Times New Roman" w:cs="Times New Roman"/>
+          <w:b/>
+          <w:color w:val="000000" w:themeColor="text1"/>
+          <w:sz w:val="28"/>
+          <w:szCs w:val="28"/>
+        </w:rPr>
+        <w:t xml:space="preserve">Алгоритм фильтрации </w:t>
+      </w:r>
+      <w:r>
+        <w:rPr>
+          <w:rFonts w:ascii="Times New Roman" w:hAnsi="Times New Roman" w:cs="Times New Roman"/>
+          <w:b/>
+          <w:color w:val="000000" w:themeColor="text1"/>
+          <w:sz w:val="28"/>
+          <w:szCs w:val="28"/>
+        </w:rPr>
+        <w:t xml:space="preserve">обучающих материалов </w:t>
+      </w:r>
+      <w:r>
+        <w:rPr>
+          <w:rFonts w:ascii="Times New Roman" w:hAnsi="Times New Roman" w:cs="Times New Roman"/>
+          <w:b/>
+          <w:color w:val="000000" w:themeColor="text1"/>
+          <w:sz w:val="28"/>
+          <w:szCs w:val="28"/>
+        </w:rPr>
+        <w:t>в приложении</w:t>
+      </w:r>
+      <w:bookmarkEnd w:id="162"/>
+    </w:p>
+    <w:p/>
+    <w:p>
+      <w:pPr>
+        <w:spacing w:after="0"/>
+        <w:ind w:firstLine="709"/>
+        <w:jc w:val="both"/>
+        <w:rPr>
+          <w:rFonts w:ascii="Times New Roman" w:hAnsi="Times New Roman" w:cs="Times New Roman"/>
+          <w:sz w:val="28"/>
+        </w:rPr>
+      </w:pPr>
+      <w:r>
+        <w:rPr>
+          <w:rFonts w:ascii="Times New Roman" w:hAnsi="Times New Roman" w:cs="Times New Roman"/>
+          <w:sz w:val="28"/>
+        </w:rPr>
+        <w:t xml:space="preserve">На рисунке представлена блок-схема фильтрации обучающих материалов в приложении. В начале пользователь системы вне зависимости от роли </w:t>
+      </w:r>
+      <w:r>
+        <w:rPr>
+          <w:rFonts w:ascii="Times New Roman" w:hAnsi="Times New Roman" w:cs="Times New Roman"/>
+          <w:sz w:val="28"/>
+        </w:rPr>
+        <w:t>вводят параметры</w:t>
+      </w:r>
+      <w:r>
+        <w:rPr>
+          <w:rFonts w:ascii="Times New Roman" w:hAnsi="Times New Roman" w:cs="Times New Roman"/>
+          <w:sz w:val="28"/>
+        </w:rPr>
+        <w:t xml:space="preserve"> для фильтрации контента в приложении,</w:t>
+      </w:r>
+      <w:r>
+        <w:rPr>
+          <w:rFonts w:ascii="Times New Roman" w:hAnsi="Times New Roman" w:cs="Times New Roman"/>
+          <w:sz w:val="28"/>
+        </w:rPr>
+        <w:t xml:space="preserve"> потом идет </w:t>
+      </w:r>
+      <w:proofErr w:type="spellStart"/>
+      <w:r>
+        <w:rPr>
+          <w:rFonts w:ascii="Times New Roman" w:hAnsi="Times New Roman" w:cs="Times New Roman"/>
+          <w:sz w:val="28"/>
+        </w:rPr>
+        <w:lastRenderedPageBreak/>
+        <w:t>валидация</w:t>
+      </w:r>
+      <w:proofErr w:type="spellEnd"/>
+      <w:r>
+        <w:rPr>
+          <w:rFonts w:ascii="Times New Roman" w:hAnsi="Times New Roman" w:cs="Times New Roman"/>
+          <w:sz w:val="28"/>
+        </w:rPr>
+        <w:t xml:space="preserve">, если параметры ее не прошли, отображается соответствующее сообщение и алгоритм завершается. Если все успешно, то они отправляются на </w:t>
+      </w:r>
+      <w:r>
+        <w:rPr>
+          <w:rFonts w:ascii="Times New Roman" w:hAnsi="Times New Roman" w:cs="Times New Roman"/>
+          <w:sz w:val="28"/>
+        </w:rPr>
+        <w:t xml:space="preserve">в виде </w:t>
+      </w:r>
+      <w:proofErr w:type="spellStart"/>
+      <w:r>
+        <w:rPr>
+          <w:rFonts w:ascii="Times New Roman" w:hAnsi="Times New Roman" w:cs="Times New Roman"/>
+          <w:sz w:val="28"/>
+        </w:rPr>
+        <w:t>http</w:t>
+      </w:r>
+      <w:proofErr w:type="spellEnd"/>
+      <w:r>
+        <w:rPr>
+          <w:rFonts w:ascii="Times New Roman" w:hAnsi="Times New Roman" w:cs="Times New Roman"/>
+          <w:sz w:val="28"/>
+        </w:rPr>
+        <w:t xml:space="preserve"> запроса, сервер</w:t>
+      </w:r>
+      <w:r>
+        <w:rPr>
+          <w:rFonts w:ascii="Times New Roman" w:hAnsi="Times New Roman" w:cs="Times New Roman"/>
+          <w:sz w:val="28"/>
+        </w:rPr>
+        <w:t xml:space="preserve"> ищет данные по заданным параметрам и если таких не нашлось, то отправляет соответствующее сообщение и алгоритм завершается, в противном случае </w:t>
+      </w:r>
+      <w:proofErr w:type="gramStart"/>
+      <w:r>
+        <w:rPr>
+          <w:rFonts w:ascii="Times New Roman" w:hAnsi="Times New Roman" w:cs="Times New Roman"/>
+          <w:sz w:val="28"/>
+        </w:rPr>
+        <w:t>на клиент</w:t>
+      </w:r>
+      <w:proofErr w:type="gramEnd"/>
+      <w:r>
+        <w:rPr>
+          <w:rFonts w:ascii="Times New Roman" w:hAnsi="Times New Roman" w:cs="Times New Roman"/>
+          <w:sz w:val="28"/>
+        </w:rPr>
+        <w:t xml:space="preserve"> отправляются данные, после чего они отображаются. </w:t>
+      </w:r>
+    </w:p>
+    <w:p>
+      <w:pPr>
+        <w:spacing w:after="0"/>
+        <w:jc w:val="center"/>
+        <w:rPr>
+          <w:rFonts w:ascii="Times New Roman" w:hAnsi="Times New Roman" w:cs="Times New Roman"/>
+          <w:sz w:val="28"/>
+          <w:lang w:val="en-US"/>
+        </w:rPr>
+      </w:pPr>
+      <w:r>
+        <w:rPr>
+          <w:noProof/>
+          <w:lang w:eastAsia="ru-RU"/>
+        </w:rPr>
+        <w:drawing>
+          <wp:inline distT="0" distB="0" distL="0" distR="0" wp14:anchorId="46902CB9" wp14:editId="241096B1">
+            <wp:extent cx="3134162" cy="7144747"/>
+            <wp:effectExtent l="0" t="0" r="9525" b="0"/>
+            <wp:docPr id="14" name="Picture 14"/>
+            <wp:cNvGraphicFramePr>
+              <a:graphicFrameLocks xmlns:a="http://schemas.openxmlformats.org/drawingml/2006/main" noChangeAspect="1"/>
+            </wp:cNvGraphicFramePr>
+            <a:graphic xmlns:a="http://schemas.openxmlformats.org/drawingml/2006/main">
+              <a:graphicData uri="http://schemas.openxmlformats.org/drawingml/2006/picture">
+                <pic:pic xmlns:pic="http://schemas.openxmlformats.org/drawingml/2006/picture">
+                  <pic:nvPicPr>
+                    <pic:cNvPr id="1" name=""/>
+                    <pic:cNvPicPr/>
+                  </pic:nvPicPr>
+                  <pic:blipFill>
+                    <a:blip r:embed="rId34"/>
+                    <a:stretch>
+                      <a:fillRect/>
+                    </a:stretch>
+                  </pic:blipFill>
+                  <pic:spPr>
+                    <a:xfrm>
+                      <a:off x="0" y="0"/>
                       <a:ext cx="3134162" cy="7144747"/>
                     </a:xfrm>
                     <a:prstGeom prst="rect">
@@ -32459,11 +33068,11 @@
           <w:szCs w:val="28"/>
         </w:rPr>
       </w:pPr>
-      <w:bookmarkStart w:id="138" w:name="_Toc69562693"/>
-      <w:bookmarkStart w:id="139" w:name="_Toc69562737"/>
-      <w:bookmarkStart w:id="140" w:name="_Toc69675512"/>
-      <w:bookmarkEnd w:id="138"/>
-      <w:bookmarkEnd w:id="139"/>
+      <w:bookmarkStart w:id="163" w:name="_Toc69562693"/>
+      <w:bookmarkStart w:id="164" w:name="_Toc69562737"/>
+      <w:bookmarkStart w:id="165" w:name="_Toc70062893"/>
+      <w:bookmarkEnd w:id="163"/>
+      <w:bookmarkEnd w:id="164"/>
       <w:r>
         <w:rPr>
           <w:rFonts w:ascii="Times New Roman" w:hAnsi="Times New Roman" w:cs="Times New Roman"/>
@@ -32474,7 +33083,7 @@
         </w:rPr>
         <w:t>Описание моделей представления системы</w:t>
       </w:r>
-      <w:bookmarkEnd w:id="140"/>
+      <w:bookmarkEnd w:id="165"/>
     </w:p>
     <w:p/>
     <w:p>
@@ -32702,8 +33311,8 @@
           <w:szCs w:val="28"/>
         </w:rPr>
       </w:pPr>
-      <w:bookmarkStart w:id="141" w:name="_Toc8609312"/>
-      <w:bookmarkStart w:id="142" w:name="_Toc69675513"/>
+      <w:bookmarkStart w:id="166" w:name="_Toc8609312"/>
+      <w:bookmarkStart w:id="167" w:name="_Toc70062894"/>
       <w:r>
         <w:rPr>
           <w:rFonts w:ascii="Times New Roman" w:hAnsi="Times New Roman" w:cs="Times New Roman"/>
@@ -32758,8 +33367,8 @@
         </w:rPr>
         <w:t>)</w:t>
       </w:r>
-      <w:bookmarkEnd w:id="141"/>
-      <w:bookmarkEnd w:id="142"/>
+      <w:bookmarkEnd w:id="166"/>
+      <w:bookmarkEnd w:id="167"/>
     </w:p>
     <w:p/>
     <w:p>
@@ -32788,7 +33397,7 @@
         </w:rPr>
         <w:t xml:space="preserve"> развёртывания (</w:t>
       </w:r>
-      <w:hyperlink r:id="rId33" w:tooltip="Английский язык" w:history="1">
+      <w:hyperlink r:id="rId35" w:tooltip="Английский язык" w:history="1">
         <w:r>
           <w:rPr>
             <w:rFonts w:ascii="Times New Roman" w:hAnsi="Times New Roman" w:cs="Times New Roman"/>
@@ -32843,7 +33452,7 @@
         </w:rPr>
         <w:t>в </w:t>
       </w:r>
-      <w:hyperlink r:id="rId34" w:tooltip="UML" w:history="1">
+      <w:hyperlink r:id="rId36" w:tooltip="UML" w:history="1">
         <w:r>
           <w:rPr>
             <w:rFonts w:ascii="Times New Roman" w:hAnsi="Times New Roman" w:cs="Times New Roman"/>
@@ -32859,7 +33468,7 @@
         </w:rPr>
         <w:t> моделирует физическое развертывание артефактов на </w:t>
       </w:r>
-      <w:hyperlink r:id="rId35" w:tooltip="Node (UML) (страница отсутствует)" w:history="1">
+      <w:hyperlink r:id="rId37" w:tooltip="Node (UML) (страница отсутствует)" w:history="1">
         <w:r>
           <w:rPr>
             <w:rFonts w:ascii="Times New Roman" w:hAnsi="Times New Roman" w:cs="Times New Roman"/>
@@ -32875,7 +33484,7 @@
         </w:rPr>
         <w:t>. Например, чтобы описать веб-сайт, диаграмма развертывания должна показывать, какие аппаратные компоненты («узлы») существуют (например, веб-сервер, сервер базы данных, сервер приложения), какие программные компоненты («артефакты») работают на каждом узле (например, веб-приложение, база данных), и как различные части этого комплекса соединяются друг с другом (например, </w:t>
       </w:r>
-      <w:hyperlink r:id="rId36" w:tooltip="JDBC" w:history="1">
+      <w:hyperlink r:id="rId38" w:tooltip="JDBC" w:history="1">
         <w:r>
           <w:rPr>
             <w:rFonts w:ascii="Times New Roman" w:hAnsi="Times New Roman" w:cs="Times New Roman"/>
@@ -32891,7 +33500,7 @@
         </w:rPr>
         <w:t>, </w:t>
       </w:r>
-      <w:hyperlink r:id="rId37" w:tooltip="REST" w:history="1">
+      <w:hyperlink r:id="rId39" w:tooltip="REST" w:history="1">
         <w:r>
           <w:rPr>
             <w:rFonts w:ascii="Times New Roman" w:hAnsi="Times New Roman" w:cs="Times New Roman"/>
@@ -32907,7 +33516,7 @@
         </w:rPr>
         <w:t>, </w:t>
       </w:r>
-      <w:hyperlink r:id="rId38" w:tooltip="RMI" w:history="1">
+      <w:hyperlink r:id="rId40" w:tooltip="RMI" w:history="1">
         <w:r>
           <w:rPr>
             <w:rFonts w:ascii="Times New Roman" w:hAnsi="Times New Roman" w:cs="Times New Roman"/>
@@ -32993,6 +33602,7 @@
           <w:noProof/>
           <w:lang w:eastAsia="ru-RU"/>
         </w:rPr>
+        <w:lastRenderedPageBreak/>
         <w:drawing>
           <wp:inline distT="0" distB="0" distL="0" distR="0" wp14:anchorId="1F4AF391" wp14:editId="63225AA2">
             <wp:extent cx="5940425" cy="1623695"/>
@@ -33009,7 +33619,7 @@
                     <pic:cNvPicPr/>
                   </pic:nvPicPr>
                   <pic:blipFill>
-                    <a:blip r:embed="rId39"/>
+                    <a:blip r:embed="rId41"/>
                     <a:stretch>
                       <a:fillRect/>
                     </a:stretch>
@@ -33073,8 +33683,8 @@
           <w:szCs w:val="28"/>
         </w:rPr>
       </w:pPr>
-      <w:bookmarkStart w:id="143" w:name="_Toc8609313"/>
-      <w:bookmarkStart w:id="144" w:name="_Toc69675514"/>
+      <w:bookmarkStart w:id="168" w:name="_Toc8609313"/>
+      <w:bookmarkStart w:id="169" w:name="_Toc70062895"/>
       <w:r>
         <w:rPr>
           <w:rFonts w:ascii="Times New Roman" w:hAnsi="Times New Roman" w:cs="Times New Roman"/>
@@ -33129,8 +33739,8 @@
         </w:rPr>
         <w:t>)</w:t>
       </w:r>
-      <w:bookmarkEnd w:id="143"/>
-      <w:bookmarkEnd w:id="144"/>
+      <w:bookmarkEnd w:id="168"/>
+      <w:bookmarkEnd w:id="169"/>
     </w:p>
     <w:p/>
     <w:p>
@@ -33176,7 +33786,7 @@
         </w:rPr>
         <w:t> (</w:t>
       </w:r>
-      <w:hyperlink r:id="rId40" w:tooltip="Английский язык" w:history="1">
+      <w:hyperlink r:id="rId42" w:tooltip="Английский язык" w:history="1">
         <w:r>
           <w:rPr>
             <w:rFonts w:ascii="Times New Roman" w:hAnsi="Times New Roman" w:cs="Times New Roman"/>
@@ -33224,7 +33834,7 @@
         </w:rPr>
         <w:t>) — элемент языка моделирования </w:t>
       </w:r>
-      <w:hyperlink r:id="rId41" w:tooltip="UML" w:history="1">
+      <w:hyperlink r:id="rId43" w:tooltip="UML" w:history="1">
         <w:r>
           <w:rPr>
             <w:rFonts w:ascii="Times New Roman" w:hAnsi="Times New Roman" w:cs="Times New Roman"/>
@@ -33240,7 +33850,7 @@
         </w:rPr>
         <w:t>, статическая структурная </w:t>
       </w:r>
-      <w:hyperlink r:id="rId42" w:tooltip="Диаграмма" w:history="1">
+      <w:hyperlink r:id="rId44" w:tooltip="Диаграмма" w:history="1">
         <w:r>
           <w:rPr>
             <w:rFonts w:ascii="Times New Roman" w:hAnsi="Times New Roman" w:cs="Times New Roman"/>
@@ -33256,7 +33866,7 @@
         </w:rPr>
         <w:t>, которая показывает разбиение программной системы на структурные </w:t>
       </w:r>
-      <w:hyperlink r:id="rId43" w:tooltip="Компонент (UML) (страница отсутствует)" w:history="1">
+      <w:hyperlink r:id="rId45" w:tooltip="Компонент (UML) (страница отсутствует)" w:history="1">
         <w:r>
           <w:rPr>
             <w:rFonts w:ascii="Times New Roman" w:hAnsi="Times New Roman" w:cs="Times New Roman"/>
@@ -33272,7 +33882,7 @@
         </w:rPr>
         <w:t> и связи (зависимости) между компонентами. В качестве физических компонентов могут выступать </w:t>
       </w:r>
-      <w:hyperlink r:id="rId44" w:tooltip="Файл" w:history="1">
+      <w:hyperlink r:id="rId46" w:tooltip="Файл" w:history="1">
         <w:r>
           <w:rPr>
             <w:rFonts w:ascii="Times New Roman" w:hAnsi="Times New Roman" w:cs="Times New Roman"/>
@@ -33428,7 +34038,7 @@
                     <pic:cNvPicPr/>
                   </pic:nvPicPr>
                   <pic:blipFill>
-                    <a:blip r:embed="rId45"/>
+                    <a:blip r:embed="rId47"/>
                     <a:stretch>
                       <a:fillRect/>
                     </a:stretch>
@@ -33505,7 +34115,7 @@
           <w:szCs w:val="28"/>
         </w:rPr>
       </w:pPr>
-      <w:bookmarkStart w:id="145" w:name="_Toc69675515"/>
+      <w:bookmarkStart w:id="170" w:name="_Toc70062896"/>
       <w:r>
         <w:rPr>
           <w:rFonts w:ascii="Times New Roman" w:hAnsi="Times New Roman" w:cs="Times New Roman"/>
@@ -33514,6 +34124,7 @@
           <w:sz w:val="28"/>
           <w:szCs w:val="28"/>
         </w:rPr>
+        <w:lastRenderedPageBreak/>
         <w:t>Диаграмма последовательностей (</w:t>
       </w:r>
       <w:proofErr w:type="spellStart"/>
@@ -33570,7 +34181,7 @@
         </w:rPr>
         <w:t>)</w:t>
       </w:r>
-      <w:bookmarkEnd w:id="145"/>
+      <w:bookmarkEnd w:id="170"/>
     </w:p>
     <w:p/>
     <w:p>
@@ -33590,7 +34201,7 @@
         </w:rPr>
         <w:t>Диаграмма последовательности (</w:t>
       </w:r>
-      <w:hyperlink r:id="rId46" w:tooltip="Английский язык" w:history="1">
+      <w:hyperlink r:id="rId48" w:tooltip="Английский язык" w:history="1">
         <w:r>
           <w:rPr>
             <w:rFonts w:ascii="Times New Roman" w:hAnsi="Times New Roman" w:cs="Times New Roman"/>
@@ -33638,7 +34249,7 @@
         </w:rPr>
         <w:t>) — </w:t>
       </w:r>
-      <w:hyperlink r:id="rId47" w:tooltip="Диаграмма (UML)" w:history="1">
+      <w:hyperlink r:id="rId49" w:tooltip="Диаграмма (UML)" w:history="1">
         <w:r>
           <w:rPr>
             <w:rFonts w:ascii="Times New Roman" w:hAnsi="Times New Roman" w:cs="Times New Roman"/>
@@ -33654,7 +34265,7 @@
         </w:rPr>
         <w:t>, на которой для некоторого набора объектов на единой временной оси показан жизненный цикл объекта (создание-деятельность-уничтожение некой сущности) и взаимодействие актеров (действующих лиц) информационной системы в рамках </w:t>
       </w:r>
-      <w:hyperlink r:id="rId48" w:tooltip="Прецедент (UML)" w:history="1">
+      <w:hyperlink r:id="rId50" w:tooltip="Прецедент (UML)" w:history="1">
         <w:r>
           <w:rPr>
             <w:rFonts w:ascii="Times New Roman" w:hAnsi="Times New Roman" w:cs="Times New Roman"/>
@@ -33688,7 +34299,7 @@
         </w:rPr>
         <w:t>Основными элементами диаграммы последовательности являются обозначения </w:t>
       </w:r>
-      <w:hyperlink r:id="rId49" w:tooltip="Объект (программирование)" w:history="1">
+      <w:hyperlink r:id="rId51" w:tooltip="Объект (программирование)" w:history="1">
         <w:r>
           <w:rPr>
             <w:rFonts w:ascii="Times New Roman" w:hAnsi="Times New Roman" w:cs="Times New Roman"/>
@@ -33704,7 +34315,7 @@
         </w:rPr>
         <w:t> (прямоугольники с названиями объектов), вертикальные «линии жизни» (</w:t>
       </w:r>
-      <w:hyperlink r:id="rId50" w:tooltip="Английский язык" w:history="1">
+      <w:hyperlink r:id="rId52" w:tooltip="Английский язык" w:history="1">
         <w:r>
           <w:rPr>
             <w:rFonts w:ascii="Times New Roman" w:hAnsi="Times New Roman" w:cs="Times New Roman"/>
@@ -34070,7 +34681,7 @@
                     <pic:cNvPicPr/>
                   </pic:nvPicPr>
                   <pic:blipFill>
-                    <a:blip r:embed="rId51"/>
+                    <a:blip r:embed="rId53"/>
                     <a:stretch>
                       <a:fillRect/>
                     </a:stretch>
@@ -34105,6 +34716,7 @@
           <w:rFonts w:ascii="Times New Roman" w:hAnsi="Times New Roman" w:cs="Times New Roman"/>
           <w:sz w:val="28"/>
         </w:rPr>
+        <w:lastRenderedPageBreak/>
         <w:t xml:space="preserve">Рисунок </w:t>
       </w:r>
       <w:r>
@@ -34139,7 +34751,7 @@
           <w:szCs w:val="28"/>
         </w:rPr>
       </w:pPr>
-      <w:bookmarkStart w:id="146" w:name="_Toc69675516"/>
+      <w:bookmarkStart w:id="171" w:name="_Toc70062897"/>
       <w:r>
         <w:rPr>
           <w:rFonts w:ascii="Times New Roman" w:hAnsi="Times New Roman" w:cs="Times New Roman"/>
@@ -34150,7 +34762,7 @@
         </w:rPr>
         <w:t>Диаграмма состояний</w:t>
       </w:r>
-      <w:bookmarkEnd w:id="146"/>
+      <w:bookmarkEnd w:id="171"/>
     </w:p>
     <w:p>
       <w:pPr>
@@ -34169,7 +34781,7 @@
         </w:rPr>
         <w:t>Диаграмма состояний — это, по существу, </w:t>
       </w:r>
-      <w:hyperlink r:id="rId52" w:tooltip="Диаграмма состояний (теория автоматов)" w:history="1">
+      <w:hyperlink r:id="rId54" w:tooltip="Диаграмма состояний (теория автоматов)" w:history="1">
         <w:r>
           <w:rPr>
             <w:rFonts w:ascii="Times New Roman" w:hAnsi="Times New Roman" w:cs="Times New Roman"/>
@@ -34185,7 +34797,7 @@
         </w:rPr>
         <w:t> из теории автоматов со стандартизированными условными обозначениями</w:t>
       </w:r>
-      <w:hyperlink r:id="rId53" w:anchor="cite_note-UML2_2-1" w:history="1">
+      <w:hyperlink r:id="rId55" w:anchor="cite_note-UML2_2-1" w:history="1">
         <w:r>
           <w:rPr>
             <w:rFonts w:ascii="Times New Roman" w:hAnsi="Times New Roman" w:cs="Times New Roman"/>
@@ -34201,7 +34813,7 @@
         </w:rPr>
         <w:t> </w:t>
       </w:r>
-      <w:hyperlink r:id="rId54" w:anchor="cite_note-Dru06-2" w:history="1">
+      <w:hyperlink r:id="rId56" w:anchor="cite_note-Dru06-2" w:history="1">
         <w:r>
           <w:rPr>
             <w:rFonts w:ascii="Times New Roman" w:hAnsi="Times New Roman" w:cs="Times New Roman"/>
@@ -34217,7 +34829,7 @@
         </w:rPr>
         <w:t>, которая может определять множество систем от компьютерных программ до </w:t>
       </w:r>
-      <w:hyperlink r:id="rId55" w:tooltip="Бизнес-процесс" w:history="1">
+      <w:hyperlink r:id="rId57" w:tooltip="Бизнес-процесс" w:history="1">
         <w:r>
           <w:rPr>
             <w:rFonts w:ascii="Times New Roman" w:hAnsi="Times New Roman" w:cs="Times New Roman"/>
@@ -34296,7 +34908,7 @@
                     <pic:cNvPicPr/>
                   </pic:nvPicPr>
                   <pic:blipFill>
-                    <a:blip r:embed="rId56"/>
+                    <a:blip r:embed="rId58"/>
                     <a:stretch>
                       <a:fillRect/>
                     </a:stretch>
@@ -34372,8 +34984,6 @@
           <w:szCs w:val="28"/>
         </w:rPr>
       </w:pPr>
-      <w:bookmarkStart w:id="147" w:name="_GoBack"/>
-      <w:bookmarkEnd w:id="147"/>
     </w:p>
     <w:p>
       <w:pPr>
@@ -34395,7 +35005,7 @@
           <w:szCs w:val="28"/>
         </w:rPr>
       </w:pPr>
-      <w:bookmarkStart w:id="148" w:name="_Toc69675518"/>
+      <w:bookmarkStart w:id="172" w:name="_Toc70062898"/>
       <w:r>
         <w:rPr>
           <w:rFonts w:ascii="Times New Roman" w:hAnsi="Times New Roman" w:cs="Times New Roman"/>
@@ -34406,7 +35016,7 @@
         </w:rPr>
         <w:t>Описание интерфейса системы и руководство пользователя</w:t>
       </w:r>
-      <w:bookmarkEnd w:id="148"/>
+      <w:bookmarkEnd w:id="172"/>
     </w:p>
     <w:p/>
     <w:p>
@@ -34662,8 +35272,10 @@
       <w:r>
         <w:rPr>
           <w:rFonts w:ascii="Times New Roman" w:hAnsi="Times New Roman" w:cs="Times New Roman"/>
-          <w:sz w:val="28"/>
-          <w:szCs w:val="28"/>
+          <w:noProof/>
+          <w:sz w:val="28"/>
+          <w:szCs w:val="28"/>
+          <w:lang w:eastAsia="ru-RU"/>
         </w:rPr>
         <w:drawing>
           <wp:inline distT="0" distB="0" distL="0" distR="0" wp14:anchorId="32DBE710" wp14:editId="393C2DA6">
@@ -34681,7 +35293,7 @@
                     <pic:cNvPicPr/>
                   </pic:nvPicPr>
                   <pic:blipFill>
-                    <a:blip r:embed="rId57"/>
+                    <a:blip r:embed="rId59"/>
                     <a:stretch>
                       <a:fillRect/>
                     </a:stretch>
@@ -34838,7 +35450,7 @@
                     </pic:cNvPicPr>
                   </pic:nvPicPr>
                   <pic:blipFill>
-                    <a:blip r:embed="rId58">
+                    <a:blip r:embed="rId60">
                       <a:extLst>
                         <a:ext uri="{28A0092B-C50C-407E-A947-70E740481C1C}">
                           <a14:useLocalDpi xmlns:a14="http://schemas.microsoft.com/office/drawing/2010/main" val="0"/>
@@ -34926,23 +35538,7 @@
           <w:sz w:val="28"/>
           <w:szCs w:val="28"/>
         </w:rPr>
-        <w:t>С</w:t>
-      </w:r>
-      <w:r>
-        <w:rPr>
-          <w:rFonts w:ascii="Times New Roman" w:hAnsi="Times New Roman" w:cs="Times New Roman"/>
-          <w:sz w:val="28"/>
-          <w:szCs w:val="28"/>
-        </w:rPr>
-        <w:t>траниц</w:t>
-      </w:r>
-      <w:r>
-        <w:rPr>
-          <w:rFonts w:ascii="Times New Roman" w:hAnsi="Times New Roman" w:cs="Times New Roman"/>
-          <w:sz w:val="28"/>
-          <w:szCs w:val="28"/>
-        </w:rPr>
-        <w:t>а</w:t>
+        <w:t>Страница</w:t>
       </w:r>
       <w:proofErr w:type="gramEnd"/>
       <w:r>
@@ -35029,9 +35625,12 @@
       <w:r>
         <w:rPr>
           <w:rFonts w:ascii="Times New Roman" w:hAnsi="Times New Roman" w:cs="Times New Roman"/>
-          <w:sz w:val="28"/>
-          <w:szCs w:val="28"/>
-        </w:rPr>
+          <w:noProof/>
+          <w:sz w:val="28"/>
+          <w:szCs w:val="28"/>
+          <w:lang w:eastAsia="ru-RU"/>
+        </w:rPr>
+        <w:lastRenderedPageBreak/>
         <w:drawing>
           <wp:inline distT="0" distB="0" distL="0" distR="0" wp14:anchorId="4AFC8F5E" wp14:editId="0EFFBE62">
             <wp:extent cx="5940425" cy="2809240"/>
@@ -35048,7 +35647,7 @@
                     <pic:cNvPicPr/>
                   </pic:nvPicPr>
                   <pic:blipFill>
-                    <a:blip r:embed="rId59"/>
+                    <a:blip r:embed="rId61"/>
                     <a:stretch>
                       <a:fillRect/>
                     </a:stretch>
@@ -35104,15 +35703,7 @@
           <w:sz w:val="28"/>
           <w:szCs w:val="28"/>
         </w:rPr>
-        <w:t xml:space="preserve"> </w:t>
-      </w:r>
-      <w:r>
-        <w:rPr>
-          <w:rFonts w:ascii="Times New Roman" w:hAnsi="Times New Roman" w:cs="Times New Roman"/>
-          <w:sz w:val="28"/>
-          <w:szCs w:val="28"/>
-        </w:rPr>
-        <w:t>Местоположение</w:t>
+        <w:t xml:space="preserve"> Местоположение</w:t>
       </w:r>
       <w:proofErr w:type="gramEnd"/>
       <w:r>
@@ -35218,7 +35809,7 @@
                     </pic:cNvPicPr>
                   </pic:nvPicPr>
                   <pic:blipFill>
-                    <a:blip r:embed="rId60">
+                    <a:blip r:embed="rId62">
                       <a:extLst>
                         <a:ext uri="{28A0092B-C50C-407E-A947-70E740481C1C}">
                           <a14:useLocalDpi xmlns:a14="http://schemas.microsoft.com/office/drawing/2010/main" val="0"/>
@@ -35295,15 +35886,7 @@
           <w:sz w:val="28"/>
           <w:szCs w:val="28"/>
         </w:rPr>
-        <w:t xml:space="preserve"> </w:t>
-      </w:r>
-      <w:r>
-        <w:rPr>
-          <w:rFonts w:ascii="Times New Roman" w:hAnsi="Times New Roman" w:cs="Times New Roman"/>
-          <w:sz w:val="28"/>
-          <w:szCs w:val="28"/>
-        </w:rPr>
-        <w:t>Окно</w:t>
+        <w:t xml:space="preserve"> Окно</w:t>
       </w:r>
       <w:proofErr w:type="gramEnd"/>
       <w:r>
@@ -35382,6 +35965,7 @@
           <w:szCs w:val="28"/>
           <w:lang w:eastAsia="ru-RU"/>
         </w:rPr>
+        <w:lastRenderedPageBreak/>
         <w:drawing>
           <wp:inline distT="0" distB="0" distL="0" distR="0" wp14:anchorId="4A9FE900" wp14:editId="741C0462">
             <wp:extent cx="3674745" cy="4666615"/>
@@ -35400,7 +35984,7 @@
                     </pic:cNvPicPr>
                   </pic:nvPicPr>
                   <pic:blipFill>
-                    <a:blip r:embed="rId61">
+                    <a:blip r:embed="rId63">
                       <a:extLst>
                         <a:ext uri="{28A0092B-C50C-407E-A947-70E740481C1C}">
                           <a14:useLocalDpi xmlns:a14="http://schemas.microsoft.com/office/drawing/2010/main" val="0"/>
@@ -35486,15 +36070,7 @@
           <w:sz w:val="28"/>
           <w:szCs w:val="28"/>
         </w:rPr>
-        <w:t xml:space="preserve"> </w:t>
-      </w:r>
-      <w:r>
-        <w:rPr>
-          <w:rFonts w:ascii="Times New Roman" w:hAnsi="Times New Roman" w:cs="Times New Roman"/>
-          <w:sz w:val="28"/>
-          <w:szCs w:val="28"/>
-        </w:rPr>
-        <w:t>с выбором почтового сервиса</w:t>
+        <w:t xml:space="preserve"> с выбором почтового сервиса</w:t>
       </w:r>
     </w:p>
     <w:p>
@@ -35574,8 +36150,10 @@
       <w:r>
         <w:rPr>
           <w:rFonts w:ascii="Times New Roman" w:hAnsi="Times New Roman" w:cs="Times New Roman"/>
-          <w:sz w:val="28"/>
-          <w:szCs w:val="28"/>
+          <w:noProof/>
+          <w:sz w:val="28"/>
+          <w:szCs w:val="28"/>
+          <w:lang w:eastAsia="ru-RU"/>
         </w:rPr>
         <w:drawing>
           <wp:inline distT="0" distB="0" distL="0" distR="0" wp14:anchorId="0516388D" wp14:editId="3ADE2D6B">
@@ -35593,7 +36171,7 @@
                     <pic:cNvPicPr/>
                   </pic:nvPicPr>
                   <pic:blipFill>
-                    <a:blip r:embed="rId62"/>
+                    <a:blip r:embed="rId64"/>
                     <a:stretch>
                       <a:fillRect/>
                     </a:stretch>
@@ -35701,23 +36279,8 @@
           <w:sz w:val="28"/>
           <w:szCs w:val="28"/>
         </w:rPr>
-        <w:t>Так же можно создать быстрый переход на страницу для этого необходимо выбрать пункт сохранить как заголовок на окне</w:t>
-      </w:r>
-      <w:r>
-        <w:rPr>
-          <w:rFonts w:ascii="Times New Roman" w:hAnsi="Times New Roman" w:cs="Times New Roman"/>
-          <w:sz w:val="28"/>
-          <w:szCs w:val="28"/>
-        </w:rPr>
-        <w:t xml:space="preserve"> поделиться</w:t>
-      </w:r>
-      <w:r>
-        <w:rPr>
-          <w:rFonts w:ascii="Times New Roman" w:hAnsi="Times New Roman" w:cs="Times New Roman"/>
-          <w:sz w:val="28"/>
-          <w:szCs w:val="28"/>
-        </w:rPr>
-        <w:t xml:space="preserve">. Откроется новое окно представленное на </w:t>
+        <w:lastRenderedPageBreak/>
+        <w:t xml:space="preserve">Так же можно создать быстрый переход на страницу для этого необходимо выбрать пункт сохранить как заголовок на окне поделиться. Откроется новое окно представленное на </w:t>
       </w:r>
       <w:proofErr w:type="gramStart"/>
       <w:r>
@@ -35757,8 +36320,10 @@
       <w:r>
         <w:rPr>
           <w:rFonts w:ascii="Times New Roman" w:hAnsi="Times New Roman" w:cs="Times New Roman"/>
-          <w:sz w:val="28"/>
-          <w:szCs w:val="28"/>
+          <w:noProof/>
+          <w:sz w:val="28"/>
+          <w:szCs w:val="28"/>
+          <w:lang w:eastAsia="ru-RU"/>
         </w:rPr>
         <w:drawing>
           <wp:inline distT="0" distB="0" distL="0" distR="0" wp14:anchorId="25D10F53" wp14:editId="6045AC35">
@@ -35776,7 +36341,7 @@
                     <pic:cNvPicPr/>
                   </pic:nvPicPr>
                   <pic:blipFill>
-                    <a:blip r:embed="rId63"/>
+                    <a:blip r:embed="rId65"/>
                     <a:stretch>
                       <a:fillRect/>
                     </a:stretch>
@@ -35927,6 +36492,7 @@
           <w:szCs w:val="28"/>
           <w:lang w:eastAsia="ru-RU"/>
         </w:rPr>
+        <w:lastRenderedPageBreak/>
         <w:drawing>
           <wp:inline distT="0" distB="0" distL="0" distR="0" wp14:anchorId="50D3D011" wp14:editId="5AAF67B8">
             <wp:extent cx="5012055" cy="448310"/>
@@ -35945,7 +36511,7 @@
                     </pic:cNvPicPr>
                   </pic:nvPicPr>
                   <pic:blipFill>
-                    <a:blip r:embed="rId64">
+                    <a:blip r:embed="rId66">
                       <a:extLst>
                         <a:ext uri="{28A0092B-C50C-407E-A947-70E740481C1C}">
                           <a14:useLocalDpi xmlns:a14="http://schemas.microsoft.com/office/drawing/2010/main" val="0"/>
@@ -36021,15 +36587,7 @@
           <w:sz w:val="28"/>
           <w:szCs w:val="28"/>
         </w:rPr>
-        <w:t xml:space="preserve"> </w:t>
-      </w:r>
-      <w:r>
-        <w:rPr>
-          <w:rFonts w:ascii="Times New Roman" w:hAnsi="Times New Roman" w:cs="Times New Roman"/>
-          <w:sz w:val="28"/>
-          <w:szCs w:val="28"/>
-        </w:rPr>
-        <w:t>Поиск</w:t>
+        <w:t xml:space="preserve"> Поиск</w:t>
       </w:r>
       <w:proofErr w:type="gramEnd"/>
       <w:r>
@@ -36101,8 +36659,10 @@
       <w:r>
         <w:rPr>
           <w:rFonts w:ascii="Times New Roman" w:hAnsi="Times New Roman" w:cs="Times New Roman"/>
-          <w:sz w:val="28"/>
-          <w:szCs w:val="28"/>
+          <w:noProof/>
+          <w:sz w:val="28"/>
+          <w:szCs w:val="28"/>
+          <w:lang w:eastAsia="ru-RU"/>
         </w:rPr>
         <w:drawing>
           <wp:inline distT="0" distB="0" distL="0" distR="0" wp14:anchorId="4E8DC101" wp14:editId="63C13590">
@@ -36120,7 +36680,7 @@
                     <pic:cNvPicPr/>
                   </pic:nvPicPr>
                   <pic:blipFill>
-                    <a:blip r:embed="rId65"/>
+                    <a:blip r:embed="rId67"/>
                     <a:stretch>
                       <a:fillRect/>
                     </a:stretch>
@@ -36189,15 +36749,7 @@
           <w:sz w:val="28"/>
           <w:szCs w:val="28"/>
         </w:rPr>
-        <w:t xml:space="preserve"> </w:t>
-      </w:r>
-      <w:r>
-        <w:rPr>
-          <w:rFonts w:ascii="Times New Roman" w:hAnsi="Times New Roman" w:cs="Times New Roman"/>
-          <w:sz w:val="28"/>
-          <w:szCs w:val="28"/>
-        </w:rPr>
-        <w:t>кнопка</w:t>
+        <w:t xml:space="preserve"> кнопка</w:t>
       </w:r>
       <w:proofErr w:type="gramEnd"/>
       <w:r>
@@ -36310,7 +36862,7 @@
                     </pic:cNvPicPr>
                   </pic:nvPicPr>
                   <pic:blipFill>
-                    <a:blip r:embed="rId66">
+                    <a:blip r:embed="rId68">
                       <a:extLst>
                         <a:ext uri="{28A0092B-C50C-407E-A947-70E740481C1C}">
                           <a14:useLocalDpi xmlns:a14="http://schemas.microsoft.com/office/drawing/2010/main" val="0"/>
@@ -36390,15 +36942,7 @@
           <w:sz w:val="28"/>
           <w:szCs w:val="28"/>
         </w:rPr>
-        <w:t xml:space="preserve"> </w:t>
-      </w:r>
-      <w:r>
-        <w:rPr>
-          <w:rFonts w:ascii="Times New Roman" w:hAnsi="Times New Roman" w:cs="Times New Roman"/>
-          <w:sz w:val="28"/>
-          <w:szCs w:val="28"/>
-        </w:rPr>
-        <w:t>меню</w:t>
+        <w:t xml:space="preserve"> меню</w:t>
       </w:r>
       <w:proofErr w:type="gramEnd"/>
       <w:r>
@@ -36458,9 +37002,12 @@
       <w:r>
         <w:rPr>
           <w:rFonts w:ascii="Times New Roman" w:hAnsi="Times New Roman" w:cs="Times New Roman"/>
-          <w:sz w:val="28"/>
-          <w:szCs w:val="28"/>
-        </w:rPr>
+          <w:noProof/>
+          <w:sz w:val="28"/>
+          <w:szCs w:val="28"/>
+          <w:lang w:eastAsia="ru-RU"/>
+        </w:rPr>
+        <w:lastRenderedPageBreak/>
         <w:drawing>
           <wp:inline distT="0" distB="0" distL="0" distR="0" wp14:anchorId="3DBA8447" wp14:editId="377169C4">
             <wp:extent cx="3820058" cy="5687219"/>
@@ -36477,7 +37024,7 @@
                     <pic:cNvPicPr/>
                   </pic:nvPicPr>
                   <pic:blipFill>
-                    <a:blip r:embed="rId67"/>
+                    <a:blip r:embed="rId69"/>
                     <a:stretch>
                       <a:fillRect/>
                     </a:stretch>
@@ -36554,16 +37101,67 @@
           <w:sz w:val="28"/>
           <w:szCs w:val="28"/>
         </w:rPr>
+        <w:t xml:space="preserve"> отзыва</w:t>
+      </w:r>
+    </w:p>
+    <w:p>
+      <w:pPr>
+        <w:shd w:val="clear" w:color="auto" w:fill="FFFFFF"/>
+        <w:spacing w:after="0"/>
+        <w:ind w:firstLine="709"/>
+        <w:rPr>
+          <w:rFonts w:ascii="Times New Roman" w:hAnsi="Times New Roman" w:cs="Times New Roman"/>
+          <w:sz w:val="28"/>
+          <w:szCs w:val="28"/>
+        </w:rPr>
+      </w:pPr>
+    </w:p>
+    <w:p>
+      <w:pPr>
+        <w:shd w:val="clear" w:color="auto" w:fill="FFFFFF"/>
+        <w:spacing w:after="0"/>
+        <w:ind w:firstLine="709"/>
+        <w:jc w:val="both"/>
+        <w:rPr>
+          <w:rFonts w:ascii="Times New Roman" w:hAnsi="Times New Roman" w:cs="Times New Roman"/>
+          <w:sz w:val="28"/>
+          <w:szCs w:val="28"/>
+        </w:rPr>
+      </w:pPr>
+      <w:r>
+        <w:rPr>
+          <w:rFonts w:ascii="Times New Roman" w:hAnsi="Times New Roman" w:cs="Times New Roman"/>
+          <w:sz w:val="28"/>
+          <w:szCs w:val="28"/>
+        </w:rPr>
+        <w:t xml:space="preserve">Далее перейдем к станице с выбором категории, к примеру, выберем категорию заметки и увидим список учебных материалов, представленных на </w:t>
+      </w:r>
+      <w:proofErr w:type="gramStart"/>
+      <w:r>
+        <w:rPr>
+          <w:rFonts w:ascii="Times New Roman" w:hAnsi="Times New Roman" w:cs="Times New Roman"/>
+          <w:sz w:val="28"/>
+          <w:szCs w:val="28"/>
+        </w:rPr>
+        <w:t xml:space="preserve">рисунке </w:t>
+      </w:r>
+      <w:r>
+        <w:rPr>
+          <w:rFonts w:ascii="Times New Roman" w:hAnsi="Times New Roman" w:cs="Times New Roman"/>
+          <w:sz w:val="28"/>
+          <w:szCs w:val="28"/>
+        </w:rPr>
+        <w:t>.</w:t>
+      </w:r>
+      <w:proofErr w:type="gramEnd"/>
+      <w:r>
+        <w:rPr>
+          <w:rFonts w:ascii="Times New Roman" w:hAnsi="Times New Roman" w:cs="Times New Roman"/>
+          <w:sz w:val="28"/>
+          <w:szCs w:val="28"/>
+        </w:rPr>
         <w:t xml:space="preserve"> </w:t>
       </w:r>
-      <w:r>
-        <w:rPr>
-          <w:rFonts w:ascii="Times New Roman" w:hAnsi="Times New Roman" w:cs="Times New Roman"/>
-          <w:sz w:val="28"/>
-          <w:szCs w:val="28"/>
-        </w:rPr>
-        <w:t>отзыва</w:t>
-      </w:r>
     </w:p>
     <w:p>
       <w:pPr>
@@ -36581,77 +37179,21 @@
       <w:pPr>
         <w:shd w:val="clear" w:color="auto" w:fill="FFFFFF"/>
         <w:spacing w:after="0"/>
-        <w:ind w:firstLine="709"/>
-        <w:jc w:val="both"/>
-        <w:rPr>
-          <w:rFonts w:ascii="Times New Roman" w:hAnsi="Times New Roman" w:cs="Times New Roman"/>
-          <w:sz w:val="28"/>
-          <w:szCs w:val="28"/>
-        </w:rPr>
-      </w:pPr>
-      <w:r>
-        <w:rPr>
-          <w:rFonts w:ascii="Times New Roman" w:hAnsi="Times New Roman" w:cs="Times New Roman"/>
-          <w:sz w:val="28"/>
-          <w:szCs w:val="28"/>
-        </w:rPr>
-        <w:t xml:space="preserve">Далее перейдем к станице с выбором категории, к примеру, выберем категорию заметки и увидим список учебных материалов, представленных на </w:t>
-      </w:r>
-      <w:proofErr w:type="gramStart"/>
-      <w:r>
-        <w:rPr>
-          <w:rFonts w:ascii="Times New Roman" w:hAnsi="Times New Roman" w:cs="Times New Roman"/>
-          <w:sz w:val="28"/>
-          <w:szCs w:val="28"/>
-        </w:rPr>
-        <w:t xml:space="preserve">рисунке </w:t>
-      </w:r>
-      <w:r>
-        <w:rPr>
-          <w:rFonts w:ascii="Times New Roman" w:hAnsi="Times New Roman" w:cs="Times New Roman"/>
-          <w:sz w:val="28"/>
-          <w:szCs w:val="28"/>
-        </w:rPr>
-        <w:t>.</w:t>
-      </w:r>
-      <w:proofErr w:type="gramEnd"/>
-      <w:r>
-        <w:rPr>
-          <w:rFonts w:ascii="Times New Roman" w:hAnsi="Times New Roman" w:cs="Times New Roman"/>
-          <w:sz w:val="28"/>
-          <w:szCs w:val="28"/>
-        </w:rPr>
-        <w:t xml:space="preserve"> </w:t>
-      </w:r>
-    </w:p>
-    <w:p>
-      <w:pPr>
-        <w:shd w:val="clear" w:color="auto" w:fill="FFFFFF"/>
-        <w:spacing w:after="0"/>
-        <w:ind w:firstLine="709"/>
-        <w:rPr>
-          <w:rFonts w:ascii="Times New Roman" w:hAnsi="Times New Roman" w:cs="Times New Roman"/>
-          <w:sz w:val="28"/>
-          <w:szCs w:val="28"/>
-        </w:rPr>
-      </w:pPr>
-    </w:p>
-    <w:p>
-      <w:pPr>
-        <w:shd w:val="clear" w:color="auto" w:fill="FFFFFF"/>
-        <w:spacing w:after="0"/>
-        <w:rPr>
-          <w:rFonts w:ascii="Times New Roman" w:hAnsi="Times New Roman" w:cs="Times New Roman"/>
-          <w:sz w:val="28"/>
-          <w:szCs w:val="28"/>
-        </w:rPr>
-      </w:pPr>
-      <w:r>
-        <w:rPr>
-          <w:rFonts w:ascii="Times New Roman" w:hAnsi="Times New Roman" w:cs="Times New Roman"/>
-          <w:sz w:val="28"/>
-          <w:szCs w:val="28"/>
-        </w:rPr>
+        <w:rPr>
+          <w:rFonts w:ascii="Times New Roman" w:hAnsi="Times New Roman" w:cs="Times New Roman"/>
+          <w:sz w:val="28"/>
+          <w:szCs w:val="28"/>
+        </w:rPr>
+      </w:pPr>
+      <w:r>
+        <w:rPr>
+          <w:rFonts w:ascii="Times New Roman" w:hAnsi="Times New Roman" w:cs="Times New Roman"/>
+          <w:noProof/>
+          <w:sz w:val="28"/>
+          <w:szCs w:val="28"/>
+          <w:lang w:eastAsia="ru-RU"/>
+        </w:rPr>
+        <w:lastRenderedPageBreak/>
         <w:drawing>
           <wp:inline distT="0" distB="0" distL="0" distR="0" wp14:anchorId="19FFE187" wp14:editId="539DE3CE">
             <wp:extent cx="5940425" cy="2074545"/>
@@ -36668,7 +37210,7 @@
                     <pic:cNvPicPr/>
                   </pic:nvPicPr>
                   <pic:blipFill>
-                    <a:blip r:embed="rId68"/>
+                    <a:blip r:embed="rId70"/>
                     <a:stretch>
                       <a:fillRect/>
                     </a:stretch>
@@ -36821,7 +37363,7 @@
                     </pic:cNvPicPr>
                   </pic:nvPicPr>
                   <pic:blipFill>
-                    <a:blip r:embed="rId69">
+                    <a:blip r:embed="rId71">
                       <a:extLst>
                         <a:ext uri="{28A0092B-C50C-407E-A947-70E740481C1C}">
                           <a14:useLocalDpi xmlns:a14="http://schemas.microsoft.com/office/drawing/2010/main" val="0"/>
@@ -36884,6 +37426,7 @@
           <w:sz w:val="28"/>
           <w:szCs w:val="28"/>
         </w:rPr>
+        <w:lastRenderedPageBreak/>
         <w:t xml:space="preserve">Рисунок </w:t>
       </w:r>
       <w:r>
@@ -36900,15 +37443,7 @@
           <w:sz w:val="28"/>
           <w:szCs w:val="28"/>
         </w:rPr>
-        <w:t>Выбор колонок для отображения</w:t>
-      </w:r>
-      <w:r>
-        <w:rPr>
-          <w:rFonts w:ascii="Times New Roman" w:hAnsi="Times New Roman" w:cs="Times New Roman"/>
-          <w:sz w:val="28"/>
-          <w:szCs w:val="28"/>
-        </w:rPr>
-        <w:t>.</w:t>
+        <w:t>Выбор колонок для отображения.</w:t>
       </w:r>
     </w:p>
     <w:p>
@@ -36962,7 +37497,7 @@
                     </pic:cNvPicPr>
                   </pic:nvPicPr>
                   <pic:blipFill>
-                    <a:blip r:embed="rId70">
+                    <a:blip r:embed="rId72">
                       <a:extLst>
                         <a:ext uri="{28A0092B-C50C-407E-A947-70E740481C1C}">
                           <a14:useLocalDpi xmlns:a14="http://schemas.microsoft.com/office/drawing/2010/main" val="0"/>
@@ -37028,23 +37563,7 @@
           <w:sz w:val="28"/>
           <w:szCs w:val="28"/>
         </w:rPr>
-        <w:t xml:space="preserve">Выбор </w:t>
-      </w:r>
-      <w:r>
-        <w:rPr>
-          <w:rFonts w:ascii="Times New Roman" w:hAnsi="Times New Roman" w:cs="Times New Roman"/>
-          <w:sz w:val="28"/>
-          <w:szCs w:val="28"/>
-        </w:rPr>
-        <w:t>сортировок</w:t>
-      </w:r>
-      <w:r>
-        <w:rPr>
-          <w:rFonts w:ascii="Times New Roman" w:hAnsi="Times New Roman" w:cs="Times New Roman"/>
-          <w:sz w:val="28"/>
-          <w:szCs w:val="28"/>
-        </w:rPr>
-        <w:t>.</w:t>
+        <w:t>Выбор сортировок.</w:t>
       </w:r>
     </w:p>
     <w:p>
@@ -37078,6 +37597,7 @@
           <w:szCs w:val="28"/>
           <w:lang w:eastAsia="ru-RU"/>
         </w:rPr>
+        <w:lastRenderedPageBreak/>
         <w:drawing>
           <wp:inline distT="0" distB="0" distL="0" distR="0" wp14:anchorId="3140D39D" wp14:editId="6AEA63F9">
             <wp:extent cx="5940425" cy="5808434"/>
@@ -37096,7 +37616,7 @@
                     </pic:cNvPicPr>
                   </pic:nvPicPr>
                   <pic:blipFill>
-                    <a:blip r:embed="rId71">
+                    <a:blip r:embed="rId73">
                       <a:extLst>
                         <a:ext uri="{28A0092B-C50C-407E-A947-70E740481C1C}">
                           <a14:useLocalDpi xmlns:a14="http://schemas.microsoft.com/office/drawing/2010/main" val="0"/>
@@ -37175,23 +37695,7 @@
           <w:sz w:val="28"/>
           <w:szCs w:val="28"/>
         </w:rPr>
-        <w:t>Выбор</w:t>
-      </w:r>
-      <w:r>
-        <w:rPr>
-          <w:rFonts w:ascii="Times New Roman" w:hAnsi="Times New Roman" w:cs="Times New Roman"/>
-          <w:sz w:val="28"/>
-          <w:szCs w:val="28"/>
-        </w:rPr>
-        <w:t xml:space="preserve"> фильтрации</w:t>
-      </w:r>
-      <w:r>
-        <w:rPr>
-          <w:rFonts w:ascii="Times New Roman" w:hAnsi="Times New Roman" w:cs="Times New Roman"/>
-          <w:sz w:val="28"/>
-          <w:szCs w:val="28"/>
-        </w:rPr>
-        <w:t>.</w:t>
+        <w:t>Выбор фильтрации.</w:t>
       </w:r>
     </w:p>
     <w:p>
@@ -37225,6 +37729,7 @@
           <w:szCs w:val="28"/>
           <w:lang w:eastAsia="ru-RU"/>
         </w:rPr>
+        <w:lastRenderedPageBreak/>
         <w:drawing>
           <wp:inline distT="0" distB="0" distL="0" distR="0" wp14:anchorId="6F94846A" wp14:editId="0587E78D">
             <wp:extent cx="5940425" cy="4723809"/>
@@ -37243,7 +37748,7 @@
                     </pic:cNvPicPr>
                   </pic:nvPicPr>
                   <pic:blipFill>
-                    <a:blip r:embed="rId72">
+                    <a:blip r:embed="rId74">
                       <a:extLst>
                         <a:ext uri="{28A0092B-C50C-407E-A947-70E740481C1C}">
                           <a14:useLocalDpi xmlns:a14="http://schemas.microsoft.com/office/drawing/2010/main" val="0"/>
@@ -37321,23 +37826,7 @@
           <w:sz w:val="28"/>
           <w:szCs w:val="28"/>
         </w:rPr>
-        <w:t>Выбор</w:t>
-      </w:r>
-      <w:r>
-        <w:rPr>
-          <w:rFonts w:ascii="Times New Roman" w:hAnsi="Times New Roman" w:cs="Times New Roman"/>
-          <w:sz w:val="28"/>
-          <w:szCs w:val="28"/>
-        </w:rPr>
-        <w:t xml:space="preserve"> группировок</w:t>
-      </w:r>
-      <w:r>
-        <w:rPr>
-          <w:rFonts w:ascii="Times New Roman" w:hAnsi="Times New Roman" w:cs="Times New Roman"/>
-          <w:sz w:val="28"/>
-          <w:szCs w:val="28"/>
-        </w:rPr>
-        <w:t>.</w:t>
+        <w:t>Выбор группировок.</w:t>
       </w:r>
     </w:p>
     <w:p>
@@ -37401,6 +37890,7 @@
           <w:szCs w:val="28"/>
           <w:lang w:eastAsia="ru-RU"/>
         </w:rPr>
+        <w:lastRenderedPageBreak/>
         <w:drawing>
           <wp:inline distT="0" distB="0" distL="0" distR="0" wp14:anchorId="4D393078" wp14:editId="52B8CA2D">
             <wp:extent cx="5940425" cy="3713326"/>
@@ -37419,7 +37909,7 @@
                     </pic:cNvPicPr>
                   </pic:nvPicPr>
                   <pic:blipFill>
-                    <a:blip r:embed="rId73">
+                    <a:blip r:embed="rId75">
                       <a:extLst>
                         <a:ext uri="{28A0092B-C50C-407E-A947-70E740481C1C}">
                           <a14:useLocalDpi xmlns:a14="http://schemas.microsoft.com/office/drawing/2010/main" val="0"/>
@@ -37497,15 +37987,7 @@
           <w:sz w:val="28"/>
           <w:szCs w:val="28"/>
         </w:rPr>
-        <w:t>Кнопка экспорта</w:t>
-      </w:r>
-      <w:r>
-        <w:rPr>
-          <w:rFonts w:ascii="Times New Roman" w:hAnsi="Times New Roman" w:cs="Times New Roman"/>
-          <w:sz w:val="28"/>
-          <w:szCs w:val="28"/>
-        </w:rPr>
-        <w:t>.</w:t>
+        <w:t>Кнопка экспорта.</w:t>
       </w:r>
     </w:p>
     <w:p>
@@ -37631,7 +38113,7 @@
                     </pic:cNvPicPr>
                   </pic:nvPicPr>
                   <pic:blipFill>
-                    <a:blip r:embed="rId74">
+                    <a:blip r:embed="rId76">
                       <a:extLst>
                         <a:ext uri="{28A0092B-C50C-407E-A947-70E740481C1C}">
                           <a14:useLocalDpi xmlns:a14="http://schemas.microsoft.com/office/drawing/2010/main" val="0"/>
@@ -37709,15 +38191,7 @@
           <w:sz w:val="28"/>
           <w:szCs w:val="28"/>
         </w:rPr>
-        <w:t>окно прогресса</w:t>
-      </w:r>
-      <w:r>
-        <w:rPr>
-          <w:rFonts w:ascii="Times New Roman" w:hAnsi="Times New Roman" w:cs="Times New Roman"/>
-          <w:sz w:val="28"/>
-          <w:szCs w:val="28"/>
-        </w:rPr>
-        <w:t>.</w:t>
+        <w:t>окно прогресса.</w:t>
       </w:r>
     </w:p>
     <w:p>
@@ -37806,9 +38280,12 @@
       <w:r>
         <w:rPr>
           <w:rFonts w:ascii="Times New Roman" w:hAnsi="Times New Roman" w:cs="Times New Roman"/>
-          <w:sz w:val="28"/>
-          <w:szCs w:val="28"/>
-        </w:rPr>
+          <w:noProof/>
+          <w:sz w:val="28"/>
+          <w:szCs w:val="28"/>
+          <w:lang w:eastAsia="ru-RU"/>
+        </w:rPr>
+        <w:lastRenderedPageBreak/>
         <w:drawing>
           <wp:inline distT="0" distB="0" distL="0" distR="0" wp14:anchorId="155B5DA0" wp14:editId="4AD465DC">
             <wp:extent cx="5940425" cy="2223135"/>
@@ -37825,7 +38302,7 @@
                     <pic:cNvPicPr/>
                   </pic:nvPicPr>
                   <pic:blipFill>
-                    <a:blip r:embed="rId75"/>
+                    <a:blip r:embed="rId77"/>
                     <a:stretch>
                       <a:fillRect/>
                     </a:stretch>
@@ -37893,15 +38370,7 @@
           <w:sz w:val="28"/>
           <w:szCs w:val="28"/>
         </w:rPr>
-        <w:t>Результат экспорта файла</w:t>
-      </w:r>
-      <w:r>
-        <w:rPr>
-          <w:rFonts w:ascii="Times New Roman" w:hAnsi="Times New Roman" w:cs="Times New Roman"/>
-          <w:sz w:val="28"/>
-          <w:szCs w:val="28"/>
-        </w:rPr>
-        <w:t>.</w:t>
+        <w:t>Результат экспорта файла.</w:t>
       </w:r>
     </w:p>
     <w:p>
@@ -37986,7 +38455,7 @@
                     </pic:cNvPicPr>
                   </pic:nvPicPr>
                   <pic:blipFill>
-                    <a:blip r:embed="rId76">
+                    <a:blip r:embed="rId78">
                       <a:extLst>
                         <a:ext uri="{28A0092B-C50C-407E-A947-70E740481C1C}">
                           <a14:useLocalDpi xmlns:a14="http://schemas.microsoft.com/office/drawing/2010/main" val="0"/>
@@ -38065,15 +38534,7 @@
           <w:sz w:val="28"/>
           <w:szCs w:val="28"/>
         </w:rPr>
-        <w:t xml:space="preserve"> Настройка</w:t>
-      </w:r>
-      <w:r>
-        <w:rPr>
-          <w:rFonts w:ascii="Times New Roman" w:hAnsi="Times New Roman" w:cs="Times New Roman"/>
-          <w:sz w:val="28"/>
-          <w:szCs w:val="28"/>
-        </w:rPr>
-        <w:t xml:space="preserve"> экспорта файла.</w:t>
+        <w:t xml:space="preserve"> Настройка экспорта файла.</w:t>
       </w:r>
     </w:p>
     <w:p>
@@ -38127,6 +38588,7 @@
           <w:szCs w:val="28"/>
           <w:lang w:eastAsia="ru-RU"/>
         </w:rPr>
+        <w:lastRenderedPageBreak/>
         <w:drawing>
           <wp:inline distT="0" distB="0" distL="0" distR="0" wp14:anchorId="2F90C55A" wp14:editId="03BC3182">
             <wp:extent cx="5940425" cy="8483895"/>
@@ -38145,7 +38607,7 @@
                     </pic:cNvPicPr>
                   </pic:nvPicPr>
                   <pic:blipFill>
-                    <a:blip r:embed="rId77">
+                    <a:blip r:embed="rId79">
                       <a:extLst>
                         <a:ext uri="{28A0092B-C50C-407E-A947-70E740481C1C}">
                           <a14:useLocalDpi xmlns:a14="http://schemas.microsoft.com/office/drawing/2010/main" val="0"/>
@@ -38223,48 +38685,33 @@
           <w:sz w:val="28"/>
           <w:szCs w:val="28"/>
         </w:rPr>
-        <w:t xml:space="preserve"> </w:t>
-      </w:r>
-      <w:r>
-        <w:rPr>
-          <w:rFonts w:ascii="Times New Roman" w:hAnsi="Times New Roman" w:cs="Times New Roman"/>
-          <w:sz w:val="28"/>
-          <w:szCs w:val="28"/>
-        </w:rPr>
-        <w:t>страница обучающего материала</w:t>
-      </w:r>
-      <w:r>
-        <w:rPr>
-          <w:rFonts w:ascii="Times New Roman" w:hAnsi="Times New Roman" w:cs="Times New Roman"/>
-          <w:sz w:val="28"/>
-          <w:szCs w:val="28"/>
-        </w:rPr>
-        <w:t>.</w:t>
-      </w:r>
-    </w:p>
-    <w:p>
-      <w:pPr>
-        <w:rPr>
-          <w:rFonts w:ascii="Times New Roman" w:hAnsi="Times New Roman" w:cs="Times New Roman"/>
-          <w:sz w:val="28"/>
-          <w:szCs w:val="28"/>
-        </w:rPr>
-      </w:pPr>
-    </w:p>
-    <w:p>
-      <w:pPr>
-        <w:rPr>
-          <w:rFonts w:ascii="Times New Roman" w:hAnsi="Times New Roman" w:cs="Times New Roman"/>
-          <w:sz w:val="28"/>
-          <w:szCs w:val="28"/>
-        </w:rPr>
-      </w:pPr>
-      <w:r>
-        <w:rPr>
-          <w:rFonts w:ascii="Times New Roman" w:hAnsi="Times New Roman" w:cs="Times New Roman"/>
-          <w:sz w:val="28"/>
-          <w:szCs w:val="28"/>
-        </w:rPr>
+        <w:t xml:space="preserve"> страница обучающего материала.</w:t>
+      </w:r>
+    </w:p>
+    <w:p>
+      <w:pPr>
+        <w:rPr>
+          <w:rFonts w:ascii="Times New Roman" w:hAnsi="Times New Roman" w:cs="Times New Roman"/>
+          <w:sz w:val="28"/>
+          <w:szCs w:val="28"/>
+        </w:rPr>
+      </w:pPr>
+    </w:p>
+    <w:p>
+      <w:pPr>
+        <w:rPr>
+          <w:rFonts w:ascii="Times New Roman" w:hAnsi="Times New Roman" w:cs="Times New Roman"/>
+          <w:sz w:val="28"/>
+          <w:szCs w:val="28"/>
+        </w:rPr>
+      </w:pPr>
+      <w:r>
+        <w:rPr>
+          <w:rFonts w:ascii="Times New Roman" w:hAnsi="Times New Roman" w:cs="Times New Roman"/>
+          <w:sz w:val="28"/>
+          <w:szCs w:val="28"/>
+        </w:rPr>
+        <w:lastRenderedPageBreak/>
         <w:t xml:space="preserve">При клике на название материала или его </w:t>
       </w:r>
       <w:proofErr w:type="spellStart"/>
@@ -38308,8 +38755,10 @@
       <w:r>
         <w:rPr>
           <w:rFonts w:ascii="Times New Roman" w:hAnsi="Times New Roman" w:cs="Times New Roman"/>
-          <w:sz w:val="28"/>
-          <w:szCs w:val="28"/>
+          <w:noProof/>
+          <w:sz w:val="28"/>
+          <w:szCs w:val="28"/>
+          <w:lang w:eastAsia="ru-RU"/>
         </w:rPr>
         <w:drawing>
           <wp:inline distT="0" distB="0" distL="0" distR="0" wp14:anchorId="079B80C0" wp14:editId="53FF24C7">
@@ -38327,7 +38776,7 @@
                     <pic:cNvPicPr/>
                   </pic:nvPicPr>
                   <pic:blipFill rotWithShape="1">
-                    <a:blip r:embed="rId78"/>
+                    <a:blip r:embed="rId80"/>
                     <a:srcRect t="5500" b="1764"/>
                     <a:stretch/>
                   </pic:blipFill>
@@ -38389,23 +38838,7 @@
           <w:sz w:val="28"/>
           <w:szCs w:val="28"/>
         </w:rPr>
-        <w:t xml:space="preserve"> </w:t>
-      </w:r>
-      <w:r>
-        <w:rPr>
-          <w:rFonts w:ascii="Times New Roman" w:hAnsi="Times New Roman" w:cs="Times New Roman"/>
-          <w:sz w:val="28"/>
-          <w:szCs w:val="28"/>
-        </w:rPr>
-        <w:t>Содержание обучающего материала</w:t>
-      </w:r>
-      <w:r>
-        <w:rPr>
-          <w:rFonts w:ascii="Times New Roman" w:hAnsi="Times New Roman" w:cs="Times New Roman"/>
-          <w:sz w:val="28"/>
-          <w:szCs w:val="28"/>
-        </w:rPr>
-        <w:t>.</w:t>
+        <w:t xml:space="preserve"> Содержание обучающего материала.</w:t>
       </w:r>
     </w:p>
     <w:p>
@@ -38425,6 +38858,7 @@
           <w:sz w:val="28"/>
           <w:szCs w:val="28"/>
         </w:rPr>
+        <w:lastRenderedPageBreak/>
         <w:t xml:space="preserve">Так как достигнута универсальность хранения есть возможность хранить разные типы контента пример отображения другого типа представления представлено на рисунке </w:t>
       </w:r>
     </w:p>
@@ -38455,8 +38889,10 @@
       <w:r>
         <w:rPr>
           <w:rFonts w:ascii="Times New Roman" w:hAnsi="Times New Roman" w:cs="Times New Roman"/>
-          <w:sz w:val="28"/>
-          <w:szCs w:val="28"/>
+          <w:noProof/>
+          <w:sz w:val="28"/>
+          <w:szCs w:val="28"/>
+          <w:lang w:eastAsia="ru-RU"/>
         </w:rPr>
         <w:drawing>
           <wp:inline distT="0" distB="0" distL="0" distR="0" wp14:anchorId="3B828F97" wp14:editId="07AB5306">
@@ -38474,7 +38910,7 @@
                     <pic:cNvPicPr/>
                   </pic:nvPicPr>
                   <pic:blipFill>
-                    <a:blip r:embed="rId79"/>
+                    <a:blip r:embed="rId81"/>
                     <a:stretch>
                       <a:fillRect/>
                     </a:stretch>
@@ -38542,23 +38978,7 @@
           <w:sz w:val="28"/>
           <w:szCs w:val="28"/>
         </w:rPr>
-        <w:t xml:space="preserve"> Содержание обучающего материала</w:t>
-      </w:r>
-      <w:r>
-        <w:rPr>
-          <w:rFonts w:ascii="Times New Roman" w:hAnsi="Times New Roman" w:cs="Times New Roman"/>
-          <w:sz w:val="28"/>
-          <w:szCs w:val="28"/>
-        </w:rPr>
-        <w:t xml:space="preserve"> текстового вида</w:t>
-      </w:r>
-      <w:r>
-        <w:rPr>
-          <w:rFonts w:ascii="Times New Roman" w:hAnsi="Times New Roman" w:cs="Times New Roman"/>
-          <w:sz w:val="28"/>
-          <w:szCs w:val="28"/>
-        </w:rPr>
-        <w:t>.</w:t>
+        <w:t xml:space="preserve"> Содержание обучающего материала текстового вида.</w:t>
       </w:r>
     </w:p>
     <w:p>
@@ -38588,6 +39008,7 @@
           <w:sz w:val="28"/>
           <w:szCs w:val="28"/>
         </w:rPr>
+        <w:lastRenderedPageBreak/>
         <w:t xml:space="preserve">К завершению можно предоставлять различным пользователям разные виды доступа к материалам, пример </w:t>
       </w:r>
       <w:r>
@@ -38643,7 +39064,7 @@
                     </pic:cNvPicPr>
                   </pic:nvPicPr>
                   <pic:blipFill>
-                    <a:blip r:embed="rId80">
+                    <a:blip r:embed="rId82">
                       <a:extLst>
                         <a:ext uri="{28A0092B-C50C-407E-A947-70E740481C1C}">
                           <a14:useLocalDpi xmlns:a14="http://schemas.microsoft.com/office/drawing/2010/main" val="0"/>
@@ -38719,15 +39140,7 @@
           <w:sz w:val="28"/>
           <w:szCs w:val="28"/>
         </w:rPr>
-        <w:t xml:space="preserve"> Пример настроек разграничение доступа</w:t>
-      </w:r>
-      <w:r>
-        <w:rPr>
-          <w:rFonts w:ascii="Times New Roman" w:hAnsi="Times New Roman" w:cs="Times New Roman"/>
-          <w:sz w:val="28"/>
-          <w:szCs w:val="28"/>
-        </w:rPr>
-        <w:t>.</w:t>
+        <w:t xml:space="preserve"> Пример настроек разграничение доступа.</w:t>
       </w:r>
     </w:p>
     <w:p>
@@ -38775,7 +39188,7 @@
                     </pic:cNvPicPr>
                   </pic:nvPicPr>
                   <pic:blipFill rotWithShape="1">
-                    <a:blip r:embed="rId81">
+                    <a:blip r:embed="rId83">
                       <a:extLst>
                         <a:ext uri="{28A0092B-C50C-407E-A947-70E740481C1C}">
                           <a14:useLocalDpi xmlns:a14="http://schemas.microsoft.com/office/drawing/2010/main" val="0"/>
@@ -38854,23 +39267,7 @@
           <w:sz w:val="28"/>
           <w:szCs w:val="28"/>
         </w:rPr>
-        <w:t xml:space="preserve"> Пример настроек </w:t>
-      </w:r>
-      <w:r>
-        <w:rPr>
-          <w:rFonts w:ascii="Times New Roman" w:hAnsi="Times New Roman" w:cs="Times New Roman"/>
-          <w:sz w:val="28"/>
-          <w:szCs w:val="28"/>
-        </w:rPr>
-        <w:t>работы с документом</w:t>
-      </w:r>
-      <w:r>
-        <w:rPr>
-          <w:rFonts w:ascii="Times New Roman" w:hAnsi="Times New Roman" w:cs="Times New Roman"/>
-          <w:sz w:val="28"/>
-          <w:szCs w:val="28"/>
-        </w:rPr>
-        <w:t>.</w:t>
+        <w:t xml:space="preserve"> Пример настроек работы с документом.</w:t>
       </w:r>
     </w:p>
     <w:p>
@@ -38898,71 +39295,7 @@
           <w:sz w:val="28"/>
           <w:szCs w:val="28"/>
         </w:rPr>
-        <w:t xml:space="preserve">Таким образом ускоряется и облегчается процесс </w:t>
-      </w:r>
-      <w:r>
-        <w:rPr>
-          <w:rFonts w:ascii="Times New Roman" w:hAnsi="Times New Roman" w:cs="Times New Roman"/>
-          <w:sz w:val="28"/>
-          <w:szCs w:val="28"/>
-        </w:rPr>
-        <w:t>обучения</w:t>
-      </w:r>
-      <w:r>
-        <w:rPr>
-          <w:rFonts w:ascii="Times New Roman" w:hAnsi="Times New Roman" w:cs="Times New Roman"/>
-          <w:sz w:val="28"/>
-          <w:szCs w:val="28"/>
-        </w:rPr>
-        <w:t xml:space="preserve"> за счет автоматизации и объединения в единую систему большинства </w:t>
-      </w:r>
-      <w:r>
-        <w:rPr>
-          <w:rFonts w:ascii="Times New Roman" w:hAnsi="Times New Roman" w:cs="Times New Roman"/>
-          <w:sz w:val="28"/>
-          <w:szCs w:val="28"/>
-        </w:rPr>
-        <w:t xml:space="preserve">обучающих материалов, </w:t>
-      </w:r>
-      <w:r>
-        <w:rPr>
-          <w:rFonts w:ascii="Times New Roman" w:hAnsi="Times New Roman" w:cs="Times New Roman"/>
-          <w:sz w:val="28"/>
-          <w:szCs w:val="28"/>
-        </w:rPr>
-        <w:t xml:space="preserve">процессов контроля и </w:t>
-      </w:r>
-      <w:r>
-        <w:rPr>
-          <w:rFonts w:ascii="Times New Roman" w:hAnsi="Times New Roman" w:cs="Times New Roman"/>
-          <w:sz w:val="28"/>
-          <w:szCs w:val="28"/>
-        </w:rPr>
-        <w:t>хранения</w:t>
-      </w:r>
-      <w:r>
-        <w:rPr>
-          <w:rFonts w:ascii="Times New Roman" w:hAnsi="Times New Roman" w:cs="Times New Roman"/>
-          <w:sz w:val="28"/>
-          <w:szCs w:val="28"/>
-        </w:rPr>
-        <w:t>,</w:t>
-      </w:r>
-      <w:r>
-        <w:rPr>
-          <w:rFonts w:ascii="Times New Roman" w:hAnsi="Times New Roman" w:cs="Times New Roman"/>
-          <w:sz w:val="28"/>
-          <w:szCs w:val="28"/>
-        </w:rPr>
-        <w:t xml:space="preserve"> за счет системы подбора так же ускоряется процесс нахождения необходимой информации, что экономит затраты предприятия, а также время сотрудников</w:t>
-      </w:r>
-      <w:r>
-        <w:rPr>
-          <w:rFonts w:ascii="Times New Roman" w:hAnsi="Times New Roman" w:cs="Times New Roman"/>
-          <w:sz w:val="28"/>
-          <w:szCs w:val="28"/>
-        </w:rPr>
-        <w:t>.</w:t>
+        <w:t>Таким образом ускоряется и облегчается процесс обучения за счет автоматизации и объединения в единую систему большинства обучающих материалов, процессов контроля и хранения, за счет системы подбора так же ускоряется процесс нахождения необходимой информации, что экономит затраты предприятия, а также время сотрудников.</w:t>
       </w:r>
     </w:p>
     <w:p>
@@ -38974,17 +39307,18 @@
           <w:color w:val="000000" w:themeColor="text1"/>
         </w:rPr>
       </w:pPr>
-      <w:bookmarkStart w:id="149" w:name="_Toc69396519"/>
-      <w:bookmarkStart w:id="150" w:name="_Toc69675519"/>
+      <w:bookmarkStart w:id="173" w:name="_Toc69396519"/>
+      <w:bookmarkStart w:id="174" w:name="_Toc70062899"/>
       <w:r>
         <w:rPr>
           <w:rFonts w:ascii="Times New Roman" w:hAnsi="Times New Roman" w:cs="Times New Roman"/>
           <w:color w:val="000000" w:themeColor="text1"/>
         </w:rPr>
+        <w:lastRenderedPageBreak/>
         <w:t>ЗАКЛЮЧЕНИЕ</w:t>
       </w:r>
-      <w:bookmarkEnd w:id="149"/>
-      <w:bookmarkEnd w:id="150"/>
+      <w:bookmarkEnd w:id="173"/>
+      <w:bookmarkEnd w:id="174"/>
     </w:p>
     <w:p>
       <w:pPr>
@@ -39266,23 +39600,432 @@
         <w:jc w:val="center"/>
         <w:rPr>
           <w:rFonts w:ascii="Times New Roman" w:hAnsi="Times New Roman" w:cs="Times New Roman"/>
-          <w:b w:val="0"/>
           <w:color w:val="000000" w:themeColor="text1"/>
         </w:rPr>
       </w:pPr>
-      <w:bookmarkStart w:id="151" w:name="_Toc69396520"/>
-      <w:bookmarkStart w:id="152" w:name="_Toc69675520"/>
+      <w:bookmarkStart w:id="175" w:name="_Toc69396520"/>
+      <w:bookmarkStart w:id="176" w:name="_Toc70062900"/>
       <w:r>
         <w:rPr>
           <w:rFonts w:ascii="Times New Roman" w:hAnsi="Times New Roman" w:cs="Times New Roman"/>
           <w:color w:val="000000" w:themeColor="text1"/>
         </w:rPr>
+        <w:lastRenderedPageBreak/>
         <w:t>СПИСОК ИСПОЛЬЗОВАННЫХ ИСТОЧНИКОВ</w:t>
       </w:r>
-      <w:bookmarkEnd w:id="151"/>
-      <w:bookmarkEnd w:id="152"/>
-    </w:p>
-    <w:p/>
+      <w:bookmarkEnd w:id="175"/>
+      <w:bookmarkEnd w:id="176"/>
+    </w:p>
+    <w:p>
+      <w:pPr>
+        <w:pStyle w:val="ListParagraph"/>
+        <w:numPr>
+          <w:ilvl w:val="0"/>
+          <w:numId w:val="39"/>
+        </w:numPr>
+        <w:tabs>
+          <w:tab w:val="left" w:pos="709"/>
+          <w:tab w:val="left" w:pos="1276"/>
+        </w:tabs>
+        <w:spacing w:after="0"/>
+        <w:ind w:left="0" w:firstLine="709"/>
+        <w:rPr>
+          <w:rFonts w:ascii="Times New Roman" w:hAnsi="Times New Roman" w:cstheme="majorBidi"/>
+          <w:sz w:val="28"/>
+          <w:szCs w:val="28"/>
+        </w:rPr>
+      </w:pPr>
+      <w:r>
+        <w:rPr>
+          <w:rFonts w:ascii="Times New Roman" w:hAnsi="Times New Roman" w:cstheme="majorBidi"/>
+          <w:sz w:val="28"/>
+          <w:szCs w:val="28"/>
+        </w:rPr>
+        <w:t xml:space="preserve">Проектирование, документирование и сопровождение баз данных и хранилищ </w:t>
+      </w:r>
+      <w:r>
+        <w:rPr>
+          <w:rFonts w:ascii="Times New Roman" w:hAnsi="Times New Roman" w:cstheme="majorBidi"/>
+          <w:sz w:val="28"/>
+          <w:szCs w:val="28"/>
+        </w:rPr>
+        <w:t>данных </w:t>
+      </w:r>
+      <w:r>
+        <w:rPr>
+          <w:rFonts w:ascii="Times New Roman" w:hAnsi="Times New Roman" w:cstheme="majorBidi"/>
+          <w:sz w:val="28"/>
+          <w:szCs w:val="28"/>
+        </w:rPr>
+        <w:t>http://www.studfiles.ru/preview/5218244/</w:t>
+      </w:r>
+    </w:p>
+    <w:p>
+      <w:pPr>
+        <w:pStyle w:val="ListParagraph"/>
+        <w:numPr>
+          <w:ilvl w:val="0"/>
+          <w:numId w:val="39"/>
+        </w:numPr>
+        <w:tabs>
+          <w:tab w:val="left" w:pos="709"/>
+          <w:tab w:val="left" w:pos="1276"/>
+        </w:tabs>
+        <w:spacing w:after="0"/>
+        <w:ind w:left="0" w:firstLine="709"/>
+        <w:rPr>
+          <w:rFonts w:ascii="Times New Roman" w:hAnsi="Times New Roman" w:cstheme="majorBidi"/>
+          <w:sz w:val="28"/>
+          <w:szCs w:val="28"/>
+        </w:rPr>
+      </w:pPr>
+      <w:hyperlink r:id="rId84" w:history="1">
+        <w:r>
+          <w:t>https://coderlessons.com/</w:t>
+        </w:r>
+      </w:hyperlink>
+      <w:r>
+        <w:rPr>
+          <w:rFonts w:ascii="Times New Roman" w:hAnsi="Times New Roman" w:cstheme="majorBidi"/>
+          <w:sz w:val="28"/>
+          <w:szCs w:val="28"/>
+        </w:rPr>
+        <w:t> </w:t>
+      </w:r>
+    </w:p>
+    <w:p>
+      <w:pPr>
+        <w:pStyle w:val="ListParagraph"/>
+        <w:numPr>
+          <w:ilvl w:val="0"/>
+          <w:numId w:val="39"/>
+        </w:numPr>
+        <w:tabs>
+          <w:tab w:val="left" w:pos="709"/>
+          <w:tab w:val="left" w:pos="1276"/>
+        </w:tabs>
+        <w:spacing w:after="0"/>
+        <w:ind w:left="0" w:firstLine="709"/>
+        <w:rPr>
+          <w:rFonts w:ascii="Times New Roman" w:hAnsi="Times New Roman" w:cstheme="majorBidi"/>
+          <w:sz w:val="28"/>
+          <w:szCs w:val="28"/>
+        </w:rPr>
+      </w:pPr>
+      <w:r>
+        <w:rPr>
+          <w:rFonts w:ascii="Times New Roman" w:hAnsi="Times New Roman" w:cstheme="majorBidi"/>
+          <w:sz w:val="28"/>
+          <w:szCs w:val="28"/>
+        </w:rPr>
+        <w:t>Владислав Головков, Андрей Портнов, Виктор Чернов. RDF — инструмент для неструктурированных данных // Открытые </w:t>
+      </w:r>
+      <w:proofErr w:type="spellStart"/>
+      <w:r>
+        <w:rPr>
+          <w:rFonts w:ascii="Times New Roman" w:hAnsi="Times New Roman" w:cstheme="majorBidi"/>
+          <w:sz w:val="28"/>
+          <w:szCs w:val="28"/>
+        </w:rPr>
+        <w:t>системы.СУБД</w:t>
+      </w:r>
+      <w:proofErr w:type="spellEnd"/>
+      <w:r>
+        <w:rPr>
+          <w:rFonts w:ascii="Times New Roman" w:hAnsi="Times New Roman" w:cstheme="majorBidi"/>
+          <w:sz w:val="28"/>
+          <w:szCs w:val="28"/>
+        </w:rPr>
+        <w:t>. — 2012. — № 09. — С. 46–49. URL: </w:t>
+      </w:r>
+      <w:hyperlink r:id="rId85" w:tgtFrame="_blank" w:history="1">
+        <w:r>
+          <w:rPr>
+            <w:rFonts w:ascii="Times New Roman" w:hAnsi="Times New Roman" w:cstheme="majorBidi"/>
+            <w:sz w:val="28"/>
+            <w:szCs w:val="28"/>
+          </w:rPr>
+          <w:t>http://www.osp.ru/os/2012/09/13032513</w:t>
+        </w:r>
+      </w:hyperlink>
+      <w:r>
+        <w:rPr>
+          <w:rFonts w:ascii="Times New Roman" w:hAnsi="Times New Roman" w:cstheme="majorBidi"/>
+          <w:sz w:val="28"/>
+          <w:szCs w:val="28"/>
+        </w:rPr>
+        <w:t> (дата обращения: 11.11.2015). </w:t>
+      </w:r>
+    </w:p>
+    <w:p>
+      <w:pPr>
+        <w:pStyle w:val="ListParagraph"/>
+        <w:numPr>
+          <w:ilvl w:val="0"/>
+          <w:numId w:val="39"/>
+        </w:numPr>
+        <w:tabs>
+          <w:tab w:val="left" w:pos="709"/>
+          <w:tab w:val="left" w:pos="1276"/>
+        </w:tabs>
+        <w:spacing w:after="0"/>
+        <w:ind w:left="0" w:firstLine="709"/>
+        <w:rPr>
+          <w:rFonts w:ascii="Times New Roman" w:hAnsi="Times New Roman" w:cstheme="majorBidi"/>
+          <w:sz w:val="28"/>
+          <w:szCs w:val="28"/>
+          <w:lang w:val="en-US"/>
+        </w:rPr>
+      </w:pPr>
+      <w:hyperlink r:id="rId86" w:history="1">
+        <w:r>
+          <w:rPr>
+            <w:rFonts w:ascii="Times New Roman" w:hAnsi="Times New Roman" w:cstheme="majorBidi"/>
+            <w:sz w:val="28"/>
+            <w:szCs w:val="28"/>
+            <w:lang w:val="en-US"/>
+          </w:rPr>
+          <w:t>Unified Modeling Language, Superstructure,</w:t>
+        </w:r>
+      </w:hyperlink>
+      <w:r>
+        <w:rPr>
+          <w:rFonts w:ascii="Times New Roman" w:hAnsi="Times New Roman" w:cstheme="majorBidi"/>
+          <w:sz w:val="28"/>
+          <w:szCs w:val="28"/>
+          <w:lang w:val="en-US"/>
+        </w:rPr>
+        <w:t xml:space="preserve"> </w:t>
+      </w:r>
+      <w:hyperlink r:id="rId87" w:history="1">
+        <w:r>
+          <w:rPr>
+            <w:rFonts w:ascii="Times New Roman" w:hAnsi="Times New Roman" w:cstheme="majorBidi"/>
+            <w:sz w:val="28"/>
+            <w:szCs w:val="28"/>
+            <w:lang w:val="en-US"/>
+          </w:rPr>
+          <w:t>https://www.omg.org/spec/UML/2.1.2/Superstructure/PDF/</w:t>
+        </w:r>
+      </w:hyperlink>
+    </w:p>
+    <w:p>
+      <w:pPr>
+        <w:pStyle w:val="ListParagraph"/>
+        <w:numPr>
+          <w:ilvl w:val="0"/>
+          <w:numId w:val="39"/>
+        </w:numPr>
+        <w:tabs>
+          <w:tab w:val="left" w:pos="709"/>
+          <w:tab w:val="left" w:pos="1276"/>
+        </w:tabs>
+        <w:spacing w:after="0"/>
+        <w:ind w:left="0" w:firstLine="709"/>
+        <w:rPr>
+          <w:rFonts w:ascii="Times New Roman" w:hAnsi="Times New Roman" w:cstheme="majorBidi"/>
+          <w:sz w:val="28"/>
+          <w:szCs w:val="28"/>
+        </w:rPr>
+      </w:pPr>
+      <w:r>
+        <w:rPr>
+          <w:rFonts w:ascii="Times New Roman" w:hAnsi="Times New Roman" w:cstheme="majorBidi"/>
+          <w:sz w:val="28"/>
+          <w:szCs w:val="28"/>
+          <w:lang w:val="en-US"/>
+        </w:rPr>
+        <w:t> </w:t>
+      </w:r>
+      <w:r>
+        <w:rPr>
+          <w:rFonts w:ascii="Times New Roman" w:hAnsi="Times New Roman" w:cstheme="majorBidi"/>
+          <w:sz w:val="28"/>
+          <w:szCs w:val="28"/>
+        </w:rPr>
+        <w:t xml:space="preserve">Г. Буч, Д. </w:t>
+      </w:r>
+      <w:proofErr w:type="spellStart"/>
+      <w:r>
+        <w:rPr>
+          <w:rFonts w:ascii="Times New Roman" w:hAnsi="Times New Roman" w:cstheme="majorBidi"/>
+          <w:sz w:val="28"/>
+          <w:szCs w:val="28"/>
+        </w:rPr>
+        <w:t>Рамбо</w:t>
+      </w:r>
+      <w:proofErr w:type="spellEnd"/>
+      <w:r>
+        <w:rPr>
+          <w:rFonts w:ascii="Times New Roman" w:hAnsi="Times New Roman" w:cstheme="majorBidi"/>
+          <w:sz w:val="28"/>
+          <w:szCs w:val="28"/>
+        </w:rPr>
+        <w:t xml:space="preserve">, И. Якобсон. Диаграммы UML // Язык UML. Руководство пользователя = </w:t>
+      </w:r>
+      <w:proofErr w:type="spellStart"/>
+      <w:r>
+        <w:rPr>
+          <w:rFonts w:ascii="Times New Roman" w:hAnsi="Times New Roman" w:cstheme="majorBidi"/>
+          <w:sz w:val="28"/>
+          <w:szCs w:val="28"/>
+        </w:rPr>
+        <w:t>The</w:t>
+      </w:r>
+      <w:proofErr w:type="spellEnd"/>
+      <w:r>
+        <w:rPr>
+          <w:rFonts w:ascii="Times New Roman" w:hAnsi="Times New Roman" w:cstheme="majorBidi"/>
+          <w:sz w:val="28"/>
+          <w:szCs w:val="28"/>
+        </w:rPr>
+        <w:t xml:space="preserve"> </w:t>
+      </w:r>
+      <w:proofErr w:type="spellStart"/>
+      <w:r>
+        <w:rPr>
+          <w:rFonts w:ascii="Times New Roman" w:hAnsi="Times New Roman" w:cstheme="majorBidi"/>
+          <w:sz w:val="28"/>
+          <w:szCs w:val="28"/>
+        </w:rPr>
+        <w:t>Unified</w:t>
+      </w:r>
+      <w:proofErr w:type="spellEnd"/>
+      <w:r>
+        <w:rPr>
+          <w:rFonts w:ascii="Times New Roman" w:hAnsi="Times New Roman" w:cstheme="majorBidi"/>
+          <w:sz w:val="28"/>
+          <w:szCs w:val="28"/>
+        </w:rPr>
+        <w:t xml:space="preserve"> </w:t>
+      </w:r>
+      <w:proofErr w:type="spellStart"/>
+      <w:r>
+        <w:rPr>
+          <w:rFonts w:ascii="Times New Roman" w:hAnsi="Times New Roman" w:cstheme="majorBidi"/>
+          <w:sz w:val="28"/>
+          <w:szCs w:val="28"/>
+        </w:rPr>
+        <w:t>Modeling</w:t>
+      </w:r>
+      <w:proofErr w:type="spellEnd"/>
+      <w:r>
+        <w:rPr>
+          <w:rFonts w:ascii="Times New Roman" w:hAnsi="Times New Roman" w:cstheme="majorBidi"/>
+          <w:sz w:val="28"/>
+          <w:szCs w:val="28"/>
+        </w:rPr>
+        <w:t xml:space="preserve"> </w:t>
+      </w:r>
+      <w:proofErr w:type="spellStart"/>
+      <w:r>
+        <w:rPr>
+          <w:rFonts w:ascii="Times New Roman" w:hAnsi="Times New Roman" w:cstheme="majorBidi"/>
+          <w:sz w:val="28"/>
+          <w:szCs w:val="28"/>
+        </w:rPr>
+        <w:t>Language</w:t>
+      </w:r>
+      <w:proofErr w:type="spellEnd"/>
+      <w:r>
+        <w:rPr>
+          <w:rFonts w:ascii="Times New Roman" w:hAnsi="Times New Roman" w:cstheme="majorBidi"/>
+          <w:sz w:val="28"/>
+          <w:szCs w:val="28"/>
+        </w:rPr>
+        <w:t xml:space="preserve"> </w:t>
+      </w:r>
+      <w:proofErr w:type="spellStart"/>
+      <w:r>
+        <w:rPr>
+          <w:rFonts w:ascii="Times New Roman" w:hAnsi="Times New Roman" w:cstheme="majorBidi"/>
+          <w:sz w:val="28"/>
+          <w:szCs w:val="28"/>
+        </w:rPr>
+        <w:t>User</w:t>
+      </w:r>
+      <w:proofErr w:type="spellEnd"/>
+      <w:r>
+        <w:rPr>
+          <w:rFonts w:ascii="Times New Roman" w:hAnsi="Times New Roman" w:cstheme="majorBidi"/>
+          <w:sz w:val="28"/>
+          <w:szCs w:val="28"/>
+        </w:rPr>
+        <w:t xml:space="preserve"> </w:t>
+      </w:r>
+      <w:proofErr w:type="spellStart"/>
+      <w:r>
+        <w:rPr>
+          <w:rFonts w:ascii="Times New Roman" w:hAnsi="Times New Roman" w:cstheme="majorBidi"/>
+          <w:sz w:val="28"/>
+          <w:szCs w:val="28"/>
+        </w:rPr>
+        <w:t>Guide</w:t>
+      </w:r>
+      <w:proofErr w:type="spellEnd"/>
+      <w:r>
+        <w:rPr>
+          <w:rFonts w:ascii="Times New Roman" w:hAnsi="Times New Roman" w:cstheme="majorBidi"/>
+          <w:sz w:val="28"/>
+          <w:szCs w:val="28"/>
+        </w:rPr>
+        <w:t>. — 2-е. — М.: ДМК Пресс, 2006. — С. 41. — 496 с.</w:t>
+      </w:r>
+    </w:p>
+    <w:p>
+      <w:pPr>
+        <w:pStyle w:val="ListParagraph"/>
+        <w:numPr>
+          <w:ilvl w:val="0"/>
+          <w:numId w:val="39"/>
+        </w:numPr>
+        <w:tabs>
+          <w:tab w:val="left" w:pos="709"/>
+          <w:tab w:val="left" w:pos="1276"/>
+        </w:tabs>
+        <w:spacing w:after="0"/>
+        <w:ind w:left="0" w:firstLine="709"/>
+        <w:rPr>
+          <w:rFonts w:ascii="Times New Roman" w:hAnsi="Times New Roman" w:cstheme="majorBidi"/>
+          <w:sz w:val="28"/>
+          <w:szCs w:val="28"/>
+        </w:rPr>
+      </w:pPr>
+      <w:hyperlink r:id="rId88" w:history="1">
+        <w:r>
+          <w:rPr>
+            <w:rFonts w:ascii="Times New Roman" w:hAnsi="Times New Roman" w:cstheme="majorBidi"/>
+            <w:sz w:val="28"/>
+            <w:szCs w:val="28"/>
+          </w:rPr>
+          <w:t>OMG Unified Modeling Language (UML), Superstructure, V2.1.2</w:t>
+        </w:r>
+      </w:hyperlink>
+      <w:r>
+        <w:rPr>
+          <w:rFonts w:ascii="Times New Roman" w:hAnsi="Times New Roman" w:cstheme="majorBidi"/>
+          <w:sz w:val="28"/>
+          <w:szCs w:val="28"/>
+        </w:rPr>
+        <w:t> </w:t>
+      </w:r>
+      <w:r>
+        <w:rPr>
+          <w:rFonts w:ascii="Times New Roman" w:hAnsi="Times New Roman" w:cstheme="majorBidi"/>
+          <w:sz w:val="28"/>
+          <w:szCs w:val="28"/>
+        </w:rPr>
+        <w:t>https://www.omg.org/spec/UML/2.1.2/Superstructure/PDF</w:t>
+      </w:r>
+      <w:r>
+        <w:rPr>
+          <w:rFonts w:ascii="Times New Roman" w:hAnsi="Times New Roman" w:cstheme="majorBidi"/>
+          <w:sz w:val="28"/>
+          <w:szCs w:val="28"/>
+        </w:rPr>
+        <w:t>.</w:t>
+      </w:r>
+    </w:p>
     <w:sectPr>
       <w:pgSz w:w="11906" w:h="16838"/>
       <w:pgMar w:top="1134" w:right="850" w:bottom="1134" w:left="1701" w:header="708" w:footer="708" w:gutter="0"/>
@@ -39707,6 +40450,119 @@
     </w:lvl>
   </w:abstractNum>
   <w:abstractNum w:abstractNumId="3" w15:restartNumberingAfterBreak="0">
+    <w:nsid w:val="0B172D8A"/>
+    <w:multiLevelType w:val="multilevel"/>
+    <w:tmpl w:val="9812574E"/>
+    <w:lvl w:ilvl="0">
+      <w:start w:val="1"/>
+      <w:numFmt w:val="decimal"/>
+      <w:lvlText w:val="%1."/>
+      <w:lvlJc w:val="left"/>
+      <w:pPr>
+        <w:tabs>
+          <w:tab w:val="num" w:pos="720"/>
+        </w:tabs>
+        <w:ind w:left="720" w:hanging="360"/>
+      </w:pPr>
+    </w:lvl>
+    <w:lvl w:ilvl="1" w:tentative="1">
+      <w:start w:val="1"/>
+      <w:numFmt w:val="decimal"/>
+      <w:lvlText w:val="%2."/>
+      <w:lvlJc w:val="left"/>
+      <w:pPr>
+        <w:tabs>
+          <w:tab w:val="num" w:pos="1440"/>
+        </w:tabs>
+        <w:ind w:left="1440" w:hanging="360"/>
+      </w:pPr>
+    </w:lvl>
+    <w:lvl w:ilvl="2" w:tentative="1">
+      <w:start w:val="1"/>
+      <w:numFmt w:val="decimal"/>
+      <w:lvlText w:val="%3."/>
+      <w:lvlJc w:val="left"/>
+      <w:pPr>
+        <w:tabs>
+          <w:tab w:val="num" w:pos="2160"/>
+        </w:tabs>
+        <w:ind w:left="2160" w:hanging="360"/>
+      </w:pPr>
+    </w:lvl>
+    <w:lvl w:ilvl="3" w:tentative="1">
+      <w:start w:val="1"/>
+      <w:numFmt w:val="decimal"/>
+      <w:lvlText w:val="%4."/>
+      <w:lvlJc w:val="left"/>
+      <w:pPr>
+        <w:tabs>
+          <w:tab w:val="num" w:pos="2880"/>
+        </w:tabs>
+        <w:ind w:left="2880" w:hanging="360"/>
+      </w:pPr>
+    </w:lvl>
+    <w:lvl w:ilvl="4" w:tentative="1">
+      <w:start w:val="1"/>
+      <w:numFmt w:val="decimal"/>
+      <w:lvlText w:val="%5."/>
+      <w:lvlJc w:val="left"/>
+      <w:pPr>
+        <w:tabs>
+          <w:tab w:val="num" w:pos="3600"/>
+        </w:tabs>
+        <w:ind w:left="3600" w:hanging="360"/>
+      </w:pPr>
+    </w:lvl>
+    <w:lvl w:ilvl="5" w:tentative="1">
+      <w:start w:val="1"/>
+      <w:numFmt w:val="decimal"/>
+      <w:lvlText w:val="%6."/>
+      <w:lvlJc w:val="left"/>
+      <w:pPr>
+        <w:tabs>
+          <w:tab w:val="num" w:pos="4320"/>
+        </w:tabs>
+        <w:ind w:left="4320" w:hanging="360"/>
+      </w:pPr>
+    </w:lvl>
+    <w:lvl w:ilvl="6" w:tentative="1">
+      <w:start w:val="1"/>
+      <w:numFmt w:val="decimal"/>
+      <w:lvlText w:val="%7."/>
+      <w:lvlJc w:val="left"/>
+      <w:pPr>
+        <w:tabs>
+          <w:tab w:val="num" w:pos="5040"/>
+        </w:tabs>
+        <w:ind w:left="5040" w:hanging="360"/>
+      </w:pPr>
+    </w:lvl>
+    <w:lvl w:ilvl="7" w:tentative="1">
+      <w:start w:val="1"/>
+      <w:numFmt w:val="decimal"/>
+      <w:lvlText w:val="%8."/>
+      <w:lvlJc w:val="left"/>
+      <w:pPr>
+        <w:tabs>
+          <w:tab w:val="num" w:pos="5760"/>
+        </w:tabs>
+        <w:ind w:left="5760" w:hanging="360"/>
+      </w:pPr>
+    </w:lvl>
+    <w:lvl w:ilvl="8" w:tentative="1">
+      <w:start w:val="1"/>
+      <w:numFmt w:val="decimal"/>
+      <w:lvlText w:val="%9."/>
+      <w:lvlJc w:val="left"/>
+      <w:pPr>
+        <w:tabs>
+          <w:tab w:val="num" w:pos="6480"/>
+        </w:tabs>
+        <w:ind w:left="6480" w:hanging="360"/>
+      </w:pPr>
+    </w:lvl>
+  </w:abstractNum>
+  <w:abstractNum w:abstractNumId="4" w15:restartNumberingAfterBreak="0">
     <w:nsid w:val="0C6B12D7"/>
     <w:multiLevelType w:val="multilevel"/>
     <w:tmpl w:val="0419001F"/>
@@ -39792,7 +40648,7 @@
       </w:pPr>
     </w:lvl>
   </w:abstractNum>
-  <w:abstractNum w:abstractNumId="4" w15:restartNumberingAfterBreak="0">
+  <w:abstractNum w:abstractNumId="5" w15:restartNumberingAfterBreak="0">
     <w:nsid w:val="0EFF736D"/>
     <w:multiLevelType w:val="multilevel"/>
     <w:tmpl w:val="D38C4A66"/>
@@ -39941,7 +40797,7 @@
       </w:rPr>
     </w:lvl>
   </w:abstractNum>
-  <w:abstractNum w:abstractNumId="5" w15:restartNumberingAfterBreak="0">
+  <w:abstractNum w:abstractNumId="6" w15:restartNumberingAfterBreak="0">
     <w:nsid w:val="0F584BE8"/>
     <w:multiLevelType w:val="multilevel"/>
     <w:tmpl w:val="A57E6FC6"/>
@@ -40058,7 +40914,7 @@
       </w:pPr>
     </w:lvl>
   </w:abstractNum>
-  <w:abstractNum w:abstractNumId="6" w15:restartNumberingAfterBreak="0">
+  <w:abstractNum w:abstractNumId="7" w15:restartNumberingAfterBreak="0">
     <w:nsid w:val="12F90B87"/>
     <w:multiLevelType w:val="multilevel"/>
     <w:tmpl w:val="C540B9E6"/>
@@ -40175,7 +41031,7 @@
       </w:pPr>
     </w:lvl>
   </w:abstractNum>
-  <w:abstractNum w:abstractNumId="7" w15:restartNumberingAfterBreak="0">
+  <w:abstractNum w:abstractNumId="8" w15:restartNumberingAfterBreak="0">
     <w:nsid w:val="17FE199A"/>
     <w:multiLevelType w:val="hybridMultilevel"/>
     <w:tmpl w:val="DFB260BC"/>
@@ -40288,7 +41144,7 @@
       </w:rPr>
     </w:lvl>
   </w:abstractNum>
-  <w:abstractNum w:abstractNumId="8" w15:restartNumberingAfterBreak="0">
+  <w:abstractNum w:abstractNumId="9" w15:restartNumberingAfterBreak="0">
     <w:nsid w:val="1A707E03"/>
     <w:multiLevelType w:val="multilevel"/>
     <w:tmpl w:val="FFECA0AA"/>
@@ -40437,7 +41293,7 @@
       </w:rPr>
     </w:lvl>
   </w:abstractNum>
-  <w:abstractNum w:abstractNumId="9" w15:restartNumberingAfterBreak="0">
+  <w:abstractNum w:abstractNumId="10" w15:restartNumberingAfterBreak="0">
     <w:nsid w:val="1DEE725B"/>
     <w:multiLevelType w:val="multilevel"/>
     <w:tmpl w:val="8A3C80F0"/>
@@ -40583,7 +41439,7 @@
       </w:rPr>
     </w:lvl>
   </w:abstractNum>
-  <w:abstractNum w:abstractNumId="10" w15:restartNumberingAfterBreak="0">
+  <w:abstractNum w:abstractNumId="11" w15:restartNumberingAfterBreak="0">
     <w:nsid w:val="21767723"/>
     <w:multiLevelType w:val="multilevel"/>
     <w:tmpl w:val="6660035C"/>
@@ -40704,7 +41560,7 @@
       </w:rPr>
     </w:lvl>
   </w:abstractNum>
-  <w:abstractNum w:abstractNumId="11" w15:restartNumberingAfterBreak="0">
+  <w:abstractNum w:abstractNumId="12" w15:restartNumberingAfterBreak="0">
     <w:nsid w:val="22A84BD8"/>
     <w:multiLevelType w:val="multilevel"/>
     <w:tmpl w:val="B366DCC4"/>
@@ -40853,7 +41709,7 @@
       </w:rPr>
     </w:lvl>
   </w:abstractNum>
-  <w:abstractNum w:abstractNumId="12" w15:restartNumberingAfterBreak="0">
+  <w:abstractNum w:abstractNumId="13" w15:restartNumberingAfterBreak="0">
     <w:nsid w:val="27680833"/>
     <w:multiLevelType w:val="multilevel"/>
     <w:tmpl w:val="0419001F"/>
@@ -40939,7 +41795,7 @@
       </w:pPr>
     </w:lvl>
   </w:abstractNum>
-  <w:abstractNum w:abstractNumId="13" w15:restartNumberingAfterBreak="0">
+  <w:abstractNum w:abstractNumId="14" w15:restartNumberingAfterBreak="0">
     <w:nsid w:val="2ECF7C21"/>
     <w:multiLevelType w:val="hybridMultilevel"/>
     <w:tmpl w:val="E3B0919E"/>
@@ -41051,7 +41907,7 @@
       </w:rPr>
     </w:lvl>
   </w:abstractNum>
-  <w:abstractNum w:abstractNumId="14" w15:restartNumberingAfterBreak="0">
+  <w:abstractNum w:abstractNumId="15" w15:restartNumberingAfterBreak="0">
     <w:nsid w:val="3A742F90"/>
     <w:multiLevelType w:val="multilevel"/>
     <w:tmpl w:val="524A5840"/>
@@ -41189,7 +42045,7 @@
       </w:rPr>
     </w:lvl>
   </w:abstractNum>
-  <w:abstractNum w:abstractNumId="15" w15:restartNumberingAfterBreak="0">
+  <w:abstractNum w:abstractNumId="16" w15:restartNumberingAfterBreak="0">
     <w:nsid w:val="3F170623"/>
     <w:multiLevelType w:val="multilevel"/>
     <w:tmpl w:val="43EAE8B6"/>
@@ -41306,7 +42162,7 @@
       </w:pPr>
     </w:lvl>
   </w:abstractNum>
-  <w:abstractNum w:abstractNumId="16" w15:restartNumberingAfterBreak="0">
+  <w:abstractNum w:abstractNumId="17" w15:restartNumberingAfterBreak="0">
     <w:nsid w:val="41645D1F"/>
     <w:multiLevelType w:val="hybridMultilevel"/>
     <w:tmpl w:val="7B4A5274"/>
@@ -41419,7 +42275,7 @@
       </w:rPr>
     </w:lvl>
   </w:abstractNum>
-  <w:abstractNum w:abstractNumId="17" w15:restartNumberingAfterBreak="0">
+  <w:abstractNum w:abstractNumId="18" w15:restartNumberingAfterBreak="0">
     <w:nsid w:val="4464762F"/>
     <w:multiLevelType w:val="multilevel"/>
     <w:tmpl w:val="61BCED80"/>
@@ -41532,7 +42388,7 @@
       </w:pPr>
     </w:lvl>
   </w:abstractNum>
-  <w:abstractNum w:abstractNumId="18" w15:restartNumberingAfterBreak="0">
+  <w:abstractNum w:abstractNumId="19" w15:restartNumberingAfterBreak="0">
     <w:nsid w:val="453309E3"/>
     <w:multiLevelType w:val="multilevel"/>
     <w:tmpl w:val="12AA56F2"/>
@@ -41681,7 +42537,7 @@
       </w:rPr>
     </w:lvl>
   </w:abstractNum>
-  <w:abstractNum w:abstractNumId="19" w15:restartNumberingAfterBreak="0">
+  <w:abstractNum w:abstractNumId="20" w15:restartNumberingAfterBreak="0">
     <w:nsid w:val="46E61E5D"/>
     <w:multiLevelType w:val="multilevel"/>
     <w:tmpl w:val="0419001F"/>
@@ -41767,7 +42623,7 @@
       </w:pPr>
     </w:lvl>
   </w:abstractNum>
-  <w:abstractNum w:abstractNumId="20" w15:restartNumberingAfterBreak="0">
+  <w:abstractNum w:abstractNumId="21" w15:restartNumberingAfterBreak="0">
     <w:nsid w:val="485119BE"/>
     <w:multiLevelType w:val="multilevel"/>
     <w:tmpl w:val="7062E9B6"/>
@@ -41916,7 +42772,7 @@
       </w:rPr>
     </w:lvl>
   </w:abstractNum>
-  <w:abstractNum w:abstractNumId="21" w15:restartNumberingAfterBreak="0">
+  <w:abstractNum w:abstractNumId="22" w15:restartNumberingAfterBreak="0">
     <w:nsid w:val="48C57B59"/>
     <w:multiLevelType w:val="multilevel"/>
     <w:tmpl w:val="A5401C6C"/>
@@ -42065,7 +42921,7 @@
       </w:rPr>
     </w:lvl>
   </w:abstractNum>
-  <w:abstractNum w:abstractNumId="22" w15:restartNumberingAfterBreak="0">
+  <w:abstractNum w:abstractNumId="23" w15:restartNumberingAfterBreak="0">
     <w:nsid w:val="4BCD44D2"/>
     <w:multiLevelType w:val="multilevel"/>
     <w:tmpl w:val="E0B8870A"/>
@@ -42214,7 +43070,7 @@
       </w:rPr>
     </w:lvl>
   </w:abstractNum>
-  <w:abstractNum w:abstractNumId="23" w15:restartNumberingAfterBreak="0">
+  <w:abstractNum w:abstractNumId="24" w15:restartNumberingAfterBreak="0">
     <w:nsid w:val="50614E5C"/>
     <w:multiLevelType w:val="hybridMultilevel"/>
     <w:tmpl w:val="1A64D7D6"/>
@@ -42304,7 +43160,7 @@
       </w:pPr>
     </w:lvl>
   </w:abstractNum>
-  <w:abstractNum w:abstractNumId="24" w15:restartNumberingAfterBreak="0">
+  <w:abstractNum w:abstractNumId="25" w15:restartNumberingAfterBreak="0">
     <w:nsid w:val="57F33FD7"/>
     <w:multiLevelType w:val="multilevel"/>
     <w:tmpl w:val="AB566F42"/>
@@ -42453,7 +43309,7 @@
       </w:rPr>
     </w:lvl>
   </w:abstractNum>
-  <w:abstractNum w:abstractNumId="25" w15:restartNumberingAfterBreak="0">
+  <w:abstractNum w:abstractNumId="26" w15:restartNumberingAfterBreak="0">
     <w:nsid w:val="5C23695E"/>
     <w:multiLevelType w:val="multilevel"/>
     <w:tmpl w:val="0419001F"/>
@@ -42539,7 +43395,7 @@
       </w:pPr>
     </w:lvl>
   </w:abstractNum>
-  <w:abstractNum w:abstractNumId="26" w15:restartNumberingAfterBreak="0">
+  <w:abstractNum w:abstractNumId="27" w15:restartNumberingAfterBreak="0">
     <w:nsid w:val="66756606"/>
     <w:multiLevelType w:val="multilevel"/>
     <w:tmpl w:val="7DF6ADFA"/>
@@ -42688,7 +43544,7 @@
       </w:rPr>
     </w:lvl>
   </w:abstractNum>
-  <w:abstractNum w:abstractNumId="27" w15:restartNumberingAfterBreak="0">
+  <w:abstractNum w:abstractNumId="28" w15:restartNumberingAfterBreak="0">
     <w:nsid w:val="6A284363"/>
     <w:multiLevelType w:val="multilevel"/>
     <w:tmpl w:val="D2B2B0C8"/>
@@ -42837,7 +43693,7 @@
       </w:rPr>
     </w:lvl>
   </w:abstractNum>
-  <w:abstractNum w:abstractNumId="28" w15:restartNumberingAfterBreak="0">
+  <w:abstractNum w:abstractNumId="29" w15:restartNumberingAfterBreak="0">
     <w:nsid w:val="6F9C05C5"/>
     <w:multiLevelType w:val="multilevel"/>
     <w:tmpl w:val="653AEB22"/>
@@ -42926,7 +43782,7 @@
       </w:pPr>
     </w:lvl>
   </w:abstractNum>
-  <w:abstractNum w:abstractNumId="29" w15:restartNumberingAfterBreak="0">
+  <w:abstractNum w:abstractNumId="30" w15:restartNumberingAfterBreak="0">
     <w:nsid w:val="719369B0"/>
     <w:multiLevelType w:val="hybridMultilevel"/>
     <w:tmpl w:val="B128E734"/>
@@ -43015,7 +43871,7 @@
       </w:pPr>
     </w:lvl>
   </w:abstractNum>
-  <w:abstractNum w:abstractNumId="30" w15:restartNumberingAfterBreak="0">
+  <w:abstractNum w:abstractNumId="31" w15:restartNumberingAfterBreak="0">
     <w:nsid w:val="722A761B"/>
     <w:multiLevelType w:val="multilevel"/>
     <w:tmpl w:val="51F82DA2"/>
@@ -43164,7 +44020,7 @@
       </w:rPr>
     </w:lvl>
   </w:abstractNum>
-  <w:abstractNum w:abstractNumId="31" w15:restartNumberingAfterBreak="0">
+  <w:abstractNum w:abstractNumId="32" w15:restartNumberingAfterBreak="0">
     <w:nsid w:val="751B56D3"/>
     <w:multiLevelType w:val="multilevel"/>
     <w:tmpl w:val="3DE26030"/>
@@ -43313,7 +44169,7 @@
       </w:rPr>
     </w:lvl>
   </w:abstractNum>
-  <w:abstractNum w:abstractNumId="32" w15:restartNumberingAfterBreak="0">
+  <w:abstractNum w:abstractNumId="33" w15:restartNumberingAfterBreak="0">
     <w:nsid w:val="763523E2"/>
     <w:multiLevelType w:val="multilevel"/>
     <w:tmpl w:val="8EB42728"/>
@@ -43430,7 +44286,7 @@
       </w:pPr>
     </w:lvl>
   </w:abstractNum>
-  <w:abstractNum w:abstractNumId="33" w15:restartNumberingAfterBreak="0">
+  <w:abstractNum w:abstractNumId="34" w15:restartNumberingAfterBreak="0">
     <w:nsid w:val="78812E7D"/>
     <w:multiLevelType w:val="multilevel"/>
     <w:tmpl w:val="0419001F"/>
@@ -43516,7 +44372,7 @@
       </w:pPr>
     </w:lvl>
   </w:abstractNum>
-  <w:abstractNum w:abstractNumId="34" w15:restartNumberingAfterBreak="0">
+  <w:abstractNum w:abstractNumId="35" w15:restartNumberingAfterBreak="0">
     <w:nsid w:val="7A0A3607"/>
     <w:multiLevelType w:val="multilevel"/>
     <w:tmpl w:val="AD6A55BA"/>
@@ -43665,7 +44521,99 @@
       </w:rPr>
     </w:lvl>
   </w:abstractNum>
-  <w:abstractNum w:abstractNumId="35" w15:restartNumberingAfterBreak="0">
+  <w:abstractNum w:abstractNumId="36" w15:restartNumberingAfterBreak="0">
+    <w:nsid w:val="7B7A457A"/>
+    <w:multiLevelType w:val="hybridMultilevel"/>
+    <w:tmpl w:val="4BC091C6"/>
+    <w:lvl w:ilvl="0" w:tplc="F3465EF2">
+      <w:start w:val="1"/>
+      <w:numFmt w:val="decimal"/>
+      <w:lvlText w:val="[%1]"/>
+      <w:lvlJc w:val="left"/>
+      <w:pPr>
+        <w:ind w:left="1212" w:hanging="360"/>
+      </w:pPr>
+      <w:rPr>
+        <w:rFonts w:ascii="Times New Roman" w:hAnsi="Times New Roman" w:cs="Times New Roman" w:hint="default"/>
+        <w:b w:val="0"/>
+        <w:sz w:val="28"/>
+        <w:szCs w:val="28"/>
+      </w:rPr>
+    </w:lvl>
+    <w:lvl w:ilvl="1" w:tplc="04190019" w:tentative="1">
+      <w:start w:val="1"/>
+      <w:numFmt w:val="lowerLetter"/>
+      <w:lvlText w:val="%2."/>
+      <w:lvlJc w:val="left"/>
+      <w:pPr>
+        <w:ind w:left="1582" w:hanging="360"/>
+      </w:pPr>
+    </w:lvl>
+    <w:lvl w:ilvl="2" w:tplc="0419001B" w:tentative="1">
+      <w:start w:val="1"/>
+      <w:numFmt w:val="lowerRoman"/>
+      <w:lvlText w:val="%3."/>
+      <w:lvlJc w:val="right"/>
+      <w:pPr>
+        <w:ind w:left="2302" w:hanging="180"/>
+      </w:pPr>
+    </w:lvl>
+    <w:lvl w:ilvl="3" w:tplc="0419000F" w:tentative="1">
+      <w:start w:val="1"/>
+      <w:numFmt w:val="decimal"/>
+      <w:lvlText w:val="%4."/>
+      <w:lvlJc w:val="left"/>
+      <w:pPr>
+        <w:ind w:left="3022" w:hanging="360"/>
+      </w:pPr>
+    </w:lvl>
+    <w:lvl w:ilvl="4" w:tplc="04190019" w:tentative="1">
+      <w:start w:val="1"/>
+      <w:numFmt w:val="lowerLetter"/>
+      <w:lvlText w:val="%5."/>
+      <w:lvlJc w:val="left"/>
+      <w:pPr>
+        <w:ind w:left="3742" w:hanging="360"/>
+      </w:pPr>
+    </w:lvl>
+    <w:lvl w:ilvl="5" w:tplc="0419001B" w:tentative="1">
+      <w:start w:val="1"/>
+      <w:numFmt w:val="lowerRoman"/>
+      <w:lvlText w:val="%6."/>
+      <w:lvlJc w:val="right"/>
+      <w:pPr>
+        <w:ind w:left="4462" w:hanging="180"/>
+      </w:pPr>
+    </w:lvl>
+    <w:lvl w:ilvl="6" w:tplc="0419000F" w:tentative="1">
+      <w:start w:val="1"/>
+      <w:numFmt w:val="decimal"/>
+      <w:lvlText w:val="%7."/>
+      <w:lvlJc w:val="left"/>
+      <w:pPr>
+        <w:ind w:left="5182" w:hanging="360"/>
+      </w:pPr>
+    </w:lvl>
+    <w:lvl w:ilvl="7" w:tplc="04190019" w:tentative="1">
+      <w:start w:val="1"/>
+      <w:numFmt w:val="lowerLetter"/>
+      <w:lvlText w:val="%8."/>
+      <w:lvlJc w:val="left"/>
+      <w:pPr>
+        <w:ind w:left="5902" w:hanging="360"/>
+      </w:pPr>
+    </w:lvl>
+    <w:lvl w:ilvl="8" w:tplc="0419001B" w:tentative="1">
+      <w:start w:val="1"/>
+      <w:numFmt w:val="lowerRoman"/>
+      <w:lvlText w:val="%9."/>
+      <w:lvlJc w:val="right"/>
+      <w:pPr>
+        <w:ind w:left="6622" w:hanging="180"/>
+      </w:pPr>
+    </w:lvl>
+  </w:abstractNum>
+  <w:abstractNum w:abstractNumId="37" w15:restartNumberingAfterBreak="0">
     <w:nsid w:val="7DEC08A6"/>
     <w:multiLevelType w:val="hybridMultilevel"/>
     <w:tmpl w:val="EA78A744"/>
@@ -43752,112 +44700,112 @@
     </w:lvl>
   </w:abstractNum>
   <w:num w:numId="1">
+    <w:abstractNumId w:val="14"/>
+  </w:num>
+  <w:num w:numId="2">
+    <w:abstractNumId w:val="17"/>
+  </w:num>
+  <w:num w:numId="3">
+    <w:abstractNumId w:val="37"/>
+  </w:num>
+  <w:num w:numId="4">
+    <w:abstractNumId w:val="26"/>
+  </w:num>
+  <w:num w:numId="5">
     <w:abstractNumId w:val="13"/>
   </w:num>
-  <w:num w:numId="2">
-    <w:abstractNumId w:val="16"/>
-  </w:num>
-  <w:num w:numId="3">
-    <w:abstractNumId w:val="35"/>
-  </w:num>
-  <w:num w:numId="4">
-    <w:abstractNumId w:val="25"/>
-  </w:num>
-  <w:num w:numId="5">
-    <w:abstractNumId w:val="12"/>
-  </w:num>
   <w:num w:numId="6">
-    <w:abstractNumId w:val="28"/>
+    <w:abstractNumId w:val="29"/>
   </w:num>
   <w:num w:numId="7">
-    <w:abstractNumId w:val="32"/>
+    <w:abstractNumId w:val="33"/>
   </w:num>
   <w:num w:numId="8">
-    <w:abstractNumId w:val="22"/>
+    <w:abstractNumId w:val="23"/>
   </w:num>
   <w:num w:numId="9">
-    <w:abstractNumId w:val="6"/>
+    <w:abstractNumId w:val="7"/>
   </w:num>
   <w:num w:numId="10">
-    <w:abstractNumId w:val="15"/>
+    <w:abstractNumId w:val="16"/>
   </w:num>
   <w:num w:numId="11">
     <w:abstractNumId w:val="2"/>
   </w:num>
   <w:num w:numId="12">
+    <w:abstractNumId w:val="6"/>
+  </w:num>
+  <w:num w:numId="13">
+    <w:abstractNumId w:val="30"/>
+  </w:num>
+  <w:num w:numId="14">
+    <w:abstractNumId w:val="20"/>
+  </w:num>
+  <w:num w:numId="15">
+    <w:abstractNumId w:val="18"/>
+  </w:num>
+  <w:num w:numId="16">
+    <w:abstractNumId w:val="28"/>
+  </w:num>
+  <w:num w:numId="17">
+    <w:abstractNumId w:val="10"/>
+  </w:num>
+  <w:num w:numId="18">
+    <w:abstractNumId w:val="20"/>
+  </w:num>
+  <w:num w:numId="19">
+    <w:abstractNumId w:val="24"/>
+  </w:num>
+  <w:num w:numId="20">
+    <w:abstractNumId w:val="25"/>
+  </w:num>
+  <w:num w:numId="21">
+    <w:abstractNumId w:val="27"/>
+  </w:num>
+  <w:num w:numId="22">
+    <w:abstractNumId w:val="32"/>
+  </w:num>
+  <w:num w:numId="23">
+    <w:abstractNumId w:val="21"/>
+  </w:num>
+  <w:num w:numId="24">
+    <w:abstractNumId w:val="19"/>
+  </w:num>
+  <w:num w:numId="25">
+    <w:abstractNumId w:val="31"/>
+  </w:num>
+  <w:num w:numId="26">
     <w:abstractNumId w:val="5"/>
   </w:num>
-  <w:num w:numId="13">
-    <w:abstractNumId w:val="29"/>
-  </w:num>
-  <w:num w:numId="14">
-    <w:abstractNumId w:val="19"/>
-  </w:num>
-  <w:num w:numId="15">
-    <w:abstractNumId w:val="17"/>
-  </w:num>
-  <w:num w:numId="16">
-    <w:abstractNumId w:val="27"/>
-  </w:num>
-  <w:num w:numId="17">
-    <w:abstractNumId w:val="9"/>
-  </w:num>
-  <w:num w:numId="18">
-    <w:abstractNumId w:val="19"/>
-  </w:num>
-  <w:num w:numId="19">
-    <w:abstractNumId w:val="23"/>
-  </w:num>
-  <w:num w:numId="20">
-    <w:abstractNumId w:val="24"/>
-  </w:num>
-  <w:num w:numId="21">
-    <w:abstractNumId w:val="26"/>
-  </w:num>
-  <w:num w:numId="22">
-    <w:abstractNumId w:val="31"/>
-  </w:num>
-  <w:num w:numId="23">
-    <w:abstractNumId w:val="20"/>
-  </w:num>
-  <w:num w:numId="24">
-    <w:abstractNumId w:val="18"/>
-  </w:num>
-  <w:num w:numId="25">
-    <w:abstractNumId w:val="30"/>
-  </w:num>
-  <w:num w:numId="26">
-    <w:abstractNumId w:val="4"/>
-  </w:num>
   <w:num w:numId="27">
-    <w:abstractNumId w:val="34"/>
+    <w:abstractNumId w:val="35"/>
   </w:num>
   <w:num w:numId="28">
-    <w:abstractNumId w:val="11"/>
+    <w:abstractNumId w:val="12"/>
   </w:num>
   <w:num w:numId="29">
     <w:abstractNumId w:val="1"/>
   </w:num>
   <w:num w:numId="30">
-    <w:abstractNumId w:val="33"/>
+    <w:abstractNumId w:val="34"/>
   </w:num>
   <w:num w:numId="31">
-    <w:abstractNumId w:val="3"/>
+    <w:abstractNumId w:val="4"/>
   </w:num>
   <w:num w:numId="32">
+    <w:abstractNumId w:val="9"/>
+  </w:num>
+  <w:num w:numId="33">
     <w:abstractNumId w:val="8"/>
   </w:num>
-  <w:num w:numId="33">
-    <w:abstractNumId w:val="7"/>
-  </w:num>
   <w:num w:numId="34">
-    <w:abstractNumId w:val="21"/>
+    <w:abstractNumId w:val="22"/>
   </w:num>
   <w:num w:numId="35">
     <w:abstractNumId w:val="0"/>
   </w:num>
   <w:num w:numId="36">
-    <w:abstractNumId w:val="14"/>
+    <w:abstractNumId w:val="15"/>
     <w:lvlOverride w:ilvl="0">
       <w:lvl w:ilvl="0">
         <w:start w:val="1"/>
@@ -43968,10 +44916,16 @@
     </w:lvlOverride>
   </w:num>
   <w:num w:numId="37">
-    <w:abstractNumId w:val="14"/>
+    <w:abstractNumId w:val="15"/>
   </w:num>
   <w:num w:numId="38">
-    <w:abstractNumId w:val="10"/>
+    <w:abstractNumId w:val="11"/>
+  </w:num>
+  <w:num w:numId="39">
+    <w:abstractNumId w:val="36"/>
+  </w:num>
+  <w:num w:numId="40">
+    <w:abstractNumId w:val="3"/>
   </w:num>
 </w:numbering>
 </file>
@@ -45139,6 +46093,40 @@
       </w:numPr>
     </w:pPr>
   </w:style>
+  <w:style w:type="character" w:customStyle="1" w:styleId="normaltextrun">
+    <w:name w:val="normaltextrun"/>
+    <w:basedOn w:val="DefaultParagraphFont"/>
+    <w:rsid w:val="0015103A"/>
+  </w:style>
+  <w:style w:type="character" w:customStyle="1" w:styleId="eop">
+    <w:name w:val="eop"/>
+    <w:basedOn w:val="DefaultParagraphFont"/>
+    <w:rsid w:val="0015103A"/>
+  </w:style>
+  <w:style w:type="paragraph" w:customStyle="1" w:styleId="paragraph">
+    <w:name w:val="paragraph"/>
+    <w:basedOn w:val="Normal"/>
+    <w:rsid w:val="0015103A"/>
+    <w:pPr>
+      <w:spacing w:before="100" w:beforeAutospacing="1" w:after="100" w:afterAutospacing="1" w:line="240" w:lineRule="auto"/>
+    </w:pPr>
+    <w:rPr>
+      <w:rFonts w:ascii="Times New Roman" w:eastAsia="Times New Roman" w:hAnsi="Times New Roman" w:cs="Times New Roman"/>
+      <w:sz w:val="24"/>
+      <w:szCs w:val="24"/>
+      <w:lang w:eastAsia="ru-RU"/>
+    </w:rPr>
+  </w:style>
+  <w:style w:type="character" w:customStyle="1" w:styleId="spellingerror">
+    <w:name w:val="spellingerror"/>
+    <w:basedOn w:val="DefaultParagraphFont"/>
+    <w:rsid w:val="0015103A"/>
+  </w:style>
+  <w:style w:type="character" w:customStyle="1" w:styleId="citation">
+    <w:name w:val="citation"/>
+    <w:basedOn w:val="DefaultParagraphFont"/>
+    <w:rsid w:val="0015103A"/>
+  </w:style>
 </w:styles>
 </file>
 
@@ -45442,7 +46430,7 @@
 </file>
 
 <file path=customXml/itemProps1.xml><?xml version="1.0" encoding="utf-8"?>
-<ds:datastoreItem xmlns:ds="http://schemas.openxmlformats.org/officeDocument/2006/customXml" ds:itemID="{B6106A2F-8BCC-4925-AB61-C9B582C341D0}">
+<ds:datastoreItem xmlns:ds="http://schemas.openxmlformats.org/officeDocument/2006/customXml" ds:itemID="{9A19DE91-4BCC-476B-BC57-77B36813B0BE}">
   <ds:schemaRefs>
     <ds:schemaRef ds:uri="http://schemas.openxmlformats.org/officeDocument/2006/bibliography"/>
   </ds:schemaRefs>

--- a/Диплом.docx
+++ b/Диплом.docx
@@ -364,7 +364,6 @@
                 <w:szCs w:val="28"/>
               </w:rPr>
             </w:pPr>
-            <w:proofErr w:type="gramStart"/>
             <w:r>
               <w:rPr>
                 <w:rFonts w:ascii="Times New Roman" w:hAnsi="Times New Roman" w:cs="Times New Roman"/>
@@ -379,16 +378,7 @@
                 <w:sz w:val="28"/>
                 <w:szCs w:val="28"/>
               </w:rPr>
-              <w:t xml:space="preserve">   </w:t>
-            </w:r>
-            <w:proofErr w:type="gramEnd"/>
-            <w:r>
-              <w:rPr>
-                <w:rFonts w:ascii="Times New Roman" w:hAnsi="Times New Roman" w:cs="Times New Roman"/>
-                <w:sz w:val="28"/>
-                <w:szCs w:val="28"/>
-              </w:rPr>
-              <w:t xml:space="preserve">             </w:t>
+              <w:t xml:space="preserve">                </w:t>
             </w:r>
           </w:p>
         </w:tc>
@@ -1682,25 +1672,7 @@
                 <w:b/>
                 <w:noProof/>
               </w:rPr>
-              <w:t>Обоснова</w:t>
-            </w:r>
-            <w:r>
-              <w:rPr>
-                <w:rStyle w:val="af2"/>
-                <w:rFonts w:ascii="Times New Roman" w:hAnsi="Times New Roman" w:cs="Times New Roman"/>
-                <w:b/>
-                <w:noProof/>
-              </w:rPr>
-              <w:t>н</w:t>
-            </w:r>
-            <w:r>
-              <w:rPr>
-                <w:rStyle w:val="af2"/>
-                <w:rFonts w:ascii="Times New Roman" w:hAnsi="Times New Roman" w:cs="Times New Roman"/>
-                <w:b/>
-                <w:noProof/>
-              </w:rPr>
-              <w:t>ие необходимости внедрения подбора и хранения обучающего контента на предприятии</w:t>
+              <w:t>Обоснование необходимости внедрения подбора и хранения обучающего контента на предприятии</w:t>
             </w:r>
             <w:r>
               <w:rPr>
@@ -3755,33 +3727,15 @@
           <w:sz w:val="28"/>
           <w:szCs w:val="28"/>
         </w:rPr>
-        <w:t xml:space="preserve">Качественно подготовленные и обученные сотрудники оказывают влияние практически на все основные параметры проекта (стоимость, сроки, качество) и вообще определяют возможность или невозможность его выполнения. Поэтому быстрый подбор обучающих материалов в той или иной форме необходим для разумного планирования графика подготовки к проекту или повтора тем, что давно не всплывали в работе, а также расширения области знаний и присутствует в большинстве </w:t>
-      </w:r>
-      <w:proofErr w:type="gramStart"/>
-      <w:r>
-        <w:rPr>
-          <w:rFonts w:ascii="Times New Roman" w:hAnsi="Times New Roman" w:cs="Times New Roman"/>
-          <w:sz w:val="28"/>
-          <w:szCs w:val="28"/>
-        </w:rPr>
-        <w:t>проектов</w:t>
-      </w:r>
-      <w:r>
-        <w:rPr>
-          <w:rFonts w:ascii="Times New Roman" w:hAnsi="Times New Roman" w:cs="Times New Roman"/>
-          <w:sz w:val="28"/>
-          <w:szCs w:val="28"/>
-        </w:rPr>
-        <w:t>[</w:t>
-      </w:r>
-      <w:proofErr w:type="gramEnd"/>
-      <w:r>
-        <w:rPr>
-          <w:rFonts w:ascii="Times New Roman" w:hAnsi="Times New Roman" w:cs="Times New Roman"/>
-          <w:sz w:val="28"/>
-          <w:szCs w:val="28"/>
-        </w:rPr>
-        <w:t>8]</w:t>
+        <w:t>Качественно подготовленные и обученные сотрудники оказывают влияние практически на все основные параметры проекта (стоимость, сроки, качество) и вообще определяют возможность или невозможность его выполнения. Поэтому быстрый подбор обучающих материалов в той или иной форме необходим для разумного планирования графика подготовки к проекту или повтора тем, что давно не всплывали в работе, а также расширения области знаний и присутствует в большинстве проектов</w:t>
+      </w:r>
+      <w:r>
+        <w:rPr>
+          <w:rFonts w:ascii="Times New Roman" w:hAnsi="Times New Roman" w:cs="Times New Roman"/>
+          <w:sz w:val="28"/>
+          <w:szCs w:val="28"/>
+        </w:rPr>
+        <w:t>[8]</w:t>
       </w:r>
       <w:r>
         <w:rPr>
@@ -6430,39 +6384,17 @@
           <w:sz w:val="28"/>
           <w:szCs w:val="28"/>
         </w:rPr>
-        <w:t xml:space="preserve">Заниматься созданием контента должны профессионалы, регулярно писать </w:t>
-      </w:r>
-      <w:proofErr w:type="gramStart"/>
-      <w:r>
-        <w:rPr>
-          <w:rStyle w:val="keyword"/>
-          <w:rFonts w:ascii="Times New Roman" w:hAnsi="Times New Roman" w:cs="Times New Roman"/>
-          <w:iCs/>
-          <w:sz w:val="28"/>
-          <w:szCs w:val="28"/>
-        </w:rPr>
-        <w:t>статьи</w:t>
-      </w:r>
-      <w:r>
-        <w:rPr>
-          <w:rStyle w:val="keyword"/>
-          <w:rFonts w:ascii="Times New Roman" w:hAnsi="Times New Roman" w:cs="Times New Roman"/>
-          <w:iCs/>
-          <w:sz w:val="28"/>
-          <w:szCs w:val="28"/>
-        </w:rPr>
-        <w:t>[</w:t>
-      </w:r>
-      <w:proofErr w:type="gramEnd"/>
-      <w:r>
-        <w:rPr>
-          <w:rStyle w:val="keyword"/>
-          <w:rFonts w:ascii="Times New Roman" w:hAnsi="Times New Roman" w:cs="Times New Roman"/>
-          <w:iCs/>
-          <w:sz w:val="28"/>
-          <w:szCs w:val="28"/>
-        </w:rPr>
-        <w:t>24]</w:t>
+        <w:t>Заниматься созданием контента должны профессионалы, регулярно писать статьи</w:t>
+      </w:r>
+      <w:r>
+        <w:rPr>
+          <w:rStyle w:val="keyword"/>
+          <w:rFonts w:ascii="Times New Roman" w:hAnsi="Times New Roman" w:cs="Times New Roman"/>
+          <w:iCs/>
+          <w:sz w:val="28"/>
+          <w:szCs w:val="28"/>
+        </w:rPr>
+        <w:t>[24]</w:t>
       </w:r>
       <w:r>
         <w:rPr>
@@ -7148,31 +7080,7 @@
                 <w:szCs w:val="28"/>
                 <w:shd w:val="clear" w:color="auto" w:fill="FFFFFF"/>
               </w:rPr>
-              <w:t xml:space="preserve">- все объекты, находящиеся на одной ветви </w:t>
-            </w:r>
-            <w:proofErr w:type="gramStart"/>
-            <w:r>
-              <w:rPr>
-                <w:rStyle w:val="keyword"/>
-                <w:rFonts w:ascii="Times New Roman" w:hAnsi="Times New Roman" w:cs="Times New Roman"/>
-                <w:iCs/>
-                <w:sz w:val="28"/>
-                <w:szCs w:val="28"/>
-                <w:shd w:val="clear" w:color="auto" w:fill="FFFFFF"/>
-              </w:rPr>
-              <w:t>графа</w:t>
-            </w:r>
-            <w:proofErr w:type="gramEnd"/>
-            <w:r>
-              <w:rPr>
-                <w:rStyle w:val="keyword"/>
-                <w:rFonts w:ascii="Times New Roman" w:hAnsi="Times New Roman" w:cs="Times New Roman"/>
-                <w:iCs/>
-                <w:sz w:val="28"/>
-                <w:szCs w:val="28"/>
-                <w:shd w:val="clear" w:color="auto" w:fill="FFFFFF"/>
-              </w:rPr>
-              <w:t xml:space="preserve"> имеют хотя бы один схожий признак;</w:t>
+              <w:t>- все объекты, находящиеся на одной ветви графа имеют хотя бы один схожий признак;</w:t>
             </w:r>
           </w:p>
           <w:p>
@@ -7962,9 +7870,8 @@
           <w:szCs w:val="28"/>
           <w:shd w:val="clear" w:color="auto" w:fill="FFFFFF"/>
         </w:rPr>
-        <w:t xml:space="preserve">Объекты, показанные на рисунке 3, являются достаточно крупными фрагментами учебного материала, представляющими полностью завершенные дидактические </w:t>
-      </w:r>
-      <w:proofErr w:type="gramStart"/>
+        <w:t>Объекты, показанные на рисунке 3, являются достаточно крупными фрагментами учебного материала, представляющими полностью завершенные дидактические единицы</w:t>
+      </w:r>
       <w:r>
         <w:rPr>
           <w:rStyle w:val="keyword"/>
@@ -7974,7 +7881,7 @@
           <w:szCs w:val="28"/>
           <w:shd w:val="clear" w:color="auto" w:fill="FFFFFF"/>
         </w:rPr>
-        <w:t>единицы</w:t>
+        <w:t>[28]</w:t>
       </w:r>
       <w:r>
         <w:rPr>
@@ -7985,9 +7892,8 @@
           <w:szCs w:val="28"/>
           <w:shd w:val="clear" w:color="auto" w:fill="FFFFFF"/>
         </w:rPr>
-        <w:t>[</w:t>
-      </w:r>
-      <w:proofErr w:type="gramEnd"/>
+        <w:t xml:space="preserve">, такие как: блок текстового материала с рисунком, </w:t>
+      </w:r>
       <w:r>
         <w:rPr>
           <w:rStyle w:val="keyword"/>
@@ -7997,7 +7903,8 @@
           <w:szCs w:val="28"/>
           <w:shd w:val="clear" w:color="auto" w:fill="FFFFFF"/>
         </w:rPr>
-        <w:t>28]</w:t>
+        <w:lastRenderedPageBreak/>
+        <w:t>тестовое задание или любой другой объект, обладающий смысловой ценностью. Совокупность таких объектов представляет собой общую исходную информацию, которая может быть собрана в различные итоговые модули. Метаданные объекта (будем использовать этот термин для описания характеристик, позволяющих осуществить его оценку и поиск) представлены в виде набора ключевых поисковых образов</w:t>
       </w:r>
       <w:r>
         <w:rPr>
@@ -8008,54 +7915,7 @@
           <w:szCs w:val="28"/>
           <w:shd w:val="clear" w:color="auto" w:fill="FFFFFF"/>
         </w:rPr>
-        <w:t xml:space="preserve">, такие как: блок текстового материала с рисунком, </w:t>
-      </w:r>
-      <w:r>
-        <w:rPr>
-          <w:rStyle w:val="keyword"/>
-          <w:rFonts w:ascii="Times New Roman" w:hAnsi="Times New Roman" w:cs="Times New Roman"/>
-          <w:iCs/>
-          <w:sz w:val="28"/>
-          <w:szCs w:val="28"/>
-          <w:shd w:val="clear" w:color="auto" w:fill="FFFFFF"/>
-        </w:rPr>
-        <w:lastRenderedPageBreak/>
-        <w:t xml:space="preserve">тестовое задание или любой другой объект, обладающий смысловой ценностью. Совокупность таких объектов представляет собой общую исходную информацию, которая может быть собрана в различные итоговые модули. Метаданные объекта (будем использовать этот термин для описания характеристик, позволяющих осуществить его оценку и поиск) представлены в виде набора ключевых поисковых </w:t>
-      </w:r>
-      <w:proofErr w:type="gramStart"/>
-      <w:r>
-        <w:rPr>
-          <w:rStyle w:val="keyword"/>
-          <w:rFonts w:ascii="Times New Roman" w:hAnsi="Times New Roman" w:cs="Times New Roman"/>
-          <w:iCs/>
-          <w:sz w:val="28"/>
-          <w:szCs w:val="28"/>
-          <w:shd w:val="clear" w:color="auto" w:fill="FFFFFF"/>
-        </w:rPr>
-        <w:t>образов</w:t>
-      </w:r>
-      <w:r>
-        <w:rPr>
-          <w:rStyle w:val="keyword"/>
-          <w:rFonts w:ascii="Times New Roman" w:hAnsi="Times New Roman" w:cs="Times New Roman"/>
-          <w:iCs/>
-          <w:sz w:val="28"/>
-          <w:szCs w:val="28"/>
-          <w:shd w:val="clear" w:color="auto" w:fill="FFFFFF"/>
-        </w:rPr>
-        <w:t>[</w:t>
-      </w:r>
-      <w:proofErr w:type="gramEnd"/>
-      <w:r>
-        <w:rPr>
-          <w:rStyle w:val="keyword"/>
-          <w:rFonts w:ascii="Times New Roman" w:hAnsi="Times New Roman" w:cs="Times New Roman"/>
-          <w:iCs/>
-          <w:sz w:val="28"/>
-          <w:szCs w:val="28"/>
-          <w:shd w:val="clear" w:color="auto" w:fill="FFFFFF"/>
-        </w:rPr>
-        <w:t>14]</w:t>
+        <w:t>[14]</w:t>
       </w:r>
       <w:r>
         <w:rPr>
@@ -9050,9 +8910,8 @@
           <w:szCs w:val="28"/>
           <w:shd w:val="clear" w:color="auto" w:fill="FFFFFF"/>
         </w:rPr>
-        <w:t xml:space="preserve">Отзывы и вопросы участников обучения – отличный инструмент для повышения качества </w:t>
-      </w:r>
-      <w:proofErr w:type="gramStart"/>
+        <w:t>Отзывы и вопросы участников обучения – отличный инструмент для повышения качества контента</w:t>
+      </w:r>
       <w:r>
         <w:rPr>
           <w:rStyle w:val="keyword"/>
@@ -9062,30 +8921,7 @@
           <w:szCs w:val="28"/>
           <w:shd w:val="clear" w:color="auto" w:fill="FFFFFF"/>
         </w:rPr>
-        <w:t>контента</w:t>
-      </w:r>
-      <w:r>
-        <w:rPr>
-          <w:rStyle w:val="keyword"/>
-          <w:rFonts w:ascii="Times New Roman" w:hAnsi="Times New Roman" w:cs="Times New Roman"/>
-          <w:iCs/>
-          <w:sz w:val="28"/>
-          <w:szCs w:val="28"/>
-          <w:shd w:val="clear" w:color="auto" w:fill="FFFFFF"/>
-        </w:rPr>
-        <w:t>[</w:t>
-      </w:r>
-      <w:proofErr w:type="gramEnd"/>
-      <w:r>
-        <w:rPr>
-          <w:rStyle w:val="keyword"/>
-          <w:rFonts w:ascii="Times New Roman" w:hAnsi="Times New Roman" w:cs="Times New Roman"/>
-          <w:iCs/>
-          <w:sz w:val="28"/>
-          <w:szCs w:val="28"/>
-          <w:shd w:val="clear" w:color="auto" w:fill="FFFFFF"/>
-        </w:rPr>
-        <w:t>29]</w:t>
+        <w:t>[29]</w:t>
       </w:r>
       <w:r>
         <w:rPr>
@@ -9243,9 +9079,8 @@
           <w:szCs w:val="28"/>
           <w:shd w:val="clear" w:color="auto" w:fill="FFFFFF"/>
         </w:rPr>
-        <w:t xml:space="preserve">Помогут абстракции и </w:t>
-      </w:r>
-      <w:proofErr w:type="gramStart"/>
+        <w:t>Помогут абстракции и аналогии</w:t>
+      </w:r>
       <w:r>
         <w:rPr>
           <w:rStyle w:val="keyword"/>
@@ -9255,30 +9090,7 @@
           <w:szCs w:val="28"/>
           <w:shd w:val="clear" w:color="auto" w:fill="FFFFFF"/>
         </w:rPr>
-        <w:t>аналогии</w:t>
-      </w:r>
-      <w:r>
-        <w:rPr>
-          <w:rStyle w:val="keyword"/>
-          <w:rFonts w:ascii="Times New Roman" w:hAnsi="Times New Roman" w:cs="Times New Roman"/>
-          <w:iCs/>
-          <w:sz w:val="28"/>
-          <w:szCs w:val="28"/>
-          <w:shd w:val="clear" w:color="auto" w:fill="FFFFFF"/>
-        </w:rPr>
-        <w:t>[</w:t>
-      </w:r>
-      <w:proofErr w:type="gramEnd"/>
-      <w:r>
-        <w:rPr>
-          <w:rStyle w:val="keyword"/>
-          <w:rFonts w:ascii="Times New Roman" w:hAnsi="Times New Roman" w:cs="Times New Roman"/>
-          <w:iCs/>
-          <w:sz w:val="28"/>
-          <w:szCs w:val="28"/>
-          <w:shd w:val="clear" w:color="auto" w:fill="FFFFFF"/>
-        </w:rPr>
-        <w:t>30]</w:t>
+        <w:t>[30]</w:t>
       </w:r>
       <w:r>
         <w:rPr>
@@ -16283,6 +16095,44 @@
         <w:ind w:left="0" w:firstLine="709"/>
         <w:jc w:val="both"/>
         <w:rPr>
+          <w:rFonts w:ascii="Times New Roman" w:hAnsi="Times New Roman" w:cs="Times New Roman"/>
+          <w:sz w:val="28"/>
+          <w:szCs w:val="28"/>
+        </w:rPr>
+      </w:pPr>
+      <w:r>
+        <w:rPr>
+          <w:rFonts w:ascii="Times New Roman" w:hAnsi="Times New Roman" w:cs="Times New Roman"/>
+          <w:sz w:val="28"/>
+          <w:szCs w:val="28"/>
+        </w:rPr>
+        <w:t xml:space="preserve">Данное предприятие обладает </w:t>
+      </w:r>
+      <w:r>
+        <w:rPr>
+          <w:rFonts w:ascii="Times New Roman" w:hAnsi="Times New Roman" w:cs="Times New Roman"/>
+          <w:sz w:val="28"/>
+          <w:szCs w:val="28"/>
+        </w:rPr>
+        <w:t xml:space="preserve">более 100 курсов и программ повышения квалификации для начинающих и специалистов области ИТ, проектного </w:t>
+      </w:r>
+      <w:r>
+        <w:rPr>
+          <w:rFonts w:ascii="Times New Roman" w:hAnsi="Times New Roman" w:cs="Times New Roman"/>
+          <w:sz w:val="28"/>
+          <w:szCs w:val="28"/>
+        </w:rPr>
+        <w:lastRenderedPageBreak/>
+        <w:t>менеджмента и иностранных языков [31].  Основные направления деятельности представлены на рисунке</w:t>
+      </w:r>
+    </w:p>
+    <w:p>
+      <w:pPr>
+        <w:pStyle w:val="aa"/>
+        <w:spacing w:after="0"/>
+        <w:ind w:left="0" w:firstLine="709"/>
+        <w:jc w:val="center"/>
+        <w:rPr>
           <w:rFonts w:ascii="Arial" w:hAnsi="Arial" w:cs="Arial"/>
           <w:color w:val="333434"/>
           <w:sz w:val="21"/>
@@ -16292,112 +16142,8 @@
       </w:pPr>
       <w:r>
         <w:rPr>
-          <w:rFonts w:ascii="Times New Roman" w:hAnsi="Times New Roman" w:cs="Times New Roman"/>
-          <w:sz w:val="28"/>
-          <w:szCs w:val="28"/>
-        </w:rPr>
-        <w:t xml:space="preserve">Данное предприятие обладает </w:t>
-      </w:r>
-      <w:r>
-        <w:rPr>
-          <w:rFonts w:ascii="Arial" w:hAnsi="Arial" w:cs="Arial"/>
-          <w:color w:val="333434"/>
-          <w:sz w:val="21"/>
-          <w:szCs w:val="21"/>
-          <w:shd w:val="clear" w:color="auto" w:fill="FFFFFF"/>
-        </w:rPr>
-        <w:t>более 100 курсов и программ повышения квалификации для начинающих и специалистов области ИТ, проектного менеджмента и иностранных языков</w:t>
-      </w:r>
-      <w:r>
-        <w:rPr>
-          <w:rFonts w:ascii="Arial" w:hAnsi="Arial" w:cs="Arial"/>
-          <w:color w:val="333434"/>
-          <w:sz w:val="21"/>
-          <w:szCs w:val="21"/>
-          <w:shd w:val="clear" w:color="auto" w:fill="FFFFFF"/>
-        </w:rPr>
-        <w:t xml:space="preserve"> </w:t>
-      </w:r>
-      <w:r>
-        <w:rPr>
-          <w:rFonts w:ascii="Arial" w:hAnsi="Arial" w:cs="Arial"/>
-          <w:color w:val="333434"/>
-          <w:sz w:val="21"/>
-          <w:szCs w:val="21"/>
-          <w:shd w:val="clear" w:color="auto" w:fill="FFFFFF"/>
-        </w:rPr>
-        <w:t>[31]</w:t>
-      </w:r>
-      <w:r>
-        <w:rPr>
-          <w:rFonts w:ascii="Arial" w:hAnsi="Arial" w:cs="Arial"/>
-          <w:color w:val="333434"/>
-          <w:sz w:val="21"/>
-          <w:szCs w:val="21"/>
-          <w:shd w:val="clear" w:color="auto" w:fill="FFFFFF"/>
-        </w:rPr>
-        <w:t>.</w:t>
-      </w:r>
-      <w:r>
-        <w:rPr>
-          <w:rFonts w:ascii="Arial" w:hAnsi="Arial" w:cs="Arial"/>
-          <w:color w:val="333434"/>
-          <w:sz w:val="21"/>
-          <w:szCs w:val="21"/>
-          <w:shd w:val="clear" w:color="auto" w:fill="FFFFFF"/>
-        </w:rPr>
-        <w:t xml:space="preserve">  </w:t>
-      </w:r>
-      <w:r>
-        <w:rPr>
-          <w:rFonts w:ascii="Arial" w:hAnsi="Arial" w:cs="Arial"/>
-          <w:color w:val="333434"/>
-          <w:sz w:val="21"/>
-          <w:szCs w:val="21"/>
-          <w:shd w:val="clear" w:color="auto" w:fill="FFFFFF"/>
-        </w:rPr>
-        <w:t>Основные направления деятельности</w:t>
-      </w:r>
-      <w:r>
-        <w:rPr>
-          <w:rFonts w:ascii="Arial" w:hAnsi="Arial" w:cs="Arial"/>
-          <w:color w:val="333434"/>
-          <w:sz w:val="21"/>
-          <w:szCs w:val="21"/>
-          <w:shd w:val="clear" w:color="auto" w:fill="FFFFFF"/>
-        </w:rPr>
-        <w:t> </w:t>
-      </w:r>
-      <w:r>
-        <w:rPr>
-          <w:rFonts w:ascii="Arial" w:hAnsi="Arial" w:cs="Arial"/>
-          <w:color w:val="333434"/>
-          <w:sz w:val="21"/>
-          <w:szCs w:val="21"/>
-          <w:shd w:val="clear" w:color="auto" w:fill="FFFFFF"/>
-        </w:rPr>
-        <w:t>представлены на рисунке</w:t>
-      </w:r>
-    </w:p>
-    <w:p>
-      <w:pPr>
-        <w:pStyle w:val="aa"/>
-        <w:spacing w:after="0"/>
-        <w:ind w:left="0" w:firstLine="709"/>
-        <w:jc w:val="center"/>
-        <w:rPr>
-          <w:rFonts w:ascii="Arial" w:hAnsi="Arial" w:cs="Arial"/>
-          <w:color w:val="333434"/>
-          <w:sz w:val="21"/>
-          <w:szCs w:val="21"/>
-          <w:shd w:val="clear" w:color="auto" w:fill="FFFFFF"/>
-        </w:rPr>
-      </w:pPr>
-      <w:r>
-        <w:rPr>
           <w:noProof/>
         </w:rPr>
-        <w:lastRenderedPageBreak/>
         <w:drawing>
           <wp:inline distT="0" distB="0" distL="0" distR="0" wp14:anchorId="60777DA5" wp14:editId="7117BC89">
             <wp:extent cx="5940425" cy="2466975"/>
@@ -16607,14 +16353,7 @@
           <w:rFonts w:ascii="Times New Roman" w:hAnsi="Times New Roman" w:cs="Times New Roman"/>
           <w:sz w:val="28"/>
         </w:rPr>
-        <w:t xml:space="preserve"> </w:t>
-      </w:r>
-      <w:r>
-        <w:rPr>
-          <w:rFonts w:ascii="Times New Roman" w:hAnsi="Times New Roman" w:cs="Times New Roman"/>
-          <w:sz w:val="28"/>
-        </w:rPr>
-        <w:t>Выдержка, но специалистам</w:t>
+        <w:t xml:space="preserve"> Выдержка, но специалистам</w:t>
       </w:r>
     </w:p>
     <w:p>
@@ -16633,26 +16372,54 @@
         <w:ind w:left="0" w:firstLine="709"/>
         <w:jc w:val="both"/>
         <w:rPr>
-          <w:rFonts w:ascii="Arial" w:hAnsi="Arial" w:cs="Arial"/>
-          <w:color w:val="333434"/>
-          <w:sz w:val="21"/>
-          <w:szCs w:val="21"/>
-          <w:shd w:val="clear" w:color="auto" w:fill="FFFFFF"/>
-        </w:rPr>
-      </w:pPr>
-    </w:p>
-    <w:p>
-      <w:pPr>
-        <w:pStyle w:val="aa"/>
-        <w:spacing w:after="0"/>
-        <w:ind w:left="0" w:firstLine="709"/>
-        <w:jc w:val="both"/>
-        <w:rPr>
-          <w:rFonts w:ascii="Times New Roman" w:hAnsi="Times New Roman" w:cs="Times New Roman"/>
-          <w:sz w:val="28"/>
-          <w:szCs w:val="28"/>
-        </w:rPr>
-      </w:pPr>
+          <w:rFonts w:ascii="Times New Roman" w:hAnsi="Times New Roman" w:cs="Times New Roman"/>
+          <w:sz w:val="28"/>
+          <w:szCs w:val="28"/>
+        </w:rPr>
+      </w:pPr>
+      <w:r>
+        <w:rPr>
+          <w:rFonts w:ascii="Times New Roman" w:hAnsi="Times New Roman" w:cs="Times New Roman"/>
+          <w:sz w:val="28"/>
+          <w:szCs w:val="28"/>
+        </w:rPr>
+        <w:t xml:space="preserve">Как видно из представленных материалов, процессов обучения количество обучающего контента стало уже настолько большим, что просто помнить в общих чертах о </w:t>
+      </w:r>
+      <w:r>
+        <w:rPr>
+          <w:rFonts w:ascii="Times New Roman" w:hAnsi="Times New Roman" w:cs="Times New Roman"/>
+          <w:sz w:val="28"/>
+          <w:szCs w:val="28"/>
+        </w:rPr>
+        <w:t xml:space="preserve">каждом обучающем материале, несмотря на его </w:t>
+      </w:r>
+      <w:r>
+        <w:rPr>
+          <w:rFonts w:ascii="Times New Roman" w:hAnsi="Times New Roman" w:cs="Times New Roman"/>
+          <w:sz w:val="28"/>
+          <w:szCs w:val="28"/>
+        </w:rPr>
+        <w:lastRenderedPageBreak/>
+        <w:t>качества, уже просто не представляется возможным, следовательно даже если сам материал хорош, и мог бы кому то помочь, то о нем могут банально не вспомнить. Кроме того, большое количество связей по технологиям и направлениям уже просто не со считать, а следовательно, когда необходимо изучить стык технологий, найти нужный материал вручную просто не представляется возможным. Именно для решения таких проблем нужна данная система.</w:t>
+      </w:r>
+    </w:p>
+    <w:p>
+      <w:pPr>
+        <w:spacing w:after="160" w:line="259" w:lineRule="auto"/>
+        <w:rPr>
+          <w:rFonts w:ascii="Times New Roman" w:hAnsi="Times New Roman" w:cs="Times New Roman"/>
+          <w:sz w:val="28"/>
+          <w:szCs w:val="28"/>
+        </w:rPr>
+      </w:pPr>
+      <w:r>
+        <w:rPr>
+          <w:rFonts w:ascii="Times New Roman" w:hAnsi="Times New Roman" w:cs="Times New Roman"/>
+          <w:sz w:val="28"/>
+          <w:szCs w:val="28"/>
+        </w:rPr>
+        <w:br w:type="page"/>
+      </w:r>
     </w:p>
     <w:p>
       <w:pPr>
@@ -16682,6 +16449,7 @@
           <w:kern w:val="32"/>
           <w:lang w:eastAsia="ru-RU"/>
         </w:rPr>
+        <w:lastRenderedPageBreak/>
         <w:t xml:space="preserve">РАЗРАБОТКА </w:t>
       </w:r>
       <w:r>
@@ -16819,6 +16587,856 @@
     <w:p>
       <w:pPr>
         <w:pStyle w:val="aa"/>
+        <w:spacing w:after="0"/>
+        <w:ind w:left="0" w:firstLine="709"/>
+        <w:jc w:val="both"/>
+        <w:rPr>
+          <w:rFonts w:ascii="Times New Roman" w:hAnsi="Times New Roman" w:cs="Times New Roman"/>
+          <w:sz w:val="28"/>
+          <w:szCs w:val="28"/>
+        </w:rPr>
+      </w:pPr>
+      <w:r>
+        <w:rPr>
+          <w:rFonts w:ascii="Times New Roman" w:hAnsi="Times New Roman" w:cs="Times New Roman"/>
+          <w:sz w:val="28"/>
+          <w:szCs w:val="28"/>
+        </w:rPr>
+        <w:t xml:space="preserve">В соответствии с выделенной целью данного проекта. Приложение должно позволять пользователю искать обучающий контент, просматривать подробную информацию о нем, предоставлять удобный способ хранения обучающего </w:t>
+      </w:r>
+      <w:r>
+        <w:rPr>
+          <w:rFonts w:ascii="Times New Roman" w:hAnsi="Times New Roman" w:cs="Times New Roman"/>
+          <w:sz w:val="28"/>
+          <w:szCs w:val="28"/>
+        </w:rPr>
+        <w:t>материала,</w:t>
+      </w:r>
+      <w:r>
+        <w:rPr>
+          <w:rFonts w:ascii="Times New Roman" w:hAnsi="Times New Roman" w:cs="Times New Roman"/>
+          <w:sz w:val="28"/>
+          <w:szCs w:val="28"/>
+        </w:rPr>
+        <w:t xml:space="preserve"> а также подбирать его для пользователя.</w:t>
+      </w:r>
+    </w:p>
+    <w:p>
+      <w:pPr>
+        <w:pStyle w:val="aa"/>
+        <w:spacing w:after="0"/>
+        <w:ind w:left="0" w:firstLine="709"/>
+        <w:jc w:val="both"/>
+        <w:rPr>
+          <w:rFonts w:ascii="Times New Roman" w:hAnsi="Times New Roman" w:cs="Times New Roman"/>
+          <w:sz w:val="28"/>
+          <w:szCs w:val="28"/>
+        </w:rPr>
+      </w:pPr>
+      <w:r>
+        <w:rPr>
+          <w:rFonts w:ascii="Times New Roman" w:hAnsi="Times New Roman" w:cs="Times New Roman"/>
+          <w:sz w:val="28"/>
+          <w:szCs w:val="28"/>
+        </w:rPr>
+        <w:t>Таким образом, веб-приложение должно максимально упростить и ускорить подбор и хранение обучающего контента, предоставить некоторым пользователям право на редактирования и изменения контента, остальным, если они не являются авторами, предоставить возможность на просмотр и скачивания материалов для обучения.</w:t>
+      </w:r>
+    </w:p>
+    <w:p>
+      <w:pPr>
+        <w:pStyle w:val="aa"/>
+        <w:spacing w:after="0"/>
+        <w:ind w:left="0" w:firstLine="709"/>
+        <w:jc w:val="both"/>
+        <w:rPr>
+          <w:rFonts w:ascii="Times New Roman" w:hAnsi="Times New Roman" w:cs="Times New Roman"/>
+          <w:sz w:val="28"/>
+          <w:szCs w:val="28"/>
+        </w:rPr>
+      </w:pPr>
+      <w:r>
+        <w:rPr>
+          <w:rFonts w:ascii="Times New Roman" w:hAnsi="Times New Roman" w:cs="Times New Roman"/>
+          <w:sz w:val="28"/>
+          <w:szCs w:val="28"/>
+        </w:rPr>
+        <w:t>Из этого следует, что в</w:t>
+      </w:r>
+      <w:r>
+        <w:rPr>
+          <w:rFonts w:ascii="Times New Roman" w:hAnsi="Times New Roman" w:cs="Times New Roman"/>
+          <w:sz w:val="28"/>
+          <w:szCs w:val="28"/>
+        </w:rPr>
+        <w:t xml:space="preserve">еб-приложение должно обеспечивать разделение прав доступа и быть реализована для </w:t>
+      </w:r>
+      <w:r>
+        <w:rPr>
+          <w:rFonts w:ascii="Times New Roman" w:hAnsi="Times New Roman" w:cs="Times New Roman"/>
+          <w:sz w:val="28"/>
+          <w:szCs w:val="28"/>
+        </w:rPr>
+        <w:t>2</w:t>
+      </w:r>
+      <w:r>
+        <w:rPr>
+          <w:rFonts w:ascii="Times New Roman" w:hAnsi="Times New Roman" w:cs="Times New Roman"/>
+          <w:sz w:val="28"/>
+          <w:szCs w:val="28"/>
+        </w:rPr>
+        <w:t xml:space="preserve"> категорий пользователей:</w:t>
+      </w:r>
+    </w:p>
+    <w:p>
+      <w:pPr>
+        <w:pStyle w:val="aa"/>
+        <w:numPr>
+          <w:ilvl w:val="0"/>
+          <w:numId w:val="1"/>
+        </w:numPr>
+        <w:spacing w:after="0"/>
+        <w:ind w:left="993" w:hanging="284"/>
+        <w:jc w:val="both"/>
+        <w:rPr>
+          <w:rStyle w:val="keyword"/>
+          <w:rFonts w:ascii="Times New Roman" w:hAnsi="Times New Roman" w:cs="Times New Roman"/>
+          <w:iCs/>
+          <w:sz w:val="28"/>
+          <w:szCs w:val="28"/>
+        </w:rPr>
+      </w:pPr>
+      <w:r>
+        <w:rPr>
+          <w:rStyle w:val="keyword"/>
+          <w:rFonts w:ascii="Times New Roman" w:hAnsi="Times New Roman" w:cs="Times New Roman"/>
+          <w:iCs/>
+          <w:sz w:val="28"/>
+          <w:szCs w:val="28"/>
+        </w:rPr>
+        <w:t xml:space="preserve"> пользователь;</w:t>
+      </w:r>
+    </w:p>
+    <w:p>
+      <w:pPr>
+        <w:pStyle w:val="aa"/>
+        <w:numPr>
+          <w:ilvl w:val="0"/>
+          <w:numId w:val="1"/>
+        </w:numPr>
+        <w:spacing w:after="0"/>
+        <w:ind w:left="993" w:hanging="284"/>
+        <w:jc w:val="both"/>
+        <w:rPr>
+          <w:rStyle w:val="keyword"/>
+          <w:rFonts w:ascii="Times New Roman" w:hAnsi="Times New Roman" w:cs="Times New Roman"/>
+          <w:iCs/>
+          <w:sz w:val="28"/>
+          <w:szCs w:val="28"/>
+        </w:rPr>
+      </w:pPr>
+      <w:r>
+        <w:rPr>
+          <w:rStyle w:val="keyword"/>
+          <w:rFonts w:ascii="Times New Roman" w:hAnsi="Times New Roman" w:cs="Times New Roman"/>
+          <w:iCs/>
+          <w:sz w:val="28"/>
+          <w:szCs w:val="28"/>
+        </w:rPr>
+        <w:t xml:space="preserve"> администратор.</w:t>
+      </w:r>
+    </w:p>
+    <w:p>
+      <w:pPr>
+        <w:pStyle w:val="aa"/>
+        <w:spacing w:after="0"/>
+        <w:ind w:left="0" w:firstLine="709"/>
+        <w:jc w:val="both"/>
+        <w:rPr>
+          <w:rFonts w:ascii="Times New Roman" w:hAnsi="Times New Roman" w:cs="Times New Roman"/>
+          <w:sz w:val="28"/>
+          <w:szCs w:val="28"/>
+        </w:rPr>
+      </w:pPr>
+      <w:r>
+        <w:rPr>
+          <w:rFonts w:ascii="Times New Roman" w:hAnsi="Times New Roman" w:cs="Times New Roman"/>
+          <w:sz w:val="28"/>
+          <w:szCs w:val="28"/>
+        </w:rPr>
+        <w:t>В общем случае веб-приложение для всех пользователей должно предоставлять следующие возможности:</w:t>
+      </w:r>
+    </w:p>
+    <w:p>
+      <w:pPr>
+        <w:pStyle w:val="af8"/>
+        <w:numPr>
+          <w:ilvl w:val="0"/>
+          <w:numId w:val="33"/>
+        </w:numPr>
+        <w:tabs>
+          <w:tab w:val="left" w:pos="993"/>
+        </w:tabs>
+        <w:spacing w:line="276" w:lineRule="auto"/>
+        <w:ind w:left="0" w:firstLine="709"/>
+        <w:jc w:val="both"/>
+        <w:rPr>
+          <w:rFonts w:ascii="Times New Roman" w:hAnsi="Times New Roman"/>
+          <w:sz w:val="28"/>
+        </w:rPr>
+      </w:pPr>
+      <w:r>
+        <w:rPr>
+          <w:rFonts w:ascii="Times New Roman" w:hAnsi="Times New Roman"/>
+          <w:sz w:val="28"/>
+        </w:rPr>
+        <w:t>авторизация;</w:t>
+      </w:r>
+    </w:p>
+    <w:p>
+      <w:pPr>
+        <w:pStyle w:val="af8"/>
+        <w:numPr>
+          <w:ilvl w:val="0"/>
+          <w:numId w:val="33"/>
+        </w:numPr>
+        <w:tabs>
+          <w:tab w:val="left" w:pos="993"/>
+        </w:tabs>
+        <w:spacing w:line="276" w:lineRule="auto"/>
+        <w:ind w:left="0" w:firstLine="709"/>
+        <w:jc w:val="both"/>
+        <w:rPr>
+          <w:rFonts w:ascii="Times New Roman" w:hAnsi="Times New Roman"/>
+          <w:sz w:val="28"/>
+        </w:rPr>
+      </w:pPr>
+      <w:r>
+        <w:rPr>
+          <w:rFonts w:ascii="Times New Roman" w:hAnsi="Times New Roman"/>
+          <w:sz w:val="28"/>
+        </w:rPr>
+        <w:t>просмотр учебного материала;</w:t>
+      </w:r>
+    </w:p>
+    <w:p>
+      <w:pPr>
+        <w:pStyle w:val="af8"/>
+        <w:numPr>
+          <w:ilvl w:val="0"/>
+          <w:numId w:val="33"/>
+        </w:numPr>
+        <w:tabs>
+          <w:tab w:val="left" w:pos="993"/>
+        </w:tabs>
+        <w:spacing w:line="276" w:lineRule="auto"/>
+        <w:ind w:left="0" w:firstLine="709"/>
+        <w:jc w:val="both"/>
+        <w:rPr>
+          <w:rFonts w:ascii="Times New Roman" w:hAnsi="Times New Roman"/>
+          <w:sz w:val="28"/>
+        </w:rPr>
+      </w:pPr>
+      <w:r>
+        <w:rPr>
+          <w:rFonts w:ascii="Times New Roman" w:hAnsi="Times New Roman"/>
+          <w:sz w:val="28"/>
+        </w:rPr>
+        <w:t>просмотр всех учебного материала;</w:t>
+      </w:r>
+    </w:p>
+    <w:p>
+      <w:pPr>
+        <w:pStyle w:val="af8"/>
+        <w:numPr>
+          <w:ilvl w:val="0"/>
+          <w:numId w:val="33"/>
+        </w:numPr>
+        <w:tabs>
+          <w:tab w:val="left" w:pos="993"/>
+        </w:tabs>
+        <w:spacing w:line="276" w:lineRule="auto"/>
+        <w:ind w:left="0" w:firstLine="709"/>
+        <w:jc w:val="both"/>
+        <w:rPr>
+          <w:rFonts w:ascii="Times New Roman" w:hAnsi="Times New Roman"/>
+          <w:sz w:val="28"/>
+        </w:rPr>
+      </w:pPr>
+      <w:r>
+        <w:rPr>
+          <w:rFonts w:ascii="Times New Roman" w:hAnsi="Times New Roman"/>
+          <w:sz w:val="28"/>
+        </w:rPr>
+        <w:t>поиск учебного материала;</w:t>
+      </w:r>
+    </w:p>
+    <w:p>
+      <w:pPr>
+        <w:pStyle w:val="af8"/>
+        <w:numPr>
+          <w:ilvl w:val="0"/>
+          <w:numId w:val="33"/>
+        </w:numPr>
+        <w:tabs>
+          <w:tab w:val="left" w:pos="993"/>
+        </w:tabs>
+        <w:spacing w:line="276" w:lineRule="auto"/>
+        <w:ind w:left="0" w:firstLine="709"/>
+        <w:jc w:val="both"/>
+        <w:rPr>
+          <w:rFonts w:ascii="Times New Roman" w:hAnsi="Times New Roman"/>
+          <w:sz w:val="28"/>
+        </w:rPr>
+      </w:pPr>
+      <w:r>
+        <w:rPr>
+          <w:rFonts w:ascii="Times New Roman" w:hAnsi="Times New Roman"/>
+          <w:sz w:val="28"/>
+        </w:rPr>
+        <w:t>подбор учебного материала;</w:t>
+      </w:r>
+    </w:p>
+    <w:p>
+      <w:pPr>
+        <w:pStyle w:val="af8"/>
+        <w:numPr>
+          <w:ilvl w:val="0"/>
+          <w:numId w:val="33"/>
+        </w:numPr>
+        <w:tabs>
+          <w:tab w:val="left" w:pos="993"/>
+        </w:tabs>
+        <w:spacing w:line="276" w:lineRule="auto"/>
+        <w:ind w:left="0" w:firstLine="709"/>
+        <w:jc w:val="both"/>
+        <w:rPr>
+          <w:rFonts w:ascii="Times New Roman" w:hAnsi="Times New Roman"/>
+          <w:sz w:val="28"/>
+        </w:rPr>
+      </w:pPr>
+      <w:r>
+        <w:rPr>
+          <w:rFonts w:ascii="Times New Roman" w:hAnsi="Times New Roman"/>
+          <w:sz w:val="28"/>
+        </w:rPr>
+        <w:t>оставление комментария на</w:t>
+      </w:r>
+      <w:r>
+        <w:rPr>
+          <w:rFonts w:ascii="Times New Roman" w:hAnsi="Times New Roman"/>
+          <w:sz w:val="28"/>
+        </w:rPr>
+        <w:t xml:space="preserve"> </w:t>
+      </w:r>
+      <w:r>
+        <w:rPr>
+          <w:rFonts w:ascii="Times New Roman" w:hAnsi="Times New Roman"/>
+          <w:sz w:val="28"/>
+        </w:rPr>
+        <w:t>учебный материал;</w:t>
+      </w:r>
+    </w:p>
+    <w:p>
+      <w:pPr>
+        <w:pStyle w:val="aa"/>
+        <w:spacing w:after="0"/>
+        <w:ind w:left="0" w:firstLine="709"/>
+        <w:jc w:val="both"/>
+        <w:rPr>
+          <w:rFonts w:ascii="Times New Roman" w:hAnsi="Times New Roman" w:cs="Times New Roman"/>
+          <w:sz w:val="28"/>
+          <w:szCs w:val="28"/>
+        </w:rPr>
+      </w:pPr>
+      <w:r>
+        <w:rPr>
+          <w:rFonts w:ascii="Times New Roman" w:hAnsi="Times New Roman" w:cs="Times New Roman"/>
+          <w:sz w:val="28"/>
+          <w:szCs w:val="28"/>
+        </w:rPr>
+        <w:t xml:space="preserve">Для пользователя, который </w:t>
+      </w:r>
+      <w:r>
+        <w:rPr>
+          <w:rFonts w:ascii="Times New Roman" w:hAnsi="Times New Roman" w:cs="Times New Roman"/>
+          <w:sz w:val="28"/>
+          <w:szCs w:val="28"/>
+        </w:rPr>
+        <w:t xml:space="preserve">не обладает правами админа должен быть </w:t>
+      </w:r>
+      <w:r>
+        <w:rPr>
+          <w:rFonts w:ascii="Times New Roman" w:hAnsi="Times New Roman" w:cs="Times New Roman"/>
+          <w:sz w:val="28"/>
+          <w:szCs w:val="28"/>
+        </w:rPr>
+        <w:t>доступен следующий функционал:</w:t>
+      </w:r>
+    </w:p>
+    <w:p>
+      <w:pPr>
+        <w:pStyle w:val="af8"/>
+        <w:numPr>
+          <w:ilvl w:val="0"/>
+          <w:numId w:val="33"/>
+        </w:numPr>
+        <w:tabs>
+          <w:tab w:val="left" w:pos="993"/>
+        </w:tabs>
+        <w:spacing w:line="276" w:lineRule="auto"/>
+        <w:ind w:left="0" w:firstLine="709"/>
+        <w:jc w:val="both"/>
+        <w:rPr>
+          <w:rFonts w:ascii="Times New Roman" w:hAnsi="Times New Roman"/>
+          <w:sz w:val="28"/>
+        </w:rPr>
+      </w:pPr>
+      <w:r>
+        <w:rPr>
+          <w:rFonts w:ascii="Times New Roman" w:hAnsi="Times New Roman"/>
+          <w:sz w:val="28"/>
+        </w:rPr>
+        <w:t>добавление нового учебного материала;</w:t>
+      </w:r>
+    </w:p>
+    <w:p>
+      <w:pPr>
+        <w:pStyle w:val="af8"/>
+        <w:numPr>
+          <w:ilvl w:val="0"/>
+          <w:numId w:val="33"/>
+        </w:numPr>
+        <w:tabs>
+          <w:tab w:val="left" w:pos="993"/>
+        </w:tabs>
+        <w:spacing w:line="276" w:lineRule="auto"/>
+        <w:ind w:left="0" w:firstLine="709"/>
+        <w:jc w:val="both"/>
+        <w:rPr>
+          <w:rFonts w:ascii="Times New Roman" w:hAnsi="Times New Roman"/>
+          <w:sz w:val="28"/>
+        </w:rPr>
+      </w:pPr>
+      <w:r>
+        <w:rPr>
+          <w:rFonts w:ascii="Times New Roman" w:hAnsi="Times New Roman"/>
+          <w:sz w:val="28"/>
+        </w:rPr>
+        <w:t>удаление учебного материала;</w:t>
+      </w:r>
+      <w:r>
+        <w:rPr>
+          <w:rFonts w:ascii="Times New Roman" w:hAnsi="Times New Roman"/>
+          <w:sz w:val="28"/>
+        </w:rPr>
+        <w:t xml:space="preserve"> </w:t>
+      </w:r>
+    </w:p>
+    <w:p>
+      <w:pPr>
+        <w:pStyle w:val="af8"/>
+        <w:numPr>
+          <w:ilvl w:val="0"/>
+          <w:numId w:val="33"/>
+        </w:numPr>
+        <w:tabs>
+          <w:tab w:val="left" w:pos="993"/>
+        </w:tabs>
+        <w:spacing w:line="276" w:lineRule="auto"/>
+        <w:ind w:left="0" w:firstLine="709"/>
+        <w:jc w:val="both"/>
+        <w:rPr>
+          <w:rFonts w:ascii="Times New Roman" w:hAnsi="Times New Roman"/>
+          <w:sz w:val="28"/>
+        </w:rPr>
+      </w:pPr>
+      <w:r>
+        <w:rPr>
+          <w:rFonts w:ascii="Times New Roman" w:hAnsi="Times New Roman"/>
+          <w:sz w:val="28"/>
+        </w:rPr>
+        <w:t>модерация комментариев;</w:t>
+      </w:r>
+    </w:p>
+    <w:p>
+      <w:pPr>
+        <w:pStyle w:val="af8"/>
+        <w:numPr>
+          <w:ilvl w:val="0"/>
+          <w:numId w:val="33"/>
+        </w:numPr>
+        <w:tabs>
+          <w:tab w:val="left" w:pos="993"/>
+        </w:tabs>
+        <w:spacing w:line="276" w:lineRule="auto"/>
+        <w:ind w:left="0" w:firstLine="709"/>
+        <w:jc w:val="both"/>
+        <w:rPr>
+          <w:rFonts w:ascii="Times New Roman" w:hAnsi="Times New Roman"/>
+          <w:sz w:val="28"/>
+        </w:rPr>
+      </w:pPr>
+      <w:r>
+        <w:rPr>
+          <w:rFonts w:ascii="Times New Roman" w:hAnsi="Times New Roman"/>
+          <w:sz w:val="28"/>
+        </w:rPr>
+        <w:t>авторизация;</w:t>
+      </w:r>
+    </w:p>
+    <w:p>
+      <w:pPr>
+        <w:pStyle w:val="af8"/>
+        <w:numPr>
+          <w:ilvl w:val="0"/>
+          <w:numId w:val="33"/>
+        </w:numPr>
+        <w:tabs>
+          <w:tab w:val="left" w:pos="993"/>
+        </w:tabs>
+        <w:spacing w:line="276" w:lineRule="auto"/>
+        <w:ind w:left="0" w:firstLine="709"/>
+        <w:jc w:val="both"/>
+        <w:rPr>
+          <w:rFonts w:ascii="Times New Roman" w:hAnsi="Times New Roman"/>
+          <w:sz w:val="28"/>
+        </w:rPr>
+      </w:pPr>
+      <w:r>
+        <w:rPr>
+          <w:rFonts w:ascii="Times New Roman" w:hAnsi="Times New Roman"/>
+          <w:sz w:val="28"/>
+        </w:rPr>
+        <w:t>просмотр учебного материала;</w:t>
+      </w:r>
+    </w:p>
+    <w:p>
+      <w:pPr>
+        <w:pStyle w:val="af8"/>
+        <w:numPr>
+          <w:ilvl w:val="0"/>
+          <w:numId w:val="33"/>
+        </w:numPr>
+        <w:tabs>
+          <w:tab w:val="left" w:pos="993"/>
+        </w:tabs>
+        <w:spacing w:line="276" w:lineRule="auto"/>
+        <w:ind w:left="0" w:firstLine="709"/>
+        <w:jc w:val="both"/>
+        <w:rPr>
+          <w:rFonts w:ascii="Times New Roman" w:hAnsi="Times New Roman"/>
+          <w:sz w:val="28"/>
+        </w:rPr>
+      </w:pPr>
+      <w:r>
+        <w:rPr>
+          <w:rFonts w:ascii="Times New Roman" w:hAnsi="Times New Roman"/>
+          <w:sz w:val="28"/>
+        </w:rPr>
+        <w:t>просмотр всех учебного материала;</w:t>
+      </w:r>
+    </w:p>
+    <w:p>
+      <w:pPr>
+        <w:pStyle w:val="af8"/>
+        <w:numPr>
+          <w:ilvl w:val="0"/>
+          <w:numId w:val="33"/>
+        </w:numPr>
+        <w:tabs>
+          <w:tab w:val="left" w:pos="993"/>
+        </w:tabs>
+        <w:spacing w:line="276" w:lineRule="auto"/>
+        <w:ind w:left="0" w:firstLine="709"/>
+        <w:jc w:val="both"/>
+        <w:rPr>
+          <w:rFonts w:ascii="Times New Roman" w:hAnsi="Times New Roman"/>
+          <w:sz w:val="28"/>
+        </w:rPr>
+      </w:pPr>
+      <w:r>
+        <w:rPr>
+          <w:rFonts w:ascii="Times New Roman" w:hAnsi="Times New Roman"/>
+          <w:sz w:val="28"/>
+        </w:rPr>
+        <w:t>поиск учебного материала;</w:t>
+      </w:r>
+    </w:p>
+    <w:p>
+      <w:pPr>
+        <w:pStyle w:val="af8"/>
+        <w:numPr>
+          <w:ilvl w:val="0"/>
+          <w:numId w:val="33"/>
+        </w:numPr>
+        <w:tabs>
+          <w:tab w:val="left" w:pos="993"/>
+        </w:tabs>
+        <w:spacing w:line="276" w:lineRule="auto"/>
+        <w:ind w:left="0" w:firstLine="709"/>
+        <w:jc w:val="both"/>
+        <w:rPr>
+          <w:rFonts w:ascii="Times New Roman" w:hAnsi="Times New Roman"/>
+          <w:sz w:val="28"/>
+        </w:rPr>
+      </w:pPr>
+      <w:r>
+        <w:rPr>
+          <w:rFonts w:ascii="Times New Roman" w:hAnsi="Times New Roman"/>
+          <w:sz w:val="28"/>
+        </w:rPr>
+        <w:t>подбор учебного материала;</w:t>
+      </w:r>
+    </w:p>
+    <w:p>
+      <w:pPr>
+        <w:pStyle w:val="af8"/>
+        <w:numPr>
+          <w:ilvl w:val="0"/>
+          <w:numId w:val="33"/>
+        </w:numPr>
+        <w:tabs>
+          <w:tab w:val="left" w:pos="993"/>
+        </w:tabs>
+        <w:spacing w:line="276" w:lineRule="auto"/>
+        <w:ind w:left="0" w:firstLine="709"/>
+        <w:jc w:val="both"/>
+        <w:rPr>
+          <w:rFonts w:ascii="Times New Roman" w:hAnsi="Times New Roman"/>
+          <w:sz w:val="28"/>
+        </w:rPr>
+      </w:pPr>
+      <w:r>
+        <w:rPr>
+          <w:rFonts w:ascii="Times New Roman" w:hAnsi="Times New Roman"/>
+          <w:sz w:val="28"/>
+        </w:rPr>
+        <w:t>оставление комментария на</w:t>
+      </w:r>
+      <w:r>
+        <w:rPr>
+          <w:rFonts w:ascii="Times New Roman" w:hAnsi="Times New Roman"/>
+          <w:sz w:val="28"/>
+        </w:rPr>
+        <w:t xml:space="preserve"> </w:t>
+      </w:r>
+      <w:r>
+        <w:rPr>
+          <w:rFonts w:ascii="Times New Roman" w:hAnsi="Times New Roman"/>
+          <w:sz w:val="28"/>
+        </w:rPr>
+        <w:t>учебный материал;</w:t>
+      </w:r>
+    </w:p>
+    <w:p>
+      <w:pPr>
+        <w:pStyle w:val="aa"/>
+        <w:spacing w:after="0"/>
+        <w:ind w:left="0" w:firstLine="709"/>
+        <w:jc w:val="both"/>
+        <w:rPr>
+          <w:rFonts w:ascii="Times New Roman" w:hAnsi="Times New Roman" w:cs="Times New Roman"/>
+          <w:sz w:val="28"/>
+          <w:szCs w:val="28"/>
+        </w:rPr>
+      </w:pPr>
+      <w:r>
+        <w:rPr>
+          <w:rFonts w:ascii="Times New Roman" w:hAnsi="Times New Roman" w:cs="Times New Roman"/>
+          <w:sz w:val="28"/>
+          <w:szCs w:val="28"/>
+        </w:rPr>
+        <w:lastRenderedPageBreak/>
+        <w:t>Требования к реализации проекта:</w:t>
+      </w:r>
+    </w:p>
+    <w:p>
+      <w:pPr>
+        <w:pStyle w:val="af8"/>
+        <w:numPr>
+          <w:ilvl w:val="0"/>
+          <w:numId w:val="33"/>
+        </w:numPr>
+        <w:tabs>
+          <w:tab w:val="left" w:pos="993"/>
+        </w:tabs>
+        <w:spacing w:line="276" w:lineRule="auto"/>
+        <w:ind w:left="0" w:firstLine="709"/>
+        <w:jc w:val="both"/>
+        <w:rPr>
+          <w:rFonts w:ascii="Times New Roman" w:hAnsi="Times New Roman"/>
+          <w:sz w:val="28"/>
+        </w:rPr>
+      </w:pPr>
+      <w:r>
+        <w:rPr>
+          <w:rFonts w:ascii="Times New Roman" w:hAnsi="Times New Roman"/>
+          <w:sz w:val="28"/>
+        </w:rPr>
+        <w:t>язык программирования - ABAP;</w:t>
+      </w:r>
+    </w:p>
+    <w:p>
+      <w:pPr>
+        <w:pStyle w:val="af8"/>
+        <w:numPr>
+          <w:ilvl w:val="0"/>
+          <w:numId w:val="33"/>
+        </w:numPr>
+        <w:tabs>
+          <w:tab w:val="left" w:pos="993"/>
+        </w:tabs>
+        <w:spacing w:line="276" w:lineRule="auto"/>
+        <w:ind w:left="0" w:firstLine="709"/>
+        <w:jc w:val="both"/>
+        <w:rPr>
+          <w:rFonts w:ascii="Times New Roman" w:hAnsi="Times New Roman"/>
+          <w:sz w:val="28"/>
+        </w:rPr>
+      </w:pPr>
+      <w:r>
+        <w:rPr>
+          <w:rFonts w:ascii="Times New Roman" w:hAnsi="Times New Roman"/>
+          <w:sz w:val="28"/>
+        </w:rPr>
+        <w:t>веб-фреймворк- FIORI;</w:t>
+      </w:r>
+    </w:p>
+    <w:p>
+      <w:pPr>
+        <w:pStyle w:val="af8"/>
+        <w:numPr>
+          <w:ilvl w:val="0"/>
+          <w:numId w:val="33"/>
+        </w:numPr>
+        <w:tabs>
+          <w:tab w:val="left" w:pos="993"/>
+        </w:tabs>
+        <w:spacing w:line="276" w:lineRule="auto"/>
+        <w:ind w:left="0" w:firstLine="709"/>
+        <w:jc w:val="both"/>
+        <w:rPr>
+          <w:rFonts w:ascii="Times New Roman" w:hAnsi="Times New Roman"/>
+          <w:sz w:val="28"/>
+        </w:rPr>
+      </w:pPr>
+      <w:r>
+        <w:rPr>
+          <w:rFonts w:ascii="Times New Roman" w:hAnsi="Times New Roman"/>
+          <w:sz w:val="28"/>
+        </w:rPr>
+        <w:t>база данных – SAP HANA;</w:t>
+      </w:r>
+    </w:p>
+    <w:p>
+      <w:pPr>
+        <w:pStyle w:val="af8"/>
+        <w:numPr>
+          <w:ilvl w:val="0"/>
+          <w:numId w:val="33"/>
+        </w:numPr>
+        <w:tabs>
+          <w:tab w:val="left" w:pos="993"/>
+        </w:tabs>
+        <w:spacing w:line="276" w:lineRule="auto"/>
+        <w:ind w:left="0" w:firstLine="709"/>
+        <w:jc w:val="both"/>
+        <w:rPr>
+          <w:rFonts w:ascii="Times New Roman" w:hAnsi="Times New Roman"/>
+          <w:sz w:val="28"/>
+        </w:rPr>
+      </w:pPr>
+      <w:r>
+        <w:rPr>
+          <w:rFonts w:ascii="Times New Roman" w:hAnsi="Times New Roman"/>
+          <w:sz w:val="28"/>
+        </w:rPr>
+        <w:t>Доступность на любом устройстве</w:t>
+      </w:r>
+    </w:p>
+    <w:p>
+      <w:pPr>
+        <w:pStyle w:val="af8"/>
+        <w:numPr>
+          <w:ilvl w:val="0"/>
+          <w:numId w:val="33"/>
+        </w:numPr>
+        <w:tabs>
+          <w:tab w:val="left" w:pos="993"/>
+        </w:tabs>
+        <w:spacing w:line="276" w:lineRule="auto"/>
+        <w:ind w:left="0" w:firstLine="709"/>
+        <w:jc w:val="both"/>
+        <w:rPr>
+          <w:rFonts w:ascii="Times New Roman" w:hAnsi="Times New Roman"/>
+          <w:sz w:val="28"/>
+        </w:rPr>
+      </w:pPr>
+      <w:r>
+        <w:rPr>
+          <w:rFonts w:ascii="Times New Roman" w:hAnsi="Times New Roman"/>
+          <w:sz w:val="28"/>
+        </w:rPr>
+        <w:t>Быстрая работа на больших объемах данных</w:t>
+      </w:r>
+    </w:p>
+    <w:p>
+      <w:pPr>
+        <w:pStyle w:val="af8"/>
+        <w:numPr>
+          <w:ilvl w:val="0"/>
+          <w:numId w:val="33"/>
+        </w:numPr>
+        <w:tabs>
+          <w:tab w:val="left" w:pos="993"/>
+        </w:tabs>
+        <w:spacing w:line="276" w:lineRule="auto"/>
+        <w:ind w:left="0" w:firstLine="709"/>
+        <w:jc w:val="both"/>
+        <w:rPr>
+          <w:rFonts w:ascii="Times New Roman" w:hAnsi="Times New Roman"/>
+          <w:sz w:val="28"/>
+        </w:rPr>
+      </w:pPr>
+      <w:r>
+        <w:rPr>
+          <w:rFonts w:ascii="Times New Roman" w:hAnsi="Times New Roman"/>
+          <w:sz w:val="28"/>
+        </w:rPr>
+        <w:t>Адаптивность</w:t>
+      </w:r>
+    </w:p>
+    <w:p>
+      <w:pPr>
+        <w:pStyle w:val="af8"/>
+        <w:numPr>
+          <w:ilvl w:val="0"/>
+          <w:numId w:val="33"/>
+        </w:numPr>
+        <w:tabs>
+          <w:tab w:val="left" w:pos="993"/>
+        </w:tabs>
+        <w:spacing w:line="276" w:lineRule="auto"/>
+        <w:ind w:left="0" w:firstLine="709"/>
+        <w:jc w:val="both"/>
+        <w:rPr>
+          <w:rFonts w:ascii="Times New Roman" w:hAnsi="Times New Roman"/>
+          <w:sz w:val="28"/>
+        </w:rPr>
+      </w:pPr>
+      <w:r>
+        <w:rPr>
+          <w:rFonts w:ascii="Times New Roman" w:hAnsi="Times New Roman"/>
+          <w:sz w:val="28"/>
+        </w:rPr>
+        <w:t>Кастомизация</w:t>
+      </w:r>
+    </w:p>
+    <w:p/>
+    <w:p/>
+    <w:p>
+      <w:pPr>
+        <w:pStyle w:val="aa"/>
         <w:keepNext/>
         <w:keepLines/>
         <w:numPr>
@@ -17213,7 +17831,16 @@
           <w:sz w:val="28"/>
           <w:szCs w:val="28"/>
         </w:rPr>
-        <w:t xml:space="preserve"> написана на языке АВАР. Коды всех модулей и функций, как настроенных, так и стандартных, доступны разработчику. Обычно они не требуют вмешательства на уровне ручного программирования. Если необходимость такого вмешательства все-таки возникает, то от программистов требуются глубокие знания в объектной структуре языка и взаимосвязях модулей системы. Кроме того, фирмой 4 поддерживаются только заранее предусмотренные расширения программного кода, вставляемые в специально подготовленные места модулей с учетом строгих требований. Эти возможности не документированы и изучаются разработчиками конкретных функциональностей непосредственно по кодам настраиваемых модулей. В понятие языка АВАР включается целый комплекс средств подготовки, тестирования и хранения программных разработок.</w:t>
+        <w:t xml:space="preserve"> написана на языке АВАР. Коды всех модулей и функций, как настроенных, так и стандартных, доступны разработчику. Обычно они не требуют вмешательства на уровне ручного программирования. Если необходимость такого вмешательства все-таки возникает, то от программистов требуются глубокие знания в объектной </w:t>
+      </w:r>
+      <w:r>
+        <w:rPr>
+          <w:rFonts w:ascii="Times New Roman" w:hAnsi="Times New Roman" w:cs="Times New Roman"/>
+          <w:sz w:val="28"/>
+          <w:szCs w:val="28"/>
+        </w:rPr>
+        <w:lastRenderedPageBreak/>
+        <w:t>структуре языка и взаимосвязях модулей системы. Кроме того, фирмой 4 поддерживаются только заранее предусмотренные расширения программного кода, вставляемые в специально подготовленные места модулей с учетом строгих требований. Эти возможности не документированы и изучаются разработчиками конкретных функциональностей непосредственно по кодам настраиваемых модулей. В понятие языка АВАР включается целый комплекс средств подготовки, тестирования и хранения программных разработок.</w:t>
       </w:r>
     </w:p>
     <w:p>
@@ -17234,7 +17861,6 @@
           <w:sz w:val="28"/>
           <w:szCs w:val="28"/>
         </w:rPr>
-        <w:lastRenderedPageBreak/>
         <w:t xml:space="preserve">Наконец, это система управления </w:t>
       </w:r>
       <w:r>
@@ -17522,7 +18148,16 @@
           <w:sz w:val="28"/>
           <w:szCs w:val="28"/>
         </w:rPr>
-        <w:t>Приложения, основанные на SAP HANA, обеспечивают наилучшую производительность приложений, посылая выполнение в базу данных, насколько это возможно. Все данные хранятся в базе данных в памяти, поэтому чтение данных происходит намного быстрее по сравнению с обычной базой данных</w:t>
+        <w:t xml:space="preserve">Приложения, основанные на SAP HANA, обеспечивают наилучшую производительность приложений, посылая выполнение в базу данных, </w:t>
+      </w:r>
+      <w:r>
+        <w:rPr>
+          <w:rFonts w:ascii="Times New Roman" w:hAnsi="Times New Roman" w:cs="Times New Roman"/>
+          <w:sz w:val="28"/>
+          <w:szCs w:val="28"/>
+        </w:rPr>
+        <w:lastRenderedPageBreak/>
+        <w:t>насколько это возможно. Все данные хранятся в базе данных в памяти, поэтому чтение данных происходит намного быстрее по сравнению с обычной базой данных</w:t>
       </w:r>
       <w:r>
         <w:rPr>
@@ -17577,7 +18212,6 @@
           <w:szCs w:val="28"/>
           <w:lang w:eastAsia="ru-RU"/>
         </w:rPr>
-        <w:lastRenderedPageBreak/>
         <w:drawing>
           <wp:inline distT="0" distB="0" distL="0" distR="0" wp14:anchorId="56BAD85C" wp14:editId="590B181D">
             <wp:extent cx="4800600" cy="1838325"/>
@@ -17966,25 +18600,7 @@
           <w:sz w:val="28"/>
           <w:szCs w:val="28"/>
         </w:rPr>
-        <w:t xml:space="preserve">SAP HANA </w:t>
-      </w:r>
-      <w:proofErr w:type="gramStart"/>
-      <w:r>
-        <w:rPr>
-          <w:rFonts w:ascii="Times New Roman" w:hAnsi="Times New Roman" w:cs="Times New Roman"/>
-          <w:sz w:val="28"/>
-          <w:szCs w:val="28"/>
-        </w:rPr>
-        <w:t>- это</w:t>
-      </w:r>
-      <w:proofErr w:type="gramEnd"/>
-      <w:r>
-        <w:rPr>
-          <w:rFonts w:ascii="Times New Roman" w:hAnsi="Times New Roman" w:cs="Times New Roman"/>
-          <w:sz w:val="28"/>
-          <w:szCs w:val="28"/>
-        </w:rPr>
-        <w:t xml:space="preserve"> база данных использующая технологию in-memory, специально разработанную для увеличения быстродействия приложений за счет расположения объектов в оперативной памяти и следовательно значительного увеличения скорости доступа из приложений к данным.</w:t>
+        <w:t>SAP HANA - это база данных использующая технологию in-memory, специально разработанную для увеличения быстродействия приложений за счет расположения объектов в оперативной памяти и следовательно значительного увеличения скорости доступа из приложений к данным.</w:t>
       </w:r>
     </w:p>
     <w:p>
@@ -18035,7 +18651,16 @@
           <w:sz w:val="28"/>
           <w:szCs w:val="28"/>
         </w:rPr>
-        <w:t>S / 4 HANA основана на современной платформе в памяти и предлагает персонализированный пользовательский интерфейс на основе Fiori для доступа к решению на основе ролей. Его можно развернуть в облачной среде или локальном решении. Многие клиенты переходят с SAP Business Suite на S / 4 HANA, и для 75% клиентов на миграционный проект уходит в среднем 6 месяцев.</w:t>
+        <w:t xml:space="preserve">S / 4 HANA основана на современной платформе в памяти и предлагает персонализированный пользовательский интерфейс на основе Fiori для доступа к решению на основе ролей. Его можно развернуть в облачной среде или локальном решении. Многие клиенты переходят с SAP Business Suite на S </w:t>
+      </w:r>
+      <w:r>
+        <w:rPr>
+          <w:rFonts w:ascii="Times New Roman" w:hAnsi="Times New Roman" w:cs="Times New Roman"/>
+          <w:sz w:val="28"/>
+          <w:szCs w:val="28"/>
+        </w:rPr>
+        <w:lastRenderedPageBreak/>
+        <w:t>/ 4 HANA, и для 75% клиентов на миграционный проект уходит в среднем 6 месяцев.</w:t>
       </w:r>
     </w:p>
     <w:p>
@@ -18056,16 +18681,7 @@
           <w:sz w:val="28"/>
           <w:szCs w:val="28"/>
         </w:rPr>
-        <w:t xml:space="preserve">SAP также предлагает проект быстрого развертывания SAP для быстрой миграции на платформу HANA и решение SAP Simple Finance. Различные </w:t>
-      </w:r>
-      <w:r>
-        <w:rPr>
-          <w:rFonts w:ascii="Times New Roman" w:hAnsi="Times New Roman" w:cs="Times New Roman"/>
-          <w:sz w:val="28"/>
-          <w:szCs w:val="28"/>
-        </w:rPr>
-        <w:lastRenderedPageBreak/>
-        <w:t>партнеры SAP обеспечивают интеграцию с фиксированными ценами для нескольких клиентов.</w:t>
+        <w:t>SAP также предлагает проект быстрого развертывания SAP для быстрой миграции на платформу HANA и решение SAP Simple Finance. Различные партнеры SAP обеспечивают интеграцию с фиксированными ценами для нескольких клиентов.</w:t>
       </w:r>
     </w:p>
     <w:p>
@@ -18995,25 +19611,7 @@
           <w:sz w:val="28"/>
           <w:szCs w:val="28"/>
         </w:rPr>
-        <w:t>Существует пять принципов проектирования для SAP Fiori UI</w:t>
-      </w:r>
-      <w:proofErr w:type="gramStart"/>
-      <w:r>
-        <w:rPr>
-          <w:rFonts w:ascii="Times New Roman" w:hAnsi="Times New Roman" w:cs="Times New Roman"/>
-          <w:sz w:val="28"/>
-          <w:szCs w:val="28"/>
-        </w:rPr>
-        <w:t>5 .</w:t>
-      </w:r>
-      <w:proofErr w:type="gramEnd"/>
-      <w:r>
-        <w:rPr>
-          <w:rFonts w:ascii="Times New Roman" w:hAnsi="Times New Roman" w:cs="Times New Roman"/>
-          <w:sz w:val="28"/>
-          <w:szCs w:val="28"/>
-        </w:rPr>
-        <w:t> Эти принципы делают SAP Fiori простым и разлагают различные транзакции в простые приложения на основе задач.</w:t>
+        <w:t>Существует пять принципов проектирования для SAP Fiori UI5 . Эти принципы делают SAP Fiori простым и разлагают различные транзакции в простые приложения на основе задач.</w:t>
       </w:r>
     </w:p>
     <w:p>
@@ -19076,25 +19674,7 @@
           <w:sz w:val="28"/>
           <w:szCs w:val="28"/>
         </w:rPr>
-        <w:t>Простота — чтобы сделать SAP Fiori простым в соответствии с потребностями пользователей, SAP разработал его как сценарий 1-1-</w:t>
-      </w:r>
-      <w:proofErr w:type="gramStart"/>
-      <w:r>
-        <w:rPr>
-          <w:rFonts w:ascii="Times New Roman" w:hAnsi="Times New Roman" w:cs="Times New Roman"/>
-          <w:sz w:val="28"/>
-          <w:szCs w:val="28"/>
-        </w:rPr>
-        <w:t>3 .</w:t>
-      </w:r>
-      <w:proofErr w:type="gramEnd"/>
-      <w:r>
-        <w:rPr>
-          <w:rFonts w:ascii="Times New Roman" w:hAnsi="Times New Roman" w:cs="Times New Roman"/>
-          <w:sz w:val="28"/>
-          <w:szCs w:val="28"/>
-        </w:rPr>
-        <w:t> Это означает 1 пользователя, 1 вариант использования и 3 экрана.</w:t>
+        <w:t>Простота — чтобы сделать SAP Fiori простым в соответствии с потребностями пользователей, SAP разработал его как сценарий 1-1-3 . Это означает 1 пользователя, 1 вариант использования и 3 экрана.</w:t>
       </w:r>
     </w:p>
     <w:p>
@@ -19199,25 +19779,7 @@
           <w:sz w:val="28"/>
           <w:szCs w:val="28"/>
         </w:rPr>
-        <w:t>Простота — чтобы сделать SAP Fiori простым в соответствии с потребностями пользователей, SAP разработал его как сценарий 1-1-</w:t>
-      </w:r>
-      <w:proofErr w:type="gramStart"/>
-      <w:r>
-        <w:rPr>
-          <w:rFonts w:ascii="Times New Roman" w:hAnsi="Times New Roman" w:cs="Times New Roman"/>
-          <w:sz w:val="28"/>
-          <w:szCs w:val="28"/>
-        </w:rPr>
-        <w:t>3 .</w:t>
-      </w:r>
-      <w:proofErr w:type="gramEnd"/>
-      <w:r>
-        <w:rPr>
-          <w:rFonts w:ascii="Times New Roman" w:hAnsi="Times New Roman" w:cs="Times New Roman"/>
-          <w:sz w:val="28"/>
-          <w:szCs w:val="28"/>
-        </w:rPr>
-        <w:t> Это означает 1 пользователя, 1 вариант использования и 3 экрана.</w:t>
+        <w:t>Простота — чтобы сделать SAP Fiori простым в соответствии с потребностями пользователей, SAP разработал его как сценарий 1-1-3 . Это означает 1 пользователя, 1 вариант использования и 3 экрана.</w:t>
       </w:r>
     </w:p>
     <w:p>
@@ -21587,25 +22149,7 @@
           <w:sz w:val="28"/>
           <w:szCs w:val="28"/>
         </w:rPr>
-        <w:t xml:space="preserve">Как уже было сказано, CDS View предназначены для описания моделей данных, которые могут быть значительно расширены с использованием аннотаций. Технически CDS View похож на обычный Dictionary View </w:t>
-      </w:r>
-      <w:proofErr w:type="gramStart"/>
-      <w:r>
-        <w:rPr>
-          <w:rFonts w:ascii="Times New Roman" w:hAnsi="Times New Roman" w:cs="Times New Roman"/>
-          <w:sz w:val="28"/>
-          <w:szCs w:val="28"/>
-        </w:rPr>
-        <w:t>- это</w:t>
-      </w:r>
-      <w:proofErr w:type="gramEnd"/>
-      <w:r>
-        <w:rPr>
-          <w:rFonts w:ascii="Times New Roman" w:hAnsi="Times New Roman" w:cs="Times New Roman"/>
-          <w:sz w:val="28"/>
-          <w:szCs w:val="28"/>
-        </w:rPr>
-        <w:t xml:space="preserve"> выборка из одной или нескольких таблиц, где над выбираемыми данными могут быть выполнены различные операции SQL. Типичная модель данных, получаемых в итоге - иерархическая структура из различных CDS View, собирающих данные по системе и так или иначе преобразующих их, предоставляя пользователю готовый набор данных в виде таблицы, которые можно получить через обычный SELECT. При этом для каждой CDS View при активации будет генерироваться select, который и будет выполняться при запросе.</w:t>
+        <w:t>Как уже было сказано, CDS View предназначены для описания моделей данных, которые могут быть значительно расширены с использованием аннотаций. Технически CDS View похож на обычный Dictionary View - это выборка из одной или нескольких таблиц, где над выбираемыми данными могут быть выполнены различные операции SQL. Типичная модель данных, получаемых в итоге - иерархическая структура из различных CDS View, собирающих данные по системе и так или иначе преобразующих их, предоставляя пользователю готовый набор данных в виде таблицы, которые можно получить через обычный SELECT. При этом для каждой CDS View при активации будет генерироваться select, который и будет выполняться при запросе.</w:t>
       </w:r>
     </w:p>
     <w:p>
@@ -22217,25 +22761,7 @@
           <w:sz w:val="28"/>
           <w:szCs w:val="28"/>
         </w:rPr>
-        <w:t>Благодаря тому, что OData облегчает процесс разработки, количество веб-приложений на его основе продолжает расти — стандарт позволяет различным компаниям независимо разрабатывать и объединять компоненты. Например, для «1</w:t>
-      </w:r>
-      <w:proofErr w:type="gramStart"/>
-      <w:r>
-        <w:rPr>
-          <w:rFonts w:ascii="Times New Roman" w:hAnsi="Times New Roman" w:cs="Times New Roman"/>
-          <w:sz w:val="28"/>
-          <w:szCs w:val="28"/>
-        </w:rPr>
-        <w:t>С:Предприятия</w:t>
-      </w:r>
-      <w:proofErr w:type="gramEnd"/>
-      <w:r>
-        <w:rPr>
-          <w:rFonts w:ascii="Times New Roman" w:hAnsi="Times New Roman" w:cs="Times New Roman"/>
-          <w:sz w:val="28"/>
-          <w:szCs w:val="28"/>
-        </w:rPr>
-        <w:t>» имеется REST API, созданный в соответствии со стандартом OData. Пользователь системы делает свой грид в соответствии со стандартом OData, а разработчик расширения к «1С» делает интерфейс, который использует «1С» и грид стороннего производителя. Пользователь не должен обсуждать REST API с компанией «1С» — они совместимы, поскольку оба удовлетворяют стандарту OData, который в этом смысле аналогичен SQL. При этом не нужно договариваться по каждой мелочи — например, как организовать постраничный вывод, фильтровать и сортировать данные, обрабатывать ошибки. Все становится просто и удобно, как было в свое время с SQL</w:t>
+        <w:t>Благодаря тому, что OData облегчает процесс разработки, количество веб-приложений на его основе продолжает расти — стандарт позволяет различным компаниям независимо разрабатывать и объединять компоненты. Например, для «1С:Предприятия» имеется REST API, созданный в соответствии со стандартом OData. Пользователь системы делает свой грид в соответствии со стандартом OData, а разработчик расширения к «1С» делает интерфейс, который использует «1С» и грид стороннего производителя. Пользователь не должен обсуждать REST API с компанией «1С» — они совместимы, поскольку оба удовлетворяют стандарту OData, который в этом смысле аналогичен SQL. При этом не нужно договариваться по каждой мелочи — например, как организовать постраничный вывод, фильтровать и сортировать данные, обрабатывать ошибки. Все становится просто и удобно, как было в свое время с SQL</w:t>
       </w:r>
       <w:r>
         <w:rPr>
@@ -22502,29 +23028,7 @@
           <w:sz w:val="28"/>
           <w:szCs w:val="28"/>
         </w:rPr>
-        <w:t>Поиск по критериям (“меньше”</w:t>
-      </w:r>
-      <w:proofErr w:type="gramStart"/>
-      <w:r>
-        <w:rPr>
-          <w:rStyle w:val="keyword"/>
-          <w:rFonts w:ascii="Times New Roman" w:hAnsi="Times New Roman" w:cs="Times New Roman"/>
-          <w:iCs/>
-          <w:sz w:val="28"/>
-          <w:szCs w:val="28"/>
-        </w:rPr>
-        <w:t>, ”больше</w:t>
-      </w:r>
-      <w:proofErr w:type="gramEnd"/>
-      <w:r>
-        <w:rPr>
-          <w:rStyle w:val="keyword"/>
-          <w:rFonts w:ascii="Times New Roman" w:hAnsi="Times New Roman" w:cs="Times New Roman"/>
-          <w:iCs/>
-          <w:sz w:val="28"/>
-          <w:szCs w:val="28"/>
-        </w:rPr>
-        <w:t>” и т.п.), возможность построения сложных условий, используя логические выражения.</w:t>
+        <w:t>Поиск по критериям (“меньше”, ”больше” и т.п.), возможность построения сложных условий, используя логические выражения.</w:t>
       </w:r>
     </w:p>
     <w:p>
@@ -23754,25 +24258,7 @@
           <w:sz w:val="28"/>
           <w:szCs w:val="28"/>
         </w:rPr>
-        <w:t xml:space="preserve">Основные составляющие части визуального представления </w:t>
-      </w:r>
-      <w:proofErr w:type="gramStart"/>
-      <w:r>
-        <w:rPr>
-          <w:rFonts w:ascii="Times New Roman" w:eastAsia="Times New Roman" w:hAnsi="Times New Roman" w:cs="Times New Roman"/>
-          <w:sz w:val="28"/>
-          <w:szCs w:val="28"/>
-        </w:rPr>
-        <w:t>ERwin  –</w:t>
-      </w:r>
-      <w:proofErr w:type="gramEnd"/>
-      <w:r>
-        <w:rPr>
-          <w:rFonts w:ascii="Times New Roman" w:eastAsia="Times New Roman" w:hAnsi="Times New Roman" w:cs="Times New Roman"/>
-          <w:sz w:val="28"/>
-          <w:szCs w:val="28"/>
-        </w:rPr>
-        <w:t xml:space="preserve"> это сущности, атрибуты и связи. Каждая сущность является множеством сходных объектов, называемых экземплярами. Каждый экземпляр индивидуален и должен отличаться от всех остальных экземпляров. Атрибут выражает некоторое свойство объекта. В базе данных сущности соответствует таблица, экземпляру сущности </w:t>
+        <w:t xml:space="preserve">Основные составляющие части визуального представления ERwin  – это сущности, атрибуты и связи. Каждая сущность является множеством сходных объектов, называемых экземплярами. Каждый экземпляр индивидуален и должен отличаться от всех остальных экземпляров. Атрибут выражает некоторое свойство объекта. В базе данных сущности соответствует таблица, экземпляру сущности </w:t>
       </w:r>
       <w:r>
         <w:rPr>
@@ -24528,7 +25014,7 @@
           <w:sz w:val="28"/>
           <w:szCs w:val="28"/>
         </w:rPr>
-        <w:t xml:space="preserve">Алгоритм фильтрации </w:t>
+        <w:t xml:space="preserve">Алгоритм </w:t>
       </w:r>
       <w:r>
         <w:rPr>
@@ -24538,7 +25024,7 @@
           <w:sz w:val="28"/>
           <w:szCs w:val="28"/>
         </w:rPr>
-        <w:t xml:space="preserve">обучающих материалов </w:t>
+        <w:t>подбора</w:t>
       </w:r>
       <w:r>
         <w:rPr>
@@ -24548,6 +25034,26 @@
           <w:sz w:val="28"/>
           <w:szCs w:val="28"/>
         </w:rPr>
+        <w:t xml:space="preserve"> </w:t>
+      </w:r>
+      <w:r>
+        <w:rPr>
+          <w:rFonts w:ascii="Times New Roman" w:hAnsi="Times New Roman" w:cs="Times New Roman"/>
+          <w:b/>
+          <w:color w:val="000000" w:themeColor="text1"/>
+          <w:sz w:val="28"/>
+          <w:szCs w:val="28"/>
+        </w:rPr>
+        <w:t xml:space="preserve">обучающих материалов </w:t>
+      </w:r>
+      <w:r>
+        <w:rPr>
+          <w:rFonts w:ascii="Times New Roman" w:hAnsi="Times New Roman" w:cs="Times New Roman"/>
+          <w:b/>
+          <w:color w:val="000000" w:themeColor="text1"/>
+          <w:sz w:val="28"/>
+          <w:szCs w:val="28"/>
+        </w:rPr>
         <w:t>в приложении</w:t>
       </w:r>
       <w:bookmarkEnd w:id="248"/>
@@ -24569,43 +25075,75 @@
           <w:sz w:val="28"/>
         </w:rPr>
         <w:lastRenderedPageBreak/>
-        <w:t xml:space="preserve">На рисунке представлена блок-схема фильтрации обучающих материалов в приложении. В начале пользователь системы вне зависимости от роли </w:t>
-      </w:r>
-      <w:r>
-        <w:rPr>
-          <w:rFonts w:ascii="Times New Roman" w:hAnsi="Times New Roman" w:cs="Times New Roman"/>
-          <w:sz w:val="28"/>
-        </w:rPr>
-        <w:t>вводят параметры</w:t>
-      </w:r>
-      <w:r>
-        <w:rPr>
-          <w:rFonts w:ascii="Times New Roman" w:hAnsi="Times New Roman" w:cs="Times New Roman"/>
-          <w:sz w:val="28"/>
-        </w:rPr>
-        <w:t xml:space="preserve"> для фильтрации контента в приложении,</w:t>
-      </w:r>
-      <w:r>
-        <w:rPr>
-          <w:rFonts w:ascii="Times New Roman" w:hAnsi="Times New Roman" w:cs="Times New Roman"/>
-          <w:sz w:val="28"/>
-        </w:rPr>
-        <w:t xml:space="preserve"> потом идет валидация, если параметры ее не прошли, отображается соответствующее сообщение и алгоритм завершается. Если все успешно, то они отправляются на </w:t>
-      </w:r>
-      <w:r>
-        <w:rPr>
-          <w:rFonts w:ascii="Times New Roman" w:hAnsi="Times New Roman" w:cs="Times New Roman"/>
-          <w:sz w:val="28"/>
-        </w:rPr>
-        <w:t>в виде http запроса, сервер</w:t>
-      </w:r>
-      <w:r>
-        <w:rPr>
-          <w:rFonts w:ascii="Times New Roman" w:hAnsi="Times New Roman" w:cs="Times New Roman"/>
-          <w:sz w:val="28"/>
-        </w:rPr>
-        <w:t xml:space="preserve"> ищет данные по заданным параметрам и если таких не нашлось, то отправляет соответствующее сообщение и алгоритм завершается, в противном случае на клиент отправляются данные, после чего они отображаются. </w:t>
-      </w:r>
+        <w:t xml:space="preserve">На рисунке представлена блок-схема фильтрации обучающих материалов в приложении. В начале </w:t>
+      </w:r>
+      <w:r>
+        <w:rPr>
+          <w:rFonts w:ascii="Times New Roman" w:hAnsi="Times New Roman" w:cs="Times New Roman"/>
+          <w:sz w:val="28"/>
+        </w:rPr>
+        <w:t xml:space="preserve">происходит загрузка </w:t>
+      </w:r>
+      <w:r>
+        <w:rPr>
+          <w:rFonts w:ascii="Times New Roman" w:hAnsi="Times New Roman" w:cs="Times New Roman"/>
+          <w:sz w:val="28"/>
+        </w:rPr>
+        <w:t>пользователь</w:t>
+      </w:r>
+      <w:r>
+        <w:rPr>
+          <w:rFonts w:ascii="Times New Roman" w:hAnsi="Times New Roman" w:cs="Times New Roman"/>
+          <w:sz w:val="28"/>
+        </w:rPr>
+        <w:t>ских</w:t>
+      </w:r>
+      <w:r>
+        <w:rPr>
+          <w:rFonts w:ascii="Times New Roman" w:hAnsi="Times New Roman" w:cs="Times New Roman"/>
+          <w:sz w:val="28"/>
+        </w:rPr>
+        <w:t xml:space="preserve"> </w:t>
+      </w:r>
+      <w:r>
+        <w:rPr>
+          <w:rFonts w:ascii="Times New Roman" w:hAnsi="Times New Roman" w:cs="Times New Roman"/>
+          <w:sz w:val="28"/>
+        </w:rPr>
+        <w:t>данных в программу во время авторизации, после чего в базе данных начинается вычисление пользовательского рейтинга тегов, затем вычисление рейтинга конкретного обучающего материала в зависимости от тега</w:t>
+      </w:r>
+      <w:r>
+        <w:rPr>
+          <w:rFonts w:ascii="Times New Roman" w:hAnsi="Times New Roman" w:cs="Times New Roman"/>
+          <w:sz w:val="28"/>
+        </w:rPr>
+        <w:t>.</w:t>
+      </w:r>
+      <w:r>
+        <w:rPr>
+          <w:rFonts w:ascii="Times New Roman" w:hAnsi="Times New Roman" w:cs="Times New Roman"/>
+          <w:sz w:val="28"/>
+        </w:rPr>
+        <w:t xml:space="preserve"> После чего идет сортировка и отображению пользователю списка обучаемых материалов.</w:t>
+      </w:r>
+      <w:r>
+        <w:rPr>
+          <w:rFonts w:ascii="Times New Roman" w:hAnsi="Times New Roman" w:cs="Times New Roman"/>
+          <w:sz w:val="28"/>
+        </w:rPr>
+        <w:t xml:space="preserve"> </w:t>
+      </w:r>
+    </w:p>
+    <w:p>
+      <w:pPr>
+        <w:spacing w:after="0"/>
+        <w:ind w:firstLine="709"/>
+        <w:jc w:val="both"/>
+        <w:rPr>
+          <w:rFonts w:ascii="Times New Roman" w:hAnsi="Times New Roman" w:cs="Times New Roman"/>
+          <w:sz w:val="28"/>
+        </w:rPr>
+      </w:pPr>
     </w:p>
     <w:p>
       <w:pPr>
@@ -24620,14 +25158,12 @@
       <w:r>
         <w:rPr>
           <w:noProof/>
-          <w:lang w:eastAsia="ru-RU"/>
-        </w:rPr>
-        <w:lastRenderedPageBreak/>
+        </w:rPr>
         <w:drawing>
-          <wp:inline distT="0" distB="0" distL="0" distR="0" wp14:anchorId="46902CB9" wp14:editId="241096B1">
-            <wp:extent cx="3134162" cy="7144747"/>
-            <wp:effectExtent l="0" t="0" r="9525" b="0"/>
-            <wp:docPr id="14" name="Picture 14"/>
+          <wp:inline distT="0" distB="0" distL="0" distR="0" wp14:anchorId="3523E3C8" wp14:editId="24B0D61B">
+            <wp:extent cx="5940425" cy="4877435"/>
+            <wp:effectExtent l="0" t="0" r="3175" b="0"/>
+            <wp:docPr id="10" name="Рисунок 10"/>
             <wp:cNvGraphicFramePr>
               <a:graphicFrameLocks xmlns:a="http://schemas.openxmlformats.org/drawingml/2006/main" noChangeAspect="1"/>
             </wp:cNvGraphicFramePr>
@@ -24647,7 +25183,7 @@
                   <pic:spPr>
                     <a:xfrm>
                       <a:off x="0" y="0"/>
-                      <a:ext cx="3134162" cy="7144747"/>
+                      <a:ext cx="5940425" cy="4877435"/>
                     </a:xfrm>
                     <a:prstGeom prst="rect">
                       <a:avLst/>
@@ -24679,21 +25215,19 @@
           <w:sz w:val="28"/>
         </w:rPr>
       </w:pPr>
-      <w:proofErr w:type="gramStart"/>
-      <w:r>
-        <w:rPr>
-          <w:rFonts w:ascii="Times New Roman" w:hAnsi="Times New Roman" w:cs="Times New Roman"/>
-          <w:sz w:val="28"/>
-        </w:rPr>
-        <w:t>Рисунок  –</w:t>
-      </w:r>
-      <w:proofErr w:type="gramEnd"/>
-      <w:r>
-        <w:rPr>
-          <w:rFonts w:ascii="Times New Roman" w:hAnsi="Times New Roman" w:cs="Times New Roman"/>
-          <w:sz w:val="28"/>
-        </w:rPr>
-        <w:t xml:space="preserve"> Схема алгоритма </w:t>
+      <w:r>
+        <w:rPr>
+          <w:rFonts w:ascii="Times New Roman" w:hAnsi="Times New Roman" w:cs="Times New Roman"/>
+          <w:sz w:val="28"/>
+        </w:rPr>
+        <w:t xml:space="preserve">Рисунок  – Схема алгоритма </w:t>
+      </w:r>
+      <w:r>
+        <w:rPr>
+          <w:rFonts w:ascii="Times New Roman" w:hAnsi="Times New Roman" w:cs="Times New Roman"/>
+          <w:sz w:val="28"/>
+        </w:rPr>
+        <w:t xml:space="preserve">подбора </w:t>
       </w:r>
       <w:r>
         <w:rPr>
@@ -24753,22 +25287,29 @@
           <w:rFonts w:ascii="Times New Roman" w:hAnsi="Times New Roman" w:cs="Times New Roman"/>
           <w:sz w:val="28"/>
         </w:rPr>
+        <w:t>UML</w:t>
+      </w:r>
+      <w:r>
+        <w:rPr>
+          <w:rFonts w:ascii="Times New Roman" w:hAnsi="Times New Roman" w:cs="Times New Roman"/>
+          <w:sz w:val="28"/>
+        </w:rPr>
+        <w:t xml:space="preserve"> </w:t>
+      </w:r>
+      <w:r>
+        <w:rPr>
+          <w:rFonts w:ascii="Times New Roman" w:hAnsi="Times New Roman" w:cs="Times New Roman"/>
+          <w:sz w:val="28"/>
+        </w:rPr>
+        <w:t xml:space="preserve">– унифицированный язык моделирования (Unified Modeling Language) – это система обозначений, которую можно применять для объектно-ориентированного анализа и проектирования. Его можно </w:t>
+      </w:r>
+      <w:r>
+        <w:rPr>
+          <w:rFonts w:ascii="Times New Roman" w:hAnsi="Times New Roman" w:cs="Times New Roman"/>
+          <w:sz w:val="28"/>
+        </w:rPr>
         <w:lastRenderedPageBreak/>
-        <w:t>UML</w:t>
-      </w:r>
-      <w:r>
-        <w:rPr>
-          <w:rFonts w:ascii="Times New Roman" w:hAnsi="Times New Roman" w:cs="Times New Roman"/>
-          <w:sz w:val="28"/>
-        </w:rPr>
-        <w:t xml:space="preserve"> </w:t>
-      </w:r>
-      <w:r>
-        <w:rPr>
-          <w:rFonts w:ascii="Times New Roman" w:hAnsi="Times New Roman" w:cs="Times New Roman"/>
-          <w:sz w:val="28"/>
-        </w:rPr>
-        <w:t>– унифицированный язык моделирования (Unified Modeling Language) – это система обозначений, которую можно применять для объектно-ориентированного анализа и проектирования. Его можно использовать для визуализации, спецификации, конструирования и документирования программных систем.</w:t>
+        <w:t>использовать для визуализации, спецификации, конструирования и документирования программных систем.</w:t>
       </w:r>
     </w:p>
     <w:p>
@@ -25151,6 +25692,9 @@
       </w:r>
     </w:p>
     <w:p>
+      <w:pPr>
+        <w:jc w:val="center"/>
+      </w:pPr>
       <w:r>
         <w:rPr>
           <w:rFonts w:ascii="Times New Roman" w:hAnsi="Times New Roman"/>
@@ -25166,15 +25710,6 @@
           <w:sz w:val="28"/>
         </w:rPr>
         <w:t>Диаграмма развертывания</w:t>
-      </w:r>
-      <w:r>
-        <w:rPr>
-          <w:rFonts w:ascii="Times New Roman" w:hAnsi="Times New Roman"/>
-          <w:color w:val="000000" w:themeColor="text1"/>
-          <w:sz w:val="28"/>
-          <w:szCs w:val="28"/>
-        </w:rPr>
-        <w:t xml:space="preserve"> </w:t>
       </w:r>
     </w:p>
     <w:p/>
@@ -25203,10 +25738,21 @@
           <w:sz w:val="28"/>
           <w:szCs w:val="28"/>
         </w:rPr>
+        <w:lastRenderedPageBreak/>
         <w:t>Диаграмма компонентов (component diagram)</w:t>
       </w:r>
       <w:bookmarkEnd w:id="254"/>
       <w:bookmarkEnd w:id="255"/>
+      <w:r>
+        <w:rPr>
+          <w:rFonts w:ascii="Times New Roman" w:hAnsi="Times New Roman" w:cs="Times New Roman"/>
+          <w:b/>
+          <w:color w:val="000000" w:themeColor="text1"/>
+          <w:sz w:val="28"/>
+          <w:szCs w:val="28"/>
+        </w:rPr>
+        <w:t xml:space="preserve"> </w:t>
+      </w:r>
     </w:p>
     <w:p/>
     <w:p>
@@ -25225,7 +25771,35 @@
           <w:rFonts w:ascii="Times New Roman" w:hAnsi="Times New Roman" w:cs="Times New Roman"/>
           <w:sz w:val="28"/>
         </w:rPr>
-        <w:t>Диагра́мма компоне́нтов (</w:t>
+        <w:t>Диагр</w:t>
+      </w:r>
+      <w:r>
+        <w:rPr>
+          <w:rFonts w:ascii="Times New Roman" w:hAnsi="Times New Roman" w:cs="Times New Roman"/>
+          <w:sz w:val="28"/>
+        </w:rPr>
+        <w:t>а</w:t>
+      </w:r>
+      <w:r>
+        <w:rPr>
+          <w:rFonts w:ascii="Times New Roman" w:hAnsi="Times New Roman" w:cs="Times New Roman"/>
+          <w:sz w:val="28"/>
+        </w:rPr>
+        <w:t>мма компон</w:t>
+      </w:r>
+      <w:r>
+        <w:rPr>
+          <w:rFonts w:ascii="Times New Roman" w:hAnsi="Times New Roman" w:cs="Times New Roman"/>
+          <w:sz w:val="28"/>
+        </w:rPr>
+        <w:t>е</w:t>
+      </w:r>
+      <w:r>
+        <w:rPr>
+          <w:rFonts w:ascii="Times New Roman" w:hAnsi="Times New Roman" w:cs="Times New Roman"/>
+          <w:sz w:val="28"/>
+        </w:rPr>
+        <w:t>нтов (</w:t>
       </w:r>
       <w:hyperlink r:id="rId43" w:tooltip="Английский язык" w:history="1">
         <w:r>
@@ -25305,7 +25879,21 @@
           <w:rFonts w:ascii="Times New Roman" w:hAnsi="Times New Roman" w:cs="Times New Roman"/>
           <w:sz w:val="28"/>
         </w:rPr>
-        <w:t>, библиотеки, модули, исполняемые файлы, пакеты и т. п. [].</w:t>
+        <w:t>, библиотеки, модули, исполняемые файлы, пакеты и т. п. [</w:t>
+      </w:r>
+      <w:r>
+        <w:rPr>
+          <w:rFonts w:ascii="Times New Roman" w:hAnsi="Times New Roman" w:cs="Times New Roman"/>
+          <w:sz w:val="28"/>
+        </w:rPr>
+        <w:t>32</w:t>
+      </w:r>
+      <w:r>
+        <w:rPr>
+          <w:rFonts w:ascii="Times New Roman" w:hAnsi="Times New Roman" w:cs="Times New Roman"/>
+          <w:sz w:val="28"/>
+        </w:rPr>
+        <w:t>].</w:t>
       </w:r>
       <w:r>
         <w:rPr>
@@ -25402,40 +25990,17 @@
         <w:t>.</w:t>
       </w:r>
     </w:p>
-    <w:p>
-      <w:pPr>
-        <w:spacing w:after="0"/>
-        <w:ind w:firstLine="709"/>
-        <w:jc w:val="both"/>
-        <w:rPr>
-          <w:rFonts w:ascii="Times New Roman" w:hAnsi="Times New Roman" w:cs="Times New Roman"/>
-          <w:sz w:val="28"/>
-        </w:rPr>
-      </w:pPr>
-    </w:p>
-    <w:p>
-      <w:pPr>
-        <w:spacing w:after="0"/>
-        <w:ind w:firstLine="709"/>
-        <w:jc w:val="both"/>
-        <w:rPr>
-          <w:rFonts w:ascii="Times New Roman" w:hAnsi="Times New Roman" w:cs="Times New Roman"/>
-          <w:sz w:val="28"/>
-        </w:rPr>
-      </w:pPr>
-    </w:p>
     <w:p/>
     <w:p>
       <w:r>
         <w:rPr>
           <w:noProof/>
-          <w:lang w:eastAsia="ru-RU"/>
         </w:rPr>
         <w:drawing>
-          <wp:inline distT="0" distB="0" distL="0" distR="0" wp14:anchorId="68078CAB" wp14:editId="0E8D0A17">
-            <wp:extent cx="5940425" cy="1472565"/>
-            <wp:effectExtent l="0" t="0" r="3175" b="0"/>
-            <wp:docPr id="25" name="Picture 25"/>
+          <wp:inline distT="0" distB="0" distL="0" distR="0" wp14:anchorId="145B366D" wp14:editId="729F2DB2">
+            <wp:extent cx="5940425" cy="2715895"/>
+            <wp:effectExtent l="0" t="0" r="3175" b="8255"/>
+            <wp:docPr id="11" name="Рисунок 11"/>
             <wp:cNvGraphicFramePr>
               <a:graphicFrameLocks xmlns:a="http://schemas.openxmlformats.org/drawingml/2006/main" noChangeAspect="1"/>
             </wp:cNvGraphicFramePr>
@@ -25455,7 +26020,7 @@
                   <pic:spPr>
                     <a:xfrm>
                       <a:off x="0" y="0"/>
-                      <a:ext cx="5940425" cy="1472565"/>
+                      <a:ext cx="5940425" cy="2715895"/>
                     </a:xfrm>
                     <a:prstGeom prst="rect">
                       <a:avLst/>
@@ -25472,6 +26037,10 @@
     <w:p>
       <w:pPr>
         <w:jc w:val="center"/>
+        <w:rPr>
+          <w:rFonts w:ascii="Times New Roman" w:hAnsi="Times New Roman" w:cs="Times New Roman"/>
+          <w:sz w:val="28"/>
+        </w:rPr>
       </w:pPr>
       <w:r>
         <w:rPr>
@@ -25487,10 +26056,14 @@
           <w:rFonts w:ascii="Times New Roman" w:hAnsi="Times New Roman" w:cs="Times New Roman"/>
           <w:sz w:val="28"/>
         </w:rPr>
-        <w:t>Диагра́мма компоне́нтов</w:t>
-      </w:r>
-    </w:p>
-    <w:p/>
+        <w:t>Диаграмма компонентов</w:t>
+      </w:r>
+    </w:p>
+    <w:p>
+      <w:pPr>
+        <w:jc w:val="center"/>
+      </w:pPr>
+    </w:p>
     <w:p>
       <w:pPr>
         <w:pStyle w:val="2"/>
@@ -25621,6 +26194,7 @@
           <w:rFonts w:ascii="Times New Roman" w:hAnsi="Times New Roman" w:cs="Times New Roman"/>
           <w:sz w:val="28"/>
         </w:rPr>
+        <w:lastRenderedPageBreak/>
         <w:t>Основными элементами диаграммы последовательности являются обозначения </w:t>
       </w:r>
       <w:hyperlink r:id="rId52" w:tooltip="Объект (программирование)" w:history="1">
@@ -25637,15 +26211,7 @@
           <w:rFonts w:ascii="Times New Roman" w:hAnsi="Times New Roman" w:cs="Times New Roman"/>
           <w:sz w:val="28"/>
         </w:rPr>
-        <w:t xml:space="preserve"> (прямоугольники с названиями объектов), </w:t>
-      </w:r>
-      <w:r>
-        <w:rPr>
-          <w:rFonts w:ascii="Times New Roman" w:hAnsi="Times New Roman" w:cs="Times New Roman"/>
-          <w:sz w:val="28"/>
-        </w:rPr>
-        <w:lastRenderedPageBreak/>
-        <w:t>вертикальные «линии жизни» (</w:t>
+        <w:t> (прямоугольники с названиями объектов), вертикальные «линии жизни» (</w:t>
       </w:r>
       <w:hyperlink r:id="rId53" w:tooltip="Английский язык" w:history="1">
         <w:r>
@@ -25675,7 +26241,21 @@
           <w:rFonts w:ascii="Times New Roman" w:hAnsi="Times New Roman" w:cs="Times New Roman"/>
           <w:sz w:val="28"/>
         </w:rPr>
-        <w:t xml:space="preserve"> [].</w:t>
+        <w:t xml:space="preserve"> [</w:t>
+      </w:r>
+      <w:r>
+        <w:rPr>
+          <w:rFonts w:ascii="Times New Roman" w:hAnsi="Times New Roman" w:cs="Times New Roman"/>
+          <w:sz w:val="28"/>
+        </w:rPr>
+        <w:t>4</w:t>
+      </w:r>
+      <w:r>
+        <w:rPr>
+          <w:rFonts w:ascii="Times New Roman" w:hAnsi="Times New Roman" w:cs="Times New Roman"/>
+          <w:sz w:val="28"/>
+        </w:rPr>
+        <w:t>].</w:t>
       </w:r>
       <w:r>
         <w:rPr>
@@ -25979,13 +26559,12 @@
       <w:r>
         <w:rPr>
           <w:noProof/>
-          <w:lang w:eastAsia="ru-RU"/>
         </w:rPr>
         <w:drawing>
-          <wp:inline distT="0" distB="0" distL="0" distR="0" wp14:anchorId="1AE6BF3F" wp14:editId="21438B09">
-            <wp:extent cx="5939790" cy="3120390"/>
-            <wp:effectExtent l="0" t="0" r="3810" b="3810"/>
-            <wp:docPr id="24" name="Рисунок 1"/>
+          <wp:inline distT="0" distB="0" distL="0" distR="0" wp14:anchorId="257CE922" wp14:editId="468D275B">
+            <wp:extent cx="5940425" cy="3583940"/>
+            <wp:effectExtent l="0" t="0" r="3175" b="0"/>
+            <wp:docPr id="12" name="Рисунок 12"/>
             <wp:cNvGraphicFramePr>
               <a:graphicFrameLocks xmlns:a="http://schemas.openxmlformats.org/drawingml/2006/main" noChangeAspect="1"/>
             </wp:cNvGraphicFramePr>
@@ -26005,7 +26584,7 @@
                   <pic:spPr>
                     <a:xfrm>
                       <a:off x="0" y="0"/>
-                      <a:ext cx="5939790" cy="3120390"/>
+                      <a:ext cx="5940425" cy="3583940"/>
                     </a:xfrm>
                     <a:prstGeom prst="rect">
                       <a:avLst/>
@@ -26075,6 +26654,7 @@
           <w:sz w:val="28"/>
           <w:szCs w:val="28"/>
         </w:rPr>
+        <w:lastRenderedPageBreak/>
         <w:t>Диаграмма состояний</w:t>
       </w:r>
       <w:bookmarkEnd w:id="257"/>
@@ -26167,17 +26747,90 @@
         <w:ind w:firstLine="709"/>
         <w:jc w:val="both"/>
         <w:rPr>
-          <w:rFonts w:ascii="Times New Roman" w:hAnsi="Times New Roman" w:cs="Times New Roman"/>
-          <w:sz w:val="28"/>
-        </w:rPr>
-      </w:pPr>
-      <w:r>
-        <w:rPr>
-          <w:rFonts w:ascii="Times New Roman" w:hAnsi="Times New Roman" w:cs="Times New Roman"/>
-          <w:sz w:val="28"/>
-        </w:rPr>
-        <w:lastRenderedPageBreak/>
-        <w:t>Диаграмма состояний показывает диаграмму, моделирующую динамику систем (рисунок). На диаграмме показаны все основные стадии поиска обучающего контента для пользователя.</w:t>
+          <w:rFonts w:ascii="Times New Roman" w:hAnsi="Times New Roman"/>
+          <w:sz w:val="28"/>
+          <w:szCs w:val="28"/>
+        </w:rPr>
+      </w:pPr>
+      <w:r>
+        <w:rPr>
+          <w:rFonts w:ascii="Times New Roman" w:hAnsi="Times New Roman" w:cs="Times New Roman"/>
+          <w:sz w:val="28"/>
+          <w:szCs w:val="28"/>
+        </w:rPr>
+        <w:t xml:space="preserve">В данной диаграмме описан процесс поиска </w:t>
+      </w:r>
+      <w:r>
+        <w:rPr>
+          <w:rFonts w:ascii="Times New Roman" w:hAnsi="Times New Roman" w:cs="Times New Roman"/>
+          <w:sz w:val="28"/>
+          <w:szCs w:val="28"/>
+        </w:rPr>
+        <w:t>обучающего контента</w:t>
+      </w:r>
+      <w:r>
+        <w:rPr>
+          <w:rFonts w:ascii="Times New Roman" w:hAnsi="Times New Roman" w:cs="Times New Roman"/>
+          <w:sz w:val="28"/>
+          <w:szCs w:val="28"/>
+        </w:rPr>
+        <w:t xml:space="preserve"> </w:t>
+      </w:r>
+      <w:r>
+        <w:rPr>
+          <w:rFonts w:ascii="Times New Roman" w:hAnsi="Times New Roman" w:cs="Times New Roman"/>
+          <w:sz w:val="28"/>
+          <w:szCs w:val="28"/>
+        </w:rPr>
+        <w:t>для</w:t>
+      </w:r>
+      <w:r>
+        <w:rPr>
+          <w:rFonts w:ascii="Times New Roman" w:hAnsi="Times New Roman" w:cs="Times New Roman"/>
+          <w:sz w:val="28"/>
+          <w:szCs w:val="28"/>
+        </w:rPr>
+        <w:t xml:space="preserve"> </w:t>
+      </w:r>
+      <w:r>
+        <w:rPr>
+          <w:rFonts w:ascii="Times New Roman" w:hAnsi="Times New Roman" w:cs="Times New Roman"/>
+          <w:sz w:val="28"/>
+          <w:szCs w:val="28"/>
+        </w:rPr>
+        <w:t>изучения и повышение квалификации сотрудника</w:t>
+      </w:r>
+      <w:r>
+        <w:rPr>
+          <w:rFonts w:ascii="Times New Roman" w:hAnsi="Times New Roman" w:cs="Times New Roman"/>
+          <w:sz w:val="28"/>
+          <w:szCs w:val="28"/>
+        </w:rPr>
+        <w:t xml:space="preserve">. Данный процесс проходит через множество фаз. </w:t>
+      </w:r>
+      <w:r>
+        <w:rPr>
+          <w:rFonts w:ascii="Times New Roman" w:hAnsi="Times New Roman" w:cs="Times New Roman"/>
+          <w:sz w:val="28"/>
+          <w:szCs w:val="28"/>
+        </w:rPr>
+        <w:t>П</w:t>
+      </w:r>
+      <w:r>
+        <w:rPr>
+          <w:rFonts w:ascii="Times New Roman" w:hAnsi="Times New Roman"/>
+          <w:sz w:val="28"/>
+          <w:szCs w:val="28"/>
+        </w:rPr>
+        <w:t>одробно ознакомиться с диаграммой м</w:t>
+      </w:r>
+      <w:r>
+        <w:rPr>
+          <w:rFonts w:ascii="Times New Roman" w:hAnsi="Times New Roman"/>
+          <w:sz w:val="28"/>
+          <w:szCs w:val="28"/>
+        </w:rPr>
+        <w:t>ожно на Рисунке.</w:t>
       </w:r>
     </w:p>
     <w:p>
@@ -26203,16 +26856,13 @@
       </w:pPr>
       <w:r>
         <w:rPr>
-          <w:rFonts w:ascii="Times New Roman" w:hAnsi="Times New Roman" w:cs="Times New Roman"/>
           <w:noProof/>
-          <w:sz w:val="28"/>
-          <w:lang w:eastAsia="ru-RU"/>
         </w:rPr>
         <w:drawing>
-          <wp:inline distT="0" distB="0" distL="0" distR="0" wp14:anchorId="5B3D7071" wp14:editId="2426C7AC">
-            <wp:extent cx="5940425" cy="2910205"/>
-            <wp:effectExtent l="0" t="0" r="3175" b="4445"/>
-            <wp:docPr id="26" name="Picture 26"/>
+          <wp:inline distT="0" distB="0" distL="0" distR="0" wp14:anchorId="48383F2A" wp14:editId="497D886C">
+            <wp:extent cx="5940425" cy="5074920"/>
+            <wp:effectExtent l="0" t="0" r="3175" b="0"/>
+            <wp:docPr id="13" name="Рисунок 13"/>
             <wp:cNvGraphicFramePr>
               <a:graphicFrameLocks xmlns:a="http://schemas.openxmlformats.org/drawingml/2006/main" noChangeAspect="1"/>
             </wp:cNvGraphicFramePr>
@@ -26232,7 +26882,7 @@
                   <pic:spPr>
                     <a:xfrm>
                       <a:off x="0" y="0"/>
-                      <a:ext cx="5940425" cy="2910205"/>
+                      <a:ext cx="5940425" cy="5074920"/>
                     </a:xfrm>
                     <a:prstGeom prst="rect">
                       <a:avLst/>
@@ -26287,7 +26937,23 @@
           <w:sz w:val="28"/>
           <w:szCs w:val="28"/>
         </w:rPr>
-        <w:t xml:space="preserve">фильтрации данных </w:t>
+        <w:t>поиска обучающего контента</w:t>
+      </w:r>
+      <w:r>
+        <w:rPr>
+          <w:rFonts w:ascii="Times New Roman" w:hAnsi="Times New Roman" w:cs="Times New Roman"/>
+          <w:sz w:val="28"/>
+          <w:szCs w:val="28"/>
+        </w:rPr>
+        <w:t xml:space="preserve"> для изучения</w:t>
+      </w:r>
+      <w:r>
+        <w:rPr>
+          <w:rFonts w:ascii="Times New Roman" w:hAnsi="Times New Roman" w:cs="Times New Roman"/>
+          <w:sz w:val="28"/>
+          <w:szCs w:val="28"/>
+        </w:rPr>
+        <w:t xml:space="preserve"> </w:t>
       </w:r>
     </w:p>
     <w:p>
@@ -26391,13 +27057,21 @@
           <w:rFonts w:ascii="Times New Roman" w:hAnsi="Times New Roman"/>
           <w:sz w:val="28"/>
         </w:rPr>
-        <w:t xml:space="preserve">портала по подбору обучающих материалов </w:t>
+        <w:t xml:space="preserve">портала по подбору обучающих </w:t>
       </w:r>
       <w:r>
         <w:rPr>
           <w:rFonts w:ascii="Times New Roman" w:hAnsi="Times New Roman"/>
           <w:sz w:val="28"/>
         </w:rPr>
+        <w:lastRenderedPageBreak/>
+        <w:t xml:space="preserve">материалов </w:t>
+      </w:r>
+      <w:r>
+        <w:rPr>
+          <w:rFonts w:ascii="Times New Roman" w:hAnsi="Times New Roman"/>
+          <w:sz w:val="28"/>
+        </w:rPr>
         <w:t xml:space="preserve">с </w:t>
       </w:r>
       <w:r>
@@ -26426,17 +27100,8 @@
           <w:rFonts w:ascii="Times New Roman" w:hAnsi="Times New Roman"/>
           <w:sz w:val="28"/>
         </w:rPr>
-        <w:t xml:space="preserve"> показана на </w:t>
-      </w:r>
-      <w:proofErr w:type="gramStart"/>
-      <w:r>
-        <w:rPr>
-          <w:rFonts w:ascii="Times New Roman" w:hAnsi="Times New Roman"/>
-          <w:sz w:val="28"/>
-        </w:rPr>
-        <w:t>рисунке .</w:t>
-      </w:r>
-      <w:proofErr w:type="gramEnd"/>
+        <w:t xml:space="preserve"> показана на рисунке .</w:t>
+      </w:r>
       <w:r>
         <w:rPr>
           <w:rFonts w:ascii="Times New Roman" w:hAnsi="Times New Roman" w:cs="Times New Roman"/>
@@ -26559,7 +27224,6 @@
           <w:szCs w:val="28"/>
           <w:lang w:eastAsia="ru-RU"/>
         </w:rPr>
-        <w:lastRenderedPageBreak/>
         <w:drawing>
           <wp:inline distT="0" distB="0" distL="0" distR="0" wp14:anchorId="32DBE710" wp14:editId="393C2DA6">
             <wp:extent cx="4258269" cy="2210108"/>
@@ -26630,7 +27294,6 @@
         </w:rPr>
         <w:t xml:space="preserve">Рисунок </w:t>
       </w:r>
-      <w:proofErr w:type="gramStart"/>
       <w:r>
         <w:rPr>
           <w:rFonts w:ascii="Times New Roman" w:hAnsi="Times New Roman" w:cs="Times New Roman"/>
@@ -26645,16 +27308,7 @@
           <w:sz w:val="28"/>
           <w:szCs w:val="28"/>
         </w:rPr>
-        <w:t xml:space="preserve"> Окно</w:t>
-      </w:r>
-      <w:proofErr w:type="gramEnd"/>
-      <w:r>
-        <w:rPr>
-          <w:rFonts w:ascii="Times New Roman" w:hAnsi="Times New Roman" w:cs="Times New Roman"/>
-          <w:sz w:val="28"/>
-          <w:szCs w:val="28"/>
-        </w:rPr>
-        <w:t xml:space="preserve"> авторизации</w:t>
+        <w:t xml:space="preserve"> Окно авторизации</w:t>
       </w:r>
     </w:p>
     <w:p>
@@ -26798,7 +27452,6 @@
         </w:rPr>
         <w:t xml:space="preserve">Рисунок </w:t>
       </w:r>
-      <w:proofErr w:type="gramStart"/>
       <w:r>
         <w:rPr>
           <w:rFonts w:ascii="Times New Roman" w:hAnsi="Times New Roman" w:cs="Times New Roman"/>
@@ -26821,16 +27474,7 @@
           <w:sz w:val="28"/>
           <w:szCs w:val="28"/>
         </w:rPr>
-        <w:t>Страница</w:t>
-      </w:r>
-      <w:proofErr w:type="gramEnd"/>
-      <w:r>
-        <w:rPr>
-          <w:rFonts w:ascii="Times New Roman" w:hAnsi="Times New Roman" w:cs="Times New Roman"/>
-          <w:sz w:val="28"/>
-          <w:szCs w:val="28"/>
-        </w:rPr>
-        <w:t xml:space="preserve"> с категориями обучающих материалов</w:t>
+        <w:t>Страница с категориями обучающих материалов</w:t>
       </w:r>
     </w:p>
     <w:p>
@@ -26860,16 +27504,8 @@
           <w:sz w:val="28"/>
           <w:szCs w:val="28"/>
         </w:rPr>
-        <w:t xml:space="preserve">На данной странице и всех последующих, есть возможность поделиться ссылкой на нее через различные инструменты, путь к которым представлен на рисунке, </w:t>
-      </w:r>
-      <w:proofErr w:type="gramStart"/>
-      <w:r>
-        <w:rPr>
-          <w:rFonts w:ascii="Times New Roman" w:hAnsi="Times New Roman" w:cs="Times New Roman"/>
-          <w:sz w:val="28"/>
-          <w:szCs w:val="28"/>
-        </w:rPr>
-        <w:t xml:space="preserve">а </w:t>
+        <w:lastRenderedPageBreak/>
+        <w:t xml:space="preserve">На данной странице и всех последующих, есть возможность поделиться ссылкой на нее через различные инструменты, путь к которым представлен на рисунке, а </w:t>
       </w:r>
       <w:r>
         <w:rPr>
@@ -26887,7 +27523,6 @@
         </w:rPr>
         <w:t>также</w:t>
       </w:r>
-      <w:proofErr w:type="gramEnd"/>
       <w:r>
         <w:rPr>
           <w:rFonts w:ascii="Times New Roman" w:hAnsi="Times New Roman" w:cs="Times New Roman"/>
@@ -26913,7 +27548,6 @@
           <w:szCs w:val="28"/>
           <w:lang w:eastAsia="ru-RU"/>
         </w:rPr>
-        <w:lastRenderedPageBreak/>
         <w:drawing>
           <wp:inline distT="0" distB="0" distL="0" distR="0" wp14:anchorId="4AFC8F5E" wp14:editId="0EFFBE62">
             <wp:extent cx="5940425" cy="2809240"/>
@@ -26971,7 +27605,6 @@
         </w:rPr>
         <w:t xml:space="preserve">Рисунок </w:t>
       </w:r>
-      <w:proofErr w:type="gramStart"/>
       <w:r>
         <w:rPr>
           <w:rFonts w:ascii="Times New Roman" w:hAnsi="Times New Roman" w:cs="Times New Roman"/>
@@ -26986,16 +27619,7 @@
           <w:sz w:val="28"/>
           <w:szCs w:val="28"/>
         </w:rPr>
-        <w:t xml:space="preserve"> Местоположение</w:t>
-      </w:r>
-      <w:proofErr w:type="gramEnd"/>
-      <w:r>
-        <w:rPr>
-          <w:rFonts w:ascii="Times New Roman" w:hAnsi="Times New Roman" w:cs="Times New Roman"/>
-          <w:sz w:val="28"/>
-          <w:szCs w:val="28"/>
-        </w:rPr>
-        <w:t xml:space="preserve"> кнопки поделиться</w:t>
+        <w:t xml:space="preserve"> Местоположение кнопки поделиться</w:t>
       </w:r>
     </w:p>
     <w:p>
@@ -27154,7 +27778,6 @@
         </w:rPr>
         <w:t xml:space="preserve">Рисунок </w:t>
       </w:r>
-      <w:proofErr w:type="gramStart"/>
       <w:r>
         <w:rPr>
           <w:rFonts w:ascii="Times New Roman" w:hAnsi="Times New Roman" w:cs="Times New Roman"/>
@@ -27169,16 +27792,7 @@
           <w:sz w:val="28"/>
           <w:szCs w:val="28"/>
         </w:rPr>
-        <w:t xml:space="preserve"> Окно</w:t>
-      </w:r>
-      <w:proofErr w:type="gramEnd"/>
-      <w:r>
-        <w:rPr>
-          <w:rFonts w:ascii="Times New Roman" w:hAnsi="Times New Roman" w:cs="Times New Roman"/>
-          <w:sz w:val="28"/>
-          <w:szCs w:val="28"/>
-        </w:rPr>
-        <w:t xml:space="preserve"> поделиться </w:t>
+        <w:t xml:space="preserve"> Окно поделиться </w:t>
       </w:r>
     </w:p>
     <w:p>
@@ -27329,7 +27943,6 @@
         </w:rPr>
         <w:t xml:space="preserve">Рисунок </w:t>
       </w:r>
-      <w:proofErr w:type="gramStart"/>
       <w:r>
         <w:rPr>
           <w:rFonts w:ascii="Times New Roman" w:hAnsi="Times New Roman" w:cs="Times New Roman"/>
@@ -27344,16 +27957,7 @@
           <w:sz w:val="28"/>
           <w:szCs w:val="28"/>
         </w:rPr>
-        <w:t xml:space="preserve"> Окно</w:t>
-      </w:r>
-      <w:proofErr w:type="gramEnd"/>
-      <w:r>
-        <w:rPr>
-          <w:rFonts w:ascii="Times New Roman" w:hAnsi="Times New Roman" w:cs="Times New Roman"/>
-          <w:sz w:val="28"/>
-          <w:szCs w:val="28"/>
-        </w:rPr>
-        <w:t xml:space="preserve"> с выбором почтового сервиса</w:t>
+        <w:t xml:space="preserve"> Окно с выбором почтового сервиса</w:t>
       </w:r>
     </w:p>
     <w:p>
@@ -27392,25 +27996,7 @@
           <w:sz w:val="28"/>
           <w:szCs w:val="28"/>
         </w:rPr>
-        <w:t xml:space="preserve">вида показанном на </w:t>
-      </w:r>
-      <w:proofErr w:type="gramStart"/>
-      <w:r>
-        <w:rPr>
-          <w:rFonts w:ascii="Times New Roman" w:hAnsi="Times New Roman" w:cs="Times New Roman"/>
-          <w:sz w:val="28"/>
-          <w:szCs w:val="28"/>
-        </w:rPr>
-        <w:t>рисунке .</w:t>
-      </w:r>
-      <w:proofErr w:type="gramEnd"/>
-      <w:r>
-        <w:rPr>
-          <w:rFonts w:ascii="Times New Roman" w:hAnsi="Times New Roman" w:cs="Times New Roman"/>
-          <w:sz w:val="28"/>
-          <w:szCs w:val="28"/>
-        </w:rPr>
-        <w:t xml:space="preserve"> В нем будет вставлена ссылка и все что необходимо сделать это выбрать отправителей и по желанию написать напутствующий текст.</w:t>
+        <w:t>вида показанном на рисунке . В нем будет вставлена ссылка и все что необходимо сделать это выбрать отправителей и по желанию написать напутствующий текст.</w:t>
       </w:r>
     </w:p>
     <w:p>
@@ -27504,7 +28090,6 @@
         </w:rPr>
         <w:t xml:space="preserve">Рисунок </w:t>
       </w:r>
-      <w:proofErr w:type="gramStart"/>
       <w:r>
         <w:rPr>
           <w:rFonts w:ascii="Times New Roman" w:hAnsi="Times New Roman" w:cs="Times New Roman"/>
@@ -27519,16 +28104,7 @@
           <w:sz w:val="28"/>
           <w:szCs w:val="28"/>
         </w:rPr>
-        <w:t xml:space="preserve"> Окно</w:t>
-      </w:r>
-      <w:proofErr w:type="gramEnd"/>
-      <w:r>
-        <w:rPr>
-          <w:rFonts w:ascii="Times New Roman" w:hAnsi="Times New Roman" w:cs="Times New Roman"/>
-          <w:sz w:val="28"/>
-          <w:szCs w:val="28"/>
-        </w:rPr>
-        <w:t xml:space="preserve"> почтового сервиса</w:t>
+        <w:t xml:space="preserve"> Окно почтового сервиса</w:t>
       </w:r>
     </w:p>
     <w:p>
@@ -27563,18 +28139,8 @@
           <w:szCs w:val="28"/>
         </w:rPr>
         <w:lastRenderedPageBreak/>
-        <w:t xml:space="preserve">Так же можно создать быстрый переход на страницу для этого необходимо выбрать пункт сохранить как заголовок на окне поделиться. Откроется новое окно представленное на </w:t>
-      </w:r>
-      <w:proofErr w:type="gramStart"/>
-      <w:r>
-        <w:rPr>
-          <w:rFonts w:ascii="Times New Roman" w:hAnsi="Times New Roman" w:cs="Times New Roman"/>
-          <w:sz w:val="28"/>
-          <w:szCs w:val="28"/>
-        </w:rPr>
-        <w:t>рисунке .</w:t>
-      </w:r>
-      <w:proofErr w:type="gramEnd"/>
+        <w:t>Так же можно создать быстрый переход на страницу для этого необходимо выбрать пункт сохранить как заголовок на окне поделиться. Откроется новое окно представленное на рисунке .</w:t>
+      </w:r>
     </w:p>
     <w:p>
       <w:pPr>
@@ -27677,7 +28243,6 @@
         </w:rPr>
         <w:t xml:space="preserve">Рисунок </w:t>
       </w:r>
-      <w:proofErr w:type="gramStart"/>
       <w:r>
         <w:rPr>
           <w:rFonts w:ascii="Times New Roman" w:hAnsi="Times New Roman" w:cs="Times New Roman"/>
@@ -27692,16 +28257,7 @@
           <w:sz w:val="28"/>
           <w:szCs w:val="28"/>
         </w:rPr>
-        <w:t xml:space="preserve"> Окно</w:t>
-      </w:r>
-      <w:proofErr w:type="gramEnd"/>
-      <w:r>
-        <w:rPr>
-          <w:rFonts w:ascii="Times New Roman" w:hAnsi="Times New Roman" w:cs="Times New Roman"/>
-          <w:sz w:val="28"/>
-          <w:szCs w:val="28"/>
-        </w:rPr>
-        <w:t xml:space="preserve"> </w:t>
+        <w:t xml:space="preserve"> Окно </w:t>
       </w:r>
       <w:r>
         <w:rPr>
@@ -27855,7 +28411,6 @@
         </w:rPr>
         <w:t xml:space="preserve">Рисунок </w:t>
       </w:r>
-      <w:proofErr w:type="gramStart"/>
       <w:r>
         <w:rPr>
           <w:rFonts w:ascii="Times New Roman" w:hAnsi="Times New Roman" w:cs="Times New Roman"/>
@@ -27870,16 +28425,7 @@
           <w:sz w:val="28"/>
           <w:szCs w:val="28"/>
         </w:rPr>
-        <w:t xml:space="preserve"> Поиск</w:t>
-      </w:r>
-      <w:proofErr w:type="gramEnd"/>
-      <w:r>
-        <w:rPr>
-          <w:rFonts w:ascii="Times New Roman" w:hAnsi="Times New Roman" w:cs="Times New Roman"/>
-          <w:sz w:val="28"/>
-          <w:szCs w:val="28"/>
-        </w:rPr>
-        <w:t xml:space="preserve"> приложений</w:t>
+        <w:t xml:space="preserve"> Поиск приложений</w:t>
       </w:r>
     </w:p>
     <w:p>
@@ -28017,7 +28563,6 @@
         </w:rPr>
         <w:t xml:space="preserve">Рисунок </w:t>
       </w:r>
-      <w:proofErr w:type="gramStart"/>
       <w:r>
         <w:rPr>
           <w:rFonts w:ascii="Times New Roman" w:hAnsi="Times New Roman" w:cs="Times New Roman"/>
@@ -28032,16 +28577,7 @@
           <w:sz w:val="28"/>
           <w:szCs w:val="28"/>
         </w:rPr>
-        <w:t xml:space="preserve"> кнопка</w:t>
-      </w:r>
-      <w:proofErr w:type="gramEnd"/>
-      <w:r>
-        <w:rPr>
-          <w:rFonts w:ascii="Times New Roman" w:hAnsi="Times New Roman" w:cs="Times New Roman"/>
-          <w:sz w:val="28"/>
-          <w:szCs w:val="28"/>
-        </w:rPr>
-        <w:t xml:space="preserve"> пользовательских настроек</w:t>
+        <w:t xml:space="preserve"> кнопка пользовательских настроек</w:t>
       </w:r>
     </w:p>
     <w:p>
@@ -28200,7 +28736,6 @@
         </w:rPr>
         <w:t xml:space="preserve">Рисунок </w:t>
       </w:r>
-      <w:proofErr w:type="gramStart"/>
       <w:r>
         <w:rPr>
           <w:rFonts w:ascii="Times New Roman" w:hAnsi="Times New Roman" w:cs="Times New Roman"/>
@@ -28215,16 +28750,7 @@
           <w:sz w:val="28"/>
           <w:szCs w:val="28"/>
         </w:rPr>
-        <w:t xml:space="preserve"> меню</w:t>
-      </w:r>
-      <w:proofErr w:type="gramEnd"/>
-      <w:r>
-        <w:rPr>
-          <w:rFonts w:ascii="Times New Roman" w:hAnsi="Times New Roman" w:cs="Times New Roman"/>
-          <w:sz w:val="28"/>
-          <w:szCs w:val="28"/>
-        </w:rPr>
-        <w:t xml:space="preserve"> пользовательских настроек</w:t>
+        <w:t xml:space="preserve"> меню пользовательских настроек</w:t>
       </w:r>
     </w:p>
     <w:p>
@@ -28350,7 +28876,6 @@
         </w:rPr>
         <w:t xml:space="preserve">Рисунок </w:t>
       </w:r>
-      <w:proofErr w:type="gramStart"/>
       <w:r>
         <w:rPr>
           <w:rFonts w:ascii="Times New Roman" w:hAnsi="Times New Roman" w:cs="Times New Roman"/>
@@ -28365,16 +28890,7 @@
           <w:sz w:val="28"/>
           <w:szCs w:val="28"/>
         </w:rPr>
-        <w:t xml:space="preserve"> меню</w:t>
-      </w:r>
-      <w:proofErr w:type="gramEnd"/>
-      <w:r>
-        <w:rPr>
-          <w:rFonts w:ascii="Times New Roman" w:hAnsi="Times New Roman" w:cs="Times New Roman"/>
-          <w:sz w:val="28"/>
-          <w:szCs w:val="28"/>
-        </w:rPr>
-        <w:t xml:space="preserve"> отзыва</w:t>
+        <w:t xml:space="preserve"> меню отзыва</w:t>
       </w:r>
     </w:p>
     <w:p>
@@ -28407,16 +28923,7 @@
           <w:sz w:val="28"/>
           <w:szCs w:val="28"/>
         </w:rPr>
-        <w:t xml:space="preserve">Далее перейдем к станице с выбором категории, к примеру, выберем категорию заметки и увидим список учебных материалов, представленных на </w:t>
-      </w:r>
-      <w:proofErr w:type="gramStart"/>
-      <w:r>
-        <w:rPr>
-          <w:rFonts w:ascii="Times New Roman" w:hAnsi="Times New Roman" w:cs="Times New Roman"/>
-          <w:sz w:val="28"/>
-          <w:szCs w:val="28"/>
-        </w:rPr>
-        <w:t xml:space="preserve">рисунке </w:t>
+        <w:t xml:space="preserve">Далее перейдем к станице с выбором категории, к примеру, выберем категорию заметки и увидим список учебных материалов, представленных на рисунке </w:t>
       </w:r>
       <w:r>
         <w:rPr>
@@ -28426,7 +28933,6 @@
         </w:rPr>
         <w:t>.</w:t>
       </w:r>
-      <w:proofErr w:type="gramEnd"/>
       <w:r>
         <w:rPr>
           <w:rFonts w:ascii="Times New Roman" w:hAnsi="Times New Roman" w:cs="Times New Roman"/>
@@ -29131,18 +29637,8 @@
           <w:sz w:val="28"/>
           <w:szCs w:val="28"/>
         </w:rPr>
-        <w:t xml:space="preserve">Ко всему прочему для всех таблиц добавлена возможность экспорта но соответствующей кнопке представленной на </w:t>
-      </w:r>
-      <w:proofErr w:type="gramStart"/>
-      <w:r>
-        <w:rPr>
-          <w:rFonts w:ascii="Times New Roman" w:hAnsi="Times New Roman" w:cs="Times New Roman"/>
-          <w:sz w:val="28"/>
-          <w:szCs w:val="28"/>
-        </w:rPr>
-        <w:t>рисунке .</w:t>
-      </w:r>
-      <w:proofErr w:type="gramEnd"/>
+        <w:t>Ко всему прочему для всех таблиц добавлена возможность экспорта но соответствующей кнопке представленной на рисунке .</w:t>
+      </w:r>
     </w:p>
     <w:p>
       <w:pPr>
@@ -29494,25 +29990,7 @@
           <w:sz w:val="28"/>
           <w:szCs w:val="28"/>
         </w:rPr>
-        <w:t xml:space="preserve">ример содержания такого файла представлен на </w:t>
-      </w:r>
-      <w:proofErr w:type="gramStart"/>
-      <w:r>
-        <w:rPr>
-          <w:rFonts w:ascii="Times New Roman" w:hAnsi="Times New Roman" w:cs="Times New Roman"/>
-          <w:sz w:val="28"/>
-          <w:szCs w:val="28"/>
-        </w:rPr>
-        <w:t>рисунке .</w:t>
-      </w:r>
-      <w:proofErr w:type="gramEnd"/>
-      <w:r>
-        <w:rPr>
-          <w:rFonts w:ascii="Times New Roman" w:hAnsi="Times New Roman" w:cs="Times New Roman"/>
-          <w:sz w:val="28"/>
-          <w:szCs w:val="28"/>
-        </w:rPr>
-        <w:t xml:space="preserve"> В файле так же сохраняются стандартные возможности работы с таблицами </w:t>
+        <w:t xml:space="preserve">ример содержания такого файла представлен на рисунке . В файле так же сохраняются стандартные возможности работы с таблицами </w:t>
       </w:r>
     </w:p>
     <w:p>
@@ -30961,25 +31439,7 @@
           <w:sz w:val="28"/>
           <w:szCs w:val="28"/>
         </w:rPr>
-        <w:t>Владислав Головков, Андрей Портнов, Виктор Чернов. RDF — инструмент для неструктурированных данных // Открытые </w:t>
-      </w:r>
-      <w:proofErr w:type="gramStart"/>
-      <w:r>
-        <w:rPr>
-          <w:rFonts w:ascii="Times New Roman" w:hAnsi="Times New Roman" w:cstheme="majorBidi"/>
-          <w:sz w:val="28"/>
-          <w:szCs w:val="28"/>
-        </w:rPr>
-        <w:t>системы.СУБД</w:t>
-      </w:r>
-      <w:proofErr w:type="gramEnd"/>
-      <w:r>
-        <w:rPr>
-          <w:rFonts w:ascii="Times New Roman" w:hAnsi="Times New Roman" w:cstheme="majorBidi"/>
-          <w:sz w:val="28"/>
-          <w:szCs w:val="28"/>
-        </w:rPr>
-        <w:t>. — 2012. — № 09. — С. 46–49. URL: </w:t>
+        <w:t>Владислав Головков, Андрей Портнов, Виктор Чернов. RDF — инструмент для неструктурированных данных // Открытые системы.СУБД. — 2012. — № 09. — С. 46–49. URL: </w:t>
       </w:r>
       <w:hyperlink r:id="rId86" w:tgtFrame="_blank" w:history="1">
         <w:r>
@@ -32015,14 +32475,71 @@
           <w:lang w:val="en-US"/>
         </w:rPr>
       </w:pPr>
-      <w:r>
+      <w:hyperlink r:id="rId114" w:history="1">
+        <w:r>
+          <w:rPr>
+            <w:rStyle w:val="af2"/>
+            <w:rFonts w:ascii="Times New Roman" w:hAnsi="Times New Roman" w:cstheme="majorBidi"/>
+            <w:sz w:val="28"/>
+            <w:szCs w:val="28"/>
+            <w:lang w:val="en-US"/>
+          </w:rPr>
+          <w:t>https://www.instituteiba.by/about/</w:t>
+        </w:r>
+      </w:hyperlink>
+    </w:p>
+    <w:p>
+      <w:pPr>
+        <w:pStyle w:val="aa"/>
+        <w:numPr>
+          <w:ilvl w:val="0"/>
+          <w:numId w:val="39"/>
+        </w:numPr>
+        <w:tabs>
+          <w:tab w:val="left" w:pos="709"/>
+          <w:tab w:val="left" w:pos="1276"/>
+        </w:tabs>
+        <w:spacing w:after="0"/>
+        <w:ind w:left="0" w:firstLine="709"/>
         <w:rPr>
           <w:rFonts w:ascii="Times New Roman" w:hAnsi="Times New Roman" w:cstheme="majorBidi"/>
           <w:sz w:val="28"/>
           <w:szCs w:val="28"/>
-          <w:lang w:val="en-US"/>
-        </w:rPr>
-        <w:t>https://www.instituteiba.by/about/</w:t>
+        </w:rPr>
+      </w:pPr>
+      <w:r>
+        <w:rPr>
+          <w:rFonts w:ascii="Arial" w:hAnsi="Arial" w:cs="Arial"/>
+          <w:color w:val="202122"/>
+          <w:sz w:val="19"/>
+          <w:szCs w:val="19"/>
+          <w:shd w:val="clear" w:color="auto" w:fill="FFFFFF"/>
+        </w:rPr>
+        <w:t> </w:t>
+      </w:r>
+      <w:r>
+        <w:rPr>
+          <w:rStyle w:val="citation"/>
+          <w:rFonts w:ascii="Arial" w:hAnsi="Arial" w:cs="Arial"/>
+          <w:i/>
+          <w:iCs/>
+          <w:color w:val="202122"/>
+          <w:sz w:val="19"/>
+          <w:szCs w:val="19"/>
+          <w:shd w:val="clear" w:color="auto" w:fill="FFFFFF"/>
+        </w:rPr>
+        <w:t>Г. Буч, Д. Рамбо, И. Якобсон.</w:t>
+      </w:r>
+      <w:r>
+        <w:rPr>
+          <w:rStyle w:val="citation"/>
+          <w:rFonts w:ascii="Arial" w:hAnsi="Arial" w:cs="Arial"/>
+          <w:color w:val="202122"/>
+          <w:sz w:val="19"/>
+          <w:szCs w:val="19"/>
+          <w:shd w:val="clear" w:color="auto" w:fill="FFFFFF"/>
+        </w:rPr>
+        <w:t> Диаграммы UML // Язык UML. Руководство пользователя = The Unified Modeling Language User Guide. — 2-е. — М.: ДМК Пресс, 2006. — С. 41. — 496 с</w:t>
       </w:r>
     </w:p>
     <w:sectPr>

--- a/Диплом.docx
+++ b/Диплом.docx
@@ -177,22 +177,25 @@
     </w:p>
     <w:p>
       <w:pPr>
-        <w:rPr>
-          <w:rFonts w:eastAsia="Times New Roman" w:cs="Times New Roman"/>
+        <w:jc w:val="center"/>
+        <w:rPr>
+          <w:rFonts w:ascii="Times New Roman" w:eastAsia="Times New Roman" w:hAnsi="Times New Roman" w:cs="Times New Roman"/>
+          <w:sz w:val="28"/>
           <w:szCs w:val="28"/>
           <w:lang w:eastAsia="ru-RU"/>
         </w:rPr>
       </w:pPr>
-    </w:p>
-    <w:p>
-      <w:pPr>
-        <w:rPr>
-          <w:rFonts w:eastAsia="Times New Roman" w:cs="Times New Roman"/>
+      <w:r>
+        <w:rPr>
+          <w:rFonts w:ascii="Times New Roman" w:eastAsia="Times New Roman" w:hAnsi="Times New Roman" w:cs="Times New Roman"/>
+          <w:sz w:val="28"/>
           <w:szCs w:val="28"/>
           <w:lang w:eastAsia="ru-RU"/>
         </w:rPr>
-      </w:pPr>
-    </w:p>
+        <w:t>ОТЧЕТ</w:t>
+      </w:r>
+    </w:p>
+    <w:bookmarkEnd w:id="0"/>
     <w:p>
       <w:pPr>
         <w:jc w:val="center"/>
@@ -210,10 +213,27 @@
           <w:szCs w:val="28"/>
           <w:lang w:eastAsia="ru-RU"/>
         </w:rPr>
-        <w:t>ОТЧЕТ</w:t>
-      </w:r>
-    </w:p>
-    <w:bookmarkEnd w:id="0"/>
+        <w:t xml:space="preserve">по преддипломной практике на предприятии </w:t>
+      </w:r>
+      <w:r>
+        <w:rPr>
+          <w:rFonts w:ascii="Times New Roman" w:eastAsia="Times New Roman" w:hAnsi="Times New Roman" w:cs="Times New Roman"/>
+          <w:sz w:val="28"/>
+          <w:szCs w:val="28"/>
+          <w:lang w:eastAsia="ru-RU"/>
+        </w:rPr>
+        <w:t>и</w:t>
+      </w:r>
+      <w:r>
+        <w:rPr>
+          <w:rFonts w:ascii="Times New Roman" w:eastAsia="Times New Roman" w:hAnsi="Times New Roman" w:cs="Times New Roman"/>
+          <w:sz w:val="28"/>
+          <w:szCs w:val="28"/>
+          <w:lang w:eastAsia="ru-RU"/>
+        </w:rPr>
+        <w:t>ностранное производственное унитарное предприятие «АйБиЭй АйТи Парк»</w:t>
+      </w:r>
+    </w:p>
     <w:p>
       <w:pPr>
         <w:jc w:val="center"/>
@@ -231,17 +251,19 @@
           <w:szCs w:val="28"/>
           <w:lang w:eastAsia="ru-RU"/>
         </w:rPr>
-        <w:t xml:space="preserve">по преддипломной практике на предприятии </w:t>
-      </w:r>
-      <w:r>
+        <w:t>на тему</w:t>
+      </w:r>
+    </w:p>
+    <w:p>
+      <w:pPr>
+        <w:jc w:val="center"/>
         <w:rPr>
           <w:rFonts w:ascii="Times New Roman" w:eastAsia="Times New Roman" w:hAnsi="Times New Roman" w:cs="Times New Roman"/>
           <w:sz w:val="28"/>
           <w:szCs w:val="28"/>
           <w:lang w:eastAsia="ru-RU"/>
         </w:rPr>
-        <w:t>и</w:t>
-      </w:r>
+      </w:pPr>
       <w:r>
         <w:rPr>
           <w:rFonts w:ascii="Times New Roman" w:eastAsia="Times New Roman" w:hAnsi="Times New Roman" w:cs="Times New Roman"/>
@@ -249,7 +271,7 @@
           <w:szCs w:val="28"/>
           <w:lang w:eastAsia="ru-RU"/>
         </w:rPr>
-        <w:t>ностранное производственное унитарное предприятие «АйБиЭй АйТи Парк»</w:t>
+        <w:t>Автоматизированная система подбора и хранения обучающих материалов на основе web-технологий</w:t>
       </w:r>
     </w:p>
     <w:p>
@@ -270,17 +292,6 @@
         </w:rPr>
         <w:t xml:space="preserve"> </w:t>
       </w:r>
-    </w:p>
-    <w:p>
-      <w:pPr>
-        <w:pStyle w:val="ad"/>
-        <w:jc w:val="left"/>
-        <w:rPr>
-          <w:b w:val="0"/>
-          <w:sz w:val="28"/>
-          <w:szCs w:val="28"/>
-        </w:rPr>
-      </w:pPr>
     </w:p>
     <w:p>
       <w:pPr>
@@ -669,7 +680,7 @@
             </w:rPr>
             <w:fldChar w:fldCharType="separate"/>
           </w:r>
-          <w:hyperlink w:anchor="_Toc70286220" w:history="1">
+          <w:hyperlink w:anchor="_Toc70363439" w:history="1">
             <w:r>
               <w:rPr>
                 <w:rStyle w:val="af2"/>
@@ -699,7 +710,7 @@
                 <w:noProof/>
                 <w:webHidden/>
               </w:rPr>
-              <w:instrText xml:space="preserve"> PAGEREF _Toc70286220 \h </w:instrText>
+              <w:instrText xml:space="preserve"> PAGEREF _Toc70363439 \h </w:instrText>
             </w:r>
             <w:r>
               <w:rPr>
@@ -743,7 +754,7 @@
               <w:lang w:eastAsia="ru-RU"/>
             </w:rPr>
           </w:pPr>
-          <w:hyperlink w:anchor="_Toc70286221" w:history="1">
+          <w:hyperlink w:anchor="_Toc70363440" w:history="1">
             <w:r>
               <w:rPr>
                 <w:rStyle w:val="af2"/>
@@ -791,7 +802,7 @@
                 <w:noProof/>
                 <w:webHidden/>
               </w:rPr>
-              <w:instrText xml:space="preserve"> PAGEREF _Toc70286221 \h </w:instrText>
+              <w:instrText xml:space="preserve"> PAGEREF _Toc70363440 \h </w:instrText>
             </w:r>
             <w:r>
               <w:rPr>
@@ -835,7 +846,7 @@
               <w:lang w:eastAsia="ru-RU"/>
             </w:rPr>
           </w:pPr>
-          <w:hyperlink w:anchor="_Toc70286222" w:history="1">
+          <w:hyperlink w:anchor="_Toc70363441" w:history="1">
             <w:r>
               <w:rPr>
                 <w:rStyle w:val="af2"/>
@@ -881,7 +892,7 @@
                 <w:noProof/>
                 <w:webHidden/>
               </w:rPr>
-              <w:instrText xml:space="preserve"> PAGEREF _Toc70286222 \h </w:instrText>
+              <w:instrText xml:space="preserve"> PAGEREF _Toc70363441 \h </w:instrText>
             </w:r>
             <w:r>
               <w:rPr>
@@ -925,7 +936,7 @@
               <w:lang w:eastAsia="ru-RU"/>
             </w:rPr>
           </w:pPr>
-          <w:hyperlink w:anchor="_Toc70286223" w:history="1">
+          <w:hyperlink w:anchor="_Toc70363442" w:history="1">
             <w:r>
               <w:rPr>
                 <w:rStyle w:val="af2"/>
@@ -971,7 +982,7 @@
                 <w:noProof/>
                 <w:webHidden/>
               </w:rPr>
-              <w:instrText xml:space="preserve"> PAGEREF _Toc70286223 \h </w:instrText>
+              <w:instrText xml:space="preserve"> PAGEREF _Toc70363442 \h </w:instrText>
             </w:r>
             <w:r>
               <w:rPr>
@@ -1015,7 +1026,7 @@
               <w:lang w:eastAsia="ru-RU"/>
             </w:rPr>
           </w:pPr>
-          <w:hyperlink w:anchor="_Toc70286224" w:history="1">
+          <w:hyperlink w:anchor="_Toc70363443" w:history="1">
             <w:r>
               <w:rPr>
                 <w:rStyle w:val="af2"/>
@@ -1061,7 +1072,7 @@
                 <w:noProof/>
                 <w:webHidden/>
               </w:rPr>
-              <w:instrText xml:space="preserve"> PAGEREF _Toc70286224 \h </w:instrText>
+              <w:instrText xml:space="preserve"> PAGEREF _Toc70363443 \h </w:instrText>
             </w:r>
             <w:r>
               <w:rPr>
@@ -1105,7 +1116,7 @@
               <w:lang w:eastAsia="ru-RU"/>
             </w:rPr>
           </w:pPr>
-          <w:hyperlink w:anchor="_Toc70286225" w:history="1">
+          <w:hyperlink w:anchor="_Toc70363444" w:history="1">
             <w:r>
               <w:rPr>
                 <w:rStyle w:val="af2"/>
@@ -1151,7 +1162,7 @@
                 <w:noProof/>
                 <w:webHidden/>
               </w:rPr>
-              <w:instrText xml:space="preserve"> PAGEREF _Toc70286225 \h </w:instrText>
+              <w:instrText xml:space="preserve"> PAGEREF _Toc70363444 \h </w:instrText>
             </w:r>
             <w:r>
               <w:rPr>
@@ -1195,7 +1206,7 @@
               <w:lang w:eastAsia="ru-RU"/>
             </w:rPr>
           </w:pPr>
-          <w:hyperlink w:anchor="_Toc70286226" w:history="1">
+          <w:hyperlink w:anchor="_Toc70363445" w:history="1">
             <w:r>
               <w:rPr>
                 <w:rStyle w:val="af2"/>
@@ -1243,7 +1254,7 @@
                 <w:noProof/>
                 <w:webHidden/>
               </w:rPr>
-              <w:instrText xml:space="preserve"> PAGEREF _Toc70286226 \h </w:instrText>
+              <w:instrText xml:space="preserve"> PAGEREF _Toc70363445 \h </w:instrText>
             </w:r>
             <w:r>
               <w:rPr>
@@ -1287,7 +1298,7 @@
               <w:lang w:eastAsia="ru-RU"/>
             </w:rPr>
           </w:pPr>
-          <w:hyperlink w:anchor="_Toc70286229" w:history="1">
+          <w:hyperlink w:anchor="_Toc70363448" w:history="1">
             <w:r>
               <w:rPr>
                 <w:rStyle w:val="af2"/>
@@ -1333,7 +1344,7 @@
                 <w:noProof/>
                 <w:webHidden/>
               </w:rPr>
-              <w:instrText xml:space="preserve"> PAGEREF _Toc70286229 \h </w:instrText>
+              <w:instrText xml:space="preserve"> PAGEREF _Toc70363448 \h </w:instrText>
             </w:r>
             <w:r>
               <w:rPr>
@@ -1377,7 +1388,7 @@
               <w:lang w:eastAsia="ru-RU"/>
             </w:rPr>
           </w:pPr>
-          <w:hyperlink w:anchor="_Toc70286230" w:history="1">
+          <w:hyperlink w:anchor="_Toc70363449" w:history="1">
             <w:r>
               <w:rPr>
                 <w:rStyle w:val="af2"/>
@@ -1402,7 +1413,7 @@
                 <w:b/>
                 <w:noProof/>
               </w:rPr>
-              <w:t>Анализ процессов подбора и хранения обучающего контента в IBA IT Park.</w:t>
+              <w:t>Описание методологии функционального моделирования IDEF0</w:t>
             </w:r>
             <w:r>
               <w:rPr>
@@ -1423,7 +1434,7 @@
                 <w:noProof/>
                 <w:webHidden/>
               </w:rPr>
-              <w:instrText xml:space="preserve"> PAGEREF _Toc70286230 \h </w:instrText>
+              <w:instrText xml:space="preserve"> PAGEREF _Toc70363449 \h </w:instrText>
             </w:r>
             <w:r>
               <w:rPr>
@@ -1467,7 +1478,7 @@
               <w:lang w:eastAsia="ru-RU"/>
             </w:rPr>
           </w:pPr>
-          <w:hyperlink w:anchor="_Toc70286231" w:history="1">
+          <w:hyperlink w:anchor="_Toc70363450" w:history="1">
             <w:r>
               <w:rPr>
                 <w:rStyle w:val="af2"/>
@@ -1492,7 +1503,7 @@
                 <w:b/>
                 <w:noProof/>
               </w:rPr>
-              <w:t>Описание методологии функционального моделирования IDEF0</w:t>
+              <w:t>Анализ процессов подбора и хранения обучающего контента в IBA IT Park.</w:t>
             </w:r>
             <w:r>
               <w:rPr>
@@ -1513,7 +1524,7 @@
                 <w:noProof/>
                 <w:webHidden/>
               </w:rPr>
-              <w:instrText xml:space="preserve"> PAGEREF _Toc70286231 \h </w:instrText>
+              <w:instrText xml:space="preserve"> PAGEREF _Toc70363450 \h </w:instrText>
             </w:r>
             <w:r>
               <w:rPr>
@@ -1533,7 +1544,7 @@
                 <w:noProof/>
                 <w:webHidden/>
               </w:rPr>
-              <w:t>25</w:t>
+              <w:t>23</w:t>
             </w:r>
             <w:r>
               <w:rPr>
@@ -1557,7 +1568,7 @@
               <w:lang w:eastAsia="ru-RU"/>
             </w:rPr>
           </w:pPr>
-          <w:hyperlink w:anchor="_Toc70286232" w:history="1">
+          <w:hyperlink w:anchor="_Toc70363451" w:history="1">
             <w:r>
               <w:rPr>
                 <w:rStyle w:val="af2"/>
@@ -1603,7 +1614,7 @@
                 <w:noProof/>
                 <w:webHidden/>
               </w:rPr>
-              <w:instrText xml:space="preserve"> PAGEREF _Toc70286232 \h </w:instrText>
+              <w:instrText xml:space="preserve"> PAGEREF _Toc70363451 \h </w:instrText>
             </w:r>
             <w:r>
               <w:rPr>
@@ -1623,7 +1634,7 @@
                 <w:noProof/>
                 <w:webHidden/>
               </w:rPr>
-              <w:t>26</w:t>
+              <w:t>27</w:t>
             </w:r>
             <w:r>
               <w:rPr>
@@ -1647,7 +1658,7 @@
               <w:lang w:eastAsia="ru-RU"/>
             </w:rPr>
           </w:pPr>
-          <w:hyperlink w:anchor="_Toc70286233" w:history="1">
+          <w:hyperlink w:anchor="_Toc70363452" w:history="1">
             <w:r>
               <w:rPr>
                 <w:rStyle w:val="af2"/>
@@ -1672,7 +1683,7 @@
                 <w:b/>
                 <w:noProof/>
               </w:rPr>
-              <w:t>Обоснование необходимости внедрения подбора и хранения обучающего контента на предприятии</w:t>
+              <w:t>Обоснование необходимости разработки системы подбора и хранения обучающего контента на предприятии</w:t>
             </w:r>
             <w:r>
               <w:rPr>
@@ -1693,7 +1704,7 @@
                 <w:noProof/>
                 <w:webHidden/>
               </w:rPr>
-              <w:instrText xml:space="preserve"> PAGEREF _Toc70286233 \h </w:instrText>
+              <w:instrText xml:space="preserve"> PAGEREF _Toc70363452 \h </w:instrText>
             </w:r>
             <w:r>
               <w:rPr>
@@ -1713,7 +1724,7 @@
                 <w:noProof/>
                 <w:webHidden/>
               </w:rPr>
-              <w:t>30</w:t>
+              <w:t>31</w:t>
             </w:r>
             <w:r>
               <w:rPr>
@@ -1737,7 +1748,7 @@
               <w:lang w:eastAsia="ru-RU"/>
             </w:rPr>
           </w:pPr>
-          <w:hyperlink w:anchor="_Toc70286234" w:history="1">
+          <w:hyperlink w:anchor="_Toc70363453" w:history="1">
             <w:r>
               <w:rPr>
                 <w:rStyle w:val="af2"/>
@@ -1785,7 +1796,7 @@
                 <w:noProof/>
                 <w:webHidden/>
               </w:rPr>
-              <w:instrText xml:space="preserve"> PAGEREF _Toc70286234 \h </w:instrText>
+              <w:instrText xml:space="preserve"> PAGEREF _Toc70363453 \h </w:instrText>
             </w:r>
             <w:r>
               <w:rPr>
@@ -1805,7 +1816,7 @@
                 <w:noProof/>
                 <w:webHidden/>
               </w:rPr>
-              <w:t>31</w:t>
+              <w:t>34</w:t>
             </w:r>
             <w:r>
               <w:rPr>
@@ -1829,7 +1840,7 @@
               <w:lang w:eastAsia="ru-RU"/>
             </w:rPr>
           </w:pPr>
-          <w:hyperlink w:anchor="_Toc70286236" w:history="1">
+          <w:hyperlink w:anchor="_Toc70363455" w:history="1">
             <w:r>
               <w:rPr>
                 <w:rStyle w:val="af2"/>
@@ -1875,7 +1886,7 @@
                 <w:noProof/>
                 <w:webHidden/>
               </w:rPr>
-              <w:instrText xml:space="preserve"> PAGEREF _Toc70286236 \h </w:instrText>
+              <w:instrText xml:space="preserve"> PAGEREF _Toc70363455 \h </w:instrText>
             </w:r>
             <w:r>
               <w:rPr>
@@ -1895,7 +1906,7 @@
                 <w:noProof/>
                 <w:webHidden/>
               </w:rPr>
-              <w:t>31</w:t>
+              <w:t>34</w:t>
             </w:r>
             <w:r>
               <w:rPr>
@@ -1919,7 +1930,7 @@
               <w:lang w:eastAsia="ru-RU"/>
             </w:rPr>
           </w:pPr>
-          <w:hyperlink w:anchor="_Toc70286241" w:history="1">
+          <w:hyperlink w:anchor="_Toc70363460" w:history="1">
             <w:r>
               <w:rPr>
                 <w:rStyle w:val="af2"/>
@@ -1965,7 +1976,7 @@
                 <w:noProof/>
                 <w:webHidden/>
               </w:rPr>
-              <w:instrText xml:space="preserve"> PAGEREF _Toc70286241 \h </w:instrText>
+              <w:instrText xml:space="preserve"> PAGEREF _Toc70363460 \h </w:instrText>
             </w:r>
             <w:r>
               <w:rPr>
@@ -1985,7 +1996,7 @@
                 <w:noProof/>
                 <w:webHidden/>
               </w:rPr>
-              <w:t>31</w:t>
+              <w:t>35</w:t>
             </w:r>
             <w:r>
               <w:rPr>
@@ -2009,7 +2020,7 @@
               <w:lang w:eastAsia="ru-RU"/>
             </w:rPr>
           </w:pPr>
-          <w:hyperlink w:anchor="_Toc70286242" w:history="1">
+          <w:hyperlink w:anchor="_Toc70363461" w:history="1">
             <w:r>
               <w:rPr>
                 <w:rStyle w:val="af2"/>
@@ -2055,7 +2066,7 @@
                 <w:noProof/>
                 <w:webHidden/>
               </w:rPr>
-              <w:instrText xml:space="preserve"> PAGEREF _Toc70286242 \h </w:instrText>
+              <w:instrText xml:space="preserve"> PAGEREF _Toc70363461 \h </w:instrText>
             </w:r>
             <w:r>
               <w:rPr>
@@ -2075,7 +2086,7 @@
                 <w:noProof/>
                 <w:webHidden/>
               </w:rPr>
-              <w:t>32</w:t>
+              <w:t>36</w:t>
             </w:r>
             <w:r>
               <w:rPr>
@@ -2099,7 +2110,7 @@
               <w:lang w:eastAsia="ru-RU"/>
             </w:rPr>
           </w:pPr>
-          <w:hyperlink w:anchor="_Toc70286243" w:history="1">
+          <w:hyperlink w:anchor="_Toc70363462" w:history="1">
             <w:r>
               <w:rPr>
                 <w:rStyle w:val="af2"/>
@@ -2145,7 +2156,7 @@
                 <w:noProof/>
                 <w:webHidden/>
               </w:rPr>
-              <w:instrText xml:space="preserve"> PAGEREF _Toc70286243 \h </w:instrText>
+              <w:instrText xml:space="preserve"> PAGEREF _Toc70363462 \h </w:instrText>
             </w:r>
             <w:r>
               <w:rPr>
@@ -2165,7 +2176,7 @@
                 <w:noProof/>
                 <w:webHidden/>
               </w:rPr>
-              <w:t>36</w:t>
+              <w:t>40</w:t>
             </w:r>
             <w:r>
               <w:rPr>
@@ -2189,7 +2200,7 @@
               <w:lang w:eastAsia="ru-RU"/>
             </w:rPr>
           </w:pPr>
-          <w:hyperlink w:anchor="_Toc70286244" w:history="1">
+          <w:hyperlink w:anchor="_Toc70363463" w:history="1">
             <w:r>
               <w:rPr>
                 <w:rStyle w:val="af2"/>
@@ -2235,7 +2246,7 @@
                 <w:noProof/>
                 <w:webHidden/>
               </w:rPr>
-              <w:instrText xml:space="preserve"> PAGEREF _Toc70286244 \h </w:instrText>
+              <w:instrText xml:space="preserve"> PAGEREF _Toc70363463 \h </w:instrText>
             </w:r>
             <w:r>
               <w:rPr>
@@ -2255,7 +2266,7 @@
                 <w:noProof/>
                 <w:webHidden/>
               </w:rPr>
-              <w:t>48</w:t>
+              <w:t>50</w:t>
             </w:r>
             <w:r>
               <w:rPr>
@@ -2279,7 +2290,7 @@
               <w:lang w:eastAsia="ru-RU"/>
             </w:rPr>
           </w:pPr>
-          <w:hyperlink w:anchor="_Toc70286245" w:history="1">
+          <w:hyperlink w:anchor="_Toc70363464" w:history="1">
             <w:r>
               <w:rPr>
                 <w:rStyle w:val="af2"/>
@@ -2325,7 +2336,7 @@
                 <w:noProof/>
                 <w:webHidden/>
               </w:rPr>
-              <w:instrText xml:space="preserve"> PAGEREF _Toc70286245 \h </w:instrText>
+              <w:instrText xml:space="preserve"> PAGEREF _Toc70363464 \h </w:instrText>
             </w:r>
             <w:r>
               <w:rPr>
@@ -2345,7 +2356,7 @@
                 <w:noProof/>
                 <w:webHidden/>
               </w:rPr>
-              <w:t>50</w:t>
+              <w:t>51</w:t>
             </w:r>
             <w:r>
               <w:rPr>
@@ -2369,7 +2380,7 @@
               <w:lang w:eastAsia="ru-RU"/>
             </w:rPr>
           </w:pPr>
-          <w:hyperlink w:anchor="_Toc70286246" w:history="1">
+          <w:hyperlink w:anchor="_Toc70363465" w:history="1">
             <w:r>
               <w:rPr>
                 <w:rStyle w:val="af2"/>
@@ -2415,7 +2426,7 @@
                 <w:noProof/>
                 <w:webHidden/>
               </w:rPr>
-              <w:instrText xml:space="preserve"> PAGEREF _Toc70286246 \h </w:instrText>
+              <w:instrText xml:space="preserve"> PAGEREF _Toc70363465 \h </w:instrText>
             </w:r>
             <w:r>
               <w:rPr>
@@ -2435,7 +2446,7 @@
                 <w:noProof/>
                 <w:webHidden/>
               </w:rPr>
-              <w:t>54</w:t>
+              <w:t>55</w:t>
             </w:r>
             <w:r>
               <w:rPr>
@@ -2459,7 +2470,7 @@
               <w:lang w:eastAsia="ru-RU"/>
             </w:rPr>
           </w:pPr>
-          <w:hyperlink w:anchor="_Toc70286247" w:history="1">
+          <w:hyperlink w:anchor="_Toc70363466" w:history="1">
             <w:r>
               <w:rPr>
                 <w:rStyle w:val="af2"/>
@@ -2505,7 +2516,7 @@
                 <w:noProof/>
                 <w:webHidden/>
               </w:rPr>
-              <w:instrText xml:space="preserve"> PAGEREF _Toc70286247 \h </w:instrText>
+              <w:instrText xml:space="preserve"> PAGEREF _Toc70363466 \h </w:instrText>
             </w:r>
             <w:r>
               <w:rPr>
@@ -2525,7 +2536,7 @@
                 <w:noProof/>
                 <w:webHidden/>
               </w:rPr>
-              <w:t>55</w:t>
+              <w:t>56</w:t>
             </w:r>
             <w:r>
               <w:rPr>
@@ -2549,7 +2560,7 @@
               <w:lang w:eastAsia="ru-RU"/>
             </w:rPr>
           </w:pPr>
-          <w:hyperlink w:anchor="_Toc70286248" w:history="1">
+          <w:hyperlink w:anchor="_Toc70363467" w:history="1">
             <w:r>
               <w:rPr>
                 <w:rStyle w:val="af2"/>
@@ -2595,7 +2606,7 @@
                 <w:noProof/>
                 <w:webHidden/>
               </w:rPr>
-              <w:instrText xml:space="preserve"> PAGEREF _Toc70286248 \h </w:instrText>
+              <w:instrText xml:space="preserve"> PAGEREF _Toc70363467 \h </w:instrText>
             </w:r>
             <w:r>
               <w:rPr>
@@ -2615,7 +2626,7 @@
                 <w:noProof/>
                 <w:webHidden/>
               </w:rPr>
-              <w:t>57</w:t>
+              <w:t>58</w:t>
             </w:r>
             <w:r>
               <w:rPr>
@@ -2639,7 +2650,7 @@
               <w:lang w:eastAsia="ru-RU"/>
             </w:rPr>
           </w:pPr>
-          <w:hyperlink w:anchor="_Toc70286254" w:history="1">
+          <w:hyperlink w:anchor="_Toc70363473" w:history="1">
             <w:r>
               <w:rPr>
                 <w:rStyle w:val="af2"/>
@@ -2664,7 +2675,7 @@
                 <w:b/>
                 <w:noProof/>
               </w:rPr>
-              <w:t>Алгоритм фильтрации обучающих материалов в приложении</w:t>
+              <w:t>Алгоритм подбора обучающих материалов в приложении</w:t>
             </w:r>
             <w:r>
               <w:rPr>
@@ -2685,7 +2696,7 @@
                 <w:noProof/>
                 <w:webHidden/>
               </w:rPr>
-              <w:instrText xml:space="preserve"> PAGEREF _Toc70286254 \h </w:instrText>
+              <w:instrText xml:space="preserve"> PAGEREF _Toc70363473 \h </w:instrText>
             </w:r>
             <w:r>
               <w:rPr>
@@ -2705,7 +2716,7 @@
                 <w:noProof/>
                 <w:webHidden/>
               </w:rPr>
-              <w:t>57</w:t>
+              <w:t>58</w:t>
             </w:r>
             <w:r>
               <w:rPr>
@@ -2729,7 +2740,7 @@
               <w:lang w:eastAsia="ru-RU"/>
             </w:rPr>
           </w:pPr>
-          <w:hyperlink w:anchor="_Toc70286255" w:history="1">
+          <w:hyperlink w:anchor="_Toc70363474" w:history="1">
             <w:r>
               <w:rPr>
                 <w:rStyle w:val="af2"/>
@@ -2775,7 +2786,7 @@
                 <w:noProof/>
                 <w:webHidden/>
               </w:rPr>
-              <w:instrText xml:space="preserve"> PAGEREF _Toc70286255 \h </w:instrText>
+              <w:instrText xml:space="preserve"> PAGEREF _Toc70363474 \h </w:instrText>
             </w:r>
             <w:r>
               <w:rPr>
@@ -2819,7 +2830,7 @@
               <w:lang w:eastAsia="ru-RU"/>
             </w:rPr>
           </w:pPr>
-          <w:hyperlink w:anchor="_Toc70286256" w:history="1">
+          <w:hyperlink w:anchor="_Toc70363475" w:history="1">
             <w:r>
               <w:rPr>
                 <w:rStyle w:val="af2"/>
@@ -2865,7 +2876,7 @@
                 <w:noProof/>
                 <w:webHidden/>
               </w:rPr>
-              <w:instrText xml:space="preserve"> PAGEREF _Toc70286256 \h </w:instrText>
+              <w:instrText xml:space="preserve"> PAGEREF _Toc70363475 \h </w:instrText>
             </w:r>
             <w:r>
               <w:rPr>
@@ -2885,7 +2896,7 @@
                 <w:noProof/>
                 <w:webHidden/>
               </w:rPr>
-              <w:t>59</w:t>
+              <w:t>60</w:t>
             </w:r>
             <w:r>
               <w:rPr>
@@ -2909,7 +2920,7 @@
               <w:lang w:eastAsia="ru-RU"/>
             </w:rPr>
           </w:pPr>
-          <w:hyperlink w:anchor="_Toc70286257" w:history="1">
+          <w:hyperlink w:anchor="_Toc70363476" w:history="1">
             <w:r>
               <w:rPr>
                 <w:rStyle w:val="af2"/>
@@ -2955,7 +2966,7 @@
                 <w:noProof/>
                 <w:webHidden/>
               </w:rPr>
-              <w:instrText xml:space="preserve"> PAGEREF _Toc70286257 \h </w:instrText>
+              <w:instrText xml:space="preserve"> PAGEREF _Toc70363476 \h </w:instrText>
             </w:r>
             <w:r>
               <w:rPr>
@@ -2975,7 +2986,7 @@
                 <w:noProof/>
                 <w:webHidden/>
               </w:rPr>
-              <w:t>60</w:t>
+              <w:t>61</w:t>
             </w:r>
             <w:r>
               <w:rPr>
@@ -2999,7 +3010,7 @@
               <w:lang w:eastAsia="ru-RU"/>
             </w:rPr>
           </w:pPr>
-          <w:hyperlink w:anchor="_Toc70286258" w:history="1">
+          <w:hyperlink w:anchor="_Toc70363477" w:history="1">
             <w:r>
               <w:rPr>
                 <w:rStyle w:val="af2"/>
@@ -3045,7 +3056,7 @@
                 <w:noProof/>
                 <w:webHidden/>
               </w:rPr>
-              <w:instrText xml:space="preserve"> PAGEREF _Toc70286258 \h </w:instrText>
+              <w:instrText xml:space="preserve"> PAGEREF _Toc70363477 \h </w:instrText>
             </w:r>
             <w:r>
               <w:rPr>
@@ -3089,7 +3100,7 @@
               <w:lang w:eastAsia="ru-RU"/>
             </w:rPr>
           </w:pPr>
-          <w:hyperlink w:anchor="_Toc70286259" w:history="1">
+          <w:hyperlink w:anchor="_Toc70363478" w:history="1">
             <w:r>
               <w:rPr>
                 <w:rStyle w:val="af2"/>
@@ -3135,7 +3146,7 @@
                 <w:noProof/>
                 <w:webHidden/>
               </w:rPr>
-              <w:instrText xml:space="preserve"> PAGEREF _Toc70286259 \h </w:instrText>
+              <w:instrText xml:space="preserve"> PAGEREF _Toc70363478 \h </w:instrText>
             </w:r>
             <w:r>
               <w:rPr>
@@ -3155,7 +3166,7 @@
                 <w:noProof/>
                 <w:webHidden/>
               </w:rPr>
-              <w:t>62</w:t>
+              <w:t>63</w:t>
             </w:r>
             <w:r>
               <w:rPr>
@@ -3179,7 +3190,7 @@
               <w:lang w:eastAsia="ru-RU"/>
             </w:rPr>
           </w:pPr>
-          <w:hyperlink w:anchor="_Toc70286260" w:history="1">
+          <w:hyperlink w:anchor="_Toc70363479" w:history="1">
             <w:r>
               <w:rPr>
                 <w:rStyle w:val="af2"/>
@@ -3225,7 +3236,7 @@
                 <w:noProof/>
                 <w:webHidden/>
               </w:rPr>
-              <w:instrText xml:space="preserve"> PAGEREF _Toc70286260 \h </w:instrText>
+              <w:instrText xml:space="preserve"> PAGEREF _Toc70363479 \h </w:instrText>
             </w:r>
             <w:r>
               <w:rPr>
@@ -3245,7 +3256,7 @@
                 <w:noProof/>
                 <w:webHidden/>
               </w:rPr>
-              <w:t>62</w:t>
+              <w:t>63</w:t>
             </w:r>
             <w:r>
               <w:rPr>
@@ -3268,7 +3279,7 @@
               <w:lang w:eastAsia="ru-RU"/>
             </w:rPr>
           </w:pPr>
-          <w:hyperlink w:anchor="_Toc70286261" w:history="1">
+          <w:hyperlink w:anchor="_Toc70363480" w:history="1">
             <w:r>
               <w:rPr>
                 <w:rStyle w:val="af2"/>
@@ -3296,7 +3307,7 @@
                 <w:noProof/>
                 <w:webHidden/>
               </w:rPr>
-              <w:instrText xml:space="preserve"> PAGEREF _Toc70286261 \h </w:instrText>
+              <w:instrText xml:space="preserve"> PAGEREF _Toc70363480 \h </w:instrText>
             </w:r>
             <w:r>
               <w:rPr>
@@ -3316,7 +3327,7 @@
                 <w:noProof/>
                 <w:webHidden/>
               </w:rPr>
-              <w:t>79</w:t>
+              <w:t>80</w:t>
             </w:r>
             <w:r>
               <w:rPr>
@@ -3339,7 +3350,7 @@
               <w:lang w:eastAsia="ru-RU"/>
             </w:rPr>
           </w:pPr>
-          <w:hyperlink w:anchor="_Toc70286262" w:history="1">
+          <w:hyperlink w:anchor="_Toc70363481" w:history="1">
             <w:r>
               <w:rPr>
                 <w:rStyle w:val="af2"/>
@@ -3367,7 +3378,7 @@
                 <w:noProof/>
                 <w:webHidden/>
               </w:rPr>
-              <w:instrText xml:space="preserve"> PAGEREF _Toc70286262 \h </w:instrText>
+              <w:instrText xml:space="preserve"> PAGEREF _Toc70363481 \h </w:instrText>
             </w:r>
             <w:r>
               <w:rPr>
@@ -3387,7 +3398,7 @@
                 <w:noProof/>
                 <w:webHidden/>
               </w:rPr>
-              <w:t>80</w:t>
+              <w:t>81</w:t>
             </w:r>
             <w:r>
               <w:rPr>
@@ -3458,7 +3469,7 @@
           <w:color w:val="auto"/>
         </w:rPr>
       </w:pPr>
-      <w:bookmarkStart w:id="2" w:name="_Toc70286220"/>
+      <w:bookmarkStart w:id="2" w:name="_Toc70363439"/>
       <w:r>
         <w:rPr>
           <w:rFonts w:ascii="Times New Roman" w:eastAsia="Times New Roman" w:hAnsi="Times New Roman" w:cs="Times New Roman"/>
@@ -4899,7 +4910,7 @@
           <w:lang w:eastAsia="ru-RU"/>
         </w:rPr>
       </w:pPr>
-      <w:bookmarkStart w:id="4" w:name="_Toc70286221"/>
+      <w:bookmarkStart w:id="4" w:name="_Toc70363440"/>
       <w:r>
         <w:rPr>
           <w:rFonts w:ascii="Times New Roman" w:eastAsia="Times New Roman" w:hAnsi="Times New Roman" w:cs="Times New Roman"/>
@@ -4984,7 +4995,7 @@
         </w:rPr>
         <w:t xml:space="preserve"> </w:t>
       </w:r>
-      <w:bookmarkStart w:id="5" w:name="_Toc70286222"/>
+      <w:bookmarkStart w:id="5" w:name="_Toc70363441"/>
       <w:r>
         <w:rPr>
           <w:rFonts w:ascii="Times New Roman" w:hAnsi="Times New Roman"/>
@@ -6470,7 +6481,7 @@
           <w:sz w:val="28"/>
         </w:rPr>
       </w:pPr>
-      <w:bookmarkStart w:id="6" w:name="_Toc70286223"/>
+      <w:bookmarkStart w:id="6" w:name="_Toc70363442"/>
       <w:r>
         <w:rPr>
           <w:rFonts w:ascii="Times New Roman" w:hAnsi="Times New Roman"/>
@@ -8014,7 +8025,7 @@
           <w:sz w:val="28"/>
         </w:rPr>
       </w:pPr>
-      <w:bookmarkStart w:id="7" w:name="_Toc70286224"/>
+      <w:bookmarkStart w:id="7" w:name="_Toc70363443"/>
       <w:r>
         <w:rPr>
           <w:rFonts w:ascii="Times New Roman" w:hAnsi="Times New Roman"/>
@@ -9162,7 +9173,7 @@
           <w:sz w:val="28"/>
         </w:rPr>
       </w:pPr>
-      <w:bookmarkStart w:id="8" w:name="_Toc70286225"/>
+      <w:bookmarkStart w:id="8" w:name="_Toc70363444"/>
       <w:r>
         <w:rPr>
           <w:rFonts w:ascii="Times New Roman" w:hAnsi="Times New Roman"/>
@@ -11707,7 +11718,7 @@
           <w:lang w:eastAsia="ru-RU"/>
         </w:rPr>
       </w:pPr>
-      <w:bookmarkStart w:id="11" w:name="_Toc70286226"/>
+      <w:bookmarkStart w:id="11" w:name="_Toc70363445"/>
       <w:r>
         <w:rPr>
           <w:rFonts w:ascii="Times New Roman" w:eastAsia="Times New Roman" w:hAnsi="Times New Roman" w:cs="Times New Roman"/>
@@ -11771,7 +11782,8 @@
       <w:bookmarkStart w:id="29" w:name="_Toc70278293"/>
       <w:bookmarkStart w:id="30" w:name="_Toc70286118"/>
       <w:bookmarkStart w:id="31" w:name="_Toc70286227"/>
-      <w:bookmarkStart w:id="32" w:name="_Toc69396501"/>
+      <w:bookmarkStart w:id="32" w:name="_Toc70363446"/>
+      <w:bookmarkStart w:id="33" w:name="_Toc69396501"/>
       <w:bookmarkEnd w:id="12"/>
       <w:bookmarkEnd w:id="13"/>
       <w:bookmarkEnd w:id="14"/>
@@ -11792,6 +11804,7 @@
       <w:bookmarkEnd w:id="29"/>
       <w:bookmarkEnd w:id="30"/>
       <w:bookmarkEnd w:id="31"/>
+      <w:bookmarkEnd w:id="32"/>
     </w:p>
     <w:p>
       <w:pPr>
@@ -11817,27 +11830,27 @@
           <w:szCs w:val="28"/>
         </w:rPr>
       </w:pPr>
-      <w:bookmarkStart w:id="33" w:name="_Toc69559848"/>
-      <w:bookmarkStart w:id="34" w:name="_Toc69559976"/>
-      <w:bookmarkStart w:id="35" w:name="_Toc69562047"/>
-      <w:bookmarkStart w:id="36" w:name="_Toc69562669"/>
-      <w:bookmarkStart w:id="37" w:name="_Toc69562713"/>
-      <w:bookmarkStart w:id="38" w:name="_Toc69648202"/>
-      <w:bookmarkStart w:id="39" w:name="_Toc69651928"/>
-      <w:bookmarkStart w:id="40" w:name="_Toc69667221"/>
-      <w:bookmarkStart w:id="41" w:name="_Toc69672672"/>
-      <w:bookmarkStart w:id="42" w:name="_Toc69672722"/>
-      <w:bookmarkStart w:id="43" w:name="_Toc69675481"/>
-      <w:bookmarkStart w:id="44" w:name="_Toc70062820"/>
-      <w:bookmarkStart w:id="45" w:name="_Toc70062864"/>
-      <w:bookmarkStart w:id="46" w:name="_Toc70264515"/>
-      <w:bookmarkStart w:id="47" w:name="_Toc70266954"/>
-      <w:bookmarkStart w:id="48" w:name="_Toc70274411"/>
-      <w:bookmarkStart w:id="49" w:name="_Toc70277046"/>
-      <w:bookmarkStart w:id="50" w:name="_Toc70278294"/>
-      <w:bookmarkStart w:id="51" w:name="_Toc70286119"/>
-      <w:bookmarkStart w:id="52" w:name="_Toc70286228"/>
-      <w:bookmarkEnd w:id="33"/>
+      <w:bookmarkStart w:id="34" w:name="_Toc69559848"/>
+      <w:bookmarkStart w:id="35" w:name="_Toc69559976"/>
+      <w:bookmarkStart w:id="36" w:name="_Toc69562047"/>
+      <w:bookmarkStart w:id="37" w:name="_Toc69562669"/>
+      <w:bookmarkStart w:id="38" w:name="_Toc69562713"/>
+      <w:bookmarkStart w:id="39" w:name="_Toc69648202"/>
+      <w:bookmarkStart w:id="40" w:name="_Toc69651928"/>
+      <w:bookmarkStart w:id="41" w:name="_Toc69667221"/>
+      <w:bookmarkStart w:id="42" w:name="_Toc69672672"/>
+      <w:bookmarkStart w:id="43" w:name="_Toc69672722"/>
+      <w:bookmarkStart w:id="44" w:name="_Toc69675481"/>
+      <w:bookmarkStart w:id="45" w:name="_Toc70062820"/>
+      <w:bookmarkStart w:id="46" w:name="_Toc70062864"/>
+      <w:bookmarkStart w:id="47" w:name="_Toc70264515"/>
+      <w:bookmarkStart w:id="48" w:name="_Toc70266954"/>
+      <w:bookmarkStart w:id="49" w:name="_Toc70274411"/>
+      <w:bookmarkStart w:id="50" w:name="_Toc70277046"/>
+      <w:bookmarkStart w:id="51" w:name="_Toc70278294"/>
+      <w:bookmarkStart w:id="52" w:name="_Toc70286119"/>
+      <w:bookmarkStart w:id="53" w:name="_Toc70286228"/>
+      <w:bookmarkStart w:id="54" w:name="_Toc70363447"/>
       <w:bookmarkEnd w:id="34"/>
       <w:bookmarkEnd w:id="35"/>
       <w:bookmarkEnd w:id="36"/>
@@ -11857,6 +11870,8 @@
       <w:bookmarkEnd w:id="50"/>
       <w:bookmarkEnd w:id="51"/>
       <w:bookmarkEnd w:id="52"/>
+      <w:bookmarkEnd w:id="53"/>
+      <w:bookmarkEnd w:id="54"/>
     </w:p>
     <w:p>
       <w:pPr>
@@ -11878,7 +11893,7 @@
           <w:szCs w:val="28"/>
         </w:rPr>
       </w:pPr>
-      <w:bookmarkStart w:id="53" w:name="_Toc70286229"/>
+      <w:bookmarkStart w:id="55" w:name="_Toc70363448"/>
       <w:r>
         <w:rPr>
           <w:rFonts w:ascii="Times New Roman" w:hAnsi="Times New Roman" w:cs="Times New Roman"/>
@@ -11889,7 +11904,7 @@
         </w:rPr>
         <w:t xml:space="preserve">Общая характеристика </w:t>
       </w:r>
-      <w:bookmarkEnd w:id="32"/>
+      <w:bookmarkEnd w:id="33"/>
       <w:r>
         <w:rPr>
           <w:rFonts w:ascii="Times New Roman" w:hAnsi="Times New Roman" w:cs="Times New Roman"/>
@@ -11900,7 +11915,7 @@
         </w:rPr>
         <w:t>IBA IT Park</w:t>
       </w:r>
-      <w:bookmarkEnd w:id="53"/>
+      <w:bookmarkEnd w:id="55"/>
     </w:p>
     <w:p/>
     <w:p>
@@ -13434,7 +13449,7 @@
           <w:szCs w:val="28"/>
         </w:rPr>
       </w:pPr>
-      <w:bookmarkStart w:id="54" w:name="_Toc70286231"/>
+      <w:bookmarkStart w:id="56" w:name="_Toc70363449"/>
       <w:r>
         <w:rPr>
           <w:rFonts w:ascii="Times New Roman" w:hAnsi="Times New Roman" w:cs="Times New Roman"/>
@@ -13445,7 +13460,7 @@
         </w:rPr>
         <w:t>Описание методологии функционального моделирования IDEF0</w:t>
       </w:r>
-      <w:bookmarkEnd w:id="54"/>
+      <w:bookmarkEnd w:id="56"/>
     </w:p>
     <w:p>
       <w:pPr>
@@ -13721,7 +13736,7 @@
           <w:szCs w:val="28"/>
         </w:rPr>
       </w:pPr>
-      <w:bookmarkStart w:id="55" w:name="_Toc70286230"/>
+      <w:bookmarkStart w:id="57" w:name="_Toc70363450"/>
       <w:r>
         <w:rPr>
           <w:rFonts w:ascii="Times New Roman" w:hAnsi="Times New Roman" w:cs="Times New Roman"/>
@@ -13822,7 +13837,7 @@
         </w:rPr>
         <w:t>.</w:t>
       </w:r>
-      <w:bookmarkEnd w:id="55"/>
+      <w:bookmarkEnd w:id="57"/>
     </w:p>
     <w:p/>
     <w:p>
@@ -14847,7 +14862,7 @@
           <w:sz w:val="28"/>
         </w:rPr>
       </w:pPr>
-      <w:bookmarkStart w:id="56" w:name="_Toc69396504"/>
+      <w:bookmarkStart w:id="58" w:name="_Toc69396504"/>
     </w:p>
     <w:p>
       <w:pPr>
@@ -14870,8 +14885,8 @@
           <w:szCs w:val="28"/>
         </w:rPr>
       </w:pPr>
-      <w:bookmarkStart w:id="57" w:name="_Toc59002690"/>
-      <w:bookmarkStart w:id="58" w:name="_Toc70286232"/>
+      <w:bookmarkStart w:id="59" w:name="_Toc59002690"/>
+      <w:bookmarkStart w:id="60" w:name="_Toc70363451"/>
       <w:r>
         <w:rPr>
           <w:rFonts w:ascii="Times New Roman" w:hAnsi="Times New Roman" w:cs="Times New Roman"/>
@@ -14882,8 +14897,8 @@
         </w:rPr>
         <w:t>Описание модели «Как будет» в нотации IDEF0</w:t>
       </w:r>
-      <w:bookmarkEnd w:id="57"/>
-      <w:bookmarkEnd w:id="58"/>
+      <w:bookmarkEnd w:id="59"/>
+      <w:bookmarkEnd w:id="60"/>
     </w:p>
     <w:p>
       <w:pPr>
@@ -15928,7 +15943,7 @@
         <w:t>Общая схема процесса, представленная на рисунке, раскрыта и демонстрирует, что каждый этап важен. Пропуск действий может привести к дополнительным временным и денежным ресурсам.</w:t>
       </w:r>
     </w:p>
-    <w:bookmarkEnd w:id="56"/>
+    <w:bookmarkEnd w:id="58"/>
     <w:p>
       <w:pPr>
         <w:autoSpaceDE w:val="0"/>
@@ -15959,7 +15974,7 @@
           <w:szCs w:val="28"/>
         </w:rPr>
       </w:pPr>
-      <w:bookmarkStart w:id="59" w:name="_Toc70286233"/>
+      <w:bookmarkStart w:id="61" w:name="_Toc70363452"/>
       <w:r>
         <w:rPr>
           <w:rFonts w:ascii="Times New Roman" w:hAnsi="Times New Roman" w:cs="Times New Roman"/>
@@ -16040,7 +16055,7 @@
         </w:rPr>
         <w:t>контента на предприятии</w:t>
       </w:r>
-      <w:bookmarkEnd w:id="59"/>
+      <w:bookmarkEnd w:id="61"/>
     </w:p>
     <w:p>
       <w:pPr>
@@ -16441,7 +16456,7 @@
           <w:lang w:eastAsia="ru-RU"/>
         </w:rPr>
       </w:pPr>
-      <w:bookmarkStart w:id="60" w:name="_Toc70286234"/>
+      <w:bookmarkStart w:id="62" w:name="_Toc70363453"/>
       <w:r>
         <w:rPr>
           <w:rFonts w:ascii="Times New Roman" w:eastAsia="Times New Roman" w:hAnsi="Times New Roman" w:cs="Times New Roman"/>
@@ -16461,7 +16476,7 @@
         </w:rPr>
         <w:t>СИСТЕМЫ ПОДБОРА И ХРАНЕНИЯ ОБУЧАЮЩИХ МАТЕРИАЛОВ НА ОСНОВЕ WEB-ТЕХНОЛОГИЙ</w:t>
       </w:r>
-      <w:bookmarkEnd w:id="60"/>
+      <w:bookmarkEnd w:id="62"/>
       <w:r>
         <w:rPr>
           <w:rFonts w:ascii="Times New Roman" w:eastAsia="Times New Roman" w:hAnsi="Times New Roman" w:cs="Times New Roman"/>
@@ -16509,28 +16524,27 @@
           <w:szCs w:val="28"/>
         </w:rPr>
       </w:pPr>
-      <w:bookmarkStart w:id="61" w:name="_Toc69559856"/>
-      <w:bookmarkStart w:id="62" w:name="_Toc69559984"/>
-      <w:bookmarkStart w:id="63" w:name="_Toc69562055"/>
-      <w:bookmarkStart w:id="64" w:name="_Toc69562677"/>
-      <w:bookmarkStart w:id="65" w:name="_Toc69562721"/>
-      <w:bookmarkStart w:id="66" w:name="_Toc69648210"/>
-      <w:bookmarkStart w:id="67" w:name="_Toc69651936"/>
-      <w:bookmarkStart w:id="68" w:name="_Toc69667229"/>
-      <w:bookmarkStart w:id="69" w:name="_Toc69672681"/>
-      <w:bookmarkStart w:id="70" w:name="_Toc69672731"/>
-      <w:bookmarkStart w:id="71" w:name="_Toc69675490"/>
-      <w:bookmarkStart w:id="72" w:name="_Toc70062829"/>
-      <w:bookmarkStart w:id="73" w:name="_Toc70062873"/>
-      <w:bookmarkStart w:id="74" w:name="_Toc70264524"/>
-      <w:bookmarkStart w:id="75" w:name="_Toc70266963"/>
-      <w:bookmarkStart w:id="76" w:name="_Toc70274419"/>
-      <w:bookmarkStart w:id="77" w:name="_Toc70277054"/>
-      <w:bookmarkStart w:id="78" w:name="_Toc70278302"/>
-      <w:bookmarkStart w:id="79" w:name="_Toc70286127"/>
-      <w:bookmarkStart w:id="80" w:name="_Toc70286235"/>
-      <w:bookmarkEnd w:id="61"/>
-      <w:bookmarkEnd w:id="62"/>
+      <w:bookmarkStart w:id="63" w:name="_Toc69559856"/>
+      <w:bookmarkStart w:id="64" w:name="_Toc69559984"/>
+      <w:bookmarkStart w:id="65" w:name="_Toc69562055"/>
+      <w:bookmarkStart w:id="66" w:name="_Toc69562677"/>
+      <w:bookmarkStart w:id="67" w:name="_Toc69562721"/>
+      <w:bookmarkStart w:id="68" w:name="_Toc69648210"/>
+      <w:bookmarkStart w:id="69" w:name="_Toc69651936"/>
+      <w:bookmarkStart w:id="70" w:name="_Toc69667229"/>
+      <w:bookmarkStart w:id="71" w:name="_Toc69672681"/>
+      <w:bookmarkStart w:id="72" w:name="_Toc69672731"/>
+      <w:bookmarkStart w:id="73" w:name="_Toc69675490"/>
+      <w:bookmarkStart w:id="74" w:name="_Toc70062829"/>
+      <w:bookmarkStart w:id="75" w:name="_Toc70062873"/>
+      <w:bookmarkStart w:id="76" w:name="_Toc70264524"/>
+      <w:bookmarkStart w:id="77" w:name="_Toc70266963"/>
+      <w:bookmarkStart w:id="78" w:name="_Toc70274419"/>
+      <w:bookmarkStart w:id="79" w:name="_Toc70277054"/>
+      <w:bookmarkStart w:id="80" w:name="_Toc70278302"/>
+      <w:bookmarkStart w:id="81" w:name="_Toc70286127"/>
+      <w:bookmarkStart w:id="82" w:name="_Toc70286235"/>
+      <w:bookmarkStart w:id="83" w:name="_Toc70363454"/>
       <w:bookmarkEnd w:id="63"/>
       <w:bookmarkEnd w:id="64"/>
       <w:bookmarkEnd w:id="65"/>
@@ -16549,6 +16563,9 @@
       <w:bookmarkEnd w:id="78"/>
       <w:bookmarkEnd w:id="79"/>
       <w:bookmarkEnd w:id="80"/>
+      <w:bookmarkEnd w:id="81"/>
+      <w:bookmarkEnd w:id="82"/>
+      <w:bookmarkEnd w:id="83"/>
     </w:p>
     <w:p>
       <w:pPr>
@@ -16570,7 +16587,7 @@
           <w:szCs w:val="28"/>
         </w:rPr>
       </w:pPr>
-      <w:bookmarkStart w:id="81" w:name="_Toc70286236"/>
+      <w:bookmarkStart w:id="84" w:name="_Toc70363455"/>
       <w:r>
         <w:rPr>
           <w:rFonts w:ascii="Times New Roman" w:hAnsi="Times New Roman" w:cs="Times New Roman"/>
@@ -16581,7 +16598,7 @@
         </w:rPr>
         <w:t>Постановка задачи на проектирование. Обоснование применения технических средств для решения поставленных задач</w:t>
       </w:r>
-      <w:bookmarkEnd w:id="81"/>
+      <w:bookmarkEnd w:id="84"/>
     </w:p>
     <w:p/>
     <w:p>
@@ -17454,28 +17471,26 @@
           <w:szCs w:val="26"/>
         </w:rPr>
       </w:pPr>
-      <w:bookmarkStart w:id="82" w:name="_Toc69559986"/>
-      <w:bookmarkStart w:id="83" w:name="_Toc69562057"/>
-      <w:bookmarkStart w:id="84" w:name="_Toc69562679"/>
-      <w:bookmarkStart w:id="85" w:name="_Toc69562723"/>
-      <w:bookmarkStart w:id="86" w:name="_Toc69648212"/>
-      <w:bookmarkStart w:id="87" w:name="_Toc69651938"/>
-      <w:bookmarkStart w:id="88" w:name="_Toc69667231"/>
-      <w:bookmarkStart w:id="89" w:name="_Toc69672683"/>
-      <w:bookmarkStart w:id="90" w:name="_Toc69672733"/>
-      <w:bookmarkStart w:id="91" w:name="_Toc69675492"/>
-      <w:bookmarkStart w:id="92" w:name="_Toc70062831"/>
-      <w:bookmarkStart w:id="93" w:name="_Toc70062875"/>
-      <w:bookmarkStart w:id="94" w:name="_Toc70264526"/>
-      <w:bookmarkStart w:id="95" w:name="_Toc70266965"/>
-      <w:bookmarkStart w:id="96" w:name="_Toc70274421"/>
-      <w:bookmarkStart w:id="97" w:name="_Toc70277056"/>
-      <w:bookmarkStart w:id="98" w:name="_Toc70278304"/>
-      <w:bookmarkStart w:id="99" w:name="_Toc70286129"/>
-      <w:bookmarkStart w:id="100" w:name="_Toc70286237"/>
-      <w:bookmarkEnd w:id="82"/>
-      <w:bookmarkEnd w:id="83"/>
-      <w:bookmarkEnd w:id="84"/>
+      <w:bookmarkStart w:id="85" w:name="_Toc69559986"/>
+      <w:bookmarkStart w:id="86" w:name="_Toc69562057"/>
+      <w:bookmarkStart w:id="87" w:name="_Toc69562679"/>
+      <w:bookmarkStart w:id="88" w:name="_Toc69562723"/>
+      <w:bookmarkStart w:id="89" w:name="_Toc69648212"/>
+      <w:bookmarkStart w:id="90" w:name="_Toc69651938"/>
+      <w:bookmarkStart w:id="91" w:name="_Toc69667231"/>
+      <w:bookmarkStart w:id="92" w:name="_Toc69672683"/>
+      <w:bookmarkStart w:id="93" w:name="_Toc69672733"/>
+      <w:bookmarkStart w:id="94" w:name="_Toc69675492"/>
+      <w:bookmarkStart w:id="95" w:name="_Toc70062831"/>
+      <w:bookmarkStart w:id="96" w:name="_Toc70062875"/>
+      <w:bookmarkStart w:id="97" w:name="_Toc70264526"/>
+      <w:bookmarkStart w:id="98" w:name="_Toc70266965"/>
+      <w:bookmarkStart w:id="99" w:name="_Toc70274421"/>
+      <w:bookmarkStart w:id="100" w:name="_Toc70277056"/>
+      <w:bookmarkStart w:id="101" w:name="_Toc70278304"/>
+      <w:bookmarkStart w:id="102" w:name="_Toc70286129"/>
+      <w:bookmarkStart w:id="103" w:name="_Toc70286237"/>
+      <w:bookmarkStart w:id="104" w:name="_Toc70363456"/>
       <w:bookmarkEnd w:id="85"/>
       <w:bookmarkEnd w:id="86"/>
       <w:bookmarkEnd w:id="87"/>
@@ -17492,6 +17507,10 @@
       <w:bookmarkEnd w:id="98"/>
       <w:bookmarkEnd w:id="99"/>
       <w:bookmarkEnd w:id="100"/>
+      <w:bookmarkEnd w:id="101"/>
+      <w:bookmarkEnd w:id="102"/>
+      <w:bookmarkEnd w:id="103"/>
+      <w:bookmarkEnd w:id="104"/>
     </w:p>
     <w:p>
       <w:pPr>
@@ -17513,29 +17532,26 @@
           <w:szCs w:val="26"/>
         </w:rPr>
       </w:pPr>
-      <w:bookmarkStart w:id="101" w:name="_Toc69559987"/>
-      <w:bookmarkStart w:id="102" w:name="_Toc69562058"/>
-      <w:bookmarkStart w:id="103" w:name="_Toc69562680"/>
-      <w:bookmarkStart w:id="104" w:name="_Toc69562724"/>
-      <w:bookmarkStart w:id="105" w:name="_Toc69648213"/>
-      <w:bookmarkStart w:id="106" w:name="_Toc69651939"/>
-      <w:bookmarkStart w:id="107" w:name="_Toc69667232"/>
-      <w:bookmarkStart w:id="108" w:name="_Toc69672684"/>
-      <w:bookmarkStart w:id="109" w:name="_Toc69672734"/>
-      <w:bookmarkStart w:id="110" w:name="_Toc69675493"/>
-      <w:bookmarkStart w:id="111" w:name="_Toc70062832"/>
-      <w:bookmarkStart w:id="112" w:name="_Toc70062876"/>
-      <w:bookmarkStart w:id="113" w:name="_Toc70264527"/>
-      <w:bookmarkStart w:id="114" w:name="_Toc70266966"/>
-      <w:bookmarkStart w:id="115" w:name="_Toc70274422"/>
-      <w:bookmarkStart w:id="116" w:name="_Toc70277057"/>
-      <w:bookmarkStart w:id="117" w:name="_Toc70278305"/>
-      <w:bookmarkStart w:id="118" w:name="_Toc70286130"/>
-      <w:bookmarkStart w:id="119" w:name="_Toc70286238"/>
-      <w:bookmarkEnd w:id="101"/>
-      <w:bookmarkEnd w:id="102"/>
-      <w:bookmarkEnd w:id="103"/>
-      <w:bookmarkEnd w:id="104"/>
+      <w:bookmarkStart w:id="105" w:name="_Toc69559987"/>
+      <w:bookmarkStart w:id="106" w:name="_Toc69562058"/>
+      <w:bookmarkStart w:id="107" w:name="_Toc69562680"/>
+      <w:bookmarkStart w:id="108" w:name="_Toc69562724"/>
+      <w:bookmarkStart w:id="109" w:name="_Toc69648213"/>
+      <w:bookmarkStart w:id="110" w:name="_Toc69651939"/>
+      <w:bookmarkStart w:id="111" w:name="_Toc69667232"/>
+      <w:bookmarkStart w:id="112" w:name="_Toc69672684"/>
+      <w:bookmarkStart w:id="113" w:name="_Toc69672734"/>
+      <w:bookmarkStart w:id="114" w:name="_Toc69675493"/>
+      <w:bookmarkStart w:id="115" w:name="_Toc70062832"/>
+      <w:bookmarkStart w:id="116" w:name="_Toc70062876"/>
+      <w:bookmarkStart w:id="117" w:name="_Toc70264527"/>
+      <w:bookmarkStart w:id="118" w:name="_Toc70266966"/>
+      <w:bookmarkStart w:id="119" w:name="_Toc70274422"/>
+      <w:bookmarkStart w:id="120" w:name="_Toc70277057"/>
+      <w:bookmarkStart w:id="121" w:name="_Toc70278305"/>
+      <w:bookmarkStart w:id="122" w:name="_Toc70286130"/>
+      <w:bookmarkStart w:id="123" w:name="_Toc70286238"/>
+      <w:bookmarkStart w:id="124" w:name="_Toc70363457"/>
       <w:bookmarkEnd w:id="105"/>
       <w:bookmarkEnd w:id="106"/>
       <w:bookmarkEnd w:id="107"/>
@@ -17551,6 +17567,11 @@
       <w:bookmarkEnd w:id="117"/>
       <w:bookmarkEnd w:id="118"/>
       <w:bookmarkEnd w:id="119"/>
+      <w:bookmarkEnd w:id="120"/>
+      <w:bookmarkEnd w:id="121"/>
+      <w:bookmarkEnd w:id="122"/>
+      <w:bookmarkEnd w:id="123"/>
+      <w:bookmarkEnd w:id="124"/>
     </w:p>
     <w:p>
       <w:pPr>
@@ -17572,30 +17593,26 @@
           <w:szCs w:val="26"/>
         </w:rPr>
       </w:pPr>
-      <w:bookmarkStart w:id="120" w:name="_Toc69559988"/>
-      <w:bookmarkStart w:id="121" w:name="_Toc69562059"/>
-      <w:bookmarkStart w:id="122" w:name="_Toc69562681"/>
-      <w:bookmarkStart w:id="123" w:name="_Toc69562725"/>
-      <w:bookmarkStart w:id="124" w:name="_Toc69648214"/>
-      <w:bookmarkStart w:id="125" w:name="_Toc69651940"/>
-      <w:bookmarkStart w:id="126" w:name="_Toc69667233"/>
-      <w:bookmarkStart w:id="127" w:name="_Toc69672685"/>
-      <w:bookmarkStart w:id="128" w:name="_Toc69672735"/>
-      <w:bookmarkStart w:id="129" w:name="_Toc69675494"/>
-      <w:bookmarkStart w:id="130" w:name="_Toc70062833"/>
-      <w:bookmarkStart w:id="131" w:name="_Toc70062877"/>
-      <w:bookmarkStart w:id="132" w:name="_Toc70264528"/>
-      <w:bookmarkStart w:id="133" w:name="_Toc70266967"/>
-      <w:bookmarkStart w:id="134" w:name="_Toc70274423"/>
-      <w:bookmarkStart w:id="135" w:name="_Toc70277058"/>
-      <w:bookmarkStart w:id="136" w:name="_Toc70278306"/>
-      <w:bookmarkStart w:id="137" w:name="_Toc70286131"/>
-      <w:bookmarkStart w:id="138" w:name="_Toc70286239"/>
-      <w:bookmarkEnd w:id="120"/>
-      <w:bookmarkEnd w:id="121"/>
-      <w:bookmarkEnd w:id="122"/>
-      <w:bookmarkEnd w:id="123"/>
-      <w:bookmarkEnd w:id="124"/>
+      <w:bookmarkStart w:id="125" w:name="_Toc69559988"/>
+      <w:bookmarkStart w:id="126" w:name="_Toc69562059"/>
+      <w:bookmarkStart w:id="127" w:name="_Toc69562681"/>
+      <w:bookmarkStart w:id="128" w:name="_Toc69562725"/>
+      <w:bookmarkStart w:id="129" w:name="_Toc69648214"/>
+      <w:bookmarkStart w:id="130" w:name="_Toc69651940"/>
+      <w:bookmarkStart w:id="131" w:name="_Toc69667233"/>
+      <w:bookmarkStart w:id="132" w:name="_Toc69672685"/>
+      <w:bookmarkStart w:id="133" w:name="_Toc69672735"/>
+      <w:bookmarkStart w:id="134" w:name="_Toc69675494"/>
+      <w:bookmarkStart w:id="135" w:name="_Toc70062833"/>
+      <w:bookmarkStart w:id="136" w:name="_Toc70062877"/>
+      <w:bookmarkStart w:id="137" w:name="_Toc70264528"/>
+      <w:bookmarkStart w:id="138" w:name="_Toc70266967"/>
+      <w:bookmarkStart w:id="139" w:name="_Toc70274423"/>
+      <w:bookmarkStart w:id="140" w:name="_Toc70277058"/>
+      <w:bookmarkStart w:id="141" w:name="_Toc70278306"/>
+      <w:bookmarkStart w:id="142" w:name="_Toc70286131"/>
+      <w:bookmarkStart w:id="143" w:name="_Toc70286239"/>
+      <w:bookmarkStart w:id="144" w:name="_Toc70363458"/>
       <w:bookmarkEnd w:id="125"/>
       <w:bookmarkEnd w:id="126"/>
       <w:bookmarkEnd w:id="127"/>
@@ -17610,6 +17627,12 @@
       <w:bookmarkEnd w:id="136"/>
       <w:bookmarkEnd w:id="137"/>
       <w:bookmarkEnd w:id="138"/>
+      <w:bookmarkEnd w:id="139"/>
+      <w:bookmarkEnd w:id="140"/>
+      <w:bookmarkEnd w:id="141"/>
+      <w:bookmarkEnd w:id="142"/>
+      <w:bookmarkEnd w:id="143"/>
+      <w:bookmarkEnd w:id="144"/>
     </w:p>
     <w:p>
       <w:pPr>
@@ -17631,31 +17654,26 @@
           <w:szCs w:val="26"/>
         </w:rPr>
       </w:pPr>
-      <w:bookmarkStart w:id="139" w:name="_Toc69559989"/>
-      <w:bookmarkStart w:id="140" w:name="_Toc69562060"/>
-      <w:bookmarkStart w:id="141" w:name="_Toc69562682"/>
-      <w:bookmarkStart w:id="142" w:name="_Toc69562726"/>
-      <w:bookmarkStart w:id="143" w:name="_Toc69648215"/>
-      <w:bookmarkStart w:id="144" w:name="_Toc69651941"/>
-      <w:bookmarkStart w:id="145" w:name="_Toc69667234"/>
-      <w:bookmarkStart w:id="146" w:name="_Toc69672686"/>
-      <w:bookmarkStart w:id="147" w:name="_Toc69672736"/>
-      <w:bookmarkStart w:id="148" w:name="_Toc69675495"/>
-      <w:bookmarkStart w:id="149" w:name="_Toc70062834"/>
-      <w:bookmarkStart w:id="150" w:name="_Toc70062878"/>
-      <w:bookmarkStart w:id="151" w:name="_Toc70264529"/>
-      <w:bookmarkStart w:id="152" w:name="_Toc70266968"/>
-      <w:bookmarkStart w:id="153" w:name="_Toc70274424"/>
-      <w:bookmarkStart w:id="154" w:name="_Toc70277059"/>
-      <w:bookmarkStart w:id="155" w:name="_Toc70278307"/>
-      <w:bookmarkStart w:id="156" w:name="_Toc70286132"/>
-      <w:bookmarkStart w:id="157" w:name="_Toc70286240"/>
-      <w:bookmarkEnd w:id="139"/>
-      <w:bookmarkEnd w:id="140"/>
-      <w:bookmarkEnd w:id="141"/>
-      <w:bookmarkEnd w:id="142"/>
-      <w:bookmarkEnd w:id="143"/>
-      <w:bookmarkEnd w:id="144"/>
+      <w:bookmarkStart w:id="145" w:name="_Toc69559989"/>
+      <w:bookmarkStart w:id="146" w:name="_Toc69562060"/>
+      <w:bookmarkStart w:id="147" w:name="_Toc69562682"/>
+      <w:bookmarkStart w:id="148" w:name="_Toc69562726"/>
+      <w:bookmarkStart w:id="149" w:name="_Toc69648215"/>
+      <w:bookmarkStart w:id="150" w:name="_Toc69651941"/>
+      <w:bookmarkStart w:id="151" w:name="_Toc69667234"/>
+      <w:bookmarkStart w:id="152" w:name="_Toc69672686"/>
+      <w:bookmarkStart w:id="153" w:name="_Toc69672736"/>
+      <w:bookmarkStart w:id="154" w:name="_Toc69675495"/>
+      <w:bookmarkStart w:id="155" w:name="_Toc70062834"/>
+      <w:bookmarkStart w:id="156" w:name="_Toc70062878"/>
+      <w:bookmarkStart w:id="157" w:name="_Toc70264529"/>
+      <w:bookmarkStart w:id="158" w:name="_Toc70266968"/>
+      <w:bookmarkStart w:id="159" w:name="_Toc70274424"/>
+      <w:bookmarkStart w:id="160" w:name="_Toc70277059"/>
+      <w:bookmarkStart w:id="161" w:name="_Toc70278307"/>
+      <w:bookmarkStart w:id="162" w:name="_Toc70286132"/>
+      <w:bookmarkStart w:id="163" w:name="_Toc70286240"/>
+      <w:bookmarkStart w:id="164" w:name="_Toc70363459"/>
       <w:bookmarkEnd w:id="145"/>
       <w:bookmarkEnd w:id="146"/>
       <w:bookmarkEnd w:id="147"/>
@@ -17669,6 +17687,13 @@
       <w:bookmarkEnd w:id="155"/>
       <w:bookmarkEnd w:id="156"/>
       <w:bookmarkEnd w:id="157"/>
+      <w:bookmarkEnd w:id="158"/>
+      <w:bookmarkEnd w:id="159"/>
+      <w:bookmarkEnd w:id="160"/>
+      <w:bookmarkEnd w:id="161"/>
+      <w:bookmarkEnd w:id="162"/>
+      <w:bookmarkEnd w:id="163"/>
+      <w:bookmarkEnd w:id="164"/>
     </w:p>
     <w:p>
       <w:pPr>
@@ -17685,7 +17710,7 @@
           <w:szCs w:val="28"/>
         </w:rPr>
       </w:pPr>
-      <w:bookmarkStart w:id="158" w:name="_Toc70286241"/>
+      <w:bookmarkStart w:id="165" w:name="_Toc70363460"/>
       <w:r>
         <w:rPr>
           <w:rFonts w:ascii="Times New Roman" w:hAnsi="Times New Roman" w:cs="Times New Roman"/>
@@ -17696,7 +17721,7 @@
         </w:rPr>
         <w:t>ABAP</w:t>
       </w:r>
-      <w:bookmarkEnd w:id="158"/>
+      <w:bookmarkEnd w:id="165"/>
     </w:p>
     <w:p>
       <w:pPr>
@@ -18083,7 +18108,7 @@
           <w:szCs w:val="28"/>
         </w:rPr>
       </w:pPr>
-      <w:bookmarkStart w:id="159" w:name="_Toc70286242"/>
+      <w:bookmarkStart w:id="166" w:name="_Toc70363461"/>
       <w:r>
         <w:rPr>
           <w:rFonts w:ascii="Times New Roman" w:hAnsi="Times New Roman" w:cs="Times New Roman"/>
@@ -18094,7 +18119,7 @@
         </w:rPr>
         <w:t>SAP HANA</w:t>
       </w:r>
-      <w:bookmarkEnd w:id="159"/>
+      <w:bookmarkEnd w:id="166"/>
     </w:p>
     <w:p>
       <w:pPr>
@@ -18661,48 +18686,6 @@
         </w:rPr>
         <w:lastRenderedPageBreak/>
         <w:t>/ 4 HANA, и для 75% клиентов на миграционный проект уходит в среднем 6 месяцев.</w:t>
-      </w:r>
-    </w:p>
-    <w:p>
-      <w:pPr>
-        <w:pStyle w:val="aa"/>
-        <w:spacing w:after="0"/>
-        <w:ind w:left="0" w:firstLine="709"/>
-        <w:jc w:val="both"/>
-        <w:rPr>
-          <w:rFonts w:ascii="Times New Roman" w:hAnsi="Times New Roman" w:cs="Times New Roman"/>
-          <w:sz w:val="28"/>
-          <w:szCs w:val="28"/>
-        </w:rPr>
-      </w:pPr>
-      <w:r>
-        <w:rPr>
-          <w:rFonts w:ascii="Times New Roman" w:hAnsi="Times New Roman" w:cs="Times New Roman"/>
-          <w:sz w:val="28"/>
-          <w:szCs w:val="28"/>
-        </w:rPr>
-        <w:t>SAP также предлагает проект быстрого развертывания SAP для быстрой миграции на платформу HANA и решение SAP Simple Finance. Различные партнеры SAP обеспечивают интеграцию с фиксированными ценами для нескольких клиентов.</w:t>
-      </w:r>
-    </w:p>
-    <w:p>
-      <w:pPr>
-        <w:pStyle w:val="aa"/>
-        <w:spacing w:after="0"/>
-        <w:ind w:left="0" w:firstLine="709"/>
-        <w:jc w:val="both"/>
-        <w:rPr>
-          <w:rFonts w:ascii="Times New Roman" w:hAnsi="Times New Roman" w:cs="Times New Roman"/>
-          <w:sz w:val="28"/>
-          <w:szCs w:val="28"/>
-        </w:rPr>
-      </w:pPr>
-      <w:r>
-        <w:rPr>
-          <w:rFonts w:ascii="Times New Roman" w:hAnsi="Times New Roman" w:cs="Times New Roman"/>
-          <w:sz w:val="28"/>
-          <w:szCs w:val="28"/>
-        </w:rPr>
-        <w:t>Клиенты могут использовать настройку даже после миграции системы. Миграция SAP Business Suite в S / 4 HANA осуществляется с помощью пакета внедрения в форме SAP Simple Finance, Simple Logistics и многих других.</w:t>
       </w:r>
     </w:p>
     <w:p>
@@ -19257,7 +19240,7 @@
           <w:szCs w:val="28"/>
         </w:rPr>
       </w:pPr>
-      <w:bookmarkStart w:id="160" w:name="_Toc70286243"/>
+      <w:bookmarkStart w:id="167" w:name="_Toc70363462"/>
       <w:r>
         <w:rPr>
           <w:rFonts w:ascii="Times New Roman" w:hAnsi="Times New Roman" w:cs="Times New Roman"/>
@@ -19268,7 +19251,7 @@
         </w:rPr>
         <w:t>SAP Fiori</w:t>
       </w:r>
-      <w:bookmarkEnd w:id="160"/>
+      <w:bookmarkEnd w:id="167"/>
     </w:p>
     <w:p>
       <w:pPr>
@@ -19547,7 +19530,7 @@
           <w:sz w:val="28"/>
           <w:szCs w:val="28"/>
         </w:rPr>
-        <w:t>Как родился SAP Fiori?</w:t>
+        <w:t>Принципы проектирования SAP Fiori</w:t>
       </w:r>
     </w:p>
     <w:p>
@@ -19569,7 +19552,7 @@
           <w:szCs w:val="28"/>
         </w:rPr>
         <w:lastRenderedPageBreak/>
-        <w:t>Когда было проведено исследование, выяснилось, что большинство пользователей SAP используют пользовательский интерфейс SAP для доступа к приложениям. Они включали в себя общие приложения, связанные с взаимодействиями менеджера и сотрудника, такие как запрос на отпуск, запрос на поездку и т. Д. В этом графическом интерфейсе было более 300 000 экранов с различными функциями. SAP проверила наиболее часто используемое приложение, а затем решила обновить эти приложения. Так родился SAP Fiori.</w:t>
+        <w:t>Существует пять принципов проектирования для SAP Fiori UI5 . Эти принципы делают SAP Fiori простым и разлагают различные транзакции в простые приложения на основе задач.</w:t>
       </w:r>
     </w:p>
     <w:p>
@@ -19590,7 +19573,7 @@
           <w:sz w:val="28"/>
           <w:szCs w:val="28"/>
         </w:rPr>
-        <w:t>Принципы проектирования SAP Fiori</w:t>
+        <w:t>На основе ролей — SAP разложила различные транзакции SAP и превратила их в прекрасные пользовательские интерактивные приложения, которые показывают пользователям только самую актуальную информацию.</w:t>
       </w:r>
     </w:p>
     <w:p>
@@ -19611,7 +19594,7 @@
           <w:sz w:val="28"/>
           <w:szCs w:val="28"/>
         </w:rPr>
-        <w:t>Существует пять принципов проектирования для SAP Fiori UI5 . Эти принципы делают SAP Fiori простым и разлагают различные транзакции в простые приложения на основе задач.</w:t>
+        <w:t>Отзывчивость. Когда SAP Fiori сочетается с мощью SAP HANA, он обеспечивает непревзойденный отклик приложения и время выполнения запроса.</w:t>
       </w:r>
     </w:p>
     <w:p>
@@ -19632,6 +19615,69 @@
           <w:sz w:val="28"/>
           <w:szCs w:val="28"/>
         </w:rPr>
+        <w:t>Простота — чтобы сделать SAP Fiori простым в соответствии с потребностями пользователей, SAP разработал его как сценарий 1-1-3 . Это означает 1 пользователя, 1 вариант использования и 3 экрана.</w:t>
+      </w:r>
+    </w:p>
+    <w:p>
+      <w:pPr>
+        <w:pStyle w:val="aa"/>
+        <w:spacing w:after="0"/>
+        <w:ind w:left="0" w:firstLine="709"/>
+        <w:jc w:val="both"/>
+        <w:rPr>
+          <w:rFonts w:ascii="Times New Roman" w:hAnsi="Times New Roman" w:cs="Times New Roman"/>
+          <w:sz w:val="28"/>
+          <w:szCs w:val="28"/>
+        </w:rPr>
+      </w:pPr>
+      <w:r>
+        <w:rPr>
+          <w:rFonts w:ascii="Times New Roman" w:hAnsi="Times New Roman" w:cs="Times New Roman"/>
+          <w:sz w:val="28"/>
+          <w:szCs w:val="28"/>
+        </w:rPr>
+        <w:t>Беспроблемный опыт — SAP предоставила все приложения Fiori на одном языке, и это не имеет значения для развертывания и платформы.</w:t>
+      </w:r>
+    </w:p>
+    <w:p>
+      <w:pPr>
+        <w:pStyle w:val="aa"/>
+        <w:spacing w:after="0"/>
+        <w:ind w:left="0" w:firstLine="709"/>
+        <w:jc w:val="both"/>
+        <w:rPr>
+          <w:rFonts w:ascii="Times New Roman" w:hAnsi="Times New Roman" w:cs="Times New Roman"/>
+          <w:sz w:val="28"/>
+          <w:szCs w:val="28"/>
+        </w:rPr>
+      </w:pPr>
+      <w:r>
+        <w:rPr>
+          <w:rFonts w:ascii="Times New Roman" w:hAnsi="Times New Roman" w:cs="Times New Roman"/>
+          <w:sz w:val="28"/>
+          <w:szCs w:val="28"/>
+        </w:rPr>
+        <w:t>Восхитительный — SAP Fiori был разработан для работы с ECC 6.0, чтобы упростить его для пользователей и развернуть в существующей системе SAP.</w:t>
+      </w:r>
+    </w:p>
+    <w:p>
+      <w:pPr>
+        <w:pStyle w:val="aa"/>
+        <w:spacing w:after="0"/>
+        <w:ind w:left="0" w:firstLine="709"/>
+        <w:jc w:val="both"/>
+        <w:rPr>
+          <w:rFonts w:ascii="Times New Roman" w:hAnsi="Times New Roman" w:cs="Times New Roman"/>
+          <w:sz w:val="28"/>
+          <w:szCs w:val="28"/>
+        </w:rPr>
+      </w:pPr>
+      <w:r>
+        <w:rPr>
+          <w:rFonts w:ascii="Times New Roman" w:hAnsi="Times New Roman" w:cs="Times New Roman"/>
+          <w:sz w:val="28"/>
+          <w:szCs w:val="28"/>
+        </w:rPr>
         <w:t>На основе ролей — SAP разложила различные транзакции SAP и превратила их в прекрасные пользовательские интерактивные приложения, которые показывают пользователям только самую актуальную информацию.</w:t>
       </w:r>
     </w:p>
@@ -19716,112 +19762,6 @@
           <w:sz w:val="28"/>
           <w:szCs w:val="28"/>
         </w:rPr>
-        <w:t>Восхитительный — SAP Fiori был разработан для работы с ECC 6.0, чтобы упростить его для пользователей и развернуть в существующей системе SAP.</w:t>
-      </w:r>
-    </w:p>
-    <w:p>
-      <w:pPr>
-        <w:pStyle w:val="aa"/>
-        <w:spacing w:after="0"/>
-        <w:ind w:left="0" w:firstLine="709"/>
-        <w:jc w:val="both"/>
-        <w:rPr>
-          <w:rFonts w:ascii="Times New Roman" w:hAnsi="Times New Roman" w:cs="Times New Roman"/>
-          <w:sz w:val="28"/>
-          <w:szCs w:val="28"/>
-        </w:rPr>
-      </w:pPr>
-      <w:r>
-        <w:rPr>
-          <w:rFonts w:ascii="Times New Roman" w:hAnsi="Times New Roman" w:cs="Times New Roman"/>
-          <w:sz w:val="28"/>
-          <w:szCs w:val="28"/>
-        </w:rPr>
-        <w:t>На основе ролей — SAP разложила различные транзакции SAP и превратила их в прекрасные пользовательские интерактивные приложения, которые показывают пользователям только самую актуальную информацию.</w:t>
-      </w:r>
-    </w:p>
-    <w:p>
-      <w:pPr>
-        <w:pStyle w:val="aa"/>
-        <w:spacing w:after="0"/>
-        <w:ind w:left="0" w:firstLine="709"/>
-        <w:jc w:val="both"/>
-        <w:rPr>
-          <w:rFonts w:ascii="Times New Roman" w:hAnsi="Times New Roman" w:cs="Times New Roman"/>
-          <w:sz w:val="28"/>
-          <w:szCs w:val="28"/>
-        </w:rPr>
-      </w:pPr>
-      <w:r>
-        <w:rPr>
-          <w:rFonts w:ascii="Times New Roman" w:hAnsi="Times New Roman" w:cs="Times New Roman"/>
-          <w:sz w:val="28"/>
-          <w:szCs w:val="28"/>
-        </w:rPr>
-        <w:t>Отзывчивость. Когда SAP Fiori сочетается с мощью SAP HANA, он обеспечивает непревзойденный отклик приложения и время выполнения запроса.</w:t>
-      </w:r>
-    </w:p>
-    <w:p>
-      <w:pPr>
-        <w:pStyle w:val="aa"/>
-        <w:spacing w:after="0"/>
-        <w:ind w:left="0" w:firstLine="709"/>
-        <w:jc w:val="both"/>
-        <w:rPr>
-          <w:rFonts w:ascii="Times New Roman" w:hAnsi="Times New Roman" w:cs="Times New Roman"/>
-          <w:sz w:val="28"/>
-          <w:szCs w:val="28"/>
-        </w:rPr>
-      </w:pPr>
-      <w:r>
-        <w:rPr>
-          <w:rFonts w:ascii="Times New Roman" w:hAnsi="Times New Roman" w:cs="Times New Roman"/>
-          <w:sz w:val="28"/>
-          <w:szCs w:val="28"/>
-        </w:rPr>
-        <w:t>Простота — чтобы сделать SAP Fiori простым в соответствии с потребностями пользователей, SAP разработал его как сценарий 1-1-3 . Это означает 1 пользователя, 1 вариант использования и 3 экрана.</w:t>
-      </w:r>
-    </w:p>
-    <w:p>
-      <w:pPr>
-        <w:pStyle w:val="aa"/>
-        <w:spacing w:after="0"/>
-        <w:ind w:left="0" w:firstLine="709"/>
-        <w:jc w:val="both"/>
-        <w:rPr>
-          <w:rFonts w:ascii="Times New Roman" w:hAnsi="Times New Roman" w:cs="Times New Roman"/>
-          <w:sz w:val="28"/>
-          <w:szCs w:val="28"/>
-        </w:rPr>
-      </w:pPr>
-      <w:r>
-        <w:rPr>
-          <w:rFonts w:ascii="Times New Roman" w:hAnsi="Times New Roman" w:cs="Times New Roman"/>
-          <w:sz w:val="28"/>
-          <w:szCs w:val="28"/>
-        </w:rPr>
-        <w:t>Беспроблемный опыт — SAP предоставила все приложения Fiori на одном языке, и это не имеет значения для развертывания и платформы.</w:t>
-      </w:r>
-    </w:p>
-    <w:p>
-      <w:pPr>
-        <w:pStyle w:val="aa"/>
-        <w:spacing w:after="0"/>
-        <w:ind w:left="0" w:firstLine="709"/>
-        <w:jc w:val="both"/>
-        <w:rPr>
-          <w:rFonts w:ascii="Times New Roman" w:hAnsi="Times New Roman" w:cs="Times New Roman"/>
-          <w:sz w:val="28"/>
-          <w:szCs w:val="28"/>
-        </w:rPr>
-      </w:pPr>
-      <w:r>
-        <w:rPr>
-          <w:rFonts w:ascii="Times New Roman" w:hAnsi="Times New Roman" w:cs="Times New Roman"/>
-          <w:sz w:val="28"/>
-          <w:szCs w:val="28"/>
-        </w:rPr>
-        <w:lastRenderedPageBreak/>
         <w:t>Восхитительный — SAP Fiori был разработан для работы с ECC 6.0, чтобы упростить его для пользователей и развернуть в существующей системе SAP.</w:t>
       </w:r>
     </w:p>
@@ -19913,300 +19853,6 @@
           <w:sz w:val="28"/>
           <w:szCs w:val="28"/>
         </w:rPr>
-        <w:t>SAP Fiori Apps</w:t>
-      </w:r>
-    </w:p>
-    <w:p>
-      <w:pPr>
-        <w:pStyle w:val="aa"/>
-        <w:spacing w:after="0"/>
-        <w:ind w:left="0" w:firstLine="709"/>
-        <w:jc w:val="both"/>
-        <w:rPr>
-          <w:rFonts w:ascii="Times New Roman" w:hAnsi="Times New Roman" w:cs="Times New Roman"/>
-          <w:sz w:val="28"/>
-          <w:szCs w:val="28"/>
-        </w:rPr>
-      </w:pPr>
-      <w:r>
-        <w:rPr>
-          <w:rFonts w:ascii="Times New Roman" w:hAnsi="Times New Roman" w:cs="Times New Roman"/>
-          <w:sz w:val="28"/>
-          <w:szCs w:val="28"/>
-        </w:rPr>
-        <w:t>Приложения SAP Fiori делятся на три категории. Они различаются на основе их функций и требований к инфраструктуре.</w:t>
-      </w:r>
-    </w:p>
-    <w:p>
-      <w:pPr>
-        <w:pStyle w:val="aa"/>
-        <w:spacing w:after="0"/>
-        <w:ind w:left="0" w:firstLine="709"/>
-        <w:jc w:val="both"/>
-        <w:rPr>
-          <w:rFonts w:ascii="Times New Roman" w:hAnsi="Times New Roman" w:cs="Times New Roman"/>
-          <w:sz w:val="28"/>
-          <w:szCs w:val="28"/>
-        </w:rPr>
-      </w:pPr>
-      <w:r>
-        <w:rPr>
-          <w:rFonts w:ascii="Times New Roman" w:hAnsi="Times New Roman" w:cs="Times New Roman"/>
-          <w:sz w:val="28"/>
-          <w:szCs w:val="28"/>
-        </w:rPr>
-        <w:t>Транзакционные приложения</w:t>
-      </w:r>
-    </w:p>
-    <w:p>
-      <w:pPr>
-        <w:pStyle w:val="aa"/>
-        <w:spacing w:after="0"/>
-        <w:ind w:left="0" w:firstLine="709"/>
-        <w:jc w:val="both"/>
-        <w:rPr>
-          <w:rFonts w:ascii="Times New Roman" w:hAnsi="Times New Roman" w:cs="Times New Roman"/>
-          <w:sz w:val="28"/>
-          <w:szCs w:val="28"/>
-        </w:rPr>
-      </w:pPr>
-      <w:r>
-        <w:rPr>
-          <w:rFonts w:ascii="Times New Roman" w:hAnsi="Times New Roman" w:cs="Times New Roman"/>
-          <w:sz w:val="28"/>
-          <w:szCs w:val="28"/>
-        </w:rPr>
-        <w:t>Бюллетени</w:t>
-      </w:r>
-    </w:p>
-    <w:p>
-      <w:pPr>
-        <w:pStyle w:val="aa"/>
-        <w:spacing w:after="0"/>
-        <w:ind w:left="0" w:firstLine="709"/>
-        <w:jc w:val="both"/>
-        <w:rPr>
-          <w:rFonts w:ascii="Times New Roman" w:hAnsi="Times New Roman" w:cs="Times New Roman"/>
-          <w:sz w:val="28"/>
-          <w:szCs w:val="28"/>
-        </w:rPr>
-      </w:pPr>
-      <w:r>
-        <w:rPr>
-          <w:rFonts w:ascii="Times New Roman" w:hAnsi="Times New Roman" w:cs="Times New Roman"/>
-          <w:sz w:val="28"/>
-          <w:szCs w:val="28"/>
-        </w:rPr>
-        <w:t>Аналитические приложения</w:t>
-      </w:r>
-    </w:p>
-    <w:p>
-      <w:pPr>
-        <w:pStyle w:val="aa"/>
-        <w:spacing w:after="0"/>
-        <w:ind w:left="0" w:firstLine="709"/>
-        <w:jc w:val="both"/>
-        <w:rPr>
-          <w:rFonts w:ascii="Times New Roman" w:hAnsi="Times New Roman" w:cs="Times New Roman"/>
-          <w:sz w:val="28"/>
-          <w:szCs w:val="28"/>
-        </w:rPr>
-      </w:pPr>
-      <w:r>
-        <w:rPr>
-          <w:rFonts w:ascii="Times New Roman" w:hAnsi="Times New Roman" w:cs="Times New Roman"/>
-          <w:sz w:val="28"/>
-          <w:szCs w:val="28"/>
-        </w:rPr>
-        <w:t>Транзакционные приложения</w:t>
-      </w:r>
-    </w:p>
-    <w:p>
-      <w:pPr>
-        <w:pStyle w:val="aa"/>
-        <w:spacing w:after="0"/>
-        <w:ind w:left="0" w:firstLine="709"/>
-        <w:jc w:val="both"/>
-        <w:rPr>
-          <w:rFonts w:ascii="Times New Roman" w:hAnsi="Times New Roman" w:cs="Times New Roman"/>
-          <w:sz w:val="28"/>
-          <w:szCs w:val="28"/>
-        </w:rPr>
-      </w:pPr>
-      <w:r>
-        <w:rPr>
-          <w:rFonts w:ascii="Times New Roman" w:hAnsi="Times New Roman" w:cs="Times New Roman"/>
-          <w:sz w:val="28"/>
-          <w:szCs w:val="28"/>
-        </w:rPr>
-        <w:t>Наиболее важные функции транзакционных приложений:</w:t>
-      </w:r>
-    </w:p>
-    <w:p>
-      <w:pPr>
-        <w:pStyle w:val="aa"/>
-        <w:spacing w:after="0"/>
-        <w:ind w:left="0" w:firstLine="709"/>
-        <w:jc w:val="both"/>
-        <w:rPr>
-          <w:rFonts w:ascii="Times New Roman" w:hAnsi="Times New Roman" w:cs="Times New Roman"/>
-          <w:sz w:val="28"/>
-          <w:szCs w:val="28"/>
-        </w:rPr>
-      </w:pPr>
-      <w:r>
-        <w:rPr>
-          <w:rFonts w:ascii="Times New Roman" w:hAnsi="Times New Roman" w:cs="Times New Roman"/>
-          <w:sz w:val="28"/>
-          <w:szCs w:val="28"/>
-        </w:rPr>
-        <w:t>Первая версия SAP Fiori включала 25 транзакционных приложений.</w:t>
-      </w:r>
-    </w:p>
-    <w:p>
-      <w:pPr>
-        <w:pStyle w:val="aa"/>
-        <w:spacing w:after="0"/>
-        <w:ind w:left="0" w:firstLine="709"/>
-        <w:jc w:val="both"/>
-        <w:rPr>
-          <w:rFonts w:ascii="Times New Roman" w:hAnsi="Times New Roman" w:cs="Times New Roman"/>
-          <w:sz w:val="28"/>
-          <w:szCs w:val="28"/>
-        </w:rPr>
-      </w:pPr>
-      <w:r>
-        <w:rPr>
-          <w:rFonts w:ascii="Times New Roman" w:hAnsi="Times New Roman" w:cs="Times New Roman"/>
-          <w:sz w:val="28"/>
-          <w:szCs w:val="28"/>
-        </w:rPr>
-        <w:t>Транзакционные приложения в SAP Fiori используются для выполнения транзакционных задач, таких как транзакции менеджер-сотрудник, такие как запрос на отпуск, командировки и т. Д.</w:t>
-      </w:r>
-    </w:p>
-    <w:p>
-      <w:pPr>
-        <w:pStyle w:val="aa"/>
-        <w:spacing w:after="0"/>
-        <w:ind w:left="0" w:firstLine="709"/>
-        <w:jc w:val="both"/>
-        <w:rPr>
-          <w:rFonts w:ascii="Times New Roman" w:hAnsi="Times New Roman" w:cs="Times New Roman"/>
-          <w:sz w:val="28"/>
-          <w:szCs w:val="28"/>
-        </w:rPr>
-      </w:pPr>
-      <w:r>
-        <w:rPr>
-          <w:rFonts w:ascii="Times New Roman" w:hAnsi="Times New Roman" w:cs="Times New Roman"/>
-          <w:sz w:val="28"/>
-          <w:szCs w:val="28"/>
-        </w:rPr>
-        <w:t>Транзакционные приложения лучше всего работают на базе данных SAP HANA, но могут быть развернуты с любой базой данных с приемлемой производительностью. Эти приложения позволяют пользователю выполнять простые транзакции SAP на мобильных устройствах, а также на настольных ПК или ноутбуках.</w:t>
-      </w:r>
-    </w:p>
-    <w:p>
-      <w:pPr>
-        <w:pStyle w:val="aa"/>
-        <w:spacing w:after="0"/>
-        <w:ind w:left="0" w:firstLine="709"/>
-        <w:jc w:val="both"/>
-        <w:rPr>
-          <w:rFonts w:ascii="Times New Roman" w:hAnsi="Times New Roman" w:cs="Times New Roman"/>
-          <w:sz w:val="28"/>
-          <w:szCs w:val="28"/>
-        </w:rPr>
-      </w:pPr>
-      <w:r>
-        <w:rPr>
-          <w:rFonts w:ascii="Times New Roman" w:hAnsi="Times New Roman" w:cs="Times New Roman"/>
-          <w:sz w:val="28"/>
-          <w:szCs w:val="28"/>
-        </w:rPr>
-        <w:t>Первая версия SAP Fiori включала 25 транзакционных приложений.</w:t>
-      </w:r>
-    </w:p>
-    <w:p>
-      <w:pPr>
-        <w:pStyle w:val="aa"/>
-        <w:spacing w:after="0"/>
-        <w:ind w:left="0" w:firstLine="709"/>
-        <w:jc w:val="both"/>
-        <w:rPr>
-          <w:rFonts w:ascii="Times New Roman" w:hAnsi="Times New Roman" w:cs="Times New Roman"/>
-          <w:sz w:val="28"/>
-          <w:szCs w:val="28"/>
-        </w:rPr>
-      </w:pPr>
-      <w:r>
-        <w:rPr>
-          <w:rFonts w:ascii="Times New Roman" w:hAnsi="Times New Roman" w:cs="Times New Roman"/>
-          <w:sz w:val="28"/>
-          <w:szCs w:val="28"/>
-        </w:rPr>
-        <w:t>Транзакционные приложения в SAP Fiori используются для выполнения транзакционных задач, таких как транзакции менеджер-сотрудник, такие как запрос на отпуск, командировки и т. Д.</w:t>
-      </w:r>
-    </w:p>
-    <w:p>
-      <w:pPr>
-        <w:pStyle w:val="aa"/>
-        <w:spacing w:after="0"/>
-        <w:ind w:left="0" w:firstLine="709"/>
-        <w:jc w:val="both"/>
-        <w:rPr>
-          <w:rFonts w:ascii="Times New Roman" w:hAnsi="Times New Roman" w:cs="Times New Roman"/>
-          <w:sz w:val="28"/>
-          <w:szCs w:val="28"/>
-        </w:rPr>
-      </w:pPr>
-      <w:r>
-        <w:rPr>
-          <w:rFonts w:ascii="Times New Roman" w:hAnsi="Times New Roman" w:cs="Times New Roman"/>
-          <w:sz w:val="28"/>
-          <w:szCs w:val="28"/>
-        </w:rPr>
-        <w:t>Транзакционные приложения лучше всего работают на базе данных SAP HANA, но могут быть развернуты с любой базой данных с приемлемой производительностью. Эти приложения позволяют пользователю выполнять простые транзакции SAP на мобильных устройствах, а также на настольных ПК или ноутбуках.</w:t>
-      </w:r>
-    </w:p>
-    <w:p>
-      <w:pPr>
-        <w:pStyle w:val="aa"/>
-        <w:spacing w:after="0"/>
-        <w:ind w:left="0" w:firstLine="709"/>
-        <w:jc w:val="both"/>
-        <w:rPr>
-          <w:rFonts w:ascii="Times New Roman" w:hAnsi="Times New Roman" w:cs="Times New Roman"/>
-          <w:sz w:val="28"/>
-          <w:szCs w:val="28"/>
-        </w:rPr>
-      </w:pPr>
-      <w:r>
-        <w:rPr>
-          <w:rFonts w:ascii="Times New Roman" w:hAnsi="Times New Roman" w:cs="Times New Roman"/>
-          <w:sz w:val="28"/>
-          <w:szCs w:val="28"/>
-        </w:rPr>
-        <w:t>Пример — Запрос на отпуск, Запрос на поездку, Заказ на покупку.</w:t>
-      </w:r>
-    </w:p>
-    <w:p>
-      <w:pPr>
-        <w:pStyle w:val="aa"/>
-        <w:spacing w:after="0"/>
-        <w:ind w:left="0" w:firstLine="709"/>
-        <w:jc w:val="both"/>
-        <w:rPr>
-          <w:rFonts w:ascii="Times New Roman" w:hAnsi="Times New Roman" w:cs="Times New Roman"/>
-          <w:sz w:val="28"/>
-          <w:szCs w:val="28"/>
-        </w:rPr>
-      </w:pPr>
-      <w:r>
-        <w:rPr>
-          <w:rFonts w:ascii="Times New Roman" w:hAnsi="Times New Roman" w:cs="Times New Roman"/>
-          <w:sz w:val="28"/>
-          <w:szCs w:val="28"/>
-        </w:rPr>
         <w:t>Бюллетени</w:t>
       </w:r>
     </w:p>
@@ -20323,7 +19969,7 @@
         </w:rPr>
         <w:t>транзакционных</w:t>
       </w:r>
-      <w:ins w:id="161" w:author="Егор Красовский">
+      <w:ins w:id="168" w:author="Егор Красовский">
         <w:r>
           <w:rPr>
             <w:rFonts w:ascii="Times New Roman" w:hAnsi="Times New Roman" w:cs="Times New Roman"/>
@@ -20454,7 +20100,7 @@
         </w:rPr>
         <w:t>транзакционных</w:t>
       </w:r>
-      <w:ins w:id="162" w:author="Егор Красовский">
+      <w:ins w:id="169" w:author="Егор Красовский">
         <w:r>
           <w:rPr>
             <w:rFonts w:ascii="Times New Roman" w:hAnsi="Times New Roman" w:cs="Times New Roman"/>
@@ -20889,7 +20535,7 @@
         </w:rPr>
         <w:t>компьютере</w:t>
       </w:r>
-      <w:ins w:id="163" w:author="Егор Красовский">
+      <w:ins w:id="170" w:author="Егор Красовский">
         <w:r>
           <w:rPr>
             <w:rFonts w:ascii="Times New Roman" w:hAnsi="Times New Roman" w:cs="Times New Roman"/>
@@ -22065,7 +21711,7 @@
           <w:szCs w:val="28"/>
         </w:rPr>
       </w:pPr>
-      <w:bookmarkStart w:id="164" w:name="_Toc70286244"/>
+      <w:bookmarkStart w:id="171" w:name="_Toc70363463"/>
       <w:r>
         <w:rPr>
           <w:rFonts w:ascii="Times New Roman" w:hAnsi="Times New Roman" w:cs="Times New Roman"/>
@@ -22076,7 +21722,7 @@
         </w:rPr>
         <w:t>ABAP CDS View</w:t>
       </w:r>
-      <w:bookmarkEnd w:id="164"/>
+      <w:bookmarkEnd w:id="171"/>
     </w:p>
     <w:p>
       <w:pPr>
@@ -22189,7 +21835,7 @@
         </w:rPr>
         <w:t>например</w:t>
       </w:r>
-      <w:ins w:id="165" w:author="Егор Красовский">
+      <w:ins w:id="172" w:author="Егор Красовский">
         <w:r>
           <w:rPr>
             <w:rFonts w:ascii="Times New Roman" w:hAnsi="Times New Roman" w:cs="Times New Roman"/>
@@ -22338,7 +21984,7 @@
           <w:szCs w:val="28"/>
         </w:rPr>
       </w:pPr>
-      <w:bookmarkStart w:id="166" w:name="_Toc70286245"/>
+      <w:bookmarkStart w:id="173" w:name="_Toc70363464"/>
       <w:r>
         <w:rPr>
           <w:rFonts w:ascii="Times New Roman" w:hAnsi="Times New Roman" w:cs="Times New Roman"/>
@@ -22349,7 +21995,7 @@
         </w:rPr>
         <w:t>OData</w:t>
       </w:r>
-      <w:bookmarkEnd w:id="166"/>
+      <w:bookmarkEnd w:id="173"/>
     </w:p>
     <w:p/>
     <w:p>
@@ -22455,7 +22101,7 @@
           <w:sz w:val="28"/>
           <w:szCs w:val="28"/>
         </w:rPr>
-        <w:t>С точки зрения OData любой интернет-ресурс — это база данных, доступная через REST API. OData предполагает, что любые данные имеют URL: коллекции, объекта, связи, отдельного свойства и т. д. Например, если набрать в браузере URL</w:t>
+        <w:t xml:space="preserve">С точки зрения OData любой интернет-ресурс — это база данных, доступная через REST API. OData предполагает, что любые данные имеют URL: коллекции, объекта, связи, отдельного свойства и т. д. </w:t>
       </w:r>
     </w:p>
     <w:p>
@@ -22476,7 +22122,16 @@
           <w:sz w:val="28"/>
           <w:szCs w:val="28"/>
         </w:rPr>
-        <w:t>https://samples.databoom.space/api1/sampledb/collections/persons</w:t>
+        <w:t xml:space="preserve">Сегодня все больший интерес к OData проявляет сообщество разработчиков, этот стандарт пользуется поддержкой со стороны OASIS, в своей работе его учитывают Microsoft, SAP, «1C», IBM, DevExpess, Webix, Databoom, Syncfusion, ComponentOne и др. На сегодняшний день представлено множество API, совместимых с OData, их перечень можно найти на сайте OData.org. Однако с момента передачи протокола под управление OASIS прошло всего три года, и проблемы у OData имеются. Например, не стоит </w:t>
+      </w:r>
+      <w:r>
+        <w:rPr>
+          <w:rFonts w:ascii="Times New Roman" w:hAnsi="Times New Roman" w:cs="Times New Roman"/>
+          <w:sz w:val="28"/>
+          <w:szCs w:val="28"/>
+        </w:rPr>
+        <w:lastRenderedPageBreak/>
+        <w:t>ждать полной совместимости всех API, включающих не только базовые функции, поддерживаемые OASIS, но и различные расширения, необходимые для того или иного проекта.</w:t>
       </w:r>
     </w:p>
     <w:p>
@@ -22497,229 +22152,7 @@
           <w:sz w:val="28"/>
           <w:szCs w:val="28"/>
         </w:rPr>
-        <w:t>то мы получим коллекцию всех людей. Есть много примеров других сайтов, содержащих специально организованные структуры для работы с OData: Microsoft, OData, Kendo UI и т. п. Отдельный человек, идентифицированный ключом «person169», может быть получен по URL</w:t>
-      </w:r>
-    </w:p>
-    <w:p>
-      <w:pPr>
-        <w:pStyle w:val="aa"/>
-        <w:spacing w:after="0"/>
-        <w:ind w:left="0" w:firstLine="709"/>
-        <w:jc w:val="both"/>
-        <w:rPr>
-          <w:rFonts w:ascii="Times New Roman" w:hAnsi="Times New Roman" w:cs="Times New Roman"/>
-          <w:sz w:val="28"/>
-          <w:szCs w:val="28"/>
-        </w:rPr>
-      </w:pPr>
-      <w:r>
-        <w:rPr>
-          <w:rFonts w:ascii="Times New Roman" w:hAnsi="Times New Roman" w:cs="Times New Roman"/>
-          <w:sz w:val="28"/>
-          <w:szCs w:val="28"/>
-        </w:rPr>
-        <w:lastRenderedPageBreak/>
-        <w:t>https://samples.databoom.space/api1/sampledb/collections/persons(«person169»)</w:t>
-      </w:r>
-    </w:p>
-    <w:p>
-      <w:pPr>
-        <w:pStyle w:val="aa"/>
-        <w:spacing w:after="0"/>
-        <w:ind w:left="0" w:firstLine="709"/>
-        <w:jc w:val="both"/>
-        <w:rPr>
-          <w:rFonts w:ascii="Times New Roman" w:hAnsi="Times New Roman" w:cs="Times New Roman"/>
-          <w:sz w:val="28"/>
-          <w:szCs w:val="28"/>
-        </w:rPr>
-      </w:pPr>
-      <w:r>
-        <w:rPr>
-          <w:rFonts w:ascii="Times New Roman" w:hAnsi="Times New Roman" w:cs="Times New Roman"/>
-          <w:sz w:val="28"/>
-          <w:szCs w:val="28"/>
-        </w:rPr>
-        <w:t>OData позволяет выполнять и более сложные запросы, для этого в языке имеются логические операторы, операторы сравнения, параметры фильтрации ($filter), сортировки ($orderby), выдачи дочерних объектов ($expand), ограничения на количество результатов ($top) и другие, являющиеся частью HTTP-запроса.</w:t>
-      </w:r>
-    </w:p>
-    <w:p>
-      <w:pPr>
-        <w:pStyle w:val="aa"/>
-        <w:spacing w:after="0"/>
-        <w:ind w:left="0" w:firstLine="709"/>
-        <w:jc w:val="both"/>
-        <w:rPr>
-          <w:rFonts w:ascii="Times New Roman" w:hAnsi="Times New Roman" w:cs="Times New Roman"/>
-          <w:sz w:val="28"/>
-          <w:szCs w:val="28"/>
-        </w:rPr>
-      </w:pPr>
-      <w:r>
-        <w:rPr>
-          <w:rFonts w:ascii="Times New Roman" w:hAnsi="Times New Roman" w:cs="Times New Roman"/>
-          <w:sz w:val="28"/>
-          <w:szCs w:val="28"/>
-        </w:rPr>
-        <w:t>Рассмотрим в качестве примера небольшую коллекцию, содержащую информацию о книгах, их авторах и читателях, издательствах и тиражах. Итак, если требуется найти всех людей по имени Vanda на ресурсе, понимающем OData, то нужно сделать следующий запрос:</w:t>
-      </w:r>
-    </w:p>
-    <w:p>
-      <w:pPr>
-        <w:pStyle w:val="aa"/>
-        <w:spacing w:after="0"/>
-        <w:ind w:left="0" w:firstLine="709"/>
-        <w:jc w:val="both"/>
-        <w:rPr>
-          <w:rFonts w:ascii="Times New Roman" w:hAnsi="Times New Roman" w:cs="Times New Roman"/>
-          <w:sz w:val="28"/>
-          <w:szCs w:val="28"/>
-          <w:lang w:val="en-US"/>
-        </w:rPr>
-      </w:pPr>
-      <w:r>
-        <w:rPr>
-          <w:rFonts w:ascii="Times New Roman" w:hAnsi="Times New Roman" w:cs="Times New Roman"/>
-          <w:sz w:val="28"/>
-          <w:szCs w:val="28"/>
-          <w:lang w:val="en-US"/>
-        </w:rPr>
-        <w:t>https://samples.databoom.space/api1/sampledb/collections/persons?$filter=firstname eq «Vanda»</w:t>
-      </w:r>
-    </w:p>
-    <w:p>
-      <w:pPr>
-        <w:pStyle w:val="aa"/>
-        <w:spacing w:after="0"/>
-        <w:ind w:left="0" w:firstLine="709"/>
-        <w:jc w:val="both"/>
-        <w:rPr>
-          <w:rFonts w:ascii="Times New Roman" w:hAnsi="Times New Roman" w:cs="Times New Roman"/>
-          <w:sz w:val="28"/>
-          <w:szCs w:val="28"/>
-        </w:rPr>
-      </w:pPr>
-      <w:r>
-        <w:rPr>
-          <w:rFonts w:ascii="Times New Roman" w:hAnsi="Times New Roman" w:cs="Times New Roman"/>
-          <w:sz w:val="28"/>
-          <w:szCs w:val="28"/>
-        </w:rPr>
-        <w:t>Сложные запросы OData могут содержать большое количество параметров, разделенных знаком «&amp;». Например, на запрос</w:t>
-      </w:r>
-    </w:p>
-    <w:p>
-      <w:pPr>
-        <w:pStyle w:val="aa"/>
-        <w:spacing w:after="0"/>
-        <w:ind w:left="0" w:firstLine="709"/>
-        <w:jc w:val="both"/>
-        <w:rPr>
-          <w:rFonts w:ascii="Times New Roman" w:hAnsi="Times New Roman" w:cs="Times New Roman"/>
-          <w:sz w:val="28"/>
-          <w:szCs w:val="28"/>
-        </w:rPr>
-      </w:pPr>
-      <w:r>
-        <w:rPr>
-          <w:rFonts w:ascii="Times New Roman" w:hAnsi="Times New Roman" w:cs="Times New Roman"/>
-          <w:sz w:val="28"/>
-          <w:szCs w:val="28"/>
-        </w:rPr>
-        <w:t>https://samples.databoom.space/api1/testdb/book?$filter=publisher/president/likes/author/familyname eq 'Акунин'&amp;$top=10&amp;$orderby=title</w:t>
-      </w:r>
-    </w:p>
-    <w:p>
-      <w:pPr>
-        <w:pStyle w:val="aa"/>
-        <w:spacing w:after="0"/>
-        <w:ind w:left="0" w:firstLine="709"/>
-        <w:jc w:val="both"/>
-        <w:rPr>
-          <w:rFonts w:ascii="Times New Roman" w:hAnsi="Times New Roman" w:cs="Times New Roman"/>
-          <w:sz w:val="28"/>
-          <w:szCs w:val="28"/>
-        </w:rPr>
-      </w:pPr>
-      <w:r>
-        <w:rPr>
-          <w:rFonts w:ascii="Times New Roman" w:hAnsi="Times New Roman" w:cs="Times New Roman"/>
-          <w:sz w:val="28"/>
-          <w:szCs w:val="28"/>
-        </w:rPr>
-        <w:t>будут выведены первые 10 книг Акунина, которые любит президент издательства, отсортированные по названию.</w:t>
-      </w:r>
-    </w:p>
-    <w:p>
-      <w:pPr>
-        <w:pStyle w:val="aa"/>
-        <w:spacing w:after="0"/>
-        <w:ind w:left="0" w:firstLine="709"/>
-        <w:jc w:val="both"/>
-        <w:rPr>
-          <w:rFonts w:ascii="Times New Roman" w:hAnsi="Times New Roman" w:cs="Times New Roman"/>
-          <w:sz w:val="28"/>
-          <w:szCs w:val="28"/>
-        </w:rPr>
-      </w:pPr>
-      <w:r>
-        <w:rPr>
-          <w:rFonts w:ascii="Times New Roman" w:hAnsi="Times New Roman" w:cs="Times New Roman"/>
-          <w:sz w:val="28"/>
-          <w:szCs w:val="28"/>
-        </w:rPr>
-        <w:t>Интересной особенностью OData является возможность работы со связями: сегодня спецификация поддерживает поиск среди «друзей друзей», что актуально для приложений социальных сетей. Например, чтобы обратиться к SQL-базе, надо знать ее IP, имя пользователя, пароль и структуру данных, а для работы с OData тоже нужны эти параметры, только вместо IP надо указать URL.</w:t>
-      </w:r>
-    </w:p>
-    <w:p>
-      <w:pPr>
-        <w:pStyle w:val="aa"/>
-        <w:spacing w:after="0"/>
-        <w:ind w:left="0" w:firstLine="709"/>
-        <w:jc w:val="both"/>
-        <w:rPr>
-          <w:rFonts w:ascii="Times New Roman" w:hAnsi="Times New Roman" w:cs="Times New Roman"/>
-          <w:sz w:val="28"/>
-          <w:szCs w:val="28"/>
-        </w:rPr>
-      </w:pPr>
-      <w:r>
-        <w:rPr>
-          <w:rFonts w:ascii="Times New Roman" w:hAnsi="Times New Roman" w:cs="Times New Roman"/>
-          <w:sz w:val="28"/>
-          <w:szCs w:val="28"/>
-        </w:rPr>
-        <w:t>Сегодня все больший интерес к OData проявляет сообщество разработчиков, этот стандарт пользуется поддержкой со стороны OASIS, в своей работе его учитывают Microsoft, SAP, «1C», IBM, DevExpess, Webix, Databoom, Syncfusion, ComponentOne и др. На сегодняшний день представлено множество API, совместимых с OData, их перечень можно найти на сайте OData.org. Однако с момента передачи протокола под управление OASIS прошло всего три года, и проблемы у OData имеются. Например, не стоит ждать полной совместимости всех API, включающих не только базовые функции, поддерживаемые OASIS, но и различные расширения, необходимые для того или иного проекта.</w:t>
-      </w:r>
-    </w:p>
-    <w:p>
-      <w:pPr>
-        <w:pStyle w:val="aa"/>
-        <w:spacing w:after="0"/>
-        <w:ind w:left="0" w:firstLine="709"/>
-        <w:jc w:val="both"/>
-        <w:rPr>
-          <w:rFonts w:ascii="Times New Roman" w:hAnsi="Times New Roman" w:cs="Times New Roman"/>
-          <w:sz w:val="28"/>
-          <w:szCs w:val="28"/>
-        </w:rPr>
-      </w:pPr>
-      <w:r>
-        <w:rPr>
-          <w:rFonts w:ascii="Times New Roman" w:hAnsi="Times New Roman" w:cs="Times New Roman"/>
-          <w:sz w:val="28"/>
-          <w:szCs w:val="28"/>
-        </w:rPr>
-        <w:t xml:space="preserve">Для обмена данными в OData активно используются JSON и XML, имеющие ярко выраженную иерархическую структуру, и представление внешних связей, например графовых данных, требует расширения этих форматов. С помощью OData можно работать не только с иерархическими </w:t>
-      </w:r>
-      <w:r>
-        <w:rPr>
-          <w:rFonts w:ascii="Times New Roman" w:hAnsi="Times New Roman" w:cs="Times New Roman"/>
-          <w:sz w:val="28"/>
-          <w:szCs w:val="28"/>
-        </w:rPr>
-        <w:lastRenderedPageBreak/>
-        <w:t>данными, но также с циклическими связями и графовыми структурами. Сама по себе архитектура не регламентирует характер, форму и количество связей между объектами, а значит, разработчики будут иметь свободу развития в данном направлении.</w:t>
+        <w:t>Для обмена данными в OData активно используются JSON и XML, имеющие ярко выраженную иерархическую структуру, и представление внешних связей, например графовых данных, требует расширения этих форматов. С помощью OData можно работать не только с иерархическими данными, но также с циклическими связями и графовыми структурами. Сама по себе архитектура не регламентирует характер, форму и количество связей между объектами, а значит, разработчики будут иметь свободу развития в данном направлении.</w:t>
       </w:r>
     </w:p>
     <w:p>
@@ -22971,6 +22404,7 @@
           <w:sz w:val="28"/>
           <w:szCs w:val="28"/>
         </w:rPr>
+        <w:lastRenderedPageBreak/>
         <w:t>Получение объектов по связям. Например, получение списка друзей друзей.</w:t>
       </w:r>
     </w:p>
@@ -23112,7 +22546,6 @@
           <w:sz w:val="28"/>
           <w:szCs w:val="28"/>
         </w:rPr>
-        <w:lastRenderedPageBreak/>
         <w:t>Получение составных сложных объектов, например, получить данные о человеке вместе с его телефонами и списком друзей</w:t>
       </w:r>
     </w:p>
@@ -23530,7 +22963,7 @@
           <w:szCs w:val="28"/>
         </w:rPr>
       </w:pPr>
-      <w:bookmarkStart w:id="167" w:name="_Toc70286246"/>
+      <w:bookmarkStart w:id="174" w:name="_Toc70363465"/>
       <w:r>
         <w:rPr>
           <w:rFonts w:ascii="Times New Roman" w:hAnsi="Times New Roman" w:cs="Times New Roman"/>
@@ -23541,7 +22974,7 @@
         </w:rPr>
         <w:t>Спецификация вариантов использования системы</w:t>
       </w:r>
-      <w:bookmarkEnd w:id="167"/>
+      <w:bookmarkEnd w:id="174"/>
     </w:p>
     <w:p/>
     <w:p>
@@ -23554,8 +22987,8 @@
           <w:sz w:val="28"/>
         </w:rPr>
       </w:pPr>
-      <w:bookmarkStart w:id="168" w:name="_Toc451079229"/>
-      <w:bookmarkStart w:id="169" w:name="_Toc451079460"/>
+      <w:bookmarkStart w:id="175" w:name="_Toc451079229"/>
+      <w:bookmarkStart w:id="176" w:name="_Toc451079460"/>
       <w:r>
         <w:rPr>
           <w:rFonts w:ascii="Times New Roman" w:hAnsi="Times New Roman" w:cs="Times New Roman"/>
@@ -23585,8 +23018,8 @@
         </w:rPr>
         <w:t>.</w:t>
       </w:r>
-      <w:bookmarkEnd w:id="168"/>
-      <w:bookmarkEnd w:id="169"/>
+      <w:bookmarkEnd w:id="175"/>
+      <w:bookmarkEnd w:id="176"/>
       <w:r>
         <w:rPr>
           <w:rFonts w:ascii="Times New Roman" w:hAnsi="Times New Roman" w:cs="Times New Roman"/>
@@ -23686,6 +23119,7 @@
           <w:rFonts w:ascii="Times New Roman" w:hAnsi="Times New Roman"/>
           <w:sz w:val="28"/>
         </w:rPr>
+        <w:lastRenderedPageBreak/>
         <w:t>п</w:t>
       </w:r>
       <w:r>
@@ -23946,7 +23380,6 @@
           <w:rFonts w:ascii="Times New Roman" w:hAnsi="Times New Roman"/>
           <w:sz w:val="28"/>
         </w:rPr>
-        <w:lastRenderedPageBreak/>
         <w:t>подбор учебного материала;</w:t>
       </w:r>
     </w:p>
@@ -24121,7 +23554,7 @@
           <w:szCs w:val="28"/>
         </w:rPr>
       </w:pPr>
-      <w:bookmarkStart w:id="170" w:name="_Toc70286247"/>
+      <w:bookmarkStart w:id="177" w:name="_Toc70363466"/>
       <w:r>
         <w:rPr>
           <w:rFonts w:ascii="Times New Roman" w:hAnsi="Times New Roman" w:cs="Times New Roman"/>
@@ -24132,7 +23565,7 @@
         </w:rPr>
         <w:t>Информационная модель системы</w:t>
       </w:r>
-      <w:bookmarkEnd w:id="170"/>
+      <w:bookmarkEnd w:id="177"/>
     </w:p>
     <w:p/>
     <w:p>
@@ -24152,6 +23585,7 @@
           <w:sz w:val="28"/>
           <w:szCs w:val="28"/>
         </w:rPr>
+        <w:lastRenderedPageBreak/>
         <w:t>В данном</w:t>
       </w:r>
       <w:r>
@@ -24274,16 +23708,7 @@
           <w:sz w:val="28"/>
           <w:szCs w:val="28"/>
         </w:rPr>
-        <w:t xml:space="preserve"> строка (запись) в таблице, а атрибуту – колонка (поле) </w:t>
-      </w:r>
-      <w:r>
-        <w:rPr>
-          <w:rFonts w:ascii="Times New Roman" w:eastAsia="Times New Roman" w:hAnsi="Times New Roman" w:cs="Times New Roman"/>
-          <w:sz w:val="28"/>
-          <w:szCs w:val="28"/>
-        </w:rPr>
-        <w:lastRenderedPageBreak/>
-        <w:t>таблицы. Построение информационной модели данных предпола</w:t>
+        <w:t xml:space="preserve"> строка (запись) в таблице, а атрибуту – колонка (поле) таблицы. Построение информационной модели данных предпола</w:t>
       </w:r>
       <w:r>
         <w:rPr>
@@ -24408,6 +23833,7 @@
           <w:sz w:val="28"/>
           <w:szCs w:val="28"/>
         </w:rPr>
+        <w:lastRenderedPageBreak/>
         <w:drawing>
           <wp:inline distT="0" distB="0" distL="0" distR="0" wp14:anchorId="563825EB" wp14:editId="5F665097">
             <wp:extent cx="5940425" cy="5093335"/>
@@ -24534,16 +23960,7 @@
           <w:sz w:val="28"/>
           <w:szCs w:val="28"/>
         </w:rPr>
-        <w:t xml:space="preserve">Физическая же модель данных зависит от конкретной СУБД. Значит, одной и той же логической модели могут соответствовать несколько </w:t>
-      </w:r>
-      <w:r>
-        <w:rPr>
-          <w:rFonts w:ascii="Times New Roman" w:eastAsia="Times New Roman" w:hAnsi="Times New Roman" w:cs="Times New Roman"/>
-          <w:sz w:val="28"/>
-          <w:szCs w:val="28"/>
-        </w:rPr>
-        <w:lastRenderedPageBreak/>
-        <w:t>различных физических моделей. Физический уровень модели представлен на рисунке</w:t>
+        <w:t>Физическая же модель данных зависит от конкретной СУБД. Значит, одной и той же логической модели могут соответствовать несколько различных физических моделей. Физический уровень модели представлен на рисунке</w:t>
       </w:r>
     </w:p>
     <w:p>
@@ -24575,6 +23992,7 @@
           <w:sz w:val="28"/>
           <w:szCs w:val="28"/>
         </w:rPr>
+        <w:lastRenderedPageBreak/>
         <w:drawing>
           <wp:inline distT="0" distB="0" distL="0" distR="0" wp14:anchorId="5AF600E3" wp14:editId="77121036">
             <wp:extent cx="5940425" cy="5489575"/>
@@ -24714,8 +24132,8 @@
           <w:szCs w:val="28"/>
         </w:rPr>
       </w:pPr>
-      <w:bookmarkStart w:id="171" w:name="_Toc484033923"/>
-      <w:bookmarkStart w:id="172" w:name="_Toc70286248"/>
+      <w:bookmarkStart w:id="178" w:name="_Toc484033923"/>
+      <w:bookmarkStart w:id="179" w:name="_Toc70363467"/>
       <w:r>
         <w:rPr>
           <w:rFonts w:ascii="Times New Roman" w:hAnsi="Times New Roman" w:cs="Times New Roman"/>
@@ -24726,8 +24144,8 @@
         </w:rPr>
         <w:t>Описание алгоритмов, реализующих бизнес-логику системы</w:t>
       </w:r>
-      <w:bookmarkEnd w:id="171"/>
-      <w:bookmarkEnd w:id="172"/>
+      <w:bookmarkEnd w:id="178"/>
+      <w:bookmarkEnd w:id="179"/>
     </w:p>
     <w:p/>
     <w:p>
@@ -24751,28 +24169,22 @@
           <w:szCs w:val="28"/>
         </w:rPr>
       </w:pPr>
-      <w:bookmarkStart w:id="173" w:name="_Toc69648226"/>
-      <w:bookmarkStart w:id="174" w:name="_Toc69651952"/>
-      <w:bookmarkStart w:id="175" w:name="_Toc69667245"/>
-      <w:bookmarkStart w:id="176" w:name="_Toc69672697"/>
-      <w:bookmarkStart w:id="177" w:name="_Toc69672747"/>
-      <w:bookmarkStart w:id="178" w:name="_Toc69675506"/>
-      <w:bookmarkStart w:id="179" w:name="_Toc70062843"/>
-      <w:bookmarkStart w:id="180" w:name="_Toc70062887"/>
-      <w:bookmarkStart w:id="181" w:name="_Toc70264538"/>
-      <w:bookmarkStart w:id="182" w:name="_Toc70266977"/>
-      <w:bookmarkStart w:id="183" w:name="_Toc70274433"/>
-      <w:bookmarkStart w:id="184" w:name="_Toc70277068"/>
-      <w:bookmarkStart w:id="185" w:name="_Toc70278316"/>
-      <w:bookmarkStart w:id="186" w:name="_Toc70286141"/>
-      <w:bookmarkStart w:id="187" w:name="_Toc70286249"/>
-      <w:bookmarkEnd w:id="173"/>
-      <w:bookmarkEnd w:id="174"/>
-      <w:bookmarkEnd w:id="175"/>
-      <w:bookmarkEnd w:id="176"/>
-      <w:bookmarkEnd w:id="177"/>
-      <w:bookmarkEnd w:id="178"/>
-      <w:bookmarkEnd w:id="179"/>
+      <w:bookmarkStart w:id="180" w:name="_Toc69648226"/>
+      <w:bookmarkStart w:id="181" w:name="_Toc69651952"/>
+      <w:bookmarkStart w:id="182" w:name="_Toc69667245"/>
+      <w:bookmarkStart w:id="183" w:name="_Toc69672697"/>
+      <w:bookmarkStart w:id="184" w:name="_Toc69672747"/>
+      <w:bookmarkStart w:id="185" w:name="_Toc69675506"/>
+      <w:bookmarkStart w:id="186" w:name="_Toc70062843"/>
+      <w:bookmarkStart w:id="187" w:name="_Toc70062887"/>
+      <w:bookmarkStart w:id="188" w:name="_Toc70264538"/>
+      <w:bookmarkStart w:id="189" w:name="_Toc70266977"/>
+      <w:bookmarkStart w:id="190" w:name="_Toc70274433"/>
+      <w:bookmarkStart w:id="191" w:name="_Toc70277068"/>
+      <w:bookmarkStart w:id="192" w:name="_Toc70278316"/>
+      <w:bookmarkStart w:id="193" w:name="_Toc70286141"/>
+      <w:bookmarkStart w:id="194" w:name="_Toc70286249"/>
+      <w:bookmarkStart w:id="195" w:name="_Toc70363468"/>
       <w:bookmarkEnd w:id="180"/>
       <w:bookmarkEnd w:id="181"/>
       <w:bookmarkEnd w:id="182"/>
@@ -24781,6 +24193,14 @@
       <w:bookmarkEnd w:id="185"/>
       <w:bookmarkEnd w:id="186"/>
       <w:bookmarkEnd w:id="187"/>
+      <w:bookmarkEnd w:id="188"/>
+      <w:bookmarkEnd w:id="189"/>
+      <w:bookmarkEnd w:id="190"/>
+      <w:bookmarkEnd w:id="191"/>
+      <w:bookmarkEnd w:id="192"/>
+      <w:bookmarkEnd w:id="193"/>
+      <w:bookmarkEnd w:id="194"/>
+      <w:bookmarkEnd w:id="195"/>
     </w:p>
     <w:p>
       <w:pPr>
@@ -24803,29 +24223,22 @@
           <w:szCs w:val="28"/>
         </w:rPr>
       </w:pPr>
-      <w:bookmarkStart w:id="188" w:name="_Toc69648227"/>
-      <w:bookmarkStart w:id="189" w:name="_Toc69651953"/>
-      <w:bookmarkStart w:id="190" w:name="_Toc69667246"/>
-      <w:bookmarkStart w:id="191" w:name="_Toc69672698"/>
-      <w:bookmarkStart w:id="192" w:name="_Toc69672748"/>
-      <w:bookmarkStart w:id="193" w:name="_Toc69675507"/>
-      <w:bookmarkStart w:id="194" w:name="_Toc70062844"/>
-      <w:bookmarkStart w:id="195" w:name="_Toc70062888"/>
-      <w:bookmarkStart w:id="196" w:name="_Toc70264539"/>
-      <w:bookmarkStart w:id="197" w:name="_Toc70266978"/>
-      <w:bookmarkStart w:id="198" w:name="_Toc70274434"/>
-      <w:bookmarkStart w:id="199" w:name="_Toc70277069"/>
-      <w:bookmarkStart w:id="200" w:name="_Toc70278317"/>
-      <w:bookmarkStart w:id="201" w:name="_Toc70286142"/>
-      <w:bookmarkStart w:id="202" w:name="_Toc70286250"/>
-      <w:bookmarkEnd w:id="188"/>
-      <w:bookmarkEnd w:id="189"/>
-      <w:bookmarkEnd w:id="190"/>
-      <w:bookmarkEnd w:id="191"/>
-      <w:bookmarkEnd w:id="192"/>
-      <w:bookmarkEnd w:id="193"/>
-      <w:bookmarkEnd w:id="194"/>
-      <w:bookmarkEnd w:id="195"/>
+      <w:bookmarkStart w:id="196" w:name="_Toc69648227"/>
+      <w:bookmarkStart w:id="197" w:name="_Toc69651953"/>
+      <w:bookmarkStart w:id="198" w:name="_Toc69667246"/>
+      <w:bookmarkStart w:id="199" w:name="_Toc69672698"/>
+      <w:bookmarkStart w:id="200" w:name="_Toc69672748"/>
+      <w:bookmarkStart w:id="201" w:name="_Toc69675507"/>
+      <w:bookmarkStart w:id="202" w:name="_Toc70062844"/>
+      <w:bookmarkStart w:id="203" w:name="_Toc70062888"/>
+      <w:bookmarkStart w:id="204" w:name="_Toc70264539"/>
+      <w:bookmarkStart w:id="205" w:name="_Toc70266978"/>
+      <w:bookmarkStart w:id="206" w:name="_Toc70274434"/>
+      <w:bookmarkStart w:id="207" w:name="_Toc70277069"/>
+      <w:bookmarkStart w:id="208" w:name="_Toc70278317"/>
+      <w:bookmarkStart w:id="209" w:name="_Toc70286142"/>
+      <w:bookmarkStart w:id="210" w:name="_Toc70286250"/>
+      <w:bookmarkStart w:id="211" w:name="_Toc70363469"/>
       <w:bookmarkEnd w:id="196"/>
       <w:bookmarkEnd w:id="197"/>
       <w:bookmarkEnd w:id="198"/>
@@ -24833,6 +24246,15 @@
       <w:bookmarkEnd w:id="200"/>
       <w:bookmarkEnd w:id="201"/>
       <w:bookmarkEnd w:id="202"/>
+      <w:bookmarkEnd w:id="203"/>
+      <w:bookmarkEnd w:id="204"/>
+      <w:bookmarkEnd w:id="205"/>
+      <w:bookmarkEnd w:id="206"/>
+      <w:bookmarkEnd w:id="207"/>
+      <w:bookmarkEnd w:id="208"/>
+      <w:bookmarkEnd w:id="209"/>
+      <w:bookmarkEnd w:id="210"/>
+      <w:bookmarkEnd w:id="211"/>
     </w:p>
     <w:p>
       <w:pPr>
@@ -24855,36 +24277,38 @@
           <w:szCs w:val="28"/>
         </w:rPr>
       </w:pPr>
-      <w:bookmarkStart w:id="203" w:name="_Toc69648228"/>
-      <w:bookmarkStart w:id="204" w:name="_Toc69651954"/>
-      <w:bookmarkStart w:id="205" w:name="_Toc69667247"/>
-      <w:bookmarkStart w:id="206" w:name="_Toc69672699"/>
-      <w:bookmarkStart w:id="207" w:name="_Toc69672749"/>
-      <w:bookmarkStart w:id="208" w:name="_Toc69675508"/>
-      <w:bookmarkStart w:id="209" w:name="_Toc70062845"/>
-      <w:bookmarkStart w:id="210" w:name="_Toc70062889"/>
-      <w:bookmarkStart w:id="211" w:name="_Toc70264540"/>
-      <w:bookmarkStart w:id="212" w:name="_Toc70266979"/>
-      <w:bookmarkStart w:id="213" w:name="_Toc70274435"/>
-      <w:bookmarkStart w:id="214" w:name="_Toc70277070"/>
-      <w:bookmarkStart w:id="215" w:name="_Toc70278318"/>
-      <w:bookmarkStart w:id="216" w:name="_Toc70286143"/>
-      <w:bookmarkStart w:id="217" w:name="_Toc70286251"/>
-      <w:bookmarkEnd w:id="203"/>
-      <w:bookmarkEnd w:id="204"/>
-      <w:bookmarkEnd w:id="205"/>
-      <w:bookmarkEnd w:id="206"/>
-      <w:bookmarkEnd w:id="207"/>
-      <w:bookmarkEnd w:id="208"/>
-      <w:bookmarkEnd w:id="209"/>
-      <w:bookmarkEnd w:id="210"/>
-      <w:bookmarkEnd w:id="211"/>
+      <w:bookmarkStart w:id="212" w:name="_Toc69648228"/>
+      <w:bookmarkStart w:id="213" w:name="_Toc69651954"/>
+      <w:bookmarkStart w:id="214" w:name="_Toc69667247"/>
+      <w:bookmarkStart w:id="215" w:name="_Toc69672699"/>
+      <w:bookmarkStart w:id="216" w:name="_Toc69672749"/>
+      <w:bookmarkStart w:id="217" w:name="_Toc69675508"/>
+      <w:bookmarkStart w:id="218" w:name="_Toc70062845"/>
+      <w:bookmarkStart w:id="219" w:name="_Toc70062889"/>
+      <w:bookmarkStart w:id="220" w:name="_Toc70264540"/>
+      <w:bookmarkStart w:id="221" w:name="_Toc70266979"/>
+      <w:bookmarkStart w:id="222" w:name="_Toc70274435"/>
+      <w:bookmarkStart w:id="223" w:name="_Toc70277070"/>
+      <w:bookmarkStart w:id="224" w:name="_Toc70278318"/>
+      <w:bookmarkStart w:id="225" w:name="_Toc70286143"/>
+      <w:bookmarkStart w:id="226" w:name="_Toc70286251"/>
+      <w:bookmarkStart w:id="227" w:name="_Toc70363470"/>
       <w:bookmarkEnd w:id="212"/>
       <w:bookmarkEnd w:id="213"/>
       <w:bookmarkEnd w:id="214"/>
       <w:bookmarkEnd w:id="215"/>
       <w:bookmarkEnd w:id="216"/>
       <w:bookmarkEnd w:id="217"/>
+      <w:bookmarkEnd w:id="218"/>
+      <w:bookmarkEnd w:id="219"/>
+      <w:bookmarkEnd w:id="220"/>
+      <w:bookmarkEnd w:id="221"/>
+      <w:bookmarkEnd w:id="222"/>
+      <w:bookmarkEnd w:id="223"/>
+      <w:bookmarkEnd w:id="224"/>
+      <w:bookmarkEnd w:id="225"/>
+      <w:bookmarkEnd w:id="226"/>
+      <w:bookmarkEnd w:id="227"/>
     </w:p>
     <w:p>
       <w:pPr>
@@ -24907,73 +24331,27 @@
           <w:szCs w:val="28"/>
         </w:rPr>
       </w:pPr>
-      <w:bookmarkStart w:id="218" w:name="_Toc69648229"/>
-      <w:bookmarkStart w:id="219" w:name="_Toc69651955"/>
-      <w:bookmarkStart w:id="220" w:name="_Toc69667248"/>
-      <w:bookmarkStart w:id="221" w:name="_Toc69672700"/>
-      <w:bookmarkStart w:id="222" w:name="_Toc69672750"/>
-      <w:bookmarkStart w:id="223" w:name="_Toc69675509"/>
-      <w:bookmarkStart w:id="224" w:name="_Toc70062846"/>
-      <w:bookmarkStart w:id="225" w:name="_Toc70062890"/>
-      <w:bookmarkStart w:id="226" w:name="_Toc70264541"/>
-      <w:bookmarkStart w:id="227" w:name="_Toc70266980"/>
-      <w:bookmarkStart w:id="228" w:name="_Toc70274436"/>
-      <w:bookmarkStart w:id="229" w:name="_Toc70277071"/>
-      <w:bookmarkStart w:id="230" w:name="_Toc70278319"/>
-      <w:bookmarkStart w:id="231" w:name="_Toc70286144"/>
-      <w:bookmarkStart w:id="232" w:name="_Toc70286252"/>
-      <w:bookmarkEnd w:id="218"/>
-      <w:bookmarkEnd w:id="219"/>
-      <w:bookmarkEnd w:id="220"/>
-      <w:bookmarkEnd w:id="221"/>
-      <w:bookmarkEnd w:id="222"/>
-      <w:bookmarkEnd w:id="223"/>
-      <w:bookmarkEnd w:id="224"/>
-      <w:bookmarkEnd w:id="225"/>
-      <w:bookmarkEnd w:id="226"/>
-      <w:bookmarkEnd w:id="227"/>
+      <w:bookmarkStart w:id="228" w:name="_Toc69648229"/>
+      <w:bookmarkStart w:id="229" w:name="_Toc69651955"/>
+      <w:bookmarkStart w:id="230" w:name="_Toc69667248"/>
+      <w:bookmarkStart w:id="231" w:name="_Toc69672700"/>
+      <w:bookmarkStart w:id="232" w:name="_Toc69672750"/>
+      <w:bookmarkStart w:id="233" w:name="_Toc69675509"/>
+      <w:bookmarkStart w:id="234" w:name="_Toc70062846"/>
+      <w:bookmarkStart w:id="235" w:name="_Toc70062890"/>
+      <w:bookmarkStart w:id="236" w:name="_Toc70264541"/>
+      <w:bookmarkStart w:id="237" w:name="_Toc70266980"/>
+      <w:bookmarkStart w:id="238" w:name="_Toc70274436"/>
+      <w:bookmarkStart w:id="239" w:name="_Toc70277071"/>
+      <w:bookmarkStart w:id="240" w:name="_Toc70278319"/>
+      <w:bookmarkStart w:id="241" w:name="_Toc70286144"/>
+      <w:bookmarkStart w:id="242" w:name="_Toc70286252"/>
+      <w:bookmarkStart w:id="243" w:name="_Toc70363471"/>
       <w:bookmarkEnd w:id="228"/>
       <w:bookmarkEnd w:id="229"/>
       <w:bookmarkEnd w:id="230"/>
       <w:bookmarkEnd w:id="231"/>
       <w:bookmarkEnd w:id="232"/>
-    </w:p>
-    <w:p>
-      <w:pPr>
-        <w:pStyle w:val="aa"/>
-        <w:keepNext/>
-        <w:keepLines/>
-        <w:numPr>
-          <w:ilvl w:val="1"/>
-          <w:numId w:val="30"/>
-        </w:numPr>
-        <w:spacing w:before="40" w:after="0"/>
-        <w:contextualSpacing w:val="0"/>
-        <w:outlineLvl w:val="1"/>
-        <w:rPr>
-          <w:rFonts w:ascii="Times New Roman" w:eastAsiaTheme="majorEastAsia" w:hAnsi="Times New Roman" w:cs="Times New Roman"/>
-          <w:b/>
-          <w:vanish/>
-          <w:color w:val="000000" w:themeColor="text1"/>
-          <w:sz w:val="28"/>
-          <w:szCs w:val="28"/>
-        </w:rPr>
-      </w:pPr>
-      <w:bookmarkStart w:id="233" w:name="_Toc69648230"/>
-      <w:bookmarkStart w:id="234" w:name="_Toc69651956"/>
-      <w:bookmarkStart w:id="235" w:name="_Toc69667249"/>
-      <w:bookmarkStart w:id="236" w:name="_Toc69672701"/>
-      <w:bookmarkStart w:id="237" w:name="_Toc69672751"/>
-      <w:bookmarkStart w:id="238" w:name="_Toc69675510"/>
-      <w:bookmarkStart w:id="239" w:name="_Toc70062847"/>
-      <w:bookmarkStart w:id="240" w:name="_Toc70062891"/>
-      <w:bookmarkStart w:id="241" w:name="_Toc70264542"/>
-      <w:bookmarkStart w:id="242" w:name="_Toc70266981"/>
-      <w:bookmarkStart w:id="243" w:name="_Toc70274437"/>
-      <w:bookmarkStart w:id="244" w:name="_Toc70277072"/>
-      <w:bookmarkStart w:id="245" w:name="_Toc70278320"/>
-      <w:bookmarkStart w:id="246" w:name="_Toc70286145"/>
-      <w:bookmarkStart w:id="247" w:name="_Toc70286253"/>
       <w:bookmarkEnd w:id="233"/>
       <w:bookmarkEnd w:id="234"/>
       <w:bookmarkEnd w:id="235"/>
@@ -24985,10 +24363,60 @@
       <w:bookmarkEnd w:id="241"/>
       <w:bookmarkEnd w:id="242"/>
       <w:bookmarkEnd w:id="243"/>
+    </w:p>
+    <w:p>
+      <w:pPr>
+        <w:pStyle w:val="aa"/>
+        <w:keepNext/>
+        <w:keepLines/>
+        <w:numPr>
+          <w:ilvl w:val="1"/>
+          <w:numId w:val="30"/>
+        </w:numPr>
+        <w:spacing w:before="40" w:after="0"/>
+        <w:contextualSpacing w:val="0"/>
+        <w:outlineLvl w:val="1"/>
+        <w:rPr>
+          <w:rFonts w:ascii="Times New Roman" w:eastAsiaTheme="majorEastAsia" w:hAnsi="Times New Roman" w:cs="Times New Roman"/>
+          <w:b/>
+          <w:vanish/>
+          <w:color w:val="000000" w:themeColor="text1"/>
+          <w:sz w:val="28"/>
+          <w:szCs w:val="28"/>
+        </w:rPr>
+      </w:pPr>
+      <w:bookmarkStart w:id="244" w:name="_Toc69648230"/>
+      <w:bookmarkStart w:id="245" w:name="_Toc69651956"/>
+      <w:bookmarkStart w:id="246" w:name="_Toc69667249"/>
+      <w:bookmarkStart w:id="247" w:name="_Toc69672701"/>
+      <w:bookmarkStart w:id="248" w:name="_Toc69672751"/>
+      <w:bookmarkStart w:id="249" w:name="_Toc69675510"/>
+      <w:bookmarkStart w:id="250" w:name="_Toc70062847"/>
+      <w:bookmarkStart w:id="251" w:name="_Toc70062891"/>
+      <w:bookmarkStart w:id="252" w:name="_Toc70264542"/>
+      <w:bookmarkStart w:id="253" w:name="_Toc70266981"/>
+      <w:bookmarkStart w:id="254" w:name="_Toc70274437"/>
+      <w:bookmarkStart w:id="255" w:name="_Toc70277072"/>
+      <w:bookmarkStart w:id="256" w:name="_Toc70278320"/>
+      <w:bookmarkStart w:id="257" w:name="_Toc70286145"/>
+      <w:bookmarkStart w:id="258" w:name="_Toc70286253"/>
+      <w:bookmarkStart w:id="259" w:name="_Toc70363472"/>
       <w:bookmarkEnd w:id="244"/>
       <w:bookmarkEnd w:id="245"/>
       <w:bookmarkEnd w:id="246"/>
       <w:bookmarkEnd w:id="247"/>
+      <w:bookmarkEnd w:id="248"/>
+      <w:bookmarkEnd w:id="249"/>
+      <w:bookmarkEnd w:id="250"/>
+      <w:bookmarkEnd w:id="251"/>
+      <w:bookmarkEnd w:id="252"/>
+      <w:bookmarkEnd w:id="253"/>
+      <w:bookmarkEnd w:id="254"/>
+      <w:bookmarkEnd w:id="255"/>
+      <w:bookmarkEnd w:id="256"/>
+      <w:bookmarkEnd w:id="257"/>
+      <w:bookmarkEnd w:id="258"/>
+      <w:bookmarkEnd w:id="259"/>
     </w:p>
     <w:p>
       <w:pPr>
@@ -25005,7 +24433,7 @@
           <w:szCs w:val="28"/>
         </w:rPr>
       </w:pPr>
-      <w:bookmarkStart w:id="248" w:name="_Toc70286254"/>
+      <w:bookmarkStart w:id="260" w:name="_Toc70363473"/>
       <w:r>
         <w:rPr>
           <w:rFonts w:ascii="Times New Roman" w:hAnsi="Times New Roman" w:cs="Times New Roman"/>
@@ -25056,7 +24484,7 @@
         </w:rPr>
         <w:t>в приложении</w:t>
       </w:r>
-      <w:bookmarkEnd w:id="248"/>
+      <w:bookmarkEnd w:id="260"/>
     </w:p>
     <w:p/>
     <w:p>
@@ -25074,29 +24502,64 @@
           <w:rFonts w:ascii="Times New Roman" w:hAnsi="Times New Roman" w:cs="Times New Roman"/>
           <w:sz w:val="28"/>
         </w:rPr>
+        <w:t xml:space="preserve">На рисунке представлена блок-схема фильтрации обучающих материалов в приложении. В начале </w:t>
+      </w:r>
+      <w:r>
+        <w:rPr>
+          <w:rFonts w:ascii="Times New Roman" w:hAnsi="Times New Roman" w:cs="Times New Roman"/>
+          <w:sz w:val="28"/>
+        </w:rPr>
+        <w:t xml:space="preserve">происходит загрузка </w:t>
+      </w:r>
+      <w:r>
+        <w:rPr>
+          <w:rFonts w:ascii="Times New Roman" w:hAnsi="Times New Roman" w:cs="Times New Roman"/>
+          <w:sz w:val="28"/>
+        </w:rPr>
+        <w:t>пользователь</w:t>
+      </w:r>
+      <w:r>
+        <w:rPr>
+          <w:rFonts w:ascii="Times New Roman" w:hAnsi="Times New Roman" w:cs="Times New Roman"/>
+          <w:sz w:val="28"/>
+        </w:rPr>
+        <w:t>ских</w:t>
+      </w:r>
+      <w:r>
+        <w:rPr>
+          <w:rFonts w:ascii="Times New Roman" w:hAnsi="Times New Roman" w:cs="Times New Roman"/>
+          <w:sz w:val="28"/>
+        </w:rPr>
+        <w:t xml:space="preserve"> </w:t>
+      </w:r>
+      <w:r>
+        <w:rPr>
+          <w:rFonts w:ascii="Times New Roman" w:hAnsi="Times New Roman" w:cs="Times New Roman"/>
+          <w:sz w:val="28"/>
+        </w:rPr>
+        <w:t xml:space="preserve">данных в программу во время авторизации, после чего в базе данных начинается вычисление пользовательского рейтинга тегов, затем вычисление </w:t>
+      </w:r>
+      <w:r>
+        <w:rPr>
+          <w:rFonts w:ascii="Times New Roman" w:hAnsi="Times New Roman" w:cs="Times New Roman"/>
+          <w:sz w:val="28"/>
+        </w:rPr>
         <w:lastRenderedPageBreak/>
-        <w:t xml:space="preserve">На рисунке представлена блок-схема фильтрации обучающих материалов в приложении. В начале </w:t>
-      </w:r>
-      <w:r>
-        <w:rPr>
-          <w:rFonts w:ascii="Times New Roman" w:hAnsi="Times New Roman" w:cs="Times New Roman"/>
-          <w:sz w:val="28"/>
-        </w:rPr>
-        <w:t xml:space="preserve">происходит загрузка </w:t>
-      </w:r>
-      <w:r>
-        <w:rPr>
-          <w:rFonts w:ascii="Times New Roman" w:hAnsi="Times New Roman" w:cs="Times New Roman"/>
-          <w:sz w:val="28"/>
-        </w:rPr>
-        <w:t>пользователь</w:t>
-      </w:r>
-      <w:r>
-        <w:rPr>
-          <w:rFonts w:ascii="Times New Roman" w:hAnsi="Times New Roman" w:cs="Times New Roman"/>
-          <w:sz w:val="28"/>
-        </w:rPr>
-        <w:t>ских</w:t>
+        <w:t>рейтинга конкретного обучающего материала в зависимости от тега</w:t>
+      </w:r>
+      <w:r>
+        <w:rPr>
+          <w:rFonts w:ascii="Times New Roman" w:hAnsi="Times New Roman" w:cs="Times New Roman"/>
+          <w:sz w:val="28"/>
+        </w:rPr>
+        <w:t>.</w:t>
+      </w:r>
+      <w:r>
+        <w:rPr>
+          <w:rFonts w:ascii="Times New Roman" w:hAnsi="Times New Roman" w:cs="Times New Roman"/>
+          <w:sz w:val="28"/>
+        </w:rPr>
+        <w:t xml:space="preserve"> После чего идет сортировка и отображению пользователю списка обучаемых материалов.</w:t>
       </w:r>
       <w:r>
         <w:rPr>
@@ -25105,34 +24568,6 @@
         </w:rPr>
         <w:t xml:space="preserve"> </w:t>
       </w:r>
-      <w:r>
-        <w:rPr>
-          <w:rFonts w:ascii="Times New Roman" w:hAnsi="Times New Roman" w:cs="Times New Roman"/>
-          <w:sz w:val="28"/>
-        </w:rPr>
-        <w:t>данных в программу во время авторизации, после чего в базе данных начинается вычисление пользовательского рейтинга тегов, затем вычисление рейтинга конкретного обучающего материала в зависимости от тега</w:t>
-      </w:r>
-      <w:r>
-        <w:rPr>
-          <w:rFonts w:ascii="Times New Roman" w:hAnsi="Times New Roman" w:cs="Times New Roman"/>
-          <w:sz w:val="28"/>
-        </w:rPr>
-        <w:t>.</w:t>
-      </w:r>
-      <w:r>
-        <w:rPr>
-          <w:rFonts w:ascii="Times New Roman" w:hAnsi="Times New Roman" w:cs="Times New Roman"/>
-          <w:sz w:val="28"/>
-        </w:rPr>
-        <w:t xml:space="preserve"> После чего идет сортировка и отображению пользователю списка обучаемых материалов.</w:t>
-      </w:r>
-      <w:r>
-        <w:rPr>
-          <w:rFonts w:ascii="Times New Roman" w:hAnsi="Times New Roman" w:cs="Times New Roman"/>
-          <w:sz w:val="28"/>
-        </w:rPr>
-        <w:t xml:space="preserve"> </w:t>
-      </w:r>
     </w:p>
     <w:p>
       <w:pPr>
@@ -25160,10 +24595,10 @@
           <w:noProof/>
         </w:rPr>
         <w:drawing>
-          <wp:inline distT="0" distB="0" distL="0" distR="0" wp14:anchorId="3523E3C8" wp14:editId="24B0D61B">
-            <wp:extent cx="5940425" cy="4877435"/>
+          <wp:inline distT="0" distB="0" distL="0" distR="0" wp14:anchorId="1654DE52" wp14:editId="0E314576">
+            <wp:extent cx="5940425" cy="4478655"/>
             <wp:effectExtent l="0" t="0" r="3175" b="0"/>
-            <wp:docPr id="10" name="Рисунок 10"/>
+            <wp:docPr id="6" name="Рисунок 6"/>
             <wp:cNvGraphicFramePr>
               <a:graphicFrameLocks xmlns:a="http://schemas.openxmlformats.org/drawingml/2006/main" noChangeAspect="1"/>
             </wp:cNvGraphicFramePr>
@@ -25183,7 +24618,7 @@
                   <pic:spPr>
                     <a:xfrm>
                       <a:off x="0" y="0"/>
-                      <a:ext cx="5940425" cy="4877435"/>
+                      <a:ext cx="5940425" cy="4478655"/>
                     </a:xfrm>
                     <a:prstGeom prst="rect">
                       <a:avLst/>
@@ -25254,11 +24689,11 @@
           <w:szCs w:val="28"/>
         </w:rPr>
       </w:pPr>
-      <w:bookmarkStart w:id="249" w:name="_Toc69562693"/>
-      <w:bookmarkStart w:id="250" w:name="_Toc69562737"/>
-      <w:bookmarkStart w:id="251" w:name="_Toc70286255"/>
-      <w:bookmarkEnd w:id="249"/>
-      <w:bookmarkEnd w:id="250"/>
+      <w:bookmarkStart w:id="261" w:name="_Toc69562693"/>
+      <w:bookmarkStart w:id="262" w:name="_Toc69562737"/>
+      <w:bookmarkStart w:id="263" w:name="_Toc70363474"/>
+      <w:bookmarkEnd w:id="261"/>
+      <w:bookmarkEnd w:id="262"/>
       <w:r>
         <w:rPr>
           <w:rFonts w:ascii="Times New Roman" w:hAnsi="Times New Roman" w:cs="Times New Roman"/>
@@ -25269,7 +24704,7 @@
         </w:rPr>
         <w:t>Описание моделей представления системы</w:t>
       </w:r>
-      <w:bookmarkEnd w:id="251"/>
+      <w:bookmarkEnd w:id="263"/>
     </w:p>
     <w:p/>
     <w:p>
@@ -25301,15 +24736,7 @@
           <w:rFonts w:ascii="Times New Roman" w:hAnsi="Times New Roman" w:cs="Times New Roman"/>
           <w:sz w:val="28"/>
         </w:rPr>
-        <w:t xml:space="preserve">– унифицированный язык моделирования (Unified Modeling Language) – это система обозначений, которую можно применять для объектно-ориентированного анализа и проектирования. Его можно </w:t>
-      </w:r>
-      <w:r>
-        <w:rPr>
-          <w:rFonts w:ascii="Times New Roman" w:hAnsi="Times New Roman" w:cs="Times New Roman"/>
-          <w:sz w:val="28"/>
-        </w:rPr>
-        <w:lastRenderedPageBreak/>
-        <w:t>использовать для визуализации, спецификации, конструирования и документирования программных систем.</w:t>
+        <w:t>– унифицированный язык моделирования (Unified Modeling Language) – это система обозначений, которую можно применять для объектно-ориентированного анализа и проектирования. Его можно использовать для визуализации, спецификации, конструирования и документирования программных систем.</w:t>
       </w:r>
     </w:p>
     <w:p>
@@ -25438,6 +24865,7 @@
           <w:szCs w:val="24"/>
           <w:lang w:eastAsia="ru-RU"/>
         </w:rPr>
+        <w:lastRenderedPageBreak/>
         <w:t>диаграммы сравнительно просты для чтения после достаточно быстрого ознакомления с их синтаксисом.</w:t>
       </w:r>
     </w:p>
@@ -25457,8 +24885,8 @@
           <w:szCs w:val="28"/>
         </w:rPr>
       </w:pPr>
-      <w:bookmarkStart w:id="252" w:name="_Toc8609312"/>
-      <w:bookmarkStart w:id="253" w:name="_Toc70286256"/>
+      <w:bookmarkStart w:id="264" w:name="_Toc8609312"/>
+      <w:bookmarkStart w:id="265" w:name="_Toc70363475"/>
       <w:r>
         <w:rPr>
           <w:rFonts w:ascii="Times New Roman" w:hAnsi="Times New Roman" w:cs="Times New Roman"/>
@@ -25469,8 +24897,8 @@
         </w:rPr>
         <w:t>Диаграмма развертывания (deployment diagram)</w:t>
       </w:r>
-      <w:bookmarkEnd w:id="252"/>
-      <w:bookmarkEnd w:id="253"/>
+      <w:bookmarkEnd w:id="264"/>
+      <w:bookmarkEnd w:id="265"/>
     </w:p>
     <w:p/>
     <w:p>
@@ -25728,8 +25156,8 @@
           <w:szCs w:val="28"/>
         </w:rPr>
       </w:pPr>
-      <w:bookmarkStart w:id="254" w:name="_Toc8609313"/>
-      <w:bookmarkStart w:id="255" w:name="_Toc70286257"/>
+      <w:bookmarkStart w:id="266" w:name="_Toc8609313"/>
+      <w:bookmarkStart w:id="267" w:name="_Toc70363476"/>
       <w:r>
         <w:rPr>
           <w:rFonts w:ascii="Times New Roman" w:hAnsi="Times New Roman" w:cs="Times New Roman"/>
@@ -25738,11 +25166,10 @@
           <w:sz w:val="28"/>
           <w:szCs w:val="28"/>
         </w:rPr>
-        <w:lastRenderedPageBreak/>
         <w:t>Диаграмма компонентов (component diagram)</w:t>
       </w:r>
-      <w:bookmarkEnd w:id="254"/>
-      <w:bookmarkEnd w:id="255"/>
+      <w:bookmarkEnd w:id="266"/>
+      <w:bookmarkEnd w:id="267"/>
       <w:r>
         <w:rPr>
           <w:rFonts w:ascii="Times New Roman" w:hAnsi="Times New Roman" w:cs="Times New Roman"/>
@@ -25863,7 +25290,15 @@
           <w:rFonts w:ascii="Times New Roman" w:hAnsi="Times New Roman" w:cs="Times New Roman"/>
           <w:sz w:val="28"/>
         </w:rPr>
-        <w:t> и связи (зависимости) между компонентами. В качестве физических компонентов могут выступать </w:t>
+        <w:t xml:space="preserve"> и связи (зависимости) между компонентами. В качестве физических </w:t>
+      </w:r>
+      <w:r>
+        <w:rPr>
+          <w:rFonts w:ascii="Times New Roman" w:hAnsi="Times New Roman" w:cs="Times New Roman"/>
+          <w:sz w:val="28"/>
+        </w:rPr>
+        <w:lastRenderedPageBreak/>
+        <w:t>компонентов могут выступать </w:t>
       </w:r>
       <w:hyperlink r:id="rId47" w:tooltip="Файл" w:history="1">
         <w:r>
@@ -26079,7 +25514,7 @@
           <w:szCs w:val="28"/>
         </w:rPr>
       </w:pPr>
-      <w:bookmarkStart w:id="256" w:name="_Toc70286258"/>
+      <w:bookmarkStart w:id="268" w:name="_Toc70363477"/>
       <w:r>
         <w:rPr>
           <w:rFonts w:ascii="Times New Roman" w:hAnsi="Times New Roman" w:cs="Times New Roman"/>
@@ -26110,7 +25545,7 @@
         </w:rPr>
         <w:t>equence diagram)</w:t>
       </w:r>
-      <w:bookmarkEnd w:id="256"/>
+      <w:bookmarkEnd w:id="268"/>
     </w:p>
     <w:p/>
     <w:p>
@@ -26194,7 +25629,6 @@
           <w:rFonts w:ascii="Times New Roman" w:hAnsi="Times New Roman" w:cs="Times New Roman"/>
           <w:sz w:val="28"/>
         </w:rPr>
-        <w:lastRenderedPageBreak/>
         <w:t>Основными элементами диаграммы последовательности являются обозначения </w:t>
       </w:r>
       <w:hyperlink r:id="rId52" w:tooltip="Объект (программирование)" w:history="1">
@@ -26283,7 +25717,15 @@
           <w:rFonts w:ascii="Times New Roman" w:hAnsi="Times New Roman" w:cs="Times New Roman"/>
           <w:sz w:val="28"/>
         </w:rPr>
-        <w:t xml:space="preserve">основными объектами выступают </w:t>
+        <w:t xml:space="preserve">основными </w:t>
+      </w:r>
+      <w:r>
+        <w:rPr>
+          <w:rFonts w:ascii="Times New Roman" w:hAnsi="Times New Roman" w:cs="Times New Roman"/>
+          <w:sz w:val="28"/>
+        </w:rPr>
+        <w:lastRenderedPageBreak/>
+        <w:t xml:space="preserve">объектами выступают </w:t>
       </w:r>
       <w:r>
         <w:rPr>
@@ -26645,7 +26087,7 @@
           <w:szCs w:val="28"/>
         </w:rPr>
       </w:pPr>
-      <w:bookmarkStart w:id="257" w:name="_Toc70286259"/>
+      <w:bookmarkStart w:id="269" w:name="_Toc70363478"/>
       <w:r>
         <w:rPr>
           <w:rFonts w:ascii="Times New Roman" w:hAnsi="Times New Roman" w:cs="Times New Roman"/>
@@ -26654,10 +26096,9 @@
           <w:sz w:val="28"/>
           <w:szCs w:val="28"/>
         </w:rPr>
-        <w:lastRenderedPageBreak/>
         <w:t>Диаграмма состояний</w:t>
       </w:r>
-      <w:bookmarkEnd w:id="257"/>
+      <w:bookmarkEnd w:id="269"/>
     </w:p>
     <w:p>
       <w:pPr>
@@ -26758,63 +26199,7 @@
           <w:sz w:val="28"/>
           <w:szCs w:val="28"/>
         </w:rPr>
-        <w:t xml:space="preserve">В данной диаграмме описан процесс поиска </w:t>
-      </w:r>
-      <w:r>
-        <w:rPr>
-          <w:rFonts w:ascii="Times New Roman" w:hAnsi="Times New Roman" w:cs="Times New Roman"/>
-          <w:sz w:val="28"/>
-          <w:szCs w:val="28"/>
-        </w:rPr>
-        <w:t>обучающего контента</w:t>
-      </w:r>
-      <w:r>
-        <w:rPr>
-          <w:rFonts w:ascii="Times New Roman" w:hAnsi="Times New Roman" w:cs="Times New Roman"/>
-          <w:sz w:val="28"/>
-          <w:szCs w:val="28"/>
-        </w:rPr>
-        <w:t xml:space="preserve"> </w:t>
-      </w:r>
-      <w:r>
-        <w:rPr>
-          <w:rFonts w:ascii="Times New Roman" w:hAnsi="Times New Roman" w:cs="Times New Roman"/>
-          <w:sz w:val="28"/>
-          <w:szCs w:val="28"/>
-        </w:rPr>
-        <w:t>для</w:t>
-      </w:r>
-      <w:r>
-        <w:rPr>
-          <w:rFonts w:ascii="Times New Roman" w:hAnsi="Times New Roman" w:cs="Times New Roman"/>
-          <w:sz w:val="28"/>
-          <w:szCs w:val="28"/>
-        </w:rPr>
-        <w:t xml:space="preserve"> </w:t>
-      </w:r>
-      <w:r>
-        <w:rPr>
-          <w:rFonts w:ascii="Times New Roman" w:hAnsi="Times New Roman" w:cs="Times New Roman"/>
-          <w:sz w:val="28"/>
-          <w:szCs w:val="28"/>
-        </w:rPr>
-        <w:t>изучения и повышение квалификации сотрудника</w:t>
-      </w:r>
-      <w:r>
-        <w:rPr>
-          <w:rFonts w:ascii="Times New Roman" w:hAnsi="Times New Roman" w:cs="Times New Roman"/>
-          <w:sz w:val="28"/>
-          <w:szCs w:val="28"/>
-        </w:rPr>
-        <w:t xml:space="preserve">. Данный процесс проходит через множество фаз. </w:t>
-      </w:r>
-      <w:r>
-        <w:rPr>
-          <w:rFonts w:ascii="Times New Roman" w:hAnsi="Times New Roman" w:cs="Times New Roman"/>
-          <w:sz w:val="28"/>
-          <w:szCs w:val="28"/>
-        </w:rPr>
-        <w:t>П</w:t>
+        <w:t>В данной диаграмме описан процесс поиска обучающего контента для изучения и повышение квалификации сотрудника. Данный процесс проходит через множество фаз. П</w:t>
       </w:r>
       <w:r>
         <w:rPr>
@@ -26937,15 +26322,7 @@
           <w:sz w:val="28"/>
           <w:szCs w:val="28"/>
         </w:rPr>
-        <w:t>поиска обучающего контента</w:t>
-      </w:r>
-      <w:r>
-        <w:rPr>
-          <w:rFonts w:ascii="Times New Roman" w:hAnsi="Times New Roman" w:cs="Times New Roman"/>
-          <w:sz w:val="28"/>
-          <w:szCs w:val="28"/>
-        </w:rPr>
-        <w:t xml:space="preserve"> для изучения</w:t>
+        <w:t>поиска обучающего контента для изучения</w:t>
       </w:r>
       <w:r>
         <w:rPr>
@@ -26987,7 +26364,7 @@
           <w:szCs w:val="28"/>
         </w:rPr>
       </w:pPr>
-      <w:bookmarkStart w:id="258" w:name="_Toc70286260"/>
+      <w:bookmarkStart w:id="270" w:name="_Toc70363479"/>
       <w:r>
         <w:rPr>
           <w:rFonts w:ascii="Times New Roman" w:hAnsi="Times New Roman" w:cs="Times New Roman"/>
@@ -26998,7 +26375,7 @@
         </w:rPr>
         <w:t>Описание интерфейса системы и руководство пользователя</w:t>
       </w:r>
-      <w:bookmarkEnd w:id="258"/>
+      <w:bookmarkEnd w:id="270"/>
     </w:p>
     <w:p/>
     <w:p>
@@ -27057,173 +26434,166 @@
           <w:rFonts w:ascii="Times New Roman" w:hAnsi="Times New Roman"/>
           <w:sz w:val="28"/>
         </w:rPr>
-        <w:t xml:space="preserve">портала по подбору обучающих </w:t>
+        <w:t xml:space="preserve">портала по подбору обучающих материалов </w:t>
       </w:r>
       <w:r>
         <w:rPr>
           <w:rFonts w:ascii="Times New Roman" w:hAnsi="Times New Roman"/>
           <w:sz w:val="28"/>
         </w:rPr>
+        <w:t xml:space="preserve">с </w:t>
+      </w:r>
+      <w:r>
+        <w:rPr>
+          <w:rFonts w:ascii="Times New Roman" w:hAnsi="Times New Roman"/>
+          <w:sz w:val="28"/>
+        </w:rPr>
+        <w:t>обязательной авторизацией в системе</w:t>
+      </w:r>
+      <w:r>
+        <w:rPr>
+          <w:rFonts w:ascii="Times New Roman" w:hAnsi="Times New Roman"/>
+          <w:sz w:val="28"/>
+        </w:rPr>
+        <w:t>, которая</w:t>
+      </w:r>
+      <w:r>
+        <w:rPr>
+          <w:rFonts w:ascii="Times New Roman" w:hAnsi="Times New Roman"/>
+          <w:sz w:val="28"/>
+        </w:rPr>
+        <w:t xml:space="preserve"> выполнена в минималистичном виде и</w:t>
+      </w:r>
+      <w:r>
+        <w:rPr>
+          <w:rFonts w:ascii="Times New Roman" w:hAnsi="Times New Roman"/>
+          <w:sz w:val="28"/>
+        </w:rPr>
+        <w:t xml:space="preserve"> показана на рисунке .</w:t>
+      </w:r>
+      <w:r>
+        <w:rPr>
+          <w:rFonts w:ascii="Times New Roman" w:hAnsi="Times New Roman" w:cs="Times New Roman"/>
+          <w:sz w:val="28"/>
+          <w:szCs w:val="28"/>
+        </w:rPr>
+        <w:t xml:space="preserve"> </w:t>
+      </w:r>
+      <w:r>
+        <w:rPr>
+          <w:rFonts w:ascii="Times New Roman" w:hAnsi="Times New Roman" w:cs="Times New Roman"/>
+          <w:sz w:val="28"/>
+          <w:szCs w:val="28"/>
+        </w:rPr>
+        <w:t xml:space="preserve">Для того что бы лишний раз не нагружать сотрудников необходимостью запоминать очередные авторизационные данные, было принято решение воспользоваться данными из внутренней </w:t>
+      </w:r>
+      <w:r>
+        <w:rPr>
+          <w:rFonts w:ascii="Times New Roman" w:hAnsi="Times New Roman" w:cs="Times New Roman"/>
+          <w:sz w:val="28"/>
+          <w:szCs w:val="28"/>
+          <w:lang w:val="en-US"/>
+        </w:rPr>
+        <w:t>S</w:t>
+      </w:r>
+      <w:r>
+        <w:rPr>
+          <w:rFonts w:ascii="Times New Roman" w:hAnsi="Times New Roman" w:cs="Times New Roman"/>
+          <w:sz w:val="28"/>
+          <w:szCs w:val="28"/>
+        </w:rPr>
+        <w:t>4</w:t>
+      </w:r>
+      <w:r>
+        <w:rPr>
+          <w:rFonts w:ascii="Times New Roman" w:hAnsi="Times New Roman" w:cs="Times New Roman"/>
+          <w:sz w:val="28"/>
+          <w:szCs w:val="28"/>
+          <w:lang w:val="en-US"/>
+        </w:rPr>
+        <w:t>Hana</w:t>
+      </w:r>
+      <w:r>
+        <w:rPr>
+          <w:rFonts w:ascii="Times New Roman" w:hAnsi="Times New Roman" w:cs="Times New Roman"/>
+          <w:sz w:val="28"/>
+          <w:szCs w:val="28"/>
+        </w:rPr>
+        <w:t xml:space="preserve"> </w:t>
+      </w:r>
+      <w:r>
+        <w:rPr>
+          <w:rFonts w:ascii="Times New Roman" w:hAnsi="Times New Roman" w:cs="Times New Roman"/>
+          <w:sz w:val="28"/>
+          <w:szCs w:val="28"/>
+        </w:rPr>
+        <w:t xml:space="preserve">инстанции </w:t>
+      </w:r>
+      <w:r>
+        <w:rPr>
+          <w:rFonts w:ascii="Times New Roman" w:hAnsi="Times New Roman" w:cs="Times New Roman"/>
+          <w:sz w:val="28"/>
+          <w:szCs w:val="28"/>
+          <w:lang w:val="en-US"/>
+        </w:rPr>
+        <w:t>SAP</w:t>
+      </w:r>
+      <w:r>
+        <w:rPr>
+          <w:rFonts w:ascii="Times New Roman" w:hAnsi="Times New Roman" w:cs="Times New Roman"/>
+          <w:sz w:val="28"/>
+          <w:szCs w:val="28"/>
+        </w:rPr>
+        <w:t xml:space="preserve"> к которой сотрудники имеют доступ. Для удобства можно воспользоваться свойством браузера для запоминания паролей.</w:t>
+      </w:r>
+    </w:p>
+    <w:p>
+      <w:pPr>
+        <w:shd w:val="clear" w:color="auto" w:fill="FFFFFF"/>
+        <w:spacing w:after="0"/>
+        <w:ind w:firstLine="709"/>
+        <w:jc w:val="both"/>
+        <w:rPr>
+          <w:rFonts w:ascii="Times New Roman" w:hAnsi="Times New Roman" w:cs="Times New Roman"/>
+          <w:sz w:val="28"/>
+          <w:szCs w:val="28"/>
+        </w:rPr>
+      </w:pPr>
+    </w:p>
+    <w:p>
+      <w:pPr>
+        <w:shd w:val="clear" w:color="auto" w:fill="FFFFFF"/>
+        <w:spacing w:after="0"/>
+        <w:ind w:firstLine="709"/>
+        <w:jc w:val="both"/>
+        <w:rPr>
+          <w:rFonts w:ascii="Times New Roman" w:hAnsi="Times New Roman" w:cs="Times New Roman"/>
+          <w:sz w:val="28"/>
+          <w:szCs w:val="28"/>
+        </w:rPr>
+      </w:pPr>
+    </w:p>
+    <w:p>
+      <w:pPr>
+        <w:shd w:val="clear" w:color="auto" w:fill="FFFFFF"/>
+        <w:spacing w:after="0"/>
+        <w:ind w:firstLine="709"/>
+        <w:jc w:val="both"/>
+        <w:rPr>
+          <w:rFonts w:ascii="Times New Roman" w:hAnsi="Times New Roman" w:cs="Times New Roman"/>
+          <w:sz w:val="28"/>
+          <w:szCs w:val="28"/>
+        </w:rPr>
+      </w:pPr>
+      <w:r>
+        <w:rPr>
+          <w:rFonts w:ascii="Times New Roman" w:hAnsi="Times New Roman" w:cs="Times New Roman"/>
+          <w:noProof/>
+          <w:sz w:val="28"/>
+          <w:szCs w:val="28"/>
+          <w:lang w:eastAsia="ru-RU"/>
+        </w:rPr>
         <w:lastRenderedPageBreak/>
-        <w:t xml:space="preserve">материалов </w:t>
-      </w:r>
-      <w:r>
-        <w:rPr>
-          <w:rFonts w:ascii="Times New Roman" w:hAnsi="Times New Roman"/>
-          <w:sz w:val="28"/>
-        </w:rPr>
-        <w:t xml:space="preserve">с </w:t>
-      </w:r>
-      <w:r>
-        <w:rPr>
-          <w:rFonts w:ascii="Times New Roman" w:hAnsi="Times New Roman"/>
-          <w:sz w:val="28"/>
-        </w:rPr>
-        <w:t>обязательной авторизацией в системе</w:t>
-      </w:r>
-      <w:r>
-        <w:rPr>
-          <w:rFonts w:ascii="Times New Roman" w:hAnsi="Times New Roman"/>
-          <w:sz w:val="28"/>
-        </w:rPr>
-        <w:t>, которая</w:t>
-      </w:r>
-      <w:r>
-        <w:rPr>
-          <w:rFonts w:ascii="Times New Roman" w:hAnsi="Times New Roman"/>
-          <w:sz w:val="28"/>
-        </w:rPr>
-        <w:t xml:space="preserve"> выполнена в минималистичном виде и</w:t>
-      </w:r>
-      <w:r>
-        <w:rPr>
-          <w:rFonts w:ascii="Times New Roman" w:hAnsi="Times New Roman"/>
-          <w:sz w:val="28"/>
-        </w:rPr>
-        <w:t xml:space="preserve"> показана на рисунке .</w:t>
-      </w:r>
-      <w:r>
-        <w:rPr>
-          <w:rFonts w:ascii="Times New Roman" w:hAnsi="Times New Roman" w:cs="Times New Roman"/>
-          <w:sz w:val="28"/>
-          <w:szCs w:val="28"/>
-        </w:rPr>
-        <w:t xml:space="preserve"> </w:t>
-      </w:r>
-      <w:r>
-        <w:rPr>
-          <w:rFonts w:ascii="Times New Roman" w:hAnsi="Times New Roman" w:cs="Times New Roman"/>
-          <w:sz w:val="28"/>
-          <w:szCs w:val="28"/>
-        </w:rPr>
-        <w:t xml:space="preserve">Для того что бы лишний раз не нагружать сотрудников необходимостью запоминать очередные авторизационные данные, было принято решение воспользоваться данными из внутренней </w:t>
-      </w:r>
-      <w:r>
-        <w:rPr>
-          <w:rFonts w:ascii="Times New Roman" w:hAnsi="Times New Roman" w:cs="Times New Roman"/>
-          <w:sz w:val="28"/>
-          <w:szCs w:val="28"/>
-          <w:lang w:val="en-US"/>
-        </w:rPr>
-        <w:t>S</w:t>
-      </w:r>
-      <w:r>
-        <w:rPr>
-          <w:rFonts w:ascii="Times New Roman" w:hAnsi="Times New Roman" w:cs="Times New Roman"/>
-          <w:sz w:val="28"/>
-          <w:szCs w:val="28"/>
-        </w:rPr>
-        <w:t>4</w:t>
-      </w:r>
-      <w:r>
-        <w:rPr>
-          <w:rFonts w:ascii="Times New Roman" w:hAnsi="Times New Roman" w:cs="Times New Roman"/>
-          <w:sz w:val="28"/>
-          <w:szCs w:val="28"/>
-          <w:lang w:val="en-US"/>
-        </w:rPr>
-        <w:t>Hana</w:t>
-      </w:r>
-      <w:r>
-        <w:rPr>
-          <w:rFonts w:ascii="Times New Roman" w:hAnsi="Times New Roman" w:cs="Times New Roman"/>
-          <w:sz w:val="28"/>
-          <w:szCs w:val="28"/>
-        </w:rPr>
-        <w:t xml:space="preserve"> </w:t>
-      </w:r>
-      <w:r>
-        <w:rPr>
-          <w:rFonts w:ascii="Times New Roman" w:hAnsi="Times New Roman" w:cs="Times New Roman"/>
-          <w:sz w:val="28"/>
-          <w:szCs w:val="28"/>
-        </w:rPr>
-        <w:t xml:space="preserve">инстанции </w:t>
-      </w:r>
-      <w:r>
-        <w:rPr>
-          <w:rFonts w:ascii="Times New Roman" w:hAnsi="Times New Roman" w:cs="Times New Roman"/>
-          <w:sz w:val="28"/>
-          <w:szCs w:val="28"/>
-          <w:lang w:val="en-US"/>
-        </w:rPr>
-        <w:t>SAP</w:t>
-      </w:r>
-      <w:r>
-        <w:rPr>
-          <w:rFonts w:ascii="Times New Roman" w:hAnsi="Times New Roman" w:cs="Times New Roman"/>
-          <w:sz w:val="28"/>
-          <w:szCs w:val="28"/>
-        </w:rPr>
-        <w:t xml:space="preserve"> к которой сотрудники имеют доступ. Для удобства можно воспользоваться свойством браузера для запоминания паролей.</w:t>
-      </w:r>
-    </w:p>
-    <w:p>
-      <w:pPr>
-        <w:shd w:val="clear" w:color="auto" w:fill="FFFFFF"/>
-        <w:spacing w:after="0"/>
-        <w:ind w:firstLine="709"/>
-        <w:jc w:val="both"/>
-        <w:rPr>
-          <w:rFonts w:ascii="Times New Roman" w:hAnsi="Times New Roman" w:cs="Times New Roman"/>
-          <w:sz w:val="28"/>
-          <w:szCs w:val="28"/>
-        </w:rPr>
-      </w:pPr>
-    </w:p>
-    <w:p>
-      <w:pPr>
-        <w:shd w:val="clear" w:color="auto" w:fill="FFFFFF"/>
-        <w:spacing w:after="0"/>
-        <w:ind w:firstLine="709"/>
-        <w:jc w:val="both"/>
-        <w:rPr>
-          <w:rFonts w:ascii="Times New Roman" w:hAnsi="Times New Roman" w:cs="Times New Roman"/>
-          <w:sz w:val="28"/>
-          <w:szCs w:val="28"/>
-        </w:rPr>
-      </w:pPr>
-    </w:p>
-    <w:p>
-      <w:pPr>
-        <w:shd w:val="clear" w:color="auto" w:fill="FFFFFF"/>
-        <w:spacing w:after="0"/>
-        <w:ind w:firstLine="709"/>
-        <w:jc w:val="both"/>
-        <w:rPr>
-          <w:rFonts w:ascii="Times New Roman" w:hAnsi="Times New Roman" w:cs="Times New Roman"/>
-          <w:sz w:val="28"/>
-          <w:szCs w:val="28"/>
-        </w:rPr>
-      </w:pPr>
-      <w:r>
-        <w:rPr>
-          <w:rFonts w:ascii="Times New Roman" w:hAnsi="Times New Roman" w:cs="Times New Roman"/>
-          <w:noProof/>
-          <w:sz w:val="28"/>
-          <w:szCs w:val="28"/>
-          <w:lang w:eastAsia="ru-RU"/>
-        </w:rPr>
         <w:drawing>
           <wp:inline distT="0" distB="0" distL="0" distR="0" wp14:anchorId="32DBE710" wp14:editId="393C2DA6">
             <wp:extent cx="4258269" cy="2210108"/>
@@ -27504,50 +26874,50 @@
           <w:sz w:val="28"/>
           <w:szCs w:val="28"/>
         </w:rPr>
+        <w:t xml:space="preserve">На данной странице и всех последующих, есть возможность поделиться ссылкой на нее через различные инструменты, путь к которым представлен на рисунке, а </w:t>
+      </w:r>
+      <w:r>
+        <w:rPr>
+          <w:rFonts w:ascii="Times New Roman" w:hAnsi="Times New Roman" w:cs="Times New Roman"/>
+          <w:sz w:val="28"/>
+          <w:szCs w:val="28"/>
+        </w:rPr>
+        <w:t xml:space="preserve"> </w:t>
+      </w:r>
+      <w:r>
+        <w:rPr>
+          <w:rFonts w:ascii="Times New Roman" w:hAnsi="Times New Roman" w:cs="Times New Roman"/>
+          <w:sz w:val="28"/>
+          <w:szCs w:val="28"/>
+        </w:rPr>
+        <w:t>также</w:t>
+      </w:r>
+      <w:r>
+        <w:rPr>
+          <w:rFonts w:ascii="Times New Roman" w:hAnsi="Times New Roman" w:cs="Times New Roman"/>
+          <w:sz w:val="28"/>
+          <w:szCs w:val="28"/>
+        </w:rPr>
+        <w:t xml:space="preserve"> доступен по показанной на рисунке комбинации горячих клавиш  </w:t>
+      </w:r>
+    </w:p>
+    <w:p>
+      <w:pPr>
+        <w:rPr>
+          <w:rFonts w:ascii="Times New Roman" w:hAnsi="Times New Roman" w:cs="Times New Roman"/>
+          <w:sz w:val="28"/>
+          <w:szCs w:val="28"/>
+        </w:rPr>
+      </w:pPr>
+      <w:r>
+        <w:rPr>
+          <w:rFonts w:ascii="Times New Roman" w:hAnsi="Times New Roman" w:cs="Times New Roman"/>
+          <w:noProof/>
+          <w:sz w:val="28"/>
+          <w:szCs w:val="28"/>
+          <w:lang w:eastAsia="ru-RU"/>
+        </w:rPr>
         <w:lastRenderedPageBreak/>
-        <w:t xml:space="preserve">На данной странице и всех последующих, есть возможность поделиться ссылкой на нее через различные инструменты, путь к которым представлен на рисунке, а </w:t>
-      </w:r>
-      <w:r>
-        <w:rPr>
-          <w:rFonts w:ascii="Times New Roman" w:hAnsi="Times New Roman" w:cs="Times New Roman"/>
-          <w:sz w:val="28"/>
-          <w:szCs w:val="28"/>
-        </w:rPr>
-        <w:t xml:space="preserve"> </w:t>
-      </w:r>
-      <w:r>
-        <w:rPr>
-          <w:rFonts w:ascii="Times New Roman" w:hAnsi="Times New Roman" w:cs="Times New Roman"/>
-          <w:sz w:val="28"/>
-          <w:szCs w:val="28"/>
-        </w:rPr>
-        <w:t>также</w:t>
-      </w:r>
-      <w:r>
-        <w:rPr>
-          <w:rFonts w:ascii="Times New Roman" w:hAnsi="Times New Roman" w:cs="Times New Roman"/>
-          <w:sz w:val="28"/>
-          <w:szCs w:val="28"/>
-        </w:rPr>
-        <w:t xml:space="preserve"> доступен по показанной на рисунке комбинации горячих клавиш  </w:t>
-      </w:r>
-    </w:p>
-    <w:p>
-      <w:pPr>
-        <w:rPr>
-          <w:rFonts w:ascii="Times New Roman" w:hAnsi="Times New Roman" w:cs="Times New Roman"/>
-          <w:sz w:val="28"/>
-          <w:szCs w:val="28"/>
-        </w:rPr>
-      </w:pPr>
-      <w:r>
-        <w:rPr>
-          <w:rFonts w:ascii="Times New Roman" w:hAnsi="Times New Roman" w:cs="Times New Roman"/>
-          <w:noProof/>
-          <w:sz w:val="28"/>
-          <w:szCs w:val="28"/>
-          <w:lang w:eastAsia="ru-RU"/>
-        </w:rPr>
         <w:drawing>
           <wp:inline distT="0" distB="0" distL="0" distR="0" wp14:anchorId="4AFC8F5E" wp14:editId="0EFFBE62">
             <wp:extent cx="5940425" cy="2809240"/>
@@ -31046,8 +30416,8 @@
           <w:color w:val="000000" w:themeColor="text1"/>
         </w:rPr>
       </w:pPr>
-      <w:bookmarkStart w:id="259" w:name="_Toc69396519"/>
-      <w:bookmarkStart w:id="260" w:name="_Toc70286261"/>
+      <w:bookmarkStart w:id="271" w:name="_Toc69396519"/>
+      <w:bookmarkStart w:id="272" w:name="_Toc70363480"/>
       <w:r>
         <w:rPr>
           <w:rFonts w:ascii="Times New Roman" w:hAnsi="Times New Roman" w:cs="Times New Roman"/>
@@ -31056,8 +30426,8 @@
         <w:lastRenderedPageBreak/>
         <w:t>ЗАКЛЮЧЕНИЕ</w:t>
       </w:r>
-      <w:bookmarkEnd w:id="259"/>
-      <w:bookmarkEnd w:id="260"/>
+      <w:bookmarkEnd w:id="271"/>
+      <w:bookmarkEnd w:id="272"/>
     </w:p>
     <w:p>
       <w:pPr>
@@ -31257,27 +30627,176 @@
         <w:ind w:firstLine="709"/>
         <w:jc w:val="both"/>
         <w:rPr>
-          <w:rFonts w:ascii="Times New Roman" w:eastAsia="Times New Roman" w:hAnsi="Times New Roman" w:cs="Times New Roman"/>
-          <w:sz w:val="28"/>
-          <w:szCs w:val="28"/>
-        </w:rPr>
-      </w:pPr>
-      <w:r>
-        <w:rPr>
-          <w:rFonts w:ascii="Times New Roman" w:hAnsi="Times New Roman" w:cs="Times New Roman"/>
-          <w:sz w:val="28"/>
-          <w:szCs w:val="28"/>
-        </w:rPr>
-        <w:t xml:space="preserve">Данное программное приложение обеспечивает надежность и защищенность данных, так как все сведения как о пользователях хранятся в базе данных, что не допускает несанкционированного доступа в систему. </w:t>
-      </w:r>
-      <w:r>
-        <w:rPr>
-          <w:rFonts w:ascii="Times New Roman" w:eastAsia="Times New Roman" w:hAnsi="Times New Roman" w:cs="Times New Roman"/>
-          <w:sz w:val="28"/>
-          <w:szCs w:val="28"/>
-        </w:rPr>
-        <w:t>Были достигнуты основные цели проектирования курсовой работы. Тема проекта реализована в полной мере, в соответствии с функциональными возможностями аналогичных программ.</w:t>
-      </w:r>
+          <w:rFonts w:ascii="Times New Roman" w:hAnsi="Times New Roman" w:cs="Times New Roman"/>
+          <w:sz w:val="28"/>
+          <w:szCs w:val="28"/>
+        </w:rPr>
+      </w:pPr>
+      <w:r>
+        <w:rPr>
+          <w:rFonts w:ascii="Times New Roman" w:hAnsi="Times New Roman" w:cs="Times New Roman"/>
+          <w:sz w:val="28"/>
+          <w:szCs w:val="28"/>
+        </w:rPr>
+        <w:t xml:space="preserve">В итоге, в соответствии с поставленной задачей, мы получили систему </w:t>
+      </w:r>
+      <w:r>
+        <w:rPr>
+          <w:rFonts w:ascii="Times New Roman" w:hAnsi="Times New Roman" w:cs="Times New Roman"/>
+          <w:sz w:val="28"/>
+          <w:szCs w:val="28"/>
+        </w:rPr>
+        <w:t>хранения и подбора обучающего контента</w:t>
+      </w:r>
+      <w:r>
+        <w:rPr>
+          <w:rFonts w:ascii="Times New Roman" w:hAnsi="Times New Roman" w:cs="Times New Roman"/>
+          <w:sz w:val="28"/>
+          <w:szCs w:val="28"/>
+        </w:rPr>
+        <w:t>.</w:t>
+      </w:r>
+      <w:r>
+        <w:rPr>
+          <w:rFonts w:ascii="Times New Roman" w:hAnsi="Times New Roman" w:cs="Times New Roman"/>
+          <w:color w:val="FF0000"/>
+          <w:sz w:val="28"/>
+          <w:szCs w:val="28"/>
+        </w:rPr>
+        <w:t xml:space="preserve"> </w:t>
+      </w:r>
+      <w:r>
+        <w:rPr>
+          <w:rFonts w:ascii="Times New Roman" w:hAnsi="Times New Roman" w:cs="Times New Roman"/>
+          <w:sz w:val="28"/>
+          <w:szCs w:val="28"/>
+        </w:rPr>
+        <w:t xml:space="preserve">Данное приложение предоставляет удобный, интуитивно понятный интерфейс для клиентов. Кроме того, </w:t>
+      </w:r>
+      <w:r>
+        <w:rPr>
+          <w:rFonts w:ascii="Times New Roman" w:hAnsi="Times New Roman" w:cs="Times New Roman"/>
+          <w:sz w:val="28"/>
+          <w:szCs w:val="28"/>
+        </w:rPr>
+        <w:t>администратор</w:t>
+      </w:r>
+      <w:r>
+        <w:rPr>
+          <w:rFonts w:ascii="Times New Roman" w:hAnsi="Times New Roman" w:cs="Times New Roman"/>
+          <w:sz w:val="28"/>
+          <w:szCs w:val="28"/>
+        </w:rPr>
+        <w:t xml:space="preserve"> получает возможность выполнять многие операции по сопровождению системы: по добавлению, удалении, редактированию </w:t>
+      </w:r>
+      <w:r>
+        <w:rPr>
+          <w:rFonts w:ascii="Times New Roman" w:hAnsi="Times New Roman" w:cs="Times New Roman"/>
+          <w:sz w:val="28"/>
+          <w:szCs w:val="28"/>
+        </w:rPr>
+        <w:t xml:space="preserve">обучающих материалов и модерацию в </w:t>
+      </w:r>
+      <w:r>
+        <w:rPr>
+          <w:rFonts w:ascii="Times New Roman" w:hAnsi="Times New Roman" w:cs="Times New Roman"/>
+          <w:sz w:val="28"/>
+          <w:szCs w:val="28"/>
+        </w:rPr>
+        <w:t>WEB-интерфейс</w:t>
+      </w:r>
+      <w:r>
+        <w:rPr>
+          <w:rFonts w:ascii="Times New Roman" w:hAnsi="Times New Roman" w:cs="Times New Roman"/>
+          <w:sz w:val="28"/>
+          <w:szCs w:val="28"/>
+        </w:rPr>
+        <w:t>е</w:t>
+      </w:r>
+      <w:r>
+        <w:rPr>
+          <w:rFonts w:ascii="Times New Roman" w:hAnsi="Times New Roman" w:cs="Times New Roman"/>
+          <w:sz w:val="28"/>
+          <w:szCs w:val="28"/>
+        </w:rPr>
+        <w:t>.</w:t>
+      </w:r>
+      <w:r>
+        <w:rPr>
+          <w:rFonts w:ascii="Times New Roman" w:hAnsi="Times New Roman" w:cs="Times New Roman"/>
+          <w:sz w:val="28"/>
+          <w:szCs w:val="28"/>
+        </w:rPr>
+        <w:t xml:space="preserve"> </w:t>
+      </w:r>
+      <w:r>
+        <w:rPr>
+          <w:rFonts w:ascii="Times New Roman" w:hAnsi="Times New Roman" w:cs="Times New Roman"/>
+          <w:sz w:val="28"/>
+          <w:szCs w:val="28"/>
+        </w:rPr>
+        <w:t>В итоге можно сделать вывод о том, что</w:t>
+      </w:r>
+      <w:r>
+        <w:rPr>
+          <w:rFonts w:ascii="Times New Roman" w:hAnsi="Times New Roman" w:cs="Times New Roman"/>
+          <w:sz w:val="28"/>
+          <w:szCs w:val="28"/>
+        </w:rPr>
+        <w:t xml:space="preserve"> цель и </w:t>
+      </w:r>
+      <w:r>
+        <w:rPr>
+          <w:rFonts w:ascii="Times New Roman" w:hAnsi="Times New Roman" w:cs="Times New Roman"/>
+          <w:sz w:val="28"/>
+          <w:szCs w:val="28"/>
+        </w:rPr>
+        <w:t xml:space="preserve">все задачи, поставленные в </w:t>
+      </w:r>
+      <w:r>
+        <w:rPr>
+          <w:rFonts w:ascii="Times New Roman" w:hAnsi="Times New Roman" w:cs="Times New Roman"/>
+          <w:sz w:val="28"/>
+          <w:szCs w:val="28"/>
+        </w:rPr>
+        <w:t>дипломном</w:t>
+      </w:r>
+      <w:r>
+        <w:rPr>
+          <w:rFonts w:ascii="Times New Roman" w:hAnsi="Times New Roman" w:cs="Times New Roman"/>
+          <w:sz w:val="28"/>
+          <w:szCs w:val="28"/>
+        </w:rPr>
+        <w:t xml:space="preserve"> проекте, достигнуты</w:t>
+      </w:r>
+      <w:r>
+        <w:rPr>
+          <w:rFonts w:ascii="Times New Roman" w:hAnsi="Times New Roman" w:cs="Times New Roman"/>
+          <w:sz w:val="28"/>
+          <w:szCs w:val="28"/>
+        </w:rPr>
+        <w:t xml:space="preserve"> в полной мере</w:t>
+      </w:r>
+      <w:r>
+        <w:rPr>
+          <w:rFonts w:ascii="Times New Roman" w:hAnsi="Times New Roman" w:cs="Times New Roman"/>
+          <w:sz w:val="28"/>
+          <w:szCs w:val="28"/>
+        </w:rPr>
+        <w:t>, а требования соблюдены.</w:t>
+      </w:r>
+    </w:p>
+    <w:p>
+      <w:pPr>
+        <w:spacing w:after="0"/>
+        <w:ind w:firstLine="709"/>
+        <w:jc w:val="both"/>
+        <w:rPr>
+          <w:rFonts w:ascii="Times New Roman" w:hAnsi="Times New Roman" w:cs="Times New Roman"/>
+          <w:sz w:val="28"/>
+          <w:szCs w:val="28"/>
+        </w:rPr>
+      </w:pPr>
     </w:p>
     <w:p>
       <w:pPr>
@@ -31332,8 +30851,8 @@
           <w:color w:val="000000" w:themeColor="text1"/>
         </w:rPr>
       </w:pPr>
-      <w:bookmarkStart w:id="261" w:name="_Toc69396520"/>
-      <w:bookmarkStart w:id="262" w:name="_Toc70286262"/>
+      <w:bookmarkStart w:id="273" w:name="_Toc69396520"/>
+      <w:bookmarkStart w:id="274" w:name="_Toc70363481"/>
       <w:r>
         <w:rPr>
           <w:rFonts w:ascii="Times New Roman" w:hAnsi="Times New Roman" w:cs="Times New Roman"/>
@@ -31342,8 +30861,8 @@
         <w:lastRenderedPageBreak/>
         <w:t>СПИСОК ИСПОЛЬЗОВАННЫХ ИСТОЧНИКОВ</w:t>
       </w:r>
-      <w:bookmarkEnd w:id="261"/>
-      <w:bookmarkEnd w:id="262"/>
+      <w:bookmarkEnd w:id="273"/>
+      <w:bookmarkEnd w:id="274"/>
     </w:p>
     <w:p>
       <w:pPr>
@@ -32514,6 +32033,7 @@
           <w:sz w:val="19"/>
           <w:szCs w:val="19"/>
           <w:shd w:val="clear" w:color="auto" w:fill="FFFFFF"/>
+          <w:lang w:val="en-US"/>
         </w:rPr>
         <w:t> </w:t>
       </w:r>
@@ -38382,7 +37902,7 @@
     <w:lsdException w:name="List Number 3" w:semiHidden="1" w:unhideWhenUsed="1"/>
     <w:lsdException w:name="List Number 4" w:semiHidden="1" w:unhideWhenUsed="1"/>
     <w:lsdException w:name="List Number 5" w:semiHidden="1" w:unhideWhenUsed="1"/>
-    <w:lsdException w:name="Title" w:uiPriority="10" w:qFormat="1"/>
+    <w:lsdException w:name="Title" w:uiPriority="0" w:qFormat="1"/>
     <w:lsdException w:name="Closing" w:semiHidden="1" w:unhideWhenUsed="1"/>
     <w:lsdException w:name="Signature" w:semiHidden="1" w:unhideWhenUsed="1"/>
     <w:lsdException w:name="Default Paragraph Font" w:semiHidden="1" w:uiPriority="1" w:unhideWhenUsed="1"/>
@@ -38863,7 +38383,6 @@
     <w:name w:val="Title"/>
     <w:basedOn w:val="a6"/>
     <w:link w:val="ae"/>
-    <w:uiPriority w:val="10"/>
     <w:qFormat/>
     <w:rsid w:val="0074785D"/>
     <w:pPr>
@@ -38882,7 +38401,6 @@
     <w:name w:val="Заголовок Знак"/>
     <w:basedOn w:val="a7"/>
     <w:link w:val="ad"/>
-    <w:uiPriority w:val="10"/>
     <w:rsid w:val="0074785D"/>
     <w:rPr>
       <w:rFonts w:ascii="Arial" w:eastAsia="Times New Roman" w:hAnsi="Arial" w:cs="Times New Roman"/>
